--- a/reports/InterimReport2023.docx
+++ b/reports/InterimReport2023.docx
@@ -92,27 +92,36 @@
         <w:jc w:val="center"/>
         <w:rPr>
           <w:rFonts w:ascii="Cambria" w:hAnsi="Cambria"/>
-          <w:sz w:val="52"/>
-          <w:szCs w:val="52"/>
+          <w:sz w:val="72"/>
+          <w:szCs w:val="72"/>
         </w:rPr>
       </w:pPr>
       <w:r>
+        <w:rPr>
+          <w:rFonts w:ascii="Cambria" w:hAnsi="Cambria"/>
+          <w:sz w:val="72"/>
+          <w:szCs w:val="72"/>
+        </w:rPr>
+        <w:t>Text Editor</w:t>
+      </w:r>
+    </w:p>
+    <w:p>
+      <w:pPr>
+        <w:jc w:val="center"/>
         <w:rPr>
           <w:rFonts w:ascii="Cambria" w:hAnsi="Cambria"/>
           <w:sz w:val="52"/>
           <w:szCs w:val="52"/>
         </w:rPr>
-        <w:t>Text Editor</w:t>
-      </w:r>
-    </w:p>
-    <w:p>
-      <w:pPr>
+      </w:pPr>
+      <w:r>
         <w:rPr>
           <w:rFonts w:ascii="Cambria" w:hAnsi="Cambria"/>
-          <w:sz w:val="52"/>
-          <w:szCs w:val="52"/>
+          <w:sz w:val="32"/>
+          <w:szCs w:val="32"/>
         </w:rPr>
-      </w:pPr>
+        <w:t>Interim Report</w:t>
+      </w:r>
       <w:r>
         <w:rPr>
           <w:rFonts w:ascii="Cambria" w:hAnsi="Cambria"/>
@@ -124,6 +133,16 @@
     </w:p>
     <w:sdt>
       <w:sdtPr>
+        <w:rPr>
+          <w:rFonts w:asciiTheme="minorHAnsi" w:eastAsiaTheme="minorHAnsi" w:hAnsiTheme="minorHAnsi" w:cstheme="minorBidi"/>
+          <w:b w:val="0"/>
+          <w:bCs w:val="0"/>
+          <w:kern w:val="2"/>
+          <w:sz w:val="24"/>
+          <w:szCs w:val="24"/>
+          <w:lang w:val="en-GB"/>
+          <w14:ligatures w14:val="standardContextual"/>
+        </w:rPr>
         <w:id w:val="-189456022"/>
         <w:docPartObj>
           <w:docPartGallery w:val="Table of Contents"/>
@@ -132,13 +151,8 @@
       </w:sdtPr>
       <w:sdtEndPr>
         <w:rPr>
-          <w:rFonts w:asciiTheme="minorHAnsi" w:eastAsiaTheme="minorHAnsi" w:hAnsiTheme="minorHAnsi" w:cstheme="minorBidi"/>
+          <w:rFonts w:ascii="Helvetica" w:hAnsi="Helvetica"/>
           <w:noProof/>
-          <w:kern w:val="2"/>
-          <w:sz w:val="24"/>
-          <w:szCs w:val="24"/>
-          <w:lang w:val="en-GB"/>
-          <w14:ligatures w14:val="standardContextual"/>
         </w:rPr>
       </w:sdtEndPr>
       <w:sdtContent>
@@ -151,16 +165,1347 @@
           </w:r>
         </w:p>
         <w:p>
-          <w:fldSimple w:instr=" TOC \o &quot;1-3&quot; \h \z \u ">
-            <w:r>
-              <w:rPr>
-                <w:b/>
-                <w:bCs/>
-                <w:noProof/>
-              </w:rPr>
-              <w:t>No table of contents entries found.</w:t>
-            </w:r>
-          </w:fldSimple>
+          <w:pPr>
+            <w:pStyle w:val="TOC1"/>
+            <w:tabs>
+              <w:tab w:val="left" w:pos="423"/>
+              <w:tab w:val="right" w:leader="dot" w:pos="9010"/>
+            </w:tabs>
+            <w:rPr>
+              <w:rFonts w:asciiTheme="minorHAnsi" w:eastAsiaTheme="minorEastAsia" w:hAnsiTheme="minorHAnsi" w:cstheme="minorBidi"/>
+              <w:b w:val="0"/>
+              <w:bCs w:val="0"/>
+              <w:caps w:val="0"/>
+              <w:noProof/>
+              <w:sz w:val="24"/>
+              <w:szCs w:val="24"/>
+              <w:u w:val="none"/>
+              <w:lang w:eastAsia="en-GB"/>
+            </w:rPr>
+          </w:pPr>
+          <w:r>
+            <w:fldChar w:fldCharType="begin"/>
+          </w:r>
+          <w:r>
+            <w:instrText xml:space="preserve"> TOC \o "1-3" \h \z \u </w:instrText>
+          </w:r>
+          <w:r>
+            <w:fldChar w:fldCharType="separate"/>
+          </w:r>
+          <w:hyperlink w:anchor="_Toc150863717" w:history="1">
+            <w:r>
+              <w:rPr>
+                <w:rStyle w:val="Hyperlink"/>
+                <w:noProof/>
+              </w:rPr>
+              <w:t>1.</w:t>
+            </w:r>
+            <w:r>
+              <w:rPr>
+                <w:rFonts w:asciiTheme="minorHAnsi" w:eastAsiaTheme="minorEastAsia" w:hAnsiTheme="minorHAnsi" w:cstheme="minorBidi"/>
+                <w:b w:val="0"/>
+                <w:bCs w:val="0"/>
+                <w:caps w:val="0"/>
+                <w:noProof/>
+                <w:sz w:val="24"/>
+                <w:szCs w:val="24"/>
+                <w:u w:val="none"/>
+                <w:lang w:eastAsia="en-GB"/>
+              </w:rPr>
+              <w:tab/>
+            </w:r>
+            <w:r>
+              <w:rPr>
+                <w:rStyle w:val="Hyperlink"/>
+                <w:noProof/>
+              </w:rPr>
+              <w:t>Introduction</w:t>
+            </w:r>
+            <w:r>
+              <w:rPr>
+                <w:noProof/>
+                <w:webHidden/>
+              </w:rPr>
+              <w:tab/>
+            </w:r>
+            <w:r>
+              <w:rPr>
+                <w:noProof/>
+                <w:webHidden/>
+              </w:rPr>
+              <w:fldChar w:fldCharType="begin"/>
+            </w:r>
+            <w:r>
+              <w:rPr>
+                <w:noProof/>
+                <w:webHidden/>
+              </w:rPr>
+              <w:instrText xml:space="preserve"> PAGEREF _Toc150863717 \h </w:instrText>
+            </w:r>
+            <w:r>
+              <w:rPr>
+                <w:noProof/>
+                <w:webHidden/>
+              </w:rPr>
+            </w:r>
+            <w:r>
+              <w:rPr>
+                <w:noProof/>
+                <w:webHidden/>
+              </w:rPr>
+              <w:fldChar w:fldCharType="separate"/>
+            </w:r>
+            <w:r>
+              <w:rPr>
+                <w:noProof/>
+                <w:webHidden/>
+              </w:rPr>
+              <w:t>3</w:t>
+            </w:r>
+            <w:r>
+              <w:rPr>
+                <w:noProof/>
+                <w:webHidden/>
+              </w:rPr>
+              <w:fldChar w:fldCharType="end"/>
+            </w:r>
+          </w:hyperlink>
+        </w:p>
+        <w:p>
+          <w:pPr>
+            <w:pStyle w:val="TOC2"/>
+            <w:tabs>
+              <w:tab w:val="left" w:pos="546"/>
+              <w:tab w:val="right" w:leader="dot" w:pos="9010"/>
+            </w:tabs>
+            <w:rPr>
+              <w:rFonts w:asciiTheme="minorHAnsi" w:eastAsiaTheme="minorEastAsia" w:hAnsiTheme="minorHAnsi" w:cstheme="minorBidi"/>
+              <w:b w:val="0"/>
+              <w:bCs w:val="0"/>
+              <w:smallCaps w:val="0"/>
+              <w:noProof/>
+              <w:sz w:val="24"/>
+              <w:szCs w:val="24"/>
+              <w:lang w:eastAsia="en-GB"/>
+            </w:rPr>
+          </w:pPr>
+          <w:hyperlink w:anchor="_Toc150863718" w:history="1">
+            <w:r>
+              <w:rPr>
+                <w:rStyle w:val="Hyperlink"/>
+                <w:noProof/>
+              </w:rPr>
+              <w:t>1.1</w:t>
+            </w:r>
+            <w:r>
+              <w:rPr>
+                <w:rFonts w:asciiTheme="minorHAnsi" w:eastAsiaTheme="minorEastAsia" w:hAnsiTheme="minorHAnsi" w:cstheme="minorBidi"/>
+                <w:b w:val="0"/>
+                <w:bCs w:val="0"/>
+                <w:smallCaps w:val="0"/>
+                <w:noProof/>
+                <w:sz w:val="24"/>
+                <w:szCs w:val="24"/>
+                <w:lang w:eastAsia="en-GB"/>
+              </w:rPr>
+              <w:tab/>
+            </w:r>
+            <w:r>
+              <w:rPr>
+                <w:rStyle w:val="Hyperlink"/>
+                <w:noProof/>
+              </w:rPr>
+              <w:t>Plain text editors</w:t>
+            </w:r>
+            <w:r>
+              <w:rPr>
+                <w:noProof/>
+                <w:webHidden/>
+              </w:rPr>
+              <w:tab/>
+            </w:r>
+            <w:r>
+              <w:rPr>
+                <w:noProof/>
+                <w:webHidden/>
+              </w:rPr>
+              <w:fldChar w:fldCharType="begin"/>
+            </w:r>
+            <w:r>
+              <w:rPr>
+                <w:noProof/>
+                <w:webHidden/>
+              </w:rPr>
+              <w:instrText xml:space="preserve"> PAGEREF _Toc150863718 \h </w:instrText>
+            </w:r>
+            <w:r>
+              <w:rPr>
+                <w:noProof/>
+                <w:webHidden/>
+              </w:rPr>
+            </w:r>
+            <w:r>
+              <w:rPr>
+                <w:noProof/>
+                <w:webHidden/>
+              </w:rPr>
+              <w:fldChar w:fldCharType="separate"/>
+            </w:r>
+            <w:r>
+              <w:rPr>
+                <w:noProof/>
+                <w:webHidden/>
+              </w:rPr>
+              <w:t>3</w:t>
+            </w:r>
+            <w:r>
+              <w:rPr>
+                <w:noProof/>
+                <w:webHidden/>
+              </w:rPr>
+              <w:fldChar w:fldCharType="end"/>
+            </w:r>
+          </w:hyperlink>
+        </w:p>
+        <w:p>
+          <w:pPr>
+            <w:pStyle w:val="TOC2"/>
+            <w:tabs>
+              <w:tab w:val="left" w:pos="546"/>
+              <w:tab w:val="right" w:leader="dot" w:pos="9010"/>
+            </w:tabs>
+            <w:rPr>
+              <w:rFonts w:asciiTheme="minorHAnsi" w:eastAsiaTheme="minorEastAsia" w:hAnsiTheme="minorHAnsi" w:cstheme="minorBidi"/>
+              <w:b w:val="0"/>
+              <w:bCs w:val="0"/>
+              <w:smallCaps w:val="0"/>
+              <w:noProof/>
+              <w:sz w:val="24"/>
+              <w:szCs w:val="24"/>
+              <w:lang w:eastAsia="en-GB"/>
+            </w:rPr>
+          </w:pPr>
+          <w:hyperlink w:anchor="_Toc150863719" w:history="1">
+            <w:r>
+              <w:rPr>
+                <w:rStyle w:val="Hyperlink"/>
+                <w:noProof/>
+              </w:rPr>
+              <w:t>1.2</w:t>
+            </w:r>
+            <w:r>
+              <w:rPr>
+                <w:rFonts w:asciiTheme="minorHAnsi" w:eastAsiaTheme="minorEastAsia" w:hAnsiTheme="minorHAnsi" w:cstheme="minorBidi"/>
+                <w:b w:val="0"/>
+                <w:bCs w:val="0"/>
+                <w:smallCaps w:val="0"/>
+                <w:noProof/>
+                <w:sz w:val="24"/>
+                <w:szCs w:val="24"/>
+                <w:lang w:eastAsia="en-GB"/>
+              </w:rPr>
+              <w:tab/>
+            </w:r>
+            <w:r>
+              <w:rPr>
+                <w:rStyle w:val="Hyperlink"/>
+                <w:noProof/>
+              </w:rPr>
+              <w:t>Rich Text Editors</w:t>
+            </w:r>
+            <w:r>
+              <w:rPr>
+                <w:noProof/>
+                <w:webHidden/>
+              </w:rPr>
+              <w:tab/>
+            </w:r>
+            <w:r>
+              <w:rPr>
+                <w:noProof/>
+                <w:webHidden/>
+              </w:rPr>
+              <w:fldChar w:fldCharType="begin"/>
+            </w:r>
+            <w:r>
+              <w:rPr>
+                <w:noProof/>
+                <w:webHidden/>
+              </w:rPr>
+              <w:instrText xml:space="preserve"> PAGEREF _Toc150863719 \h </w:instrText>
+            </w:r>
+            <w:r>
+              <w:rPr>
+                <w:noProof/>
+                <w:webHidden/>
+              </w:rPr>
+            </w:r>
+            <w:r>
+              <w:rPr>
+                <w:noProof/>
+                <w:webHidden/>
+              </w:rPr>
+              <w:fldChar w:fldCharType="separate"/>
+            </w:r>
+            <w:r>
+              <w:rPr>
+                <w:noProof/>
+                <w:webHidden/>
+              </w:rPr>
+              <w:t>4</w:t>
+            </w:r>
+            <w:r>
+              <w:rPr>
+                <w:noProof/>
+                <w:webHidden/>
+              </w:rPr>
+              <w:fldChar w:fldCharType="end"/>
+            </w:r>
+          </w:hyperlink>
+        </w:p>
+        <w:p>
+          <w:pPr>
+            <w:pStyle w:val="TOC2"/>
+            <w:tabs>
+              <w:tab w:val="left" w:pos="546"/>
+              <w:tab w:val="right" w:leader="dot" w:pos="9010"/>
+            </w:tabs>
+            <w:rPr>
+              <w:rFonts w:asciiTheme="minorHAnsi" w:eastAsiaTheme="minorEastAsia" w:hAnsiTheme="minorHAnsi" w:cstheme="minorBidi"/>
+              <w:b w:val="0"/>
+              <w:bCs w:val="0"/>
+              <w:smallCaps w:val="0"/>
+              <w:noProof/>
+              <w:sz w:val="24"/>
+              <w:szCs w:val="24"/>
+              <w:lang w:eastAsia="en-GB"/>
+            </w:rPr>
+          </w:pPr>
+          <w:hyperlink w:anchor="_Toc150863720" w:history="1">
+            <w:r>
+              <w:rPr>
+                <w:rStyle w:val="Hyperlink"/>
+                <w:noProof/>
+              </w:rPr>
+              <w:t>1.3</w:t>
+            </w:r>
+            <w:r>
+              <w:rPr>
+                <w:rFonts w:asciiTheme="minorHAnsi" w:eastAsiaTheme="minorEastAsia" w:hAnsiTheme="minorHAnsi" w:cstheme="minorBidi"/>
+                <w:b w:val="0"/>
+                <w:bCs w:val="0"/>
+                <w:smallCaps w:val="0"/>
+                <w:noProof/>
+                <w:sz w:val="24"/>
+                <w:szCs w:val="24"/>
+                <w:lang w:eastAsia="en-GB"/>
+              </w:rPr>
+              <w:tab/>
+            </w:r>
+            <w:r>
+              <w:rPr>
+                <w:rStyle w:val="Hyperlink"/>
+                <w:noProof/>
+              </w:rPr>
+              <w:t>Objectives</w:t>
+            </w:r>
+            <w:r>
+              <w:rPr>
+                <w:noProof/>
+                <w:webHidden/>
+              </w:rPr>
+              <w:tab/>
+            </w:r>
+            <w:r>
+              <w:rPr>
+                <w:noProof/>
+                <w:webHidden/>
+              </w:rPr>
+              <w:fldChar w:fldCharType="begin"/>
+            </w:r>
+            <w:r>
+              <w:rPr>
+                <w:noProof/>
+                <w:webHidden/>
+              </w:rPr>
+              <w:instrText xml:space="preserve"> PAGEREF _Toc150863720 \h </w:instrText>
+            </w:r>
+            <w:r>
+              <w:rPr>
+                <w:noProof/>
+                <w:webHidden/>
+              </w:rPr>
+            </w:r>
+            <w:r>
+              <w:rPr>
+                <w:noProof/>
+                <w:webHidden/>
+              </w:rPr>
+              <w:fldChar w:fldCharType="separate"/>
+            </w:r>
+            <w:r>
+              <w:rPr>
+                <w:noProof/>
+                <w:webHidden/>
+              </w:rPr>
+              <w:t>5</w:t>
+            </w:r>
+            <w:r>
+              <w:rPr>
+                <w:noProof/>
+                <w:webHidden/>
+              </w:rPr>
+              <w:fldChar w:fldCharType="end"/>
+            </w:r>
+          </w:hyperlink>
+        </w:p>
+        <w:p>
+          <w:pPr>
+            <w:pStyle w:val="TOC2"/>
+            <w:tabs>
+              <w:tab w:val="left" w:pos="546"/>
+              <w:tab w:val="right" w:leader="dot" w:pos="9010"/>
+            </w:tabs>
+            <w:rPr>
+              <w:rFonts w:asciiTheme="minorHAnsi" w:eastAsiaTheme="minorEastAsia" w:hAnsiTheme="minorHAnsi" w:cstheme="minorBidi"/>
+              <w:b w:val="0"/>
+              <w:bCs w:val="0"/>
+              <w:smallCaps w:val="0"/>
+              <w:noProof/>
+              <w:sz w:val="24"/>
+              <w:szCs w:val="24"/>
+              <w:lang w:eastAsia="en-GB"/>
+            </w:rPr>
+          </w:pPr>
+          <w:hyperlink w:anchor="_Toc150863721" w:history="1">
+            <w:r>
+              <w:rPr>
+                <w:rStyle w:val="Hyperlink"/>
+                <w:noProof/>
+              </w:rPr>
+              <w:t>1.4</w:t>
+            </w:r>
+            <w:r>
+              <w:rPr>
+                <w:rFonts w:asciiTheme="minorHAnsi" w:eastAsiaTheme="minorEastAsia" w:hAnsiTheme="minorHAnsi" w:cstheme="minorBidi"/>
+                <w:b w:val="0"/>
+                <w:bCs w:val="0"/>
+                <w:smallCaps w:val="0"/>
+                <w:noProof/>
+                <w:sz w:val="24"/>
+                <w:szCs w:val="24"/>
+                <w:lang w:eastAsia="en-GB"/>
+              </w:rPr>
+              <w:tab/>
+            </w:r>
+            <w:r>
+              <w:rPr>
+                <w:rStyle w:val="Hyperlink"/>
+                <w:noProof/>
+              </w:rPr>
+              <w:t>Language Considerations</w:t>
+            </w:r>
+            <w:r>
+              <w:rPr>
+                <w:noProof/>
+                <w:webHidden/>
+              </w:rPr>
+              <w:tab/>
+            </w:r>
+            <w:r>
+              <w:rPr>
+                <w:noProof/>
+                <w:webHidden/>
+              </w:rPr>
+              <w:fldChar w:fldCharType="begin"/>
+            </w:r>
+            <w:r>
+              <w:rPr>
+                <w:noProof/>
+                <w:webHidden/>
+              </w:rPr>
+              <w:instrText xml:space="preserve"> PAGEREF _Toc150863721 \h </w:instrText>
+            </w:r>
+            <w:r>
+              <w:rPr>
+                <w:noProof/>
+                <w:webHidden/>
+              </w:rPr>
+            </w:r>
+            <w:r>
+              <w:rPr>
+                <w:noProof/>
+                <w:webHidden/>
+              </w:rPr>
+              <w:fldChar w:fldCharType="separate"/>
+            </w:r>
+            <w:r>
+              <w:rPr>
+                <w:noProof/>
+                <w:webHidden/>
+              </w:rPr>
+              <w:t>6</w:t>
+            </w:r>
+            <w:r>
+              <w:rPr>
+                <w:noProof/>
+                <w:webHidden/>
+              </w:rPr>
+              <w:fldChar w:fldCharType="end"/>
+            </w:r>
+          </w:hyperlink>
+        </w:p>
+        <w:p>
+          <w:pPr>
+            <w:pStyle w:val="TOC1"/>
+            <w:tabs>
+              <w:tab w:val="left" w:pos="423"/>
+              <w:tab w:val="right" w:leader="dot" w:pos="9010"/>
+            </w:tabs>
+            <w:rPr>
+              <w:rFonts w:asciiTheme="minorHAnsi" w:eastAsiaTheme="minorEastAsia" w:hAnsiTheme="minorHAnsi" w:cstheme="minorBidi"/>
+              <w:b w:val="0"/>
+              <w:bCs w:val="0"/>
+              <w:caps w:val="0"/>
+              <w:noProof/>
+              <w:sz w:val="24"/>
+              <w:szCs w:val="24"/>
+              <w:u w:val="none"/>
+              <w:lang w:eastAsia="en-GB"/>
+            </w:rPr>
+          </w:pPr>
+          <w:hyperlink w:anchor="_Toc150863722" w:history="1">
+            <w:r>
+              <w:rPr>
+                <w:rStyle w:val="Hyperlink"/>
+                <w:noProof/>
+              </w:rPr>
+              <w:t>2.</w:t>
+            </w:r>
+            <w:r>
+              <w:rPr>
+                <w:rFonts w:asciiTheme="minorHAnsi" w:eastAsiaTheme="minorEastAsia" w:hAnsiTheme="minorHAnsi" w:cstheme="minorBidi"/>
+                <w:b w:val="0"/>
+                <w:bCs w:val="0"/>
+                <w:caps w:val="0"/>
+                <w:noProof/>
+                <w:sz w:val="24"/>
+                <w:szCs w:val="24"/>
+                <w:u w:val="none"/>
+                <w:lang w:eastAsia="en-GB"/>
+              </w:rPr>
+              <w:tab/>
+            </w:r>
+            <w:r>
+              <w:rPr>
+                <w:rStyle w:val="Hyperlink"/>
+                <w:noProof/>
+              </w:rPr>
+              <w:t>Requirements Analysis</w:t>
+            </w:r>
+            <w:r>
+              <w:rPr>
+                <w:noProof/>
+                <w:webHidden/>
+              </w:rPr>
+              <w:tab/>
+            </w:r>
+            <w:r>
+              <w:rPr>
+                <w:noProof/>
+                <w:webHidden/>
+              </w:rPr>
+              <w:fldChar w:fldCharType="begin"/>
+            </w:r>
+            <w:r>
+              <w:rPr>
+                <w:noProof/>
+                <w:webHidden/>
+              </w:rPr>
+              <w:instrText xml:space="preserve"> PAGEREF _Toc150863722 \h </w:instrText>
+            </w:r>
+            <w:r>
+              <w:rPr>
+                <w:noProof/>
+                <w:webHidden/>
+              </w:rPr>
+            </w:r>
+            <w:r>
+              <w:rPr>
+                <w:noProof/>
+                <w:webHidden/>
+              </w:rPr>
+              <w:fldChar w:fldCharType="separate"/>
+            </w:r>
+            <w:r>
+              <w:rPr>
+                <w:noProof/>
+                <w:webHidden/>
+              </w:rPr>
+              <w:t>6</w:t>
+            </w:r>
+            <w:r>
+              <w:rPr>
+                <w:noProof/>
+                <w:webHidden/>
+              </w:rPr>
+              <w:fldChar w:fldCharType="end"/>
+            </w:r>
+          </w:hyperlink>
+        </w:p>
+        <w:p>
+          <w:pPr>
+            <w:pStyle w:val="TOC2"/>
+            <w:tabs>
+              <w:tab w:val="left" w:pos="546"/>
+              <w:tab w:val="right" w:leader="dot" w:pos="9010"/>
+            </w:tabs>
+            <w:rPr>
+              <w:rFonts w:asciiTheme="minorHAnsi" w:eastAsiaTheme="minorEastAsia" w:hAnsiTheme="minorHAnsi" w:cstheme="minorBidi"/>
+              <w:b w:val="0"/>
+              <w:bCs w:val="0"/>
+              <w:smallCaps w:val="0"/>
+              <w:noProof/>
+              <w:sz w:val="24"/>
+              <w:szCs w:val="24"/>
+              <w:lang w:eastAsia="en-GB"/>
+            </w:rPr>
+          </w:pPr>
+          <w:hyperlink w:anchor="_Toc150863723" w:history="1">
+            <w:r>
+              <w:rPr>
+                <w:rStyle w:val="Hyperlink"/>
+                <w:noProof/>
+              </w:rPr>
+              <w:t>2.1</w:t>
+            </w:r>
+            <w:r>
+              <w:rPr>
+                <w:rFonts w:asciiTheme="minorHAnsi" w:eastAsiaTheme="minorEastAsia" w:hAnsiTheme="minorHAnsi" w:cstheme="minorBidi"/>
+                <w:b w:val="0"/>
+                <w:bCs w:val="0"/>
+                <w:smallCaps w:val="0"/>
+                <w:noProof/>
+                <w:sz w:val="24"/>
+                <w:szCs w:val="24"/>
+                <w:lang w:eastAsia="en-GB"/>
+              </w:rPr>
+              <w:tab/>
+            </w:r>
+            <w:r>
+              <w:rPr>
+                <w:rStyle w:val="Hyperlink"/>
+                <w:noProof/>
+              </w:rPr>
+              <w:t>User Interface</w:t>
+            </w:r>
+            <w:r>
+              <w:rPr>
+                <w:noProof/>
+                <w:webHidden/>
+              </w:rPr>
+              <w:tab/>
+            </w:r>
+            <w:r>
+              <w:rPr>
+                <w:noProof/>
+                <w:webHidden/>
+              </w:rPr>
+              <w:fldChar w:fldCharType="begin"/>
+            </w:r>
+            <w:r>
+              <w:rPr>
+                <w:noProof/>
+                <w:webHidden/>
+              </w:rPr>
+              <w:instrText xml:space="preserve"> PAGEREF _Toc150863723 \h </w:instrText>
+            </w:r>
+            <w:r>
+              <w:rPr>
+                <w:noProof/>
+                <w:webHidden/>
+              </w:rPr>
+            </w:r>
+            <w:r>
+              <w:rPr>
+                <w:noProof/>
+                <w:webHidden/>
+              </w:rPr>
+              <w:fldChar w:fldCharType="separate"/>
+            </w:r>
+            <w:r>
+              <w:rPr>
+                <w:noProof/>
+                <w:webHidden/>
+              </w:rPr>
+              <w:t>6</w:t>
+            </w:r>
+            <w:r>
+              <w:rPr>
+                <w:noProof/>
+                <w:webHidden/>
+              </w:rPr>
+              <w:fldChar w:fldCharType="end"/>
+            </w:r>
+          </w:hyperlink>
+        </w:p>
+        <w:p>
+          <w:pPr>
+            <w:pStyle w:val="TOC2"/>
+            <w:tabs>
+              <w:tab w:val="left" w:pos="546"/>
+              <w:tab w:val="right" w:leader="dot" w:pos="9010"/>
+            </w:tabs>
+            <w:rPr>
+              <w:rFonts w:asciiTheme="minorHAnsi" w:eastAsiaTheme="minorEastAsia" w:hAnsiTheme="minorHAnsi" w:cstheme="minorBidi"/>
+              <w:b w:val="0"/>
+              <w:bCs w:val="0"/>
+              <w:smallCaps w:val="0"/>
+              <w:noProof/>
+              <w:sz w:val="24"/>
+              <w:szCs w:val="24"/>
+              <w:lang w:eastAsia="en-GB"/>
+            </w:rPr>
+          </w:pPr>
+          <w:hyperlink w:anchor="_Toc150863724" w:history="1">
+            <w:r>
+              <w:rPr>
+                <w:rStyle w:val="Hyperlink"/>
+                <w:noProof/>
+              </w:rPr>
+              <w:t>2.2</w:t>
+            </w:r>
+            <w:r>
+              <w:rPr>
+                <w:rFonts w:asciiTheme="minorHAnsi" w:eastAsiaTheme="minorEastAsia" w:hAnsiTheme="minorHAnsi" w:cstheme="minorBidi"/>
+                <w:b w:val="0"/>
+                <w:bCs w:val="0"/>
+                <w:smallCaps w:val="0"/>
+                <w:noProof/>
+                <w:sz w:val="24"/>
+                <w:szCs w:val="24"/>
+                <w:lang w:eastAsia="en-GB"/>
+              </w:rPr>
+              <w:tab/>
+            </w:r>
+            <w:r>
+              <w:rPr>
+                <w:rStyle w:val="Hyperlink"/>
+                <w:noProof/>
+              </w:rPr>
+              <w:t>Requirements</w:t>
+            </w:r>
+            <w:r>
+              <w:rPr>
+                <w:noProof/>
+                <w:webHidden/>
+              </w:rPr>
+              <w:tab/>
+            </w:r>
+            <w:r>
+              <w:rPr>
+                <w:noProof/>
+                <w:webHidden/>
+              </w:rPr>
+              <w:fldChar w:fldCharType="begin"/>
+            </w:r>
+            <w:r>
+              <w:rPr>
+                <w:noProof/>
+                <w:webHidden/>
+              </w:rPr>
+              <w:instrText xml:space="preserve"> PAGEREF _Toc150863724 \h </w:instrText>
+            </w:r>
+            <w:r>
+              <w:rPr>
+                <w:noProof/>
+                <w:webHidden/>
+              </w:rPr>
+            </w:r>
+            <w:r>
+              <w:rPr>
+                <w:noProof/>
+                <w:webHidden/>
+              </w:rPr>
+              <w:fldChar w:fldCharType="separate"/>
+            </w:r>
+            <w:r>
+              <w:rPr>
+                <w:noProof/>
+                <w:webHidden/>
+              </w:rPr>
+              <w:t>6</w:t>
+            </w:r>
+            <w:r>
+              <w:rPr>
+                <w:noProof/>
+                <w:webHidden/>
+              </w:rPr>
+              <w:fldChar w:fldCharType="end"/>
+            </w:r>
+          </w:hyperlink>
+        </w:p>
+        <w:p>
+          <w:pPr>
+            <w:pStyle w:val="TOC3"/>
+            <w:tabs>
+              <w:tab w:val="left" w:pos="729"/>
+              <w:tab w:val="right" w:leader="dot" w:pos="9010"/>
+            </w:tabs>
+            <w:rPr>
+              <w:rFonts w:asciiTheme="minorHAnsi" w:eastAsiaTheme="minorEastAsia" w:hAnsiTheme="minorHAnsi" w:cstheme="minorBidi"/>
+              <w:smallCaps w:val="0"/>
+              <w:noProof/>
+              <w:sz w:val="24"/>
+              <w:szCs w:val="24"/>
+              <w:lang w:eastAsia="en-GB"/>
+            </w:rPr>
+          </w:pPr>
+          <w:hyperlink w:anchor="_Toc150863725" w:history="1">
+            <w:r>
+              <w:rPr>
+                <w:rStyle w:val="Hyperlink"/>
+                <w:noProof/>
+              </w:rPr>
+              <w:t>2.2.1</w:t>
+            </w:r>
+            <w:r>
+              <w:rPr>
+                <w:rFonts w:asciiTheme="minorHAnsi" w:eastAsiaTheme="minorEastAsia" w:hAnsiTheme="minorHAnsi" w:cstheme="minorBidi"/>
+                <w:smallCaps w:val="0"/>
+                <w:noProof/>
+                <w:sz w:val="24"/>
+                <w:szCs w:val="24"/>
+                <w:lang w:eastAsia="en-GB"/>
+              </w:rPr>
+              <w:tab/>
+            </w:r>
+            <w:r>
+              <w:rPr>
+                <w:rStyle w:val="Hyperlink"/>
+                <w:noProof/>
+              </w:rPr>
+              <w:t>Mandatory</w:t>
+            </w:r>
+            <w:r>
+              <w:rPr>
+                <w:noProof/>
+                <w:webHidden/>
+              </w:rPr>
+              <w:tab/>
+            </w:r>
+            <w:r>
+              <w:rPr>
+                <w:noProof/>
+                <w:webHidden/>
+              </w:rPr>
+              <w:fldChar w:fldCharType="begin"/>
+            </w:r>
+            <w:r>
+              <w:rPr>
+                <w:noProof/>
+                <w:webHidden/>
+              </w:rPr>
+              <w:instrText xml:space="preserve"> PAGEREF _Toc150863725 \h </w:instrText>
+            </w:r>
+            <w:r>
+              <w:rPr>
+                <w:noProof/>
+                <w:webHidden/>
+              </w:rPr>
+            </w:r>
+            <w:r>
+              <w:rPr>
+                <w:noProof/>
+                <w:webHidden/>
+              </w:rPr>
+              <w:fldChar w:fldCharType="separate"/>
+            </w:r>
+            <w:r>
+              <w:rPr>
+                <w:noProof/>
+                <w:webHidden/>
+              </w:rPr>
+              <w:t>6</w:t>
+            </w:r>
+            <w:r>
+              <w:rPr>
+                <w:noProof/>
+                <w:webHidden/>
+              </w:rPr>
+              <w:fldChar w:fldCharType="end"/>
+            </w:r>
+          </w:hyperlink>
+        </w:p>
+        <w:p>
+          <w:pPr>
+            <w:pStyle w:val="TOC3"/>
+            <w:tabs>
+              <w:tab w:val="left" w:pos="729"/>
+              <w:tab w:val="right" w:leader="dot" w:pos="9010"/>
+            </w:tabs>
+            <w:rPr>
+              <w:rFonts w:asciiTheme="minorHAnsi" w:eastAsiaTheme="minorEastAsia" w:hAnsiTheme="minorHAnsi" w:cstheme="minorBidi"/>
+              <w:smallCaps w:val="0"/>
+              <w:noProof/>
+              <w:sz w:val="24"/>
+              <w:szCs w:val="24"/>
+              <w:lang w:eastAsia="en-GB"/>
+            </w:rPr>
+          </w:pPr>
+          <w:hyperlink w:anchor="_Toc150863726" w:history="1">
+            <w:r>
+              <w:rPr>
+                <w:rStyle w:val="Hyperlink"/>
+                <w:noProof/>
+              </w:rPr>
+              <w:t>2.2.2</w:t>
+            </w:r>
+            <w:r>
+              <w:rPr>
+                <w:rFonts w:asciiTheme="minorHAnsi" w:eastAsiaTheme="minorEastAsia" w:hAnsiTheme="minorHAnsi" w:cstheme="minorBidi"/>
+                <w:smallCaps w:val="0"/>
+                <w:noProof/>
+                <w:sz w:val="24"/>
+                <w:szCs w:val="24"/>
+                <w:lang w:eastAsia="en-GB"/>
+              </w:rPr>
+              <w:tab/>
+            </w:r>
+            <w:r>
+              <w:rPr>
+                <w:rStyle w:val="Hyperlink"/>
+                <w:noProof/>
+              </w:rPr>
+              <w:t>Desired</w:t>
+            </w:r>
+            <w:r>
+              <w:rPr>
+                <w:noProof/>
+                <w:webHidden/>
+              </w:rPr>
+              <w:tab/>
+            </w:r>
+            <w:r>
+              <w:rPr>
+                <w:noProof/>
+                <w:webHidden/>
+              </w:rPr>
+              <w:fldChar w:fldCharType="begin"/>
+            </w:r>
+            <w:r>
+              <w:rPr>
+                <w:noProof/>
+                <w:webHidden/>
+              </w:rPr>
+              <w:instrText xml:space="preserve"> PAGEREF _Toc150863726 \h </w:instrText>
+            </w:r>
+            <w:r>
+              <w:rPr>
+                <w:noProof/>
+                <w:webHidden/>
+              </w:rPr>
+            </w:r>
+            <w:r>
+              <w:rPr>
+                <w:noProof/>
+                <w:webHidden/>
+              </w:rPr>
+              <w:fldChar w:fldCharType="separate"/>
+            </w:r>
+            <w:r>
+              <w:rPr>
+                <w:noProof/>
+                <w:webHidden/>
+              </w:rPr>
+              <w:t>6</w:t>
+            </w:r>
+            <w:r>
+              <w:rPr>
+                <w:noProof/>
+                <w:webHidden/>
+              </w:rPr>
+              <w:fldChar w:fldCharType="end"/>
+            </w:r>
+          </w:hyperlink>
+        </w:p>
+        <w:p>
+          <w:pPr>
+            <w:pStyle w:val="TOC1"/>
+            <w:tabs>
+              <w:tab w:val="left" w:pos="423"/>
+              <w:tab w:val="right" w:leader="dot" w:pos="9010"/>
+            </w:tabs>
+            <w:rPr>
+              <w:rFonts w:asciiTheme="minorHAnsi" w:eastAsiaTheme="minorEastAsia" w:hAnsiTheme="minorHAnsi" w:cstheme="minorBidi"/>
+              <w:b w:val="0"/>
+              <w:bCs w:val="0"/>
+              <w:caps w:val="0"/>
+              <w:noProof/>
+              <w:sz w:val="24"/>
+              <w:szCs w:val="24"/>
+              <w:u w:val="none"/>
+              <w:lang w:eastAsia="en-GB"/>
+            </w:rPr>
+          </w:pPr>
+          <w:hyperlink w:anchor="_Toc150863727" w:history="1">
+            <w:r>
+              <w:rPr>
+                <w:rStyle w:val="Hyperlink"/>
+                <w:noProof/>
+              </w:rPr>
+              <w:t>3.</w:t>
+            </w:r>
+            <w:r>
+              <w:rPr>
+                <w:rFonts w:asciiTheme="minorHAnsi" w:eastAsiaTheme="minorEastAsia" w:hAnsiTheme="minorHAnsi" w:cstheme="minorBidi"/>
+                <w:b w:val="0"/>
+                <w:bCs w:val="0"/>
+                <w:caps w:val="0"/>
+                <w:noProof/>
+                <w:sz w:val="24"/>
+                <w:szCs w:val="24"/>
+                <w:u w:val="none"/>
+                <w:lang w:eastAsia="en-GB"/>
+              </w:rPr>
+              <w:tab/>
+            </w:r>
+            <w:r>
+              <w:rPr>
+                <w:rStyle w:val="Hyperlink"/>
+                <w:noProof/>
+              </w:rPr>
+              <w:t>Project Plan</w:t>
+            </w:r>
+            <w:r>
+              <w:rPr>
+                <w:noProof/>
+                <w:webHidden/>
+              </w:rPr>
+              <w:tab/>
+            </w:r>
+            <w:r>
+              <w:rPr>
+                <w:noProof/>
+                <w:webHidden/>
+              </w:rPr>
+              <w:fldChar w:fldCharType="begin"/>
+            </w:r>
+            <w:r>
+              <w:rPr>
+                <w:noProof/>
+                <w:webHidden/>
+              </w:rPr>
+              <w:instrText xml:space="preserve"> PAGEREF _Toc150863727 \h </w:instrText>
+            </w:r>
+            <w:r>
+              <w:rPr>
+                <w:noProof/>
+                <w:webHidden/>
+              </w:rPr>
+            </w:r>
+            <w:r>
+              <w:rPr>
+                <w:noProof/>
+                <w:webHidden/>
+              </w:rPr>
+              <w:fldChar w:fldCharType="separate"/>
+            </w:r>
+            <w:r>
+              <w:rPr>
+                <w:noProof/>
+                <w:webHidden/>
+              </w:rPr>
+              <w:t>7</w:t>
+            </w:r>
+            <w:r>
+              <w:rPr>
+                <w:noProof/>
+                <w:webHidden/>
+              </w:rPr>
+              <w:fldChar w:fldCharType="end"/>
+            </w:r>
+          </w:hyperlink>
+        </w:p>
+        <w:p>
+          <w:pPr>
+            <w:pStyle w:val="TOC2"/>
+            <w:tabs>
+              <w:tab w:val="left" w:pos="546"/>
+              <w:tab w:val="right" w:leader="dot" w:pos="9010"/>
+            </w:tabs>
+            <w:rPr>
+              <w:rFonts w:asciiTheme="minorHAnsi" w:eastAsiaTheme="minorEastAsia" w:hAnsiTheme="minorHAnsi" w:cstheme="minorBidi"/>
+              <w:b w:val="0"/>
+              <w:bCs w:val="0"/>
+              <w:smallCaps w:val="0"/>
+              <w:noProof/>
+              <w:sz w:val="24"/>
+              <w:szCs w:val="24"/>
+              <w:lang w:eastAsia="en-GB"/>
+            </w:rPr>
+          </w:pPr>
+          <w:hyperlink w:anchor="_Toc150863728" w:history="1">
+            <w:r>
+              <w:rPr>
+                <w:rStyle w:val="Hyperlink"/>
+                <w:noProof/>
+              </w:rPr>
+              <w:t>3.1</w:t>
+            </w:r>
+            <w:r>
+              <w:rPr>
+                <w:rFonts w:asciiTheme="minorHAnsi" w:eastAsiaTheme="minorEastAsia" w:hAnsiTheme="minorHAnsi" w:cstheme="minorBidi"/>
+                <w:b w:val="0"/>
+                <w:bCs w:val="0"/>
+                <w:smallCaps w:val="0"/>
+                <w:noProof/>
+                <w:sz w:val="24"/>
+                <w:szCs w:val="24"/>
+                <w:lang w:eastAsia="en-GB"/>
+              </w:rPr>
+              <w:tab/>
+            </w:r>
+            <w:r>
+              <w:rPr>
+                <w:rStyle w:val="Hyperlink"/>
+                <w:noProof/>
+              </w:rPr>
+              <w:t>Phases and Tasks</w:t>
+            </w:r>
+            <w:r>
+              <w:rPr>
+                <w:noProof/>
+                <w:webHidden/>
+              </w:rPr>
+              <w:tab/>
+            </w:r>
+            <w:r>
+              <w:rPr>
+                <w:noProof/>
+                <w:webHidden/>
+              </w:rPr>
+              <w:fldChar w:fldCharType="begin"/>
+            </w:r>
+            <w:r>
+              <w:rPr>
+                <w:noProof/>
+                <w:webHidden/>
+              </w:rPr>
+              <w:instrText xml:space="preserve"> PAGEREF _Toc150863728 \h </w:instrText>
+            </w:r>
+            <w:r>
+              <w:rPr>
+                <w:noProof/>
+                <w:webHidden/>
+              </w:rPr>
+            </w:r>
+            <w:r>
+              <w:rPr>
+                <w:noProof/>
+                <w:webHidden/>
+              </w:rPr>
+              <w:fldChar w:fldCharType="separate"/>
+            </w:r>
+            <w:r>
+              <w:rPr>
+                <w:noProof/>
+                <w:webHidden/>
+              </w:rPr>
+              <w:t>7</w:t>
+            </w:r>
+            <w:r>
+              <w:rPr>
+                <w:noProof/>
+                <w:webHidden/>
+              </w:rPr>
+              <w:fldChar w:fldCharType="end"/>
+            </w:r>
+          </w:hyperlink>
+        </w:p>
+        <w:p>
+          <w:pPr>
+            <w:pStyle w:val="TOC1"/>
+            <w:tabs>
+              <w:tab w:val="left" w:pos="423"/>
+              <w:tab w:val="right" w:leader="dot" w:pos="9010"/>
+            </w:tabs>
+            <w:rPr>
+              <w:rFonts w:asciiTheme="minorHAnsi" w:eastAsiaTheme="minorEastAsia" w:hAnsiTheme="minorHAnsi" w:cstheme="minorBidi"/>
+              <w:b w:val="0"/>
+              <w:bCs w:val="0"/>
+              <w:caps w:val="0"/>
+              <w:noProof/>
+              <w:sz w:val="24"/>
+              <w:szCs w:val="24"/>
+              <w:u w:val="none"/>
+              <w:lang w:eastAsia="en-GB"/>
+            </w:rPr>
+          </w:pPr>
+          <w:hyperlink w:anchor="_Toc150863729" w:history="1">
+            <w:r>
+              <w:rPr>
+                <w:rStyle w:val="Hyperlink"/>
+                <w:noProof/>
+              </w:rPr>
+              <w:t>4.</w:t>
+            </w:r>
+            <w:r>
+              <w:rPr>
+                <w:rFonts w:asciiTheme="minorHAnsi" w:eastAsiaTheme="minorEastAsia" w:hAnsiTheme="minorHAnsi" w:cstheme="minorBidi"/>
+                <w:b w:val="0"/>
+                <w:bCs w:val="0"/>
+                <w:caps w:val="0"/>
+                <w:noProof/>
+                <w:sz w:val="24"/>
+                <w:szCs w:val="24"/>
+                <w:u w:val="none"/>
+                <w:lang w:eastAsia="en-GB"/>
+              </w:rPr>
+              <w:tab/>
+            </w:r>
+            <w:r>
+              <w:rPr>
+                <w:rStyle w:val="Hyperlink"/>
+                <w:noProof/>
+              </w:rPr>
+              <w:t>Log</w:t>
+            </w:r>
+            <w:r>
+              <w:rPr>
+                <w:noProof/>
+                <w:webHidden/>
+              </w:rPr>
+              <w:tab/>
+            </w:r>
+            <w:r>
+              <w:rPr>
+                <w:noProof/>
+                <w:webHidden/>
+              </w:rPr>
+              <w:fldChar w:fldCharType="begin"/>
+            </w:r>
+            <w:r>
+              <w:rPr>
+                <w:noProof/>
+                <w:webHidden/>
+              </w:rPr>
+              <w:instrText xml:space="preserve"> PAGEREF _Toc150863729 \h </w:instrText>
+            </w:r>
+            <w:r>
+              <w:rPr>
+                <w:noProof/>
+                <w:webHidden/>
+              </w:rPr>
+            </w:r>
+            <w:r>
+              <w:rPr>
+                <w:noProof/>
+                <w:webHidden/>
+              </w:rPr>
+              <w:fldChar w:fldCharType="separate"/>
+            </w:r>
+            <w:r>
+              <w:rPr>
+                <w:noProof/>
+                <w:webHidden/>
+              </w:rPr>
+              <w:t>7</w:t>
+            </w:r>
+            <w:r>
+              <w:rPr>
+                <w:noProof/>
+                <w:webHidden/>
+              </w:rPr>
+              <w:fldChar w:fldCharType="end"/>
+            </w:r>
+          </w:hyperlink>
+        </w:p>
+        <w:p>
+          <w:pPr>
+            <w:pStyle w:val="TOC1"/>
+            <w:tabs>
+              <w:tab w:val="right" w:leader="dot" w:pos="9010"/>
+            </w:tabs>
+            <w:rPr>
+              <w:rFonts w:asciiTheme="minorHAnsi" w:eastAsiaTheme="minorEastAsia" w:hAnsiTheme="minorHAnsi" w:cstheme="minorBidi"/>
+              <w:b w:val="0"/>
+              <w:bCs w:val="0"/>
+              <w:caps w:val="0"/>
+              <w:noProof/>
+              <w:sz w:val="24"/>
+              <w:szCs w:val="24"/>
+              <w:u w:val="none"/>
+              <w:lang w:eastAsia="en-GB"/>
+            </w:rPr>
+          </w:pPr>
+          <w:hyperlink w:anchor="_Toc150863730" w:history="1">
+            <w:r>
+              <w:rPr>
+                <w:rStyle w:val="Hyperlink"/>
+                <w:noProof/>
+              </w:rPr>
+              <w:t>Bibliography</w:t>
+            </w:r>
+            <w:r>
+              <w:rPr>
+                <w:noProof/>
+                <w:webHidden/>
+              </w:rPr>
+              <w:tab/>
+            </w:r>
+            <w:r>
+              <w:rPr>
+                <w:noProof/>
+                <w:webHidden/>
+              </w:rPr>
+              <w:fldChar w:fldCharType="begin"/>
+            </w:r>
+            <w:r>
+              <w:rPr>
+                <w:noProof/>
+                <w:webHidden/>
+              </w:rPr>
+              <w:instrText xml:space="preserve"> PAGEREF _Toc150863730 \h </w:instrText>
+            </w:r>
+            <w:r>
+              <w:rPr>
+                <w:noProof/>
+                <w:webHidden/>
+              </w:rPr>
+            </w:r>
+            <w:r>
+              <w:rPr>
+                <w:noProof/>
+                <w:webHidden/>
+              </w:rPr>
+              <w:fldChar w:fldCharType="separate"/>
+            </w:r>
+            <w:r>
+              <w:rPr>
+                <w:noProof/>
+                <w:webHidden/>
+              </w:rPr>
+              <w:t>8</w:t>
+            </w:r>
+            <w:r>
+              <w:rPr>
+                <w:noProof/>
+                <w:webHidden/>
+              </w:rPr>
+              <w:fldChar w:fldCharType="end"/>
+            </w:r>
+          </w:hyperlink>
+        </w:p>
+        <w:p>
+          <w:r>
+            <w:rPr>
+              <w:b/>
+              <w:bCs/>
+              <w:noProof/>
+            </w:rPr>
+            <w:fldChar w:fldCharType="end"/>
+          </w:r>
         </w:p>
       </w:sdtContent>
     </w:sdt>
@@ -190,29 +1535,3128 @@
           <w:numId w:val="1"/>
         </w:numPr>
       </w:pPr>
+      <w:bookmarkStart w:id="0" w:name="_Toc150863717"/>
       <w:r>
         <w:lastRenderedPageBreak/>
         <w:t>Introduction</w:t>
       </w:r>
+      <w:bookmarkEnd w:id="0"/>
     </w:p>
     <w:p/>
     <w:p>
-      <w:pPr>
+      <w:r>
+        <w:t>A text editor is a software application which allows a user to create and edit text files</w:t>
+      </w:r>
+      <w:r>
+        <w:t>. Plain text editors are used by developers to write programs, and include features such as syntax highlighting, code completion, support for debugging and embedded git. Rich text editors are used to create documents, and allow users to change font colour and size, as well as add images and pages.</w:t>
+      </w:r>
+      <w:r>
+        <w:t xml:space="preserve"> This report will give an overview of </w:t>
+      </w:r>
+      <w:r>
+        <w:t>the goals and objectives of this project, including the problems that need solving and research required.</w:t>
+      </w:r>
+    </w:p>
+    <w:p/>
+    <w:p>
+      <w:pPr>
+        <w:pStyle w:val="Heading2"/>
+        <w:numPr>
+          <w:ilvl w:val="1"/>
+          <w:numId w:val="1"/>
+        </w:numPr>
+      </w:pPr>
+      <w:bookmarkStart w:id="1" w:name="_Toc150863718"/>
+      <w:r>
+        <w:t>Plain text editors</w:t>
+      </w:r>
+      <w:bookmarkEnd w:id="1"/>
+    </w:p>
+    <w:p>
+      <w:r>
         <w:rPr>
-          <w:rFonts w:ascii="Helvetica" w:hAnsi="Helvetica"/>
+          <w:noProof/>
         </w:rPr>
-      </w:pPr>
+        <mc:AlternateContent>
+          <mc:Choice Requires="wps">
+            <w:drawing>
+              <wp:anchor distT="0" distB="0" distL="114300" distR="114300" simplePos="0" relativeHeight="251663360" behindDoc="0" locked="0" layoutInCell="1" allowOverlap="1" wp14:anchorId="4001A54C" wp14:editId="22707A5D">
+                <wp:simplePos x="0" y="0"/>
+                <wp:positionH relativeFrom="column">
+                  <wp:posOffset>590550</wp:posOffset>
+                </wp:positionH>
+                <wp:positionV relativeFrom="paragraph">
+                  <wp:posOffset>3552825</wp:posOffset>
+                </wp:positionV>
+                <wp:extent cx="4546600" cy="635"/>
+                <wp:effectExtent l="0" t="0" r="0" b="12065"/>
+                <wp:wrapTopAndBottom/>
+                <wp:docPr id="663150897" name="Text Box 1"/>
+                <wp:cNvGraphicFramePr/>
+                <a:graphic xmlns:a="http://schemas.openxmlformats.org/drawingml/2006/main">
+                  <a:graphicData uri="http://schemas.microsoft.com/office/word/2010/wordprocessingShape">
+                    <wps:wsp>
+                      <wps:cNvSpPr txBox="1"/>
+                      <wps:spPr>
+                        <a:xfrm>
+                          <a:off x="0" y="0"/>
+                          <a:ext cx="4546600" cy="635"/>
+                        </a:xfrm>
+                        <a:prstGeom prst="rect">
+                          <a:avLst/>
+                        </a:prstGeom>
+                        <a:solidFill>
+                          <a:prstClr val="white"/>
+                        </a:solidFill>
+                        <a:ln>
+                          <a:noFill/>
+                        </a:ln>
+                      </wps:spPr>
+                      <wps:txbx>
+                        <w:txbxContent>
+                          <w:p>
+                            <w:pPr>
+                              <w:pStyle w:val="Caption"/>
+                              <w:rPr>
+                                <w:noProof/>
+                              </w:rPr>
+                            </w:pPr>
+                            <w:r>
+                              <w:t xml:space="preserve">Figure </w:t>
+                            </w:r>
+                            <w:fldSimple w:instr=" SEQ Figure \* ARABIC ">
+                              <w:r>
+                                <w:rPr>
+                                  <w:noProof/>
+                                </w:rPr>
+                                <w:t>1</w:t>
+                              </w:r>
+                            </w:fldSimple>
+                            <w:r>
+                              <w:t>: Vim</w:t>
+                            </w:r>
+                          </w:p>
+                        </w:txbxContent>
+                      </wps:txbx>
+                      <wps:bodyPr rot="0" spcFirstLastPara="0" vertOverflow="overflow" horzOverflow="overflow" vert="horz" wrap="square" lIns="0" tIns="0" rIns="0" bIns="0" numCol="1" spcCol="0" rtlCol="0" fromWordArt="0" anchor="t" anchorCtr="0" forceAA="0" compatLnSpc="1">
+                        <a:prstTxWarp prst="textNoShape">
+                          <a:avLst/>
+                        </a:prstTxWarp>
+                        <a:spAutoFit/>
+                      </wps:bodyPr>
+                    </wps:wsp>
+                  </a:graphicData>
+                </a:graphic>
+              </wp:anchor>
+            </w:drawing>
+          </mc:Choice>
+          <mc:Fallback>
+            <w:pict>
+              <v:shapetype w14:anchorId="4001A54C" id="_x0000_t202" coordsize="21600,21600" o:spt="202" path="m,l,21600r21600,l21600,xe">
+                <v:stroke joinstyle="miter"/>
+                <v:path gradientshapeok="t" o:connecttype="rect"/>
+              </v:shapetype>
+              <v:shape id="Text Box 1" o:spid="_x0000_s1026" type="#_x0000_t202" style="position:absolute;margin-left:46.5pt;margin-top:279.75pt;width:358pt;height:.05pt;z-index:251663360;visibility:visible;mso-wrap-style:square;mso-wrap-distance-left:9pt;mso-wrap-distance-top:0;mso-wrap-distance-right:9pt;mso-wrap-distance-bottom:0;mso-position-horizontal:absolute;mso-position-horizontal-relative:text;mso-position-vertical:absolute;mso-position-vertical-relative:text;v-text-anchor:top" o:gfxdata="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" stroked="f">
+                <v:textbox style="mso-fit-shape-to-text:t" inset="0,0,0,0">
+                  <w:txbxContent>
+                    <w:p>
+                      <w:pPr>
+                        <w:pStyle w:val="Caption"/>
+                        <w:rPr>
+                          <w:noProof/>
+                        </w:rPr>
+                      </w:pPr>
+                      <w:r>
+                        <w:t xml:space="preserve">Figure </w:t>
+                      </w:r>
+                      <w:fldSimple w:instr=" SEQ Figure \* ARABIC ">
+                        <w:r>
+                          <w:rPr>
+                            <w:noProof/>
+                          </w:rPr>
+                          <w:t>1</w:t>
+                        </w:r>
+                      </w:fldSimple>
+                      <w:r>
+                        <w:t>: Vim</w:t>
+                      </w:r>
+                    </w:p>
+                  </w:txbxContent>
+                </v:textbox>
+                <w10:wrap type="topAndBottom"/>
+              </v:shape>
+            </w:pict>
+          </mc:Fallback>
+        </mc:AlternateContent>
+      </w:r>
       <w:r>
         <w:rPr>
-          <w:rFonts w:ascii="Helvetica" w:hAnsi="Helvetica"/>
+          <w:noProof/>
         </w:rPr>
-        <w:t>A text editor is a software application which allows a user to create and edit text files</w:t>
-      </w:r>
-    </w:p>
+        <w:drawing>
+          <wp:anchor distT="0" distB="0" distL="114300" distR="114300" simplePos="0" relativeHeight="251658240" behindDoc="0" locked="0" layoutInCell="1" allowOverlap="1" wp14:anchorId="76DE4273" wp14:editId="3D690DC6">
+            <wp:simplePos x="0" y="0"/>
+            <wp:positionH relativeFrom="margin">
+              <wp:posOffset>590550</wp:posOffset>
+            </wp:positionH>
+            <wp:positionV relativeFrom="paragraph">
+              <wp:posOffset>389255</wp:posOffset>
+            </wp:positionV>
+            <wp:extent cx="4546600" cy="3106420"/>
+            <wp:effectExtent l="0" t="0" r="0" b="0"/>
+            <wp:wrapTopAndBottom/>
+            <wp:docPr id="1256139899" name="Picture 1" descr="A screenshot of a computer&#10;&#10;Description automatically generated"/>
+            <wp:cNvGraphicFramePr>
+              <a:graphicFrameLocks xmlns:a="http://schemas.openxmlformats.org/drawingml/2006/main" noChangeAspect="1"/>
+            </wp:cNvGraphicFramePr>
+            <a:graphic xmlns:a="http://schemas.openxmlformats.org/drawingml/2006/main">
+              <a:graphicData uri="http://schemas.openxmlformats.org/drawingml/2006/picture">
+                <pic:pic xmlns:pic="http://schemas.openxmlformats.org/drawingml/2006/picture">
+                  <pic:nvPicPr>
+                    <pic:cNvPr id="1256139899" name="Picture 1" descr="A screenshot of a computer&#10;&#10;Description automatically generated"/>
+                    <pic:cNvPicPr/>
+                  </pic:nvPicPr>
+                  <pic:blipFill>
+                    <a:blip r:embed="rId8">
+                      <a:extLst>
+                        <a:ext uri="{28A0092B-C50C-407E-A947-70E740481C1C}">
+                          <a14:useLocalDpi xmlns:a14="http://schemas.microsoft.com/office/drawing/2010/main" val="0"/>
+                        </a:ext>
+                      </a:extLst>
+                    </a:blip>
+                    <a:stretch>
+                      <a:fillRect/>
+                    </a:stretch>
+                  </pic:blipFill>
+                  <pic:spPr>
+                    <a:xfrm>
+                      <a:off x="0" y="0"/>
+                      <a:ext cx="4546600" cy="3106420"/>
+                    </a:xfrm>
+                    <a:prstGeom prst="rect">
+                      <a:avLst/>
+                    </a:prstGeom>
+                  </pic:spPr>
+                </pic:pic>
+              </a:graphicData>
+            </a:graphic>
+            <wp14:sizeRelH relativeFrom="page">
+              <wp14:pctWidth>0</wp14:pctWidth>
+            </wp14:sizeRelH>
+            <wp14:sizeRelV relativeFrom="page">
+              <wp14:pctHeight>0</wp14:pctHeight>
+            </wp14:sizeRelV>
+          </wp:anchor>
+        </w:drawing>
+      </w:r>
+      <w:r>
+        <w:t>One example of a text editor is vim</w:t>
+      </w:r>
+      <w:r>
+        <w:t xml:space="preserve"> </w:t>
+      </w:r>
+      <w:sdt>
+        <w:sdtPr>
+          <w:id w:val="38800250"/>
+          <w:citation/>
+        </w:sdtPr>
+        <w:sdtContent>
+          <w:r>
+            <w:fldChar w:fldCharType="begin"/>
+          </w:r>
+          <w:r>
+            <w:instrText xml:space="preserve"> CITATION Vim23 \l 2057 </w:instrText>
+          </w:r>
+          <w:r>
+            <w:fldChar w:fldCharType="separate"/>
+          </w:r>
+          <w:r>
+            <w:rPr>
+              <w:noProof/>
+            </w:rPr>
+            <w:t>[1]</w:t>
+          </w:r>
+          <w:r>
+            <w:fldChar w:fldCharType="end"/>
+          </w:r>
+        </w:sdtContent>
+      </w:sdt>
+      <w:r>
+        <w:t xml:space="preserve">. </w:t>
+      </w:r>
+      <w:r>
+        <w:t>Vim is a command line text editor, which is included on most Unix based systems</w:t>
+      </w:r>
+    </w:p>
+    <w:p>
+      <w:r>
+        <w:t>Vim is an editor that will take longer to get used to than other text editors, due to its lack of a mouse-driven interface, modal nature and the need to learn specific commands and shortcuts. However, many users find that the initial steep learning curve of vim pays off in increased productivity.</w:t>
+      </w:r>
+    </w:p>
+    <w:p/>
+    <w:p>
+      <w:r>
+        <w:t>On the other end of the spectrum for plain text editors is Visual Studio Code</w:t>
+      </w:r>
+      <w:r>
+        <w:t xml:space="preserve"> (VSCode)</w:t>
+      </w:r>
+      <w:sdt>
+        <w:sdtPr>
+          <w:id w:val="-559097591"/>
+          <w:citation/>
+        </w:sdtPr>
+        <w:sdtContent>
+          <w:r>
+            <w:fldChar w:fldCharType="begin"/>
+          </w:r>
+          <w:r>
+            <w:instrText xml:space="preserve"> CITATION Mic23 \l 2057 </w:instrText>
+          </w:r>
+          <w:r>
+            <w:fldChar w:fldCharType="separate"/>
+          </w:r>
+          <w:r>
+            <w:rPr>
+              <w:noProof/>
+            </w:rPr>
+            <w:t xml:space="preserve"> </w:t>
+          </w:r>
+          <w:r>
+            <w:rPr>
+              <w:noProof/>
+            </w:rPr>
+            <w:t>[2]</w:t>
+          </w:r>
+          <w:r>
+            <w:fldChar w:fldCharType="end"/>
+          </w:r>
+        </w:sdtContent>
+      </w:sdt>
+      <w:r>
+        <w:t>.</w:t>
+      </w:r>
+      <w:r>
+        <w:t xml:space="preserve"> VSCode is a very popular text editor, with a clean and intuitive user interface.</w:t>
+      </w:r>
+    </w:p>
+    <w:p/>
+    <w:p>
+      <w:r>
+        <w:rPr>
+          <w:noProof/>
+        </w:rPr>
+        <w:lastRenderedPageBreak/>
+        <mc:AlternateContent>
+          <mc:Choice Requires="wps">
+            <w:drawing>
+              <wp:anchor distT="0" distB="0" distL="114300" distR="114300" simplePos="0" relativeHeight="251665408" behindDoc="0" locked="0" layoutInCell="1" allowOverlap="1" wp14:anchorId="0D523613" wp14:editId="6B7ADE70">
+                <wp:simplePos x="0" y="0"/>
+                <wp:positionH relativeFrom="column">
+                  <wp:posOffset>551815</wp:posOffset>
+                </wp:positionH>
+                <wp:positionV relativeFrom="paragraph">
+                  <wp:posOffset>3640455</wp:posOffset>
+                </wp:positionV>
+                <wp:extent cx="4624070" cy="635"/>
+                <wp:effectExtent l="0" t="0" r="0" b="12065"/>
+                <wp:wrapTopAndBottom/>
+                <wp:docPr id="142342986" name="Text Box 1"/>
+                <wp:cNvGraphicFramePr/>
+                <a:graphic xmlns:a="http://schemas.openxmlformats.org/drawingml/2006/main">
+                  <a:graphicData uri="http://schemas.microsoft.com/office/word/2010/wordprocessingShape">
+                    <wps:wsp>
+                      <wps:cNvSpPr txBox="1"/>
+                      <wps:spPr>
+                        <a:xfrm>
+                          <a:off x="0" y="0"/>
+                          <a:ext cx="4624070" cy="635"/>
+                        </a:xfrm>
+                        <a:prstGeom prst="rect">
+                          <a:avLst/>
+                        </a:prstGeom>
+                        <a:solidFill>
+                          <a:prstClr val="white"/>
+                        </a:solidFill>
+                        <a:ln>
+                          <a:noFill/>
+                        </a:ln>
+                      </wps:spPr>
+                      <wps:txbx>
+                        <w:txbxContent>
+                          <w:p>
+                            <w:pPr>
+                              <w:pStyle w:val="Caption"/>
+                              <w:rPr>
+                                <w:noProof/>
+                              </w:rPr>
+                            </w:pPr>
+                            <w:r>
+                              <w:t xml:space="preserve">Figure </w:t>
+                            </w:r>
+                            <w:fldSimple w:instr=" SEQ Figure \* ARABIC ">
+                              <w:r>
+                                <w:rPr>
+                                  <w:noProof/>
+                                </w:rPr>
+                                <w:t>2</w:t>
+                              </w:r>
+                            </w:fldSimple>
+                            <w:r>
+                              <w:t>: Visual Studio Code</w:t>
+                            </w:r>
+                          </w:p>
+                        </w:txbxContent>
+                      </wps:txbx>
+                      <wps:bodyPr rot="0" spcFirstLastPara="0" vertOverflow="overflow" horzOverflow="overflow" vert="horz" wrap="square" lIns="0" tIns="0" rIns="0" bIns="0" numCol="1" spcCol="0" rtlCol="0" fromWordArt="0" anchor="t" anchorCtr="0" forceAA="0" compatLnSpc="1">
+                        <a:prstTxWarp prst="textNoShape">
+                          <a:avLst/>
+                        </a:prstTxWarp>
+                        <a:spAutoFit/>
+                      </wps:bodyPr>
+                    </wps:wsp>
+                  </a:graphicData>
+                </a:graphic>
+              </wp:anchor>
+            </w:drawing>
+          </mc:Choice>
+          <mc:Fallback>
+            <w:pict>
+              <v:shape w14:anchorId="0D523613" id="_x0000_s1027" type="#_x0000_t202" style="position:absolute;margin-left:43.45pt;margin-top:286.65pt;width:364.1pt;height:.05pt;z-index:251665408;visibility:visible;mso-wrap-style:square;mso-wrap-distance-left:9pt;mso-wrap-distance-top:0;mso-wrap-distance-right:9pt;mso-wrap-distance-bottom:0;mso-position-horizontal:absolute;mso-position-horizontal-relative:text;mso-position-vertical:absolute;mso-position-vertical-relative:text;v-text-anchor:top" o:gfxdata="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" stroked="f">
+                <v:textbox style="mso-fit-shape-to-text:t" inset="0,0,0,0">
+                  <w:txbxContent>
+                    <w:p>
+                      <w:pPr>
+                        <w:pStyle w:val="Caption"/>
+                        <w:rPr>
+                          <w:noProof/>
+                        </w:rPr>
+                      </w:pPr>
+                      <w:r>
+                        <w:t xml:space="preserve">Figure </w:t>
+                      </w:r>
+                      <w:fldSimple w:instr=" SEQ Figure \* ARABIC ">
+                        <w:r>
+                          <w:rPr>
+                            <w:noProof/>
+                          </w:rPr>
+                          <w:t>2</w:t>
+                        </w:r>
+                      </w:fldSimple>
+                      <w:r>
+                        <w:t>: Visual Studio Code</w:t>
+                      </w:r>
+                    </w:p>
+                  </w:txbxContent>
+                </v:textbox>
+                <w10:wrap type="topAndBottom"/>
+              </v:shape>
+            </w:pict>
+          </mc:Fallback>
+        </mc:AlternateContent>
+      </w:r>
+      <w:r>
+        <w:rPr>
+          <w:noProof/>
+        </w:rPr>
+        <w:drawing>
+          <wp:anchor distT="0" distB="0" distL="114300" distR="114300" simplePos="0" relativeHeight="251659264" behindDoc="0" locked="0" layoutInCell="1" allowOverlap="1" wp14:anchorId="05465923" wp14:editId="351488D8">
+            <wp:simplePos x="0" y="0"/>
+            <wp:positionH relativeFrom="margin">
+              <wp:align>center</wp:align>
+            </wp:positionH>
+            <wp:positionV relativeFrom="paragraph">
+              <wp:posOffset>1270</wp:posOffset>
+            </wp:positionV>
+            <wp:extent cx="4624070" cy="3582035"/>
+            <wp:effectExtent l="0" t="0" r="0" b="0"/>
+            <wp:wrapTopAndBottom/>
+            <wp:docPr id="475534605" name="Picture 1" descr="A screenshot of a computer&#10;&#10;Description automatically generated"/>
+            <wp:cNvGraphicFramePr>
+              <a:graphicFrameLocks xmlns:a="http://schemas.openxmlformats.org/drawingml/2006/main" noChangeAspect="1"/>
+            </wp:cNvGraphicFramePr>
+            <a:graphic xmlns:a="http://schemas.openxmlformats.org/drawingml/2006/main">
+              <a:graphicData uri="http://schemas.openxmlformats.org/drawingml/2006/picture">
+                <pic:pic xmlns:pic="http://schemas.openxmlformats.org/drawingml/2006/picture">
+                  <pic:nvPicPr>
+                    <pic:cNvPr id="475534605" name="Picture 1" descr="A screenshot of a computer&#10;&#10;Description automatically generated"/>
+                    <pic:cNvPicPr/>
+                  </pic:nvPicPr>
+                  <pic:blipFill>
+                    <a:blip r:embed="rId9" cstate="print">
+                      <a:extLst>
+                        <a:ext uri="{28A0092B-C50C-407E-A947-70E740481C1C}">
+                          <a14:useLocalDpi xmlns:a14="http://schemas.microsoft.com/office/drawing/2010/main" val="0"/>
+                        </a:ext>
+                      </a:extLst>
+                    </a:blip>
+                    <a:stretch>
+                      <a:fillRect/>
+                    </a:stretch>
+                  </pic:blipFill>
+                  <pic:spPr>
+                    <a:xfrm>
+                      <a:off x="0" y="0"/>
+                      <a:ext cx="4624070" cy="3582035"/>
+                    </a:xfrm>
+                    <a:prstGeom prst="rect">
+                      <a:avLst/>
+                    </a:prstGeom>
+                  </pic:spPr>
+                </pic:pic>
+              </a:graphicData>
+            </a:graphic>
+            <wp14:sizeRelH relativeFrom="page">
+              <wp14:pctWidth>0</wp14:pctWidth>
+            </wp14:sizeRelH>
+            <wp14:sizeRelV relativeFrom="page">
+              <wp14:pctHeight>0</wp14:pctHeight>
+            </wp14:sizeRelV>
+          </wp:anchor>
+        </w:drawing>
+      </w:r>
+    </w:p>
+    <w:p>
+      <w:r>
+        <w:t>It includes a sidebar for file navigation, an integrated terminal and a customizable layout. This provides a powerful and modern experience for a developer. VSCode also includes a rich set of features, including a vast library of extensions, git integration, a debugger, Live Share, and support for a wide range of languages.</w:t>
+      </w:r>
+    </w:p>
+    <w:p/>
+    <w:p>
+      <w:pPr>
+        <w:pStyle w:val="Heading2"/>
+        <w:numPr>
+          <w:ilvl w:val="1"/>
+          <w:numId w:val="1"/>
+        </w:numPr>
+      </w:pPr>
+      <w:bookmarkStart w:id="2" w:name="_Toc150863719"/>
+      <w:r>
+        <w:t>Rich Text Editors</w:t>
+      </w:r>
+      <w:bookmarkEnd w:id="2"/>
+    </w:p>
+    <w:p>
+      <w:r>
+        <w:rPr>
+          <w:noProof/>
+        </w:rPr>
+        <mc:AlternateContent>
+          <mc:Choice Requires="wps">
+            <w:drawing>
+              <wp:anchor distT="0" distB="0" distL="114300" distR="114300" simplePos="0" relativeHeight="251667456" behindDoc="0" locked="0" layoutInCell="1" allowOverlap="1" wp14:anchorId="0863E5BA" wp14:editId="2108BDD8">
+                <wp:simplePos x="0" y="0"/>
+                <wp:positionH relativeFrom="column">
+                  <wp:posOffset>1041400</wp:posOffset>
+                </wp:positionH>
+                <wp:positionV relativeFrom="paragraph">
+                  <wp:posOffset>3253740</wp:posOffset>
+                </wp:positionV>
+                <wp:extent cx="3644265" cy="635"/>
+                <wp:effectExtent l="0" t="0" r="635" b="12065"/>
+                <wp:wrapTopAndBottom/>
+                <wp:docPr id="68078657" name="Text Box 1"/>
+                <wp:cNvGraphicFramePr/>
+                <a:graphic xmlns:a="http://schemas.openxmlformats.org/drawingml/2006/main">
+                  <a:graphicData uri="http://schemas.microsoft.com/office/word/2010/wordprocessingShape">
+                    <wps:wsp>
+                      <wps:cNvSpPr txBox="1"/>
+                      <wps:spPr>
+                        <a:xfrm>
+                          <a:off x="0" y="0"/>
+                          <a:ext cx="3644265" cy="635"/>
+                        </a:xfrm>
+                        <a:prstGeom prst="rect">
+                          <a:avLst/>
+                        </a:prstGeom>
+                        <a:solidFill>
+                          <a:prstClr val="white"/>
+                        </a:solidFill>
+                        <a:ln>
+                          <a:noFill/>
+                        </a:ln>
+                      </wps:spPr>
+                      <wps:txbx>
+                        <w:txbxContent>
+                          <w:p>
+                            <w:pPr>
+                              <w:pStyle w:val="Caption"/>
+                              <w:rPr>
+                                <w:noProof/>
+                              </w:rPr>
+                            </w:pPr>
+                            <w:r>
+                              <w:t xml:space="preserve">Figure </w:t>
+                            </w:r>
+                            <w:fldSimple w:instr=" SEQ Figure \* ARABIC ">
+                              <w:r>
+                                <w:rPr>
+                                  <w:noProof/>
+                                </w:rPr>
+                                <w:t>3</w:t>
+                              </w:r>
+                            </w:fldSimple>
+                            <w:r>
+                              <w:t>: TextEdit</w:t>
+                            </w:r>
+                          </w:p>
+                        </w:txbxContent>
+                      </wps:txbx>
+                      <wps:bodyPr rot="0" spcFirstLastPara="0" vertOverflow="overflow" horzOverflow="overflow" vert="horz" wrap="square" lIns="0" tIns="0" rIns="0" bIns="0" numCol="1" spcCol="0" rtlCol="0" fromWordArt="0" anchor="t" anchorCtr="0" forceAA="0" compatLnSpc="1">
+                        <a:prstTxWarp prst="textNoShape">
+                          <a:avLst/>
+                        </a:prstTxWarp>
+                        <a:spAutoFit/>
+                      </wps:bodyPr>
+                    </wps:wsp>
+                  </a:graphicData>
+                </a:graphic>
+              </wp:anchor>
+            </w:drawing>
+          </mc:Choice>
+          <mc:Fallback>
+            <w:pict>
+              <v:shape w14:anchorId="0863E5BA" id="_x0000_s1028" type="#_x0000_t202" style="position:absolute;margin-left:82pt;margin-top:256.2pt;width:286.95pt;height:.05pt;z-index:251667456;visibility:visible;mso-wrap-style:square;mso-wrap-distance-left:9pt;mso-wrap-distance-top:0;mso-wrap-distance-right:9pt;mso-wrap-distance-bottom:0;mso-position-horizontal:absolute;mso-position-horizontal-relative:text;mso-position-vertical:absolute;mso-position-vertical-relative:text;v-text-anchor:top" o:gfxdata="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" stroked="f">
+                <v:textbox style="mso-fit-shape-to-text:t" inset="0,0,0,0">
+                  <w:txbxContent>
+                    <w:p>
+                      <w:pPr>
+                        <w:pStyle w:val="Caption"/>
+                        <w:rPr>
+                          <w:noProof/>
+                        </w:rPr>
+                      </w:pPr>
+                      <w:r>
+                        <w:t xml:space="preserve">Figure </w:t>
+                      </w:r>
+                      <w:fldSimple w:instr=" SEQ Figure \* ARABIC ">
+                        <w:r>
+                          <w:rPr>
+                            <w:noProof/>
+                          </w:rPr>
+                          <w:t>3</w:t>
+                        </w:r>
+                      </w:fldSimple>
+                      <w:r>
+                        <w:t>: TextEdit</w:t>
+                      </w:r>
+                    </w:p>
+                  </w:txbxContent>
+                </v:textbox>
+                <w10:wrap type="topAndBottom"/>
+              </v:shape>
+            </w:pict>
+          </mc:Fallback>
+        </mc:AlternateContent>
+      </w:r>
+      <w:r>
+        <w:rPr>
+          <w:noProof/>
+        </w:rPr>
+        <w:drawing>
+          <wp:anchor distT="0" distB="0" distL="114300" distR="114300" simplePos="0" relativeHeight="251660288" behindDoc="0" locked="0" layoutInCell="1" allowOverlap="1" wp14:anchorId="1937BFFA" wp14:editId="3A21D6BA">
+            <wp:simplePos x="0" y="0"/>
+            <wp:positionH relativeFrom="margin">
+              <wp:posOffset>1041400</wp:posOffset>
+            </wp:positionH>
+            <wp:positionV relativeFrom="paragraph">
+              <wp:posOffset>781957</wp:posOffset>
+            </wp:positionV>
+            <wp:extent cx="3644265" cy="3081655"/>
+            <wp:effectExtent l="0" t="0" r="0" b="0"/>
+            <wp:wrapTopAndBottom/>
+            <wp:docPr id="680616247" name="Picture 3" descr="A screenshot of a computer&#10;&#10;Description automatically generated"/>
+            <wp:cNvGraphicFramePr>
+              <a:graphicFrameLocks xmlns:a="http://schemas.openxmlformats.org/drawingml/2006/main" noChangeAspect="1"/>
+            </wp:cNvGraphicFramePr>
+            <a:graphic xmlns:a="http://schemas.openxmlformats.org/drawingml/2006/main">
+              <a:graphicData uri="http://schemas.openxmlformats.org/drawingml/2006/picture">
+                <pic:pic xmlns:pic="http://schemas.openxmlformats.org/drawingml/2006/picture">
+                  <pic:nvPicPr>
+                    <pic:cNvPr id="680616247" name="Picture 3" descr="A screenshot of a computer&#10;&#10;Description automatically generated"/>
+                    <pic:cNvPicPr/>
+                  </pic:nvPicPr>
+                  <pic:blipFill>
+                    <a:blip r:embed="rId10" cstate="print">
+                      <a:extLst>
+                        <a:ext uri="{28A0092B-C50C-407E-A947-70E740481C1C}">
+                          <a14:useLocalDpi xmlns:a14="http://schemas.microsoft.com/office/drawing/2010/main" val="0"/>
+                        </a:ext>
+                      </a:extLst>
+                    </a:blip>
+                    <a:stretch>
+                      <a:fillRect/>
+                    </a:stretch>
+                  </pic:blipFill>
+                  <pic:spPr>
+                    <a:xfrm>
+                      <a:off x="0" y="0"/>
+                      <a:ext cx="3644265" cy="3081655"/>
+                    </a:xfrm>
+                    <a:prstGeom prst="rect">
+                      <a:avLst/>
+                    </a:prstGeom>
+                  </pic:spPr>
+                </pic:pic>
+              </a:graphicData>
+            </a:graphic>
+            <wp14:sizeRelH relativeFrom="page">
+              <wp14:pctWidth>0</wp14:pctWidth>
+            </wp14:sizeRelH>
+            <wp14:sizeRelV relativeFrom="page">
+              <wp14:pctHeight>0</wp14:pctHeight>
+            </wp14:sizeRelV>
+          </wp:anchor>
+        </w:drawing>
+      </w:r>
+      <w:r>
+        <w:t xml:space="preserve">Rich text editors, also known as word processors, are a different type of text editor. These editors allow you to edit text with a variety of formatting options beyond plain </w:t>
+      </w:r>
+      <w:r>
+        <w:lastRenderedPageBreak/>
+        <w:t>text. They are used for many purposes, including documentation, blogging, presentations and note taking.</w:t>
+      </w:r>
+    </w:p>
+    <w:p/>
+    <w:p>
+      <w:r>
+        <w:t xml:space="preserve">One example of a rich text editor is </w:t>
+      </w:r>
+      <w:r>
+        <w:t>TextEdit</w:t>
+      </w:r>
+      <w:r>
+        <w:t xml:space="preserve"> </w:t>
+      </w:r>
+      <w:sdt>
+        <w:sdtPr>
+          <w:id w:val="1144239257"/>
+          <w:citation/>
+        </w:sdtPr>
+        <w:sdtContent>
+          <w:r>
+            <w:fldChar w:fldCharType="begin"/>
+          </w:r>
+          <w:r>
+            <w:instrText xml:space="preserve"> CITATION App23 \l 2057 </w:instrText>
+          </w:r>
+          <w:r>
+            <w:fldChar w:fldCharType="separate"/>
+          </w:r>
+          <w:r>
+            <w:rPr>
+              <w:noProof/>
+            </w:rPr>
+            <w:t>[3]</w:t>
+          </w:r>
+          <w:r>
+            <w:fldChar w:fldCharType="end"/>
+          </w:r>
+        </w:sdtContent>
+      </w:sdt>
+      <w:r>
+        <w:t xml:space="preserve">, which is a built-in rich text editor for macOS. It </w:t>
+      </w:r>
+      <w:r>
+        <w:t>is a basic word processor, however, includes many features to help you format text. It also includes a plain text mode, which is suitable for coding and basic note taking. The interface is minimalistic and user-friendly, including a toolbar with formatting options.</w:t>
+      </w:r>
+    </w:p>
+    <w:p/>
+    <w:p>
+      <w:r>
+        <w:t>Another word processor is Microsoft Word</w:t>
+      </w:r>
+      <w:r>
+        <w:t xml:space="preserve"> </w:t>
+      </w:r>
+      <w:sdt>
+        <w:sdtPr>
+          <w:id w:val="-2046816570"/>
+          <w:citation/>
+        </w:sdtPr>
+        <w:sdtContent>
+          <w:r>
+            <w:fldChar w:fldCharType="begin"/>
+          </w:r>
+          <w:r>
+            <w:instrText xml:space="preserve"> CITATION Mic231 \l 2057 </w:instrText>
+          </w:r>
+          <w:r>
+            <w:fldChar w:fldCharType="separate"/>
+          </w:r>
+          <w:r>
+            <w:rPr>
+              <w:noProof/>
+            </w:rPr>
+            <w:t>[4]</w:t>
+          </w:r>
+          <w:r>
+            <w:fldChar w:fldCharType="end"/>
+          </w:r>
+        </w:sdtContent>
+      </w:sdt>
+      <w:r>
+        <w:t>, which is one of the most popular and feature-rich word processors. It provides a comprehensive set of tools for creating, editing and formatting documents.</w:t>
+      </w:r>
+    </w:p>
+    <w:p>
+      <w:r>
+        <w:rPr>
+          <w:noProof/>
+        </w:rPr>
+        <mc:AlternateContent>
+          <mc:Choice Requires="wps">
+            <w:drawing>
+              <wp:anchor distT="0" distB="0" distL="114300" distR="114300" simplePos="0" relativeHeight="251669504" behindDoc="0" locked="0" layoutInCell="1" allowOverlap="1" wp14:anchorId="63AD6D51" wp14:editId="3E3F652B">
+                <wp:simplePos x="0" y="0"/>
+                <wp:positionH relativeFrom="column">
+                  <wp:posOffset>-3175</wp:posOffset>
+                </wp:positionH>
+                <wp:positionV relativeFrom="paragraph">
+                  <wp:posOffset>4878070</wp:posOffset>
+                </wp:positionV>
+                <wp:extent cx="5733415" cy="635"/>
+                <wp:effectExtent l="0" t="0" r="0" b="12065"/>
+                <wp:wrapTopAndBottom/>
+                <wp:docPr id="1157810612" name="Text Box 1"/>
+                <wp:cNvGraphicFramePr/>
+                <a:graphic xmlns:a="http://schemas.openxmlformats.org/drawingml/2006/main">
+                  <a:graphicData uri="http://schemas.microsoft.com/office/word/2010/wordprocessingShape">
+                    <wps:wsp>
+                      <wps:cNvSpPr txBox="1"/>
+                      <wps:spPr>
+                        <a:xfrm>
+                          <a:off x="0" y="0"/>
+                          <a:ext cx="5733415" cy="635"/>
+                        </a:xfrm>
+                        <a:prstGeom prst="rect">
+                          <a:avLst/>
+                        </a:prstGeom>
+                        <a:solidFill>
+                          <a:prstClr val="white"/>
+                        </a:solidFill>
+                        <a:ln>
+                          <a:noFill/>
+                        </a:ln>
+                      </wps:spPr>
+                      <wps:txbx>
+                        <w:txbxContent>
+                          <w:p>
+                            <w:pPr>
+                              <w:pStyle w:val="Caption"/>
+                              <w:rPr>
+                                <w:noProof/>
+                              </w:rPr>
+                            </w:pPr>
+                            <w:r>
+                              <w:t xml:space="preserve">Figure </w:t>
+                            </w:r>
+                            <w:fldSimple w:instr=" SEQ Figure \* ARABIC ">
+                              <w:r>
+                                <w:rPr>
+                                  <w:noProof/>
+                                </w:rPr>
+                                <w:t>4</w:t>
+                              </w:r>
+                            </w:fldSimple>
+                            <w:r>
+                              <w:t>: Microsoft Word</w:t>
+                            </w:r>
+                          </w:p>
+                        </w:txbxContent>
+                      </wps:txbx>
+                      <wps:bodyPr rot="0" spcFirstLastPara="0" vertOverflow="overflow" horzOverflow="overflow" vert="horz" wrap="square" lIns="0" tIns="0" rIns="0" bIns="0" numCol="1" spcCol="0" rtlCol="0" fromWordArt="0" anchor="t" anchorCtr="0" forceAA="0" compatLnSpc="1">
+                        <a:prstTxWarp prst="textNoShape">
+                          <a:avLst/>
+                        </a:prstTxWarp>
+                        <a:spAutoFit/>
+                      </wps:bodyPr>
+                    </wps:wsp>
+                  </a:graphicData>
+                </a:graphic>
+              </wp:anchor>
+            </w:drawing>
+          </mc:Choice>
+          <mc:Fallback>
+            <w:pict>
+              <v:shape w14:anchorId="63AD6D51" id="_x0000_s1029" type="#_x0000_t202" style="position:absolute;margin-left:-.25pt;margin-top:384.1pt;width:451.45pt;height:.05pt;z-index:251669504;visibility:visible;mso-wrap-style:square;mso-wrap-distance-left:9pt;mso-wrap-distance-top:0;mso-wrap-distance-right:9pt;mso-wrap-distance-bottom:0;mso-position-horizontal:absolute;mso-position-horizontal-relative:text;mso-position-vertical:absolute;mso-position-vertical-relative:text;v-text-anchor:top" o:gfxdata="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" stroked="f">
+                <v:textbox style="mso-fit-shape-to-text:t" inset="0,0,0,0">
+                  <w:txbxContent>
+                    <w:p>
+                      <w:pPr>
+                        <w:pStyle w:val="Caption"/>
+                        <w:rPr>
+                          <w:noProof/>
+                        </w:rPr>
+                      </w:pPr>
+                      <w:r>
+                        <w:t xml:space="preserve">Figure </w:t>
+                      </w:r>
+                      <w:fldSimple w:instr=" SEQ Figure \* ARABIC ">
+                        <w:r>
+                          <w:rPr>
+                            <w:noProof/>
+                          </w:rPr>
+                          <w:t>4</w:t>
+                        </w:r>
+                      </w:fldSimple>
+                      <w:r>
+                        <w:t>: Microsoft Word</w:t>
+                      </w:r>
+                    </w:p>
+                  </w:txbxContent>
+                </v:textbox>
+                <w10:wrap type="topAndBottom"/>
+              </v:shape>
+            </w:pict>
+          </mc:Fallback>
+        </mc:AlternateContent>
+      </w:r>
+      <w:r>
+        <w:rPr>
+          <w:noProof/>
+        </w:rPr>
+        <w:drawing>
+          <wp:anchor distT="0" distB="0" distL="114300" distR="114300" simplePos="0" relativeHeight="251661312" behindDoc="0" locked="0" layoutInCell="1" allowOverlap="1" wp14:anchorId="49F604DB" wp14:editId="590D17F8">
+            <wp:simplePos x="0" y="0"/>
+            <wp:positionH relativeFrom="margin">
+              <wp:align>center</wp:align>
+            </wp:positionH>
+            <wp:positionV relativeFrom="paragraph">
+              <wp:posOffset>635</wp:posOffset>
+            </wp:positionV>
+            <wp:extent cx="5733879" cy="4820400"/>
+            <wp:effectExtent l="0" t="0" r="0" b="0"/>
+            <wp:wrapTopAndBottom/>
+            <wp:docPr id="1133106547" name="Picture 4"/>
+            <wp:cNvGraphicFramePr>
+              <a:graphicFrameLocks xmlns:a="http://schemas.openxmlformats.org/drawingml/2006/main" noChangeAspect="1"/>
+            </wp:cNvGraphicFramePr>
+            <a:graphic xmlns:a="http://schemas.openxmlformats.org/drawingml/2006/main">
+              <a:graphicData uri="http://schemas.openxmlformats.org/drawingml/2006/picture">
+                <pic:pic xmlns:pic="http://schemas.openxmlformats.org/drawingml/2006/picture">
+                  <pic:nvPicPr>
+                    <pic:cNvPr id="1133106547" name="Picture 1133106547"/>
+                    <pic:cNvPicPr/>
+                  </pic:nvPicPr>
+                  <pic:blipFill>
+                    <a:blip r:embed="rId11" cstate="print">
+                      <a:extLst>
+                        <a:ext uri="{28A0092B-C50C-407E-A947-70E740481C1C}">
+                          <a14:useLocalDpi xmlns:a14="http://schemas.microsoft.com/office/drawing/2010/main" val="0"/>
+                        </a:ext>
+                      </a:extLst>
+                    </a:blip>
+                    <a:stretch>
+                      <a:fillRect/>
+                    </a:stretch>
+                  </pic:blipFill>
+                  <pic:spPr>
+                    <a:xfrm>
+                      <a:off x="0" y="0"/>
+                      <a:ext cx="5733879" cy="4820400"/>
+                    </a:xfrm>
+                    <a:prstGeom prst="rect">
+                      <a:avLst/>
+                    </a:prstGeom>
+                  </pic:spPr>
+                </pic:pic>
+              </a:graphicData>
+            </a:graphic>
+            <wp14:sizeRelH relativeFrom="page">
+              <wp14:pctWidth>0</wp14:pctWidth>
+            </wp14:sizeRelH>
+            <wp14:sizeRelV relativeFrom="page">
+              <wp14:pctHeight>0</wp14:pctHeight>
+            </wp14:sizeRelV>
+          </wp:anchor>
+        </w:drawing>
+      </w:r>
+      <w:r>
+        <w:t xml:space="preserve">The user interface </w:t>
+      </w:r>
+      <w:r>
+        <w:t>is user-friendly, and includes a toolbar at the top, providing a vast range of formatting and editing options.</w:t>
+      </w:r>
+    </w:p>
+    <w:p/>
+    <w:p>
+      <w:pPr>
+        <w:pStyle w:val="Heading2"/>
+        <w:numPr>
+          <w:ilvl w:val="1"/>
+          <w:numId w:val="1"/>
+        </w:numPr>
+      </w:pPr>
+      <w:bookmarkStart w:id="3" w:name="_Toc150863720"/>
+      <w:r>
+        <w:t>Objectives</w:t>
+      </w:r>
+      <w:bookmarkEnd w:id="3"/>
+    </w:p>
+    <w:p>
+      <w:r>
+        <w:t>The aim of this project is to create a plain text editor for developers to use. The ideal outcome of this project is to have a text editor which has a simple, user-friendly design, with as many features as possible.</w:t>
+      </w:r>
+    </w:p>
+    <w:p>
+      <w:pPr>
+        <w:pStyle w:val="Heading2"/>
+        <w:numPr>
+          <w:ilvl w:val="1"/>
+          <w:numId w:val="1"/>
+        </w:numPr>
+      </w:pPr>
+      <w:bookmarkStart w:id="4" w:name="_Toc150863721"/>
+      <w:r>
+        <w:lastRenderedPageBreak/>
+        <w:t>Language Considerations</w:t>
+      </w:r>
+      <w:bookmarkEnd w:id="4"/>
+    </w:p>
+    <w:p>
+      <w:r>
+        <w:t>The Electron</w:t>
+      </w:r>
+      <w:sdt>
+        <w:sdtPr>
+          <w:id w:val="-708183246"/>
+          <w:citation/>
+        </w:sdtPr>
+        <w:sdtContent>
+          <w:r>
+            <w:fldChar w:fldCharType="begin"/>
+          </w:r>
+          <w:r>
+            <w:instrText xml:space="preserve"> CITATION Ope23 \l 2057 </w:instrText>
+          </w:r>
+          <w:r>
+            <w:fldChar w:fldCharType="separate"/>
+          </w:r>
+          <w:r>
+            <w:rPr>
+              <w:noProof/>
+            </w:rPr>
+            <w:t xml:space="preserve"> </w:t>
+          </w:r>
+          <w:r>
+            <w:rPr>
+              <w:noProof/>
+            </w:rPr>
+            <w:t>[5]</w:t>
+          </w:r>
+          <w:r>
+            <w:fldChar w:fldCharType="end"/>
+          </w:r>
+        </w:sdtContent>
+      </w:sdt>
+      <w:r>
+        <w:t xml:space="preserve"> framework will be used to build this text editor, which will be used to create a desktop app through HTML, CSS and JavaScript. There are multiple reasons for using Electron to create a text editor. Firstly, Electron allows you to build applications that can run on different operating systems, including macOS, Windows and Linux. Secondly, it has a large ecosystem of libraries, plugins and tools available, which will help with including certain features in the text editor. As well as this, Visual Studio Code was built using Electron, which shows it can be used to create a feature-rich text editor with extensive features, and a highly customizable UI.</w:t>
+      </w:r>
+    </w:p>
+    <w:p/>
+    <w:p>
+      <w:r>
+        <w:t>A potential downside to using Electron, is that</w:t>
+      </w:r>
+      <w:r>
+        <w:t xml:space="preserve"> the memory consumption can be high compared to native applications.</w:t>
+      </w:r>
+    </w:p>
+    <w:p/>
+    <w:p>
+      <w:pPr>
+        <w:pStyle w:val="Heading1"/>
+        <w:numPr>
+          <w:ilvl w:val="0"/>
+          <w:numId w:val="1"/>
+        </w:numPr>
+      </w:pPr>
+      <w:bookmarkStart w:id="5" w:name="_Toc150863722"/>
+      <w:r>
+        <w:t>Requirements Analysis</w:t>
+      </w:r>
+      <w:bookmarkEnd w:id="5"/>
+    </w:p>
+    <w:p>
+      <w:pPr>
+        <w:pStyle w:val="Heading2"/>
+        <w:numPr>
+          <w:ilvl w:val="1"/>
+          <w:numId w:val="1"/>
+        </w:numPr>
+      </w:pPr>
+      <w:bookmarkStart w:id="6" w:name="_Toc150863723"/>
+      <w:r>
+        <w:t>User Interface</w:t>
+      </w:r>
+      <w:bookmarkEnd w:id="6"/>
+    </w:p>
+    <w:p>
+      <w:r>
+        <w:t>One of the first requirements for the text editor is the layout. The layout will consist of a ribbon bar at the top for tabs, a navigation panel on the left for file operations, and the text input area on the rest of the screen.</w:t>
+      </w:r>
+    </w:p>
+    <w:p/>
+    <w:p>
+      <w:pPr>
+        <w:pStyle w:val="Heading2"/>
+        <w:numPr>
+          <w:ilvl w:val="1"/>
+          <w:numId w:val="1"/>
+        </w:numPr>
+      </w:pPr>
+      <w:bookmarkStart w:id="7" w:name="_Toc150863724"/>
+      <w:r>
+        <w:t>Requirements</w:t>
+      </w:r>
+      <w:bookmarkEnd w:id="7"/>
+    </w:p>
+    <w:p>
+      <w:r>
+        <w:t>The intended users for this text editor are programmers who require a platform which will include many features and a clean and easy to use user interface.</w:t>
+      </w:r>
+    </w:p>
+    <w:p/>
+    <w:p>
+      <w:pPr>
+        <w:pStyle w:val="Heading3"/>
+        <w:numPr>
+          <w:ilvl w:val="2"/>
+          <w:numId w:val="1"/>
+        </w:numPr>
+      </w:pPr>
+      <w:bookmarkStart w:id="8" w:name="_Toc150863725"/>
+      <w:r>
+        <w:t>Mandatory</w:t>
+      </w:r>
+      <w:bookmarkEnd w:id="8"/>
+    </w:p>
+    <w:p/>
+    <w:p>
+      <w:pPr>
+        <w:pStyle w:val="ListParagraph"/>
+        <w:numPr>
+          <w:ilvl w:val="0"/>
+          <w:numId w:val="5"/>
+        </w:numPr>
+      </w:pPr>
+      <w:r>
+        <w:t>Text editor runs on Windows and MacOS</w:t>
+      </w:r>
+    </w:p>
+    <w:p>
+      <w:pPr>
+        <w:pStyle w:val="ListParagraph"/>
+        <w:numPr>
+          <w:ilvl w:val="0"/>
+          <w:numId w:val="5"/>
+        </w:numPr>
+      </w:pPr>
+      <w:r>
+        <w:t>Editing capabilities:</w:t>
+      </w:r>
+    </w:p>
+    <w:p>
+      <w:pPr>
+        <w:pStyle w:val="ListParagraph"/>
+        <w:numPr>
+          <w:ilvl w:val="1"/>
+          <w:numId w:val="5"/>
+        </w:numPr>
+      </w:pPr>
+      <w:r>
+        <w:t>Inserting and deleting text</w:t>
+      </w:r>
+    </w:p>
+    <w:p>
+      <w:pPr>
+        <w:pStyle w:val="ListParagraph"/>
+        <w:numPr>
+          <w:ilvl w:val="1"/>
+          <w:numId w:val="5"/>
+        </w:numPr>
+      </w:pPr>
+      <w:r>
+        <w:t>Copying and pasting text</w:t>
+      </w:r>
+    </w:p>
+    <w:p>
+      <w:pPr>
+        <w:pStyle w:val="ListParagraph"/>
+        <w:numPr>
+          <w:ilvl w:val="1"/>
+          <w:numId w:val="5"/>
+        </w:numPr>
+      </w:pPr>
+      <w:r>
+        <w:t>Undo/redo functionality</w:t>
+      </w:r>
+    </w:p>
+    <w:p>
+      <w:pPr>
+        <w:pStyle w:val="ListParagraph"/>
+        <w:numPr>
+          <w:ilvl w:val="0"/>
+          <w:numId w:val="5"/>
+        </w:numPr>
+      </w:pPr>
+      <w:r>
+        <w:t>File operations</w:t>
+      </w:r>
+    </w:p>
+    <w:p>
+      <w:pPr>
+        <w:pStyle w:val="ListParagraph"/>
+        <w:numPr>
+          <w:ilvl w:val="1"/>
+          <w:numId w:val="5"/>
+        </w:numPr>
+      </w:pPr>
+      <w:r>
+        <w:t>Creating a new file</w:t>
+      </w:r>
+    </w:p>
+    <w:p>
+      <w:pPr>
+        <w:pStyle w:val="ListParagraph"/>
+        <w:numPr>
+          <w:ilvl w:val="1"/>
+          <w:numId w:val="5"/>
+        </w:numPr>
+      </w:pPr>
+      <w:r>
+        <w:t>Saving a file</w:t>
+      </w:r>
+    </w:p>
+    <w:p>
+      <w:pPr>
+        <w:pStyle w:val="ListParagraph"/>
+        <w:numPr>
+          <w:ilvl w:val="1"/>
+          <w:numId w:val="5"/>
+        </w:numPr>
+      </w:pPr>
+      <w:r>
+        <w:t>Opening an existing file</w:t>
+      </w:r>
+    </w:p>
+    <w:p>
+      <w:pPr>
+        <w:pStyle w:val="ListParagraph"/>
+        <w:numPr>
+          <w:ilvl w:val="0"/>
+          <w:numId w:val="5"/>
+        </w:numPr>
+      </w:pPr>
+      <w:r>
+        <w:t>Multiple tabs/windows</w:t>
+      </w:r>
+    </w:p>
+    <w:p>
+      <w:pPr>
+        <w:pStyle w:val="ListParagraph"/>
+        <w:numPr>
+          <w:ilvl w:val="0"/>
+          <w:numId w:val="5"/>
+        </w:numPr>
+      </w:pPr>
+      <w:r>
+        <w:t>Syntax highlighting</w:t>
+      </w:r>
+    </w:p>
+    <w:p>
+      <w:pPr>
+        <w:pStyle w:val="ListParagraph"/>
+        <w:numPr>
+          <w:ilvl w:val="0"/>
+          <w:numId w:val="5"/>
+        </w:numPr>
+      </w:pPr>
+      <w:r>
+        <w:t>Plugin support</w:t>
+      </w:r>
+    </w:p>
+    <w:p/>
+    <w:p>
+      <w:pPr>
+        <w:pStyle w:val="Heading3"/>
+        <w:numPr>
+          <w:ilvl w:val="2"/>
+          <w:numId w:val="1"/>
+        </w:numPr>
+      </w:pPr>
+      <w:bookmarkStart w:id="9" w:name="_Toc150863726"/>
+      <w:r>
+        <w:t>Desired</w:t>
+      </w:r>
+      <w:bookmarkEnd w:id="9"/>
+    </w:p>
+    <w:p>
+      <w:pPr>
+        <w:pStyle w:val="ListParagraph"/>
+        <w:numPr>
+          <w:ilvl w:val="0"/>
+          <w:numId w:val="6"/>
+        </w:numPr>
+      </w:pPr>
+      <w:r>
+        <w:t>Search and replace</w:t>
+      </w:r>
+    </w:p>
+    <w:p>
+      <w:pPr>
+        <w:pStyle w:val="ListParagraph"/>
+        <w:numPr>
+          <w:ilvl w:val="0"/>
+          <w:numId w:val="6"/>
+        </w:numPr>
+      </w:pPr>
+      <w:r>
+        <w:t>Keyboard shortcuts</w:t>
+      </w:r>
+    </w:p>
+    <w:p>
+      <w:pPr>
+        <w:pStyle w:val="ListParagraph"/>
+        <w:numPr>
+          <w:ilvl w:val="0"/>
+          <w:numId w:val="6"/>
+        </w:numPr>
+      </w:pPr>
+      <w:r>
+        <w:t>Customisation, for example theme choices</w:t>
+      </w:r>
+    </w:p>
+    <w:p>
+      <w:pPr>
+        <w:pStyle w:val="ListParagraph"/>
+        <w:numPr>
+          <w:ilvl w:val="0"/>
+          <w:numId w:val="6"/>
+        </w:numPr>
+      </w:pPr>
+      <w:r>
+        <w:t>Auto-save</w:t>
+      </w:r>
+    </w:p>
+    <w:p/>
+    <w:p>
+      <w:pPr>
+        <w:pStyle w:val="Heading1"/>
+        <w:numPr>
+          <w:ilvl w:val="0"/>
+          <w:numId w:val="1"/>
+        </w:numPr>
+      </w:pPr>
+      <w:bookmarkStart w:id="10" w:name="_Toc150863727"/>
+      <w:r>
+        <w:lastRenderedPageBreak/>
+        <w:t>Project Plan</w:t>
+      </w:r>
+      <w:bookmarkEnd w:id="10"/>
+    </w:p>
+    <w:p>
+      <w:r>
+        <w:t>The plan is critical for a successful project. This section will outline the tasks required to complete the project and a timeline, providing a roadmap for the development of the project.</w:t>
+      </w:r>
+    </w:p>
+    <w:p/>
+    <w:p>
+      <w:pPr>
+        <w:pStyle w:val="Heading2"/>
+        <w:numPr>
+          <w:ilvl w:val="1"/>
+          <w:numId w:val="1"/>
+        </w:numPr>
+      </w:pPr>
+      <w:bookmarkStart w:id="11" w:name="_Toc150863728"/>
+      <w:r>
+        <w:t>Phases and Tasks</w:t>
+      </w:r>
+      <w:bookmarkEnd w:id="11"/>
+    </w:p>
+    <w:p/>
+    <w:p>
+      <w:pPr>
+        <w:pStyle w:val="ListParagraph"/>
+        <w:numPr>
+          <w:ilvl w:val="0"/>
+          <w:numId w:val="8"/>
+        </w:numPr>
+      </w:pPr>
+      <w:r>
+        <w:t>Proposal</w:t>
+      </w:r>
+    </w:p>
+    <w:p>
+      <w:pPr>
+        <w:pStyle w:val="ListParagraph"/>
+        <w:numPr>
+          <w:ilvl w:val="0"/>
+          <w:numId w:val="8"/>
+        </w:numPr>
+      </w:pPr>
+      <w:r>
+        <w:t>Planning and designing.</w:t>
+      </w:r>
+    </w:p>
+    <w:p>
+      <w:pPr>
+        <w:pStyle w:val="ListParagraph"/>
+        <w:numPr>
+          <w:ilvl w:val="1"/>
+          <w:numId w:val="8"/>
+        </w:numPr>
+      </w:pPr>
+      <w:r>
+        <w:t>Designing the text editor’s architecture</w:t>
+      </w:r>
+    </w:p>
+    <w:p>
+      <w:pPr>
+        <w:pStyle w:val="ListParagraph"/>
+        <w:numPr>
+          <w:ilvl w:val="1"/>
+          <w:numId w:val="8"/>
+        </w:numPr>
+      </w:pPr>
+      <w:r>
+        <w:t>Plan implementation of key features</w:t>
+      </w:r>
+    </w:p>
+    <w:p>
+      <w:pPr>
+        <w:pStyle w:val="ListParagraph"/>
+        <w:numPr>
+          <w:ilvl w:val="1"/>
+          <w:numId w:val="8"/>
+        </w:numPr>
+      </w:pPr>
+      <w:r>
+        <w:t>Explore and research Electron capabilities</w:t>
+      </w:r>
+    </w:p>
+    <w:p>
+      <w:pPr>
+        <w:pStyle w:val="ListParagraph"/>
+        <w:numPr>
+          <w:ilvl w:val="0"/>
+          <w:numId w:val="8"/>
+        </w:numPr>
+      </w:pPr>
+      <w:r>
+        <w:t>Coding</w:t>
+      </w:r>
+    </w:p>
+    <w:p>
+      <w:pPr>
+        <w:pStyle w:val="ListParagraph"/>
+        <w:numPr>
+          <w:ilvl w:val="0"/>
+          <w:numId w:val="8"/>
+        </w:numPr>
+      </w:pPr>
+      <w:r>
+        <w:t>Interim Report</w:t>
+      </w:r>
+    </w:p>
+    <w:p>
+      <w:pPr>
+        <w:pStyle w:val="ListParagraph"/>
+        <w:numPr>
+          <w:ilvl w:val="0"/>
+          <w:numId w:val="8"/>
+        </w:numPr>
+      </w:pPr>
+      <w:r>
+        <w:t>User testing</w:t>
+      </w:r>
+    </w:p>
+    <w:p>
+      <w:pPr>
+        <w:pStyle w:val="ListParagraph"/>
+        <w:numPr>
+          <w:ilvl w:val="0"/>
+          <w:numId w:val="8"/>
+        </w:numPr>
+      </w:pPr>
+      <w:r>
+        <w:t>Refinement and optimization.</w:t>
+      </w:r>
+    </w:p>
+    <w:p>
+      <w:pPr>
+        <w:pStyle w:val="ListParagraph"/>
+        <w:numPr>
+          <w:ilvl w:val="1"/>
+          <w:numId w:val="8"/>
+        </w:numPr>
+      </w:pPr>
+      <w:r>
+        <w:t>Refine the user interface to improve user experience</w:t>
+      </w:r>
+    </w:p>
+    <w:p>
+      <w:pPr>
+        <w:pStyle w:val="ListParagraph"/>
+        <w:numPr>
+          <w:ilvl w:val="1"/>
+          <w:numId w:val="8"/>
+        </w:numPr>
+      </w:pPr>
+      <w:r>
+        <w:t>Optimize performance and address potential bottlenecks</w:t>
+      </w:r>
+    </w:p>
+    <w:p>
+      <w:pPr>
+        <w:pStyle w:val="ListParagraph"/>
+        <w:numPr>
+          <w:ilvl w:val="1"/>
+          <w:numId w:val="8"/>
+        </w:numPr>
+      </w:pPr>
+      <w:r>
+        <w:t>Expand functionality based on feedback</w:t>
+      </w:r>
+    </w:p>
+    <w:p>
+      <w:pPr>
+        <w:pStyle w:val="ListParagraph"/>
+        <w:numPr>
+          <w:ilvl w:val="0"/>
+          <w:numId w:val="8"/>
+        </w:numPr>
+      </w:pPr>
+      <w:r>
+        <w:rPr>
+          <w:noProof/>
+        </w:rPr>
+        <mc:AlternateContent>
+          <mc:Choice Requires="wps">
+            <w:drawing>
+              <wp:anchor distT="0" distB="0" distL="114300" distR="114300" simplePos="0" relativeHeight="251672576" behindDoc="0" locked="0" layoutInCell="1" allowOverlap="1" wp14:anchorId="05ABC213" wp14:editId="4B34B801">
+                <wp:simplePos x="0" y="0"/>
+                <wp:positionH relativeFrom="column">
+                  <wp:posOffset>-143510</wp:posOffset>
+                </wp:positionH>
+                <wp:positionV relativeFrom="paragraph">
+                  <wp:posOffset>1814830</wp:posOffset>
+                </wp:positionV>
+                <wp:extent cx="6152515" cy="635"/>
+                <wp:effectExtent l="0" t="0" r="0" b="12065"/>
+                <wp:wrapTopAndBottom/>
+                <wp:docPr id="2019277237" name="Text Box 1"/>
+                <wp:cNvGraphicFramePr/>
+                <a:graphic xmlns:a="http://schemas.openxmlformats.org/drawingml/2006/main">
+                  <a:graphicData uri="http://schemas.microsoft.com/office/word/2010/wordprocessingShape">
+                    <wps:wsp>
+                      <wps:cNvSpPr txBox="1"/>
+                      <wps:spPr>
+                        <a:xfrm>
+                          <a:off x="0" y="0"/>
+                          <a:ext cx="6152515" cy="635"/>
+                        </a:xfrm>
+                        <a:prstGeom prst="rect">
+                          <a:avLst/>
+                        </a:prstGeom>
+                        <a:solidFill>
+                          <a:prstClr val="white"/>
+                        </a:solidFill>
+                        <a:ln>
+                          <a:noFill/>
+                        </a:ln>
+                      </wps:spPr>
+                      <wps:txbx>
+                        <w:txbxContent>
+                          <w:p>
+                            <w:pPr>
+                              <w:pStyle w:val="Caption"/>
+                              <w:rPr>
+                                <w:noProof/>
+                              </w:rPr>
+                            </w:pPr>
+                            <w:r>
+                              <w:t xml:space="preserve">Figure </w:t>
+                            </w:r>
+                            <w:fldSimple w:instr=" SEQ Figure \* ARABIC ">
+                              <w:r>
+                                <w:rPr>
+                                  <w:noProof/>
+                                </w:rPr>
+                                <w:t>5</w:t>
+                              </w:r>
+                            </w:fldSimple>
+                            <w:r>
+                              <w:t>: Gantt Chart</w:t>
+                            </w:r>
+                          </w:p>
+                        </w:txbxContent>
+                      </wps:txbx>
+                      <wps:bodyPr rot="0" spcFirstLastPara="0" vertOverflow="overflow" horzOverflow="overflow" vert="horz" wrap="square" lIns="0" tIns="0" rIns="0" bIns="0" numCol="1" spcCol="0" rtlCol="0" fromWordArt="0" anchor="t" anchorCtr="0" forceAA="0" compatLnSpc="1">
+                        <a:prstTxWarp prst="textNoShape">
+                          <a:avLst/>
+                        </a:prstTxWarp>
+                        <a:spAutoFit/>
+                      </wps:bodyPr>
+                    </wps:wsp>
+                  </a:graphicData>
+                </a:graphic>
+              </wp:anchor>
+            </w:drawing>
+          </mc:Choice>
+          <mc:Fallback>
+            <w:pict>
+              <v:shape w14:anchorId="05ABC213" id="_x0000_s1030" type="#_x0000_t202" style="position:absolute;left:0;text-align:left;margin-left:-11.3pt;margin-top:142.9pt;width:484.45pt;height:.05pt;z-index:251672576;visibility:visible;mso-wrap-style:square;mso-wrap-distance-left:9pt;mso-wrap-distance-top:0;mso-wrap-distance-right:9pt;mso-wrap-distance-bottom:0;mso-position-horizontal:absolute;mso-position-horizontal-relative:text;mso-position-vertical:absolute;mso-position-vertical-relative:text;v-text-anchor:top" o:gfxdata="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" stroked="f">
+                <v:textbox style="mso-fit-shape-to-text:t" inset="0,0,0,0">
+                  <w:txbxContent>
+                    <w:p>
+                      <w:pPr>
+                        <w:pStyle w:val="Caption"/>
+                        <w:rPr>
+                          <w:noProof/>
+                        </w:rPr>
+                      </w:pPr>
+                      <w:r>
+                        <w:t xml:space="preserve">Figure </w:t>
+                      </w:r>
+                      <w:fldSimple w:instr=" SEQ Figure \* ARABIC ">
+                        <w:r>
+                          <w:rPr>
+                            <w:noProof/>
+                          </w:rPr>
+                          <w:t>5</w:t>
+                        </w:r>
+                      </w:fldSimple>
+                      <w:r>
+                        <w:t>: Gantt Chart</w:t>
+                      </w:r>
+                    </w:p>
+                  </w:txbxContent>
+                </v:textbox>
+                <w10:wrap type="topAndBottom"/>
+              </v:shape>
+            </w:pict>
+          </mc:Fallback>
+        </mc:AlternateContent>
+      </w:r>
+      <w:r>
+        <w:rPr>
+          <w:noProof/>
+        </w:rPr>
+        <w:drawing>
+          <wp:anchor distT="0" distB="0" distL="114300" distR="114300" simplePos="0" relativeHeight="251670528" behindDoc="0" locked="0" layoutInCell="1" allowOverlap="1" wp14:anchorId="48697E03" wp14:editId="75FF81A3">
+            <wp:simplePos x="0" y="0"/>
+            <wp:positionH relativeFrom="column">
+              <wp:posOffset>-143692</wp:posOffset>
+            </wp:positionH>
+            <wp:positionV relativeFrom="paragraph">
+              <wp:posOffset>360045</wp:posOffset>
+            </wp:positionV>
+            <wp:extent cx="6152515" cy="1397635"/>
+            <wp:effectExtent l="0" t="0" r="0" b="0"/>
+            <wp:wrapTopAndBottom/>
+            <wp:docPr id="472142085" name="Picture 1"/>
+            <wp:cNvGraphicFramePr>
+              <a:graphicFrameLocks xmlns:a="http://schemas.openxmlformats.org/drawingml/2006/main" noChangeAspect="1"/>
+            </wp:cNvGraphicFramePr>
+            <a:graphic xmlns:a="http://schemas.openxmlformats.org/drawingml/2006/main">
+              <a:graphicData uri="http://schemas.openxmlformats.org/drawingml/2006/picture">
+                <pic:pic xmlns:pic="http://schemas.openxmlformats.org/drawingml/2006/picture">
+                  <pic:nvPicPr>
+                    <pic:cNvPr id="472142085" name=""/>
+                    <pic:cNvPicPr/>
+                  </pic:nvPicPr>
+                  <pic:blipFill>
+                    <a:blip r:embed="rId12">
+                      <a:extLst>
+                        <a:ext uri="{28A0092B-C50C-407E-A947-70E740481C1C}">
+                          <a14:useLocalDpi xmlns:a14="http://schemas.microsoft.com/office/drawing/2010/main" val="0"/>
+                        </a:ext>
+                      </a:extLst>
+                    </a:blip>
+                    <a:stretch>
+                      <a:fillRect/>
+                    </a:stretch>
+                  </pic:blipFill>
+                  <pic:spPr>
+                    <a:xfrm>
+                      <a:off x="0" y="0"/>
+                      <a:ext cx="6152515" cy="1397635"/>
+                    </a:xfrm>
+                    <a:prstGeom prst="rect">
+                      <a:avLst/>
+                    </a:prstGeom>
+                  </pic:spPr>
+                </pic:pic>
+              </a:graphicData>
+            </a:graphic>
+            <wp14:sizeRelH relativeFrom="page">
+              <wp14:pctWidth>0</wp14:pctWidth>
+            </wp14:sizeRelH>
+            <wp14:sizeRelV relativeFrom="page">
+              <wp14:pctHeight>0</wp14:pctHeight>
+            </wp14:sizeRelV>
+          </wp:anchor>
+        </w:drawing>
+      </w:r>
+      <w:r>
+        <w:t>Final Report</w:t>
+      </w:r>
+    </w:p>
+    <w:p>
+      <w:r>
+        <w:t xml:space="preserve">Timetable </w:t>
+      </w:r>
+      <w:r>
+        <w:t>to show when I will work on the project during the week</w:t>
+      </w:r>
+      <w:r>
+        <w:t>:</w:t>
+      </w:r>
+    </w:p>
+    <w:p/>
+    <w:tbl>
+      <w:tblPr>
+        <w:tblStyle w:val="TableGrid"/>
+        <w:tblW w:w="0" w:type="auto"/>
+        <w:tblInd w:w="637" w:type="dxa"/>
+        <w:tblLook w:val="04A0" w:firstRow="1" w:lastRow="0" w:firstColumn="1" w:lastColumn="0" w:noHBand="0" w:noVBand="1"/>
+      </w:tblPr>
+      <w:tblGrid>
+        <w:gridCol w:w="1287"/>
+        <w:gridCol w:w="1287"/>
+        <w:gridCol w:w="1287"/>
+        <w:gridCol w:w="1287"/>
+        <w:gridCol w:w="1287"/>
+        <w:gridCol w:w="1287"/>
+      </w:tblGrid>
+      <w:tr>
+        <w:tc>
+          <w:tcPr>
+            <w:tcW w:w="1287" w:type="dxa"/>
+          </w:tcPr>
+          <w:p/>
+        </w:tc>
+        <w:tc>
+          <w:tcPr>
+            <w:tcW w:w="1287" w:type="dxa"/>
+          </w:tcPr>
+          <w:p>
+            <w:r>
+              <w:t>Mon</w:t>
+            </w:r>
+          </w:p>
+        </w:tc>
+        <w:tc>
+          <w:tcPr>
+            <w:tcW w:w="1287" w:type="dxa"/>
+          </w:tcPr>
+          <w:p>
+            <w:r>
+              <w:t>Tue</w:t>
+            </w:r>
+          </w:p>
+        </w:tc>
+        <w:tc>
+          <w:tcPr>
+            <w:tcW w:w="1287" w:type="dxa"/>
+          </w:tcPr>
+          <w:p>
+            <w:r>
+              <w:t>Wed</w:t>
+            </w:r>
+          </w:p>
+        </w:tc>
+        <w:tc>
+          <w:tcPr>
+            <w:tcW w:w="1287" w:type="dxa"/>
+          </w:tcPr>
+          <w:p>
+            <w:r>
+              <w:t>Thu</w:t>
+            </w:r>
+          </w:p>
+        </w:tc>
+        <w:tc>
+          <w:tcPr>
+            <w:tcW w:w="1287" w:type="dxa"/>
+          </w:tcPr>
+          <w:p>
+            <w:r>
+              <w:t>Fri</w:t>
+            </w:r>
+          </w:p>
+        </w:tc>
+      </w:tr>
+      <w:tr>
+        <w:tc>
+          <w:tcPr>
+            <w:tcW w:w="1287" w:type="dxa"/>
+          </w:tcPr>
+          <w:p>
+            <w:r>
+              <w:t>9:00</w:t>
+            </w:r>
+          </w:p>
+        </w:tc>
+        <w:tc>
+          <w:tcPr>
+            <w:tcW w:w="1287" w:type="dxa"/>
+          </w:tcPr>
+          <w:p/>
+        </w:tc>
+        <w:tc>
+          <w:tcPr>
+            <w:tcW w:w="1287" w:type="dxa"/>
+          </w:tcPr>
+          <w:p>
+            <w:r>
+              <w:t>Lecture</w:t>
+            </w:r>
+          </w:p>
+        </w:tc>
+        <w:tc>
+          <w:tcPr>
+            <w:tcW w:w="1287" w:type="dxa"/>
+          </w:tcPr>
+          <w:p/>
+        </w:tc>
+        <w:tc>
+          <w:tcPr>
+            <w:tcW w:w="1287" w:type="dxa"/>
+          </w:tcPr>
+          <w:p/>
+        </w:tc>
+        <w:tc>
+          <w:tcPr>
+            <w:tcW w:w="1287" w:type="dxa"/>
+          </w:tcPr>
+          <w:p/>
+        </w:tc>
+      </w:tr>
+      <w:tr>
+        <w:tc>
+          <w:tcPr>
+            <w:tcW w:w="1287" w:type="dxa"/>
+          </w:tcPr>
+          <w:p>
+            <w:r>
+              <w:t>10:00</w:t>
+            </w:r>
+          </w:p>
+        </w:tc>
+        <w:tc>
+          <w:tcPr>
+            <w:tcW w:w="1287" w:type="dxa"/>
+          </w:tcPr>
+          <w:p/>
+        </w:tc>
+        <w:tc>
+          <w:tcPr>
+            <w:tcW w:w="1287" w:type="dxa"/>
+          </w:tcPr>
+          <w:p>
+            <w:r>
+              <w:t>Lecture</w:t>
+            </w:r>
+          </w:p>
+        </w:tc>
+        <w:tc>
+          <w:tcPr>
+            <w:tcW w:w="1287" w:type="dxa"/>
+          </w:tcPr>
+          <w:p/>
+        </w:tc>
+        <w:tc>
+          <w:tcPr>
+            <w:tcW w:w="1287" w:type="dxa"/>
+          </w:tcPr>
+          <w:p>
+            <w:r>
+              <w:t>Lecture</w:t>
+            </w:r>
+          </w:p>
+        </w:tc>
+        <w:tc>
+          <w:tcPr>
+            <w:tcW w:w="1287" w:type="dxa"/>
+          </w:tcPr>
+          <w:p/>
+        </w:tc>
+      </w:tr>
+      <w:tr>
+        <w:tc>
+          <w:tcPr>
+            <w:tcW w:w="1287" w:type="dxa"/>
+          </w:tcPr>
+          <w:p>
+            <w:r>
+              <w:t>11:00</w:t>
+            </w:r>
+          </w:p>
+        </w:tc>
+        <w:tc>
+          <w:tcPr>
+            <w:tcW w:w="1287" w:type="dxa"/>
+          </w:tcPr>
+          <w:p>
+            <w:r>
+              <w:t>Lecture</w:t>
+            </w:r>
+          </w:p>
+        </w:tc>
+        <w:tc>
+          <w:tcPr>
+            <w:tcW w:w="1287" w:type="dxa"/>
+            <w:shd w:val="clear" w:color="auto" w:fill="4472C4" w:themeFill="accent1"/>
+          </w:tcPr>
+          <w:p>
+            <w:r>
+              <w:t>Project</w:t>
+            </w:r>
+          </w:p>
+        </w:tc>
+        <w:tc>
+          <w:tcPr>
+            <w:tcW w:w="1287" w:type="dxa"/>
+          </w:tcPr>
+          <w:p/>
+        </w:tc>
+        <w:tc>
+          <w:tcPr>
+            <w:tcW w:w="1287" w:type="dxa"/>
+          </w:tcPr>
+          <w:p/>
+        </w:tc>
+        <w:tc>
+          <w:tcPr>
+            <w:tcW w:w="1287" w:type="dxa"/>
+          </w:tcPr>
+          <w:p/>
+        </w:tc>
+      </w:tr>
+      <w:tr>
+        <w:tc>
+          <w:tcPr>
+            <w:tcW w:w="1287" w:type="dxa"/>
+          </w:tcPr>
+          <w:p>
+            <w:r>
+              <w:t>12:00</w:t>
+            </w:r>
+          </w:p>
+        </w:tc>
+        <w:tc>
+          <w:tcPr>
+            <w:tcW w:w="1287" w:type="dxa"/>
+          </w:tcPr>
+          <w:p>
+            <w:r>
+              <w:t>Lecture</w:t>
+            </w:r>
+          </w:p>
+        </w:tc>
+        <w:tc>
+          <w:tcPr>
+            <w:tcW w:w="1287" w:type="dxa"/>
+            <w:shd w:val="clear" w:color="auto" w:fill="4472C4" w:themeFill="accent1"/>
+          </w:tcPr>
+          <w:p>
+            <w:r>
+              <w:t>Project</w:t>
+            </w:r>
+          </w:p>
+        </w:tc>
+        <w:tc>
+          <w:tcPr>
+            <w:tcW w:w="1287" w:type="dxa"/>
+            <w:shd w:val="clear" w:color="auto" w:fill="4472C4" w:themeFill="accent1"/>
+          </w:tcPr>
+          <w:p>
+            <w:r>
+              <w:t>Project</w:t>
+            </w:r>
+          </w:p>
+        </w:tc>
+        <w:tc>
+          <w:tcPr>
+            <w:tcW w:w="1287" w:type="dxa"/>
+          </w:tcPr>
+          <w:p/>
+        </w:tc>
+        <w:tc>
+          <w:tcPr>
+            <w:tcW w:w="1287" w:type="dxa"/>
+            <w:shd w:val="clear" w:color="auto" w:fill="4472C4" w:themeFill="accent1"/>
+          </w:tcPr>
+          <w:p>
+            <w:r>
+              <w:t>Project</w:t>
+            </w:r>
+          </w:p>
+        </w:tc>
+      </w:tr>
+      <w:tr>
+        <w:tc>
+          <w:tcPr>
+            <w:tcW w:w="1287" w:type="dxa"/>
+          </w:tcPr>
+          <w:p>
+            <w:r>
+              <w:t>13:00</w:t>
+            </w:r>
+          </w:p>
+        </w:tc>
+        <w:tc>
+          <w:tcPr>
+            <w:tcW w:w="1287" w:type="dxa"/>
+            <w:shd w:val="clear" w:color="auto" w:fill="4472C4" w:themeFill="accent1"/>
+          </w:tcPr>
+          <w:p>
+            <w:r>
+              <w:t>Project</w:t>
+            </w:r>
+          </w:p>
+        </w:tc>
+        <w:tc>
+          <w:tcPr>
+            <w:tcW w:w="1287" w:type="dxa"/>
+          </w:tcPr>
+          <w:p>
+            <w:r>
+              <w:t>Lecture</w:t>
+            </w:r>
+          </w:p>
+        </w:tc>
+        <w:tc>
+          <w:tcPr>
+            <w:tcW w:w="1287" w:type="dxa"/>
+            <w:shd w:val="clear" w:color="auto" w:fill="4472C4" w:themeFill="accent1"/>
+          </w:tcPr>
+          <w:p>
+            <w:r>
+              <w:t>Project</w:t>
+            </w:r>
+          </w:p>
+        </w:tc>
+        <w:tc>
+          <w:tcPr>
+            <w:tcW w:w="1287" w:type="dxa"/>
+          </w:tcPr>
+          <w:p>
+            <w:r>
+              <w:t>Lab</w:t>
+            </w:r>
+          </w:p>
+        </w:tc>
+        <w:tc>
+          <w:tcPr>
+            <w:tcW w:w="1287" w:type="dxa"/>
+          </w:tcPr>
+          <w:p/>
+        </w:tc>
+      </w:tr>
+      <w:tr>
+        <w:tc>
+          <w:tcPr>
+            <w:tcW w:w="1287" w:type="dxa"/>
+          </w:tcPr>
+          <w:p>
+            <w:r>
+              <w:t>14:00</w:t>
+            </w:r>
+          </w:p>
+        </w:tc>
+        <w:tc>
+          <w:tcPr>
+            <w:tcW w:w="1287" w:type="dxa"/>
+          </w:tcPr>
+          <w:p/>
+        </w:tc>
+        <w:tc>
+          <w:tcPr>
+            <w:tcW w:w="1287" w:type="dxa"/>
+          </w:tcPr>
+          <w:p/>
+        </w:tc>
+        <w:tc>
+          <w:tcPr>
+            <w:tcW w:w="1287" w:type="dxa"/>
+            <w:shd w:val="clear" w:color="auto" w:fill="4472C4" w:themeFill="accent1"/>
+          </w:tcPr>
+          <w:p>
+            <w:r>
+              <w:t>Project</w:t>
+            </w:r>
+          </w:p>
+        </w:tc>
+        <w:tc>
+          <w:tcPr>
+            <w:tcW w:w="1287" w:type="dxa"/>
+          </w:tcPr>
+          <w:p>
+            <w:r>
+              <w:t>Lab</w:t>
+            </w:r>
+          </w:p>
+        </w:tc>
+        <w:tc>
+          <w:tcPr>
+            <w:tcW w:w="1287" w:type="dxa"/>
+          </w:tcPr>
+          <w:p/>
+        </w:tc>
+      </w:tr>
+      <w:tr>
+        <w:tc>
+          <w:tcPr>
+            <w:tcW w:w="1287" w:type="dxa"/>
+          </w:tcPr>
+          <w:p>
+            <w:r>
+              <w:t>15:00</w:t>
+            </w:r>
+          </w:p>
+        </w:tc>
+        <w:tc>
+          <w:tcPr>
+            <w:tcW w:w="1287" w:type="dxa"/>
+          </w:tcPr>
+          <w:p>
+            <w:r>
+              <w:t>Seminar</w:t>
+            </w:r>
+          </w:p>
+        </w:tc>
+        <w:tc>
+          <w:tcPr>
+            <w:tcW w:w="1287" w:type="dxa"/>
+          </w:tcPr>
+          <w:p/>
+        </w:tc>
+        <w:tc>
+          <w:tcPr>
+            <w:tcW w:w="1287" w:type="dxa"/>
+            <w:shd w:val="clear" w:color="auto" w:fill="4472C4" w:themeFill="accent1"/>
+          </w:tcPr>
+          <w:p>
+            <w:r>
+              <w:t>Project</w:t>
+            </w:r>
+          </w:p>
+        </w:tc>
+        <w:tc>
+          <w:tcPr>
+            <w:tcW w:w="1287" w:type="dxa"/>
+          </w:tcPr>
+          <w:p/>
+        </w:tc>
+        <w:tc>
+          <w:tcPr>
+            <w:tcW w:w="1287" w:type="dxa"/>
+          </w:tcPr>
+          <w:p/>
+        </w:tc>
+      </w:tr>
+      <w:tr>
+        <w:tc>
+          <w:tcPr>
+            <w:tcW w:w="1287" w:type="dxa"/>
+          </w:tcPr>
+          <w:p>
+            <w:r>
+              <w:t>16:00</w:t>
+            </w:r>
+          </w:p>
+        </w:tc>
+        <w:tc>
+          <w:tcPr>
+            <w:tcW w:w="1287" w:type="dxa"/>
+          </w:tcPr>
+          <w:p/>
+        </w:tc>
+        <w:tc>
+          <w:tcPr>
+            <w:tcW w:w="1287" w:type="dxa"/>
+          </w:tcPr>
+          <w:p/>
+        </w:tc>
+        <w:tc>
+          <w:tcPr>
+            <w:tcW w:w="1287" w:type="dxa"/>
+          </w:tcPr>
+          <w:p/>
+        </w:tc>
+        <w:tc>
+          <w:tcPr>
+            <w:tcW w:w="1287" w:type="dxa"/>
+          </w:tcPr>
+          <w:p/>
+        </w:tc>
+        <w:tc>
+          <w:tcPr>
+            <w:tcW w:w="1287" w:type="dxa"/>
+          </w:tcPr>
+          <w:p/>
+        </w:tc>
+      </w:tr>
+      <w:tr>
+        <w:tc>
+          <w:tcPr>
+            <w:tcW w:w="1287" w:type="dxa"/>
+          </w:tcPr>
+          <w:p>
+            <w:r>
+              <w:t>17:00</w:t>
+            </w:r>
+          </w:p>
+        </w:tc>
+        <w:tc>
+          <w:tcPr>
+            <w:tcW w:w="1287" w:type="dxa"/>
+          </w:tcPr>
+          <w:p/>
+        </w:tc>
+        <w:tc>
+          <w:tcPr>
+            <w:tcW w:w="1287" w:type="dxa"/>
+          </w:tcPr>
+          <w:p>
+            <w:r>
+              <w:t>Lab</w:t>
+            </w:r>
+          </w:p>
+        </w:tc>
+        <w:tc>
+          <w:tcPr>
+            <w:tcW w:w="1287" w:type="dxa"/>
+          </w:tcPr>
+          <w:p/>
+        </w:tc>
+        <w:tc>
+          <w:tcPr>
+            <w:tcW w:w="1287" w:type="dxa"/>
+          </w:tcPr>
+          <w:p/>
+        </w:tc>
+        <w:tc>
+          <w:tcPr>
+            <w:tcW w:w="1287" w:type="dxa"/>
+          </w:tcPr>
+          <w:p/>
+        </w:tc>
+      </w:tr>
+      <w:tr>
+        <w:tc>
+          <w:tcPr>
+            <w:tcW w:w="1287" w:type="dxa"/>
+          </w:tcPr>
+          <w:p>
+            <w:r>
+              <w:t>18:00</w:t>
+            </w:r>
+          </w:p>
+        </w:tc>
+        <w:tc>
+          <w:tcPr>
+            <w:tcW w:w="1287" w:type="dxa"/>
+          </w:tcPr>
+          <w:p/>
+        </w:tc>
+        <w:tc>
+          <w:tcPr>
+            <w:tcW w:w="1287" w:type="dxa"/>
+          </w:tcPr>
+          <w:p/>
+        </w:tc>
+        <w:tc>
+          <w:tcPr>
+            <w:tcW w:w="1287" w:type="dxa"/>
+          </w:tcPr>
+          <w:p/>
+        </w:tc>
+        <w:tc>
+          <w:tcPr>
+            <w:tcW w:w="1287" w:type="dxa"/>
+          </w:tcPr>
+          <w:p/>
+        </w:tc>
+        <w:tc>
+          <w:tcPr>
+            <w:tcW w:w="1287" w:type="dxa"/>
+          </w:tcPr>
+          <w:p/>
+        </w:tc>
+      </w:tr>
+      <w:tr>
+        <w:tc>
+          <w:tcPr>
+            <w:tcW w:w="1287" w:type="dxa"/>
+          </w:tcPr>
+          <w:p>
+            <w:r>
+              <w:t>19:00</w:t>
+            </w:r>
+          </w:p>
+        </w:tc>
+        <w:tc>
+          <w:tcPr>
+            <w:tcW w:w="1287" w:type="dxa"/>
+          </w:tcPr>
+          <w:p/>
+        </w:tc>
+        <w:tc>
+          <w:tcPr>
+            <w:tcW w:w="1287" w:type="dxa"/>
+          </w:tcPr>
+          <w:p/>
+        </w:tc>
+        <w:tc>
+          <w:tcPr>
+            <w:tcW w:w="1287" w:type="dxa"/>
+          </w:tcPr>
+          <w:p/>
+        </w:tc>
+        <w:tc>
+          <w:tcPr>
+            <w:tcW w:w="1287" w:type="dxa"/>
+          </w:tcPr>
+          <w:p/>
+        </w:tc>
+        <w:tc>
+          <w:tcPr>
+            <w:tcW w:w="1287" w:type="dxa"/>
+          </w:tcPr>
+          <w:p/>
+        </w:tc>
+      </w:tr>
+    </w:tbl>
+    <w:p>
+      <w:r>
+        <w:t>This table shows the hours I have set aside to work specifically on the project. This will give me 8 hours per week.</w:t>
+      </w:r>
+    </w:p>
+    <w:p>
+      <w:pPr>
+        <w:pStyle w:val="Heading1"/>
+        <w:numPr>
+          <w:ilvl w:val="0"/>
+          <w:numId w:val="1"/>
+        </w:numPr>
+      </w:pPr>
+      <w:bookmarkStart w:id="12" w:name="_Toc150863729"/>
+      <w:r>
+        <w:lastRenderedPageBreak/>
+        <w:t>Log</w:t>
+      </w:r>
+      <w:bookmarkEnd w:id="12"/>
+    </w:p>
+    <w:p>
+      <w:pPr>
+        <w:pStyle w:val="Heading2"/>
+      </w:pPr>
+    </w:p>
+    <w:p>
+      <w:pPr>
+        <w:rPr>
+          <w:b/>
+          <w:bCs/>
+        </w:rPr>
+      </w:pPr>
+      <w:r>
+        <w:rPr>
+          <w:b/>
+          <w:bCs/>
+        </w:rPr>
+        <w:t>Term 1 Week 1</w:t>
+      </w:r>
+    </w:p>
+    <w:p>
+      <w:r>
+        <w:t>Before starting this project, I already had experience with using HTML, CSS and JavaScript, however I hadn’t used them in Electron before. After choosing the project and deciding to use Electron to code it, I started researching to understand the framework and how I can use it.</w:t>
+      </w:r>
+    </w:p>
+    <w:p>
+      <w:r>
+        <w:t>After researching, I started writing my project proposal.</w:t>
+      </w:r>
+    </w:p>
+    <w:p/>
+    <w:p>
+      <w:pPr>
+        <w:rPr>
+          <w:b/>
+          <w:bCs/>
+        </w:rPr>
+      </w:pPr>
+      <w:r>
+        <w:rPr>
+          <w:b/>
+          <w:bCs/>
+        </w:rPr>
+        <w:t>Term 1 Week 2</w:t>
+      </w:r>
+    </w:p>
+    <w:p>
+      <w:pPr>
+        <w:pStyle w:val="ListParagraph"/>
+        <w:numPr>
+          <w:ilvl w:val="0"/>
+          <w:numId w:val="9"/>
+        </w:numPr>
+      </w:pPr>
+      <w:r>
+        <w:t>Finished project proposal</w:t>
+      </w:r>
+    </w:p>
+    <w:p>
+      <w:pPr>
+        <w:pStyle w:val="ListParagraph"/>
+        <w:numPr>
+          <w:ilvl w:val="0"/>
+          <w:numId w:val="9"/>
+        </w:numPr>
+      </w:pPr>
+      <w:r>
+        <w:t>Created a plan for tasks, drawing out when to start certain tasks and which tasks need to be completed</w:t>
+      </w:r>
+    </w:p>
+    <w:p>
+      <w:pPr>
+        <w:rPr>
+          <w:b/>
+          <w:bCs/>
+        </w:rPr>
+      </w:pPr>
+    </w:p>
+    <w:p>
+      <w:pPr>
+        <w:rPr>
+          <w:b/>
+          <w:bCs/>
+        </w:rPr>
+      </w:pPr>
+      <w:r>
+        <w:rPr>
+          <w:b/>
+          <w:bCs/>
+        </w:rPr>
+        <w:t>Term 1 Week 3</w:t>
+      </w:r>
+    </w:p>
+    <w:p>
+      <w:pPr>
+        <w:pStyle w:val="ListParagraph"/>
+        <w:numPr>
+          <w:ilvl w:val="0"/>
+          <w:numId w:val="10"/>
+        </w:numPr>
+        <w:rPr>
+          <w:b/>
+          <w:bCs/>
+        </w:rPr>
+      </w:pPr>
+      <w:r>
+        <w:t>Started design sketches to understand what I wanted the text editor to look like.</w:t>
+      </w:r>
+    </w:p>
+    <w:p>
+      <w:pPr>
+        <w:pStyle w:val="ListParagraph"/>
+        <w:numPr>
+          <w:ilvl w:val="0"/>
+          <w:numId w:val="10"/>
+        </w:numPr>
+        <w:rPr>
+          <w:b/>
+          <w:bCs/>
+        </w:rPr>
+      </w:pPr>
+      <w:r>
+        <w:t xml:space="preserve">Set up file structure and GitHub </w:t>
+      </w:r>
+      <w:sdt>
+        <w:sdtPr>
+          <w:id w:val="1937325810"/>
+          <w:citation/>
+        </w:sdtPr>
+        <w:sdtContent>
+          <w:r>
+            <w:fldChar w:fldCharType="begin"/>
+          </w:r>
+          <w:r>
+            <w:instrText xml:space="preserve"> CITATION Git23 \l 2057 </w:instrText>
+          </w:r>
+          <w:r>
+            <w:fldChar w:fldCharType="separate"/>
+          </w:r>
+          <w:r>
+            <w:rPr>
+              <w:noProof/>
+            </w:rPr>
+            <w:t>[6]</w:t>
+          </w:r>
+          <w:r>
+            <w:fldChar w:fldCharType="end"/>
+          </w:r>
+        </w:sdtContent>
+      </w:sdt>
+      <w:r>
+        <w:t xml:space="preserve"> repository</w:t>
+      </w:r>
+    </w:p>
+    <w:p>
+      <w:pPr>
+        <w:rPr>
+          <w:b/>
+          <w:bCs/>
+        </w:rPr>
+      </w:pPr>
+    </w:p>
+    <w:p>
+      <w:pPr>
+        <w:rPr>
+          <w:b/>
+          <w:bCs/>
+        </w:rPr>
+      </w:pPr>
+      <w:r>
+        <w:rPr>
+          <w:b/>
+          <w:bCs/>
+        </w:rPr>
+        <w:t>Term 1 Week 4</w:t>
+      </w:r>
+    </w:p>
+    <w:p>
+      <w:pPr>
+        <w:pStyle w:val="ListParagraph"/>
+        <w:numPr>
+          <w:ilvl w:val="0"/>
+          <w:numId w:val="11"/>
+        </w:numPr>
+        <w:rPr>
+          <w:b/>
+          <w:bCs/>
+        </w:rPr>
+      </w:pPr>
+      <w:r>
+        <w:t>Began coding the basic structure of the text editor</w:t>
+      </w:r>
+    </w:p>
+    <w:p>
+      <w:pPr>
+        <w:pStyle w:val="ListParagraph"/>
+        <w:numPr>
+          <w:ilvl w:val="0"/>
+          <w:numId w:val="11"/>
+        </w:numPr>
+        <w:rPr>
+          <w:b/>
+          <w:bCs/>
+        </w:rPr>
+      </w:pPr>
+      <w:r>
+        <w:t>Continued to research Electron</w:t>
+      </w:r>
+    </w:p>
+    <w:p>
+      <w:pPr>
+        <w:rPr>
+          <w:b/>
+          <w:bCs/>
+        </w:rPr>
+      </w:pPr>
+    </w:p>
+    <w:p>
+      <w:pPr>
+        <w:rPr>
+          <w:b/>
+          <w:bCs/>
+        </w:rPr>
+      </w:pPr>
+      <w:r>
+        <w:rPr>
+          <w:b/>
+          <w:bCs/>
+        </w:rPr>
+        <w:t>Term 1 Week 5</w:t>
+      </w:r>
+    </w:p>
+    <w:p>
+      <w:pPr>
+        <w:pStyle w:val="ListParagraph"/>
+        <w:numPr>
+          <w:ilvl w:val="0"/>
+          <w:numId w:val="12"/>
+        </w:numPr>
+      </w:pPr>
+      <w:r>
+        <w:t>Created the layout of the text editor content</w:t>
+      </w:r>
+    </w:p>
+    <w:p>
+      <w:pPr>
+        <w:pStyle w:val="ListParagraph"/>
+        <w:numPr>
+          <w:ilvl w:val="0"/>
+          <w:numId w:val="12"/>
+        </w:numPr>
+      </w:pPr>
+      <w:r>
+        <w:t xml:space="preserve">Research on code editor libraries such as </w:t>
+      </w:r>
+      <w:proofErr w:type="spellStart"/>
+      <w:r>
+        <w:t>CodeMirror</w:t>
+      </w:r>
+      <w:proofErr w:type="spellEnd"/>
+      <w:r>
+        <w:t xml:space="preserve"> and Ace.</w:t>
+      </w:r>
+    </w:p>
+    <w:p>
+      <w:pPr>
+        <w:rPr>
+          <w:b/>
+          <w:bCs/>
+        </w:rPr>
+      </w:pPr>
+    </w:p>
+    <w:p>
+      <w:pPr>
+        <w:rPr>
+          <w:b/>
+          <w:bCs/>
+        </w:rPr>
+      </w:pPr>
+      <w:r>
+        <w:rPr>
+          <w:b/>
+          <w:bCs/>
+        </w:rPr>
+        <w:t>Term 1 Week 5</w:t>
+      </w:r>
+    </w:p>
+    <w:p>
+      <w:pPr>
+        <w:pStyle w:val="ListParagraph"/>
+        <w:numPr>
+          <w:ilvl w:val="0"/>
+          <w:numId w:val="13"/>
+        </w:numPr>
+        <w:rPr>
+          <w:b/>
+          <w:bCs/>
+        </w:rPr>
+      </w:pPr>
+      <w:r>
+        <w:t xml:space="preserve">Continued to add code </w:t>
+      </w:r>
+      <w:r>
+        <w:t>to</w:t>
+      </w:r>
+      <w:r>
+        <w:t xml:space="preserve"> text editor</w:t>
+      </w:r>
+    </w:p>
+    <w:p>
+      <w:pPr>
+        <w:pStyle w:val="ListParagraph"/>
+        <w:numPr>
+          <w:ilvl w:val="0"/>
+          <w:numId w:val="13"/>
+        </w:numPr>
+        <w:rPr>
+          <w:b/>
+          <w:bCs/>
+        </w:rPr>
+      </w:pPr>
+      <w:r>
+        <w:t>Research into file management</w:t>
+      </w:r>
+    </w:p>
+    <w:p>
+      <w:pPr>
+        <w:pStyle w:val="ListParagraph"/>
+        <w:numPr>
+          <w:ilvl w:val="0"/>
+          <w:numId w:val="13"/>
+        </w:numPr>
+        <w:rPr>
+          <w:b/>
+          <w:bCs/>
+        </w:rPr>
+      </w:pPr>
+      <w:r>
+        <w:t>Started interim report</w:t>
+      </w:r>
+    </w:p>
+    <w:p>
+      <w:pPr>
+        <w:rPr>
+          <w:b/>
+          <w:bCs/>
+        </w:rPr>
+      </w:pPr>
+    </w:p>
+    <w:p>
+      <w:pPr>
+        <w:rPr>
+          <w:b/>
+          <w:bCs/>
+        </w:rPr>
+      </w:pPr>
+      <w:r>
+        <w:rPr>
+          <w:b/>
+          <w:bCs/>
+        </w:rPr>
+        <w:t>Term 1 Week 6</w:t>
+      </w:r>
+    </w:p>
+    <w:p>
+      <w:pPr>
+        <w:pStyle w:val="ListParagraph"/>
+        <w:numPr>
+          <w:ilvl w:val="0"/>
+          <w:numId w:val="14"/>
+        </w:numPr>
+        <w:rPr>
+          <w:b/>
+          <w:bCs/>
+        </w:rPr>
+      </w:pPr>
+      <w:r>
+        <w:t>Continued to add code to text editor</w:t>
+      </w:r>
+    </w:p>
+    <w:p>
+      <w:pPr>
+        <w:pStyle w:val="ListParagraph"/>
+        <w:numPr>
+          <w:ilvl w:val="0"/>
+          <w:numId w:val="14"/>
+        </w:numPr>
+        <w:rPr>
+          <w:b/>
+          <w:bCs/>
+        </w:rPr>
+      </w:pPr>
+      <w:r>
+        <w:t>Improved code</w:t>
+      </w:r>
+    </w:p>
+    <w:p>
+      <w:pPr>
+        <w:rPr>
+          <w:b/>
+          <w:bCs/>
+        </w:rPr>
+      </w:pPr>
+    </w:p>
+    <w:p>
+      <w:pPr>
+        <w:rPr>
+          <w:b/>
+          <w:bCs/>
+        </w:rPr>
+      </w:pPr>
+      <w:r>
+        <w:rPr>
+          <w:b/>
+          <w:bCs/>
+        </w:rPr>
+        <w:t>Term 1 Week 7</w:t>
+      </w:r>
+    </w:p>
+    <w:p>
+      <w:pPr>
+        <w:pStyle w:val="ListParagraph"/>
+        <w:numPr>
+          <w:ilvl w:val="0"/>
+          <w:numId w:val="15"/>
+        </w:numPr>
+      </w:pPr>
+      <w:r>
+        <w:t>Completed interim report</w:t>
+      </w:r>
+    </w:p>
+    <w:bookmarkStart w:id="13" w:name="_Toc150863730" w:displacedByCustomXml="next"/>
+    <w:sdt>
+      <w:sdtPr>
+        <w:rPr>
+          <w:rFonts w:ascii="Helvetica" w:eastAsiaTheme="minorHAnsi" w:hAnsi="Helvetica" w:cstheme="minorBidi"/>
+          <w:sz w:val="24"/>
+          <w:szCs w:val="24"/>
+        </w:rPr>
+        <w:id w:val="735362105"/>
+        <w:docPartObj>
+          <w:docPartGallery w:val="Bibliographies"/>
+          <w:docPartUnique/>
+        </w:docPartObj>
+      </w:sdtPr>
+      <w:sdtContent>
+        <w:p>
+          <w:pPr>
+            <w:pStyle w:val="Heading1"/>
+          </w:pPr>
+          <w:r>
+            <w:t>Bibliography</w:t>
+          </w:r>
+          <w:bookmarkEnd w:id="13"/>
+        </w:p>
+        <w:sdt>
+          <w:sdtPr>
+            <w:id w:val="111145805"/>
+            <w:bibliography/>
+          </w:sdtPr>
+          <w:sdtContent>
+            <w:p>
+              <w:pPr>
+                <w:rPr>
+                  <w:rFonts w:asciiTheme="minorHAnsi" w:hAnsiTheme="minorHAnsi"/>
+                  <w:noProof/>
+                </w:rPr>
+              </w:pPr>
+              <w:r>
+                <w:fldChar w:fldCharType="begin"/>
+              </w:r>
+              <w:r>
+                <w:instrText xml:space="preserve"> BIBLIOGRAPHY </w:instrText>
+              </w:r>
+              <w:r>
+                <w:fldChar w:fldCharType="separate"/>
+              </w:r>
+            </w:p>
+            <w:tbl>
+              <w:tblPr>
+                <w:tblW w:w="5000" w:type="pct"/>
+                <w:tblCellSpacing w:w="15" w:type="dxa"/>
+                <w:tblCellMar>
+                  <w:top w:w="15" w:type="dxa"/>
+                  <w:left w:w="15" w:type="dxa"/>
+                  <w:bottom w:w="15" w:type="dxa"/>
+                  <w:right w:w="15" w:type="dxa"/>
+                </w:tblCellMar>
+                <w:tblLook w:val="04A0" w:firstRow="1" w:lastRow="0" w:firstColumn="1" w:lastColumn="0" w:noHBand="0" w:noVBand="1"/>
+              </w:tblPr>
+              <w:tblGrid>
+                <w:gridCol w:w="228"/>
+                <w:gridCol w:w="8792"/>
+              </w:tblGrid>
+              <w:tr>
+                <w:trPr>
+                  <w:divId w:val="5787588"/>
+                  <w:tblCellSpacing w:w="15" w:type="dxa"/>
+                </w:trPr>
+                <w:tc>
+                  <w:tcPr>
+                    <w:tcW w:w="50" w:type="pct"/>
+                    <w:hideMark/>
+                  </w:tcPr>
+                  <w:p>
+                    <w:pPr>
+                      <w:pStyle w:val="Bibliography"/>
+                      <w:rPr>
+                        <w:noProof/>
+                        <w:kern w:val="0"/>
+                        <w14:ligatures w14:val="none"/>
+                      </w:rPr>
+                    </w:pPr>
+                    <w:r>
+                      <w:rPr>
+                        <w:noProof/>
+                      </w:rPr>
+                      <w:t xml:space="preserve">[1] </w:t>
+                    </w:r>
+                  </w:p>
+                </w:tc>
+                <w:tc>
+                  <w:tcPr>
+                    <w:tcW w:w="0" w:type="auto"/>
+                    <w:hideMark/>
+                  </w:tcPr>
+                  <w:p>
+                    <w:pPr>
+                      <w:pStyle w:val="Bibliography"/>
+                      <w:rPr>
+                        <w:noProof/>
+                      </w:rPr>
+                    </w:pPr>
+                    <w:r>
+                      <w:rPr>
+                        <w:noProof/>
+                      </w:rPr>
+                      <w:t>Vim, “Vim Documentation,” Vim, 2023. [Online]. Available: https://www.vim.org/docs.php. [Accessed 13 11 2023].</w:t>
+                    </w:r>
+                  </w:p>
+                </w:tc>
+              </w:tr>
+              <w:tr>
+                <w:trPr>
+                  <w:divId w:val="5787588"/>
+                  <w:tblCellSpacing w:w="15" w:type="dxa"/>
+                </w:trPr>
+                <w:tc>
+                  <w:tcPr>
+                    <w:tcW w:w="50" w:type="pct"/>
+                    <w:hideMark/>
+                  </w:tcPr>
+                  <w:p>
+                    <w:pPr>
+                      <w:pStyle w:val="Bibliography"/>
+                      <w:rPr>
+                        <w:noProof/>
+                      </w:rPr>
+                    </w:pPr>
+                    <w:r>
+                      <w:rPr>
+                        <w:noProof/>
+                      </w:rPr>
+                      <w:lastRenderedPageBreak/>
+                      <w:t xml:space="preserve">[2] </w:t>
+                    </w:r>
+                  </w:p>
+                </w:tc>
+                <w:tc>
+                  <w:tcPr>
+                    <w:tcW w:w="0" w:type="auto"/>
+                    <w:hideMark/>
+                  </w:tcPr>
+                  <w:p>
+                    <w:pPr>
+                      <w:pStyle w:val="Bibliography"/>
+                      <w:rPr>
+                        <w:noProof/>
+                      </w:rPr>
+                    </w:pPr>
+                    <w:r>
+                      <w:rPr>
+                        <w:noProof/>
+                      </w:rPr>
+                      <w:t>Microsoft, “Visual Studio Code,” Microsoft, 2023. [Online]. Available: https://code.visualstudio.com/. [Accessed 13 11 2023].</w:t>
+                    </w:r>
+                  </w:p>
+                </w:tc>
+              </w:tr>
+              <w:tr>
+                <w:trPr>
+                  <w:divId w:val="5787588"/>
+                  <w:tblCellSpacing w:w="15" w:type="dxa"/>
+                </w:trPr>
+                <w:tc>
+                  <w:tcPr>
+                    <w:tcW w:w="50" w:type="pct"/>
+                    <w:hideMark/>
+                  </w:tcPr>
+                  <w:p>
+                    <w:pPr>
+                      <w:pStyle w:val="Bibliography"/>
+                      <w:rPr>
+                        <w:noProof/>
+                      </w:rPr>
+                    </w:pPr>
+                    <w:r>
+                      <w:rPr>
+                        <w:noProof/>
+                      </w:rPr>
+                      <w:t xml:space="preserve">[3] </w:t>
+                    </w:r>
+                  </w:p>
+                </w:tc>
+                <w:tc>
+                  <w:tcPr>
+                    <w:tcW w:w="0" w:type="auto"/>
+                    <w:hideMark/>
+                  </w:tcPr>
+                  <w:p>
+                    <w:pPr>
+                      <w:pStyle w:val="Bibliography"/>
+                      <w:rPr>
+                        <w:noProof/>
+                      </w:rPr>
+                    </w:pPr>
+                    <w:r>
+                      <w:rPr>
+                        <w:noProof/>
+                      </w:rPr>
+                      <w:t>Apple, “TextEdit User Guide,” Apple, 2023. [Online]. Available: https://support.apple.com/en-gb/guide/textedit/welcome/mac#:~:text=With%20TextEdit%2C%20you%20can%20open,open%2C%20edit%20and%20convert%20documents.</w:t>
+                    </w:r>
+                  </w:p>
+                </w:tc>
+              </w:tr>
+              <w:tr>
+                <w:trPr>
+                  <w:divId w:val="5787588"/>
+                  <w:tblCellSpacing w:w="15" w:type="dxa"/>
+                </w:trPr>
+                <w:tc>
+                  <w:tcPr>
+                    <w:tcW w:w="50" w:type="pct"/>
+                    <w:hideMark/>
+                  </w:tcPr>
+                  <w:p>
+                    <w:pPr>
+                      <w:pStyle w:val="Bibliography"/>
+                      <w:rPr>
+                        <w:noProof/>
+                      </w:rPr>
+                    </w:pPr>
+                    <w:r>
+                      <w:rPr>
+                        <w:noProof/>
+                      </w:rPr>
+                      <w:t xml:space="preserve">[4] </w:t>
+                    </w:r>
+                  </w:p>
+                </w:tc>
+                <w:tc>
+                  <w:tcPr>
+                    <w:tcW w:w="0" w:type="auto"/>
+                    <w:hideMark/>
+                  </w:tcPr>
+                  <w:p>
+                    <w:pPr>
+                      <w:pStyle w:val="Bibliography"/>
+                      <w:rPr>
+                        <w:noProof/>
+                      </w:rPr>
+                    </w:pPr>
+                    <w:r>
+                      <w:rPr>
+                        <w:noProof/>
+                      </w:rPr>
+                      <w:t>Microsoft, “Microsoft Word,” Microsoft, 2023. [Online]. Available: https://www.microsoft.com/en-gb/microsoft-365/word.</w:t>
+                    </w:r>
+                  </w:p>
+                </w:tc>
+              </w:tr>
+              <w:tr>
+                <w:trPr>
+                  <w:divId w:val="5787588"/>
+                  <w:tblCellSpacing w:w="15" w:type="dxa"/>
+                </w:trPr>
+                <w:tc>
+                  <w:tcPr>
+                    <w:tcW w:w="50" w:type="pct"/>
+                    <w:hideMark/>
+                  </w:tcPr>
+                  <w:p>
+                    <w:pPr>
+                      <w:pStyle w:val="Bibliography"/>
+                      <w:rPr>
+                        <w:noProof/>
+                      </w:rPr>
+                    </w:pPr>
+                    <w:r>
+                      <w:rPr>
+                        <w:noProof/>
+                      </w:rPr>
+                      <w:t xml:space="preserve">[5] </w:t>
+                    </w:r>
+                  </w:p>
+                </w:tc>
+                <w:tc>
+                  <w:tcPr>
+                    <w:tcW w:w="0" w:type="auto"/>
+                    <w:hideMark/>
+                  </w:tcPr>
+                  <w:p>
+                    <w:pPr>
+                      <w:pStyle w:val="Bibliography"/>
+                      <w:rPr>
+                        <w:noProof/>
+                      </w:rPr>
+                    </w:pPr>
+                    <w:r>
+                      <w:rPr>
+                        <w:noProof/>
+                      </w:rPr>
+                      <w:t>OpenJS, “Electron Docs,” Electron, 2023. [Online]. Available: https://www.electronjs.org/docs/latest.</w:t>
+                    </w:r>
+                  </w:p>
+                </w:tc>
+              </w:tr>
+              <w:tr>
+                <w:trPr>
+                  <w:divId w:val="5787588"/>
+                  <w:tblCellSpacing w:w="15" w:type="dxa"/>
+                </w:trPr>
+                <w:tc>
+                  <w:tcPr>
+                    <w:tcW w:w="50" w:type="pct"/>
+                    <w:hideMark/>
+                  </w:tcPr>
+                  <w:p>
+                    <w:pPr>
+                      <w:pStyle w:val="Bibliography"/>
+                      <w:rPr>
+                        <w:noProof/>
+                      </w:rPr>
+                    </w:pPr>
+                    <w:r>
+                      <w:rPr>
+                        <w:noProof/>
+                      </w:rPr>
+                      <w:t xml:space="preserve">[6] </w:t>
+                    </w:r>
+                  </w:p>
+                </w:tc>
+                <w:tc>
+                  <w:tcPr>
+                    <w:tcW w:w="0" w:type="auto"/>
+                    <w:hideMark/>
+                  </w:tcPr>
+                  <w:p>
+                    <w:pPr>
+                      <w:pStyle w:val="Bibliography"/>
+                      <w:rPr>
+                        <w:noProof/>
+                      </w:rPr>
+                    </w:pPr>
+                    <w:r>
+                      <w:rPr>
+                        <w:noProof/>
+                      </w:rPr>
+                      <w:t>B. Pickle, “Text Editor,” TechTerms.com, 10 October 2022. [Online]. Available: https://techterms.com/definition/texteditor. [Accessed 13 11 2023].</w:t>
+                    </w:r>
+                  </w:p>
+                </w:tc>
+              </w:tr>
+            </w:tbl>
+            <w:p>
+              <w:pPr>
+                <w:divId w:val="5787588"/>
+                <w:rPr>
+                  <w:rFonts w:eastAsia="Times New Roman"/>
+                  <w:noProof/>
+                </w:rPr>
+              </w:pPr>
+            </w:p>
+            <w:p>
+              <w:r>
+                <w:rPr>
+                  <w:b/>
+                  <w:bCs/>
+                  <w:noProof/>
+                </w:rPr>
+                <w:fldChar w:fldCharType="end"/>
+              </w:r>
+            </w:p>
+          </w:sdtContent>
+        </w:sdt>
+      </w:sdtContent>
+    </w:sdt>
+    <w:p/>
+    <w:p/>
+    <w:p/>
     <w:sectPr>
-      <w:headerReference w:type="default" r:id="rId8"/>
-      <w:footerReference w:type="even" r:id="rId9"/>
-      <w:footerReference w:type="default" r:id="rId10"/>
+      <w:headerReference w:type="default" r:id="rId13"/>
+      <w:footerReference w:type="even" r:id="rId14"/>
+      <w:footerReference w:type="default" r:id="rId15"/>
       <w:pgSz w:w="11900" w:h="16840"/>
       <w:pgMar w:top="1440" w:right="1440" w:bottom="1440" w:left="1440" w:header="708" w:footer="708" w:gutter="0"/>
       <w:cols w:space="708"/>
@@ -418,9 +4862,9 @@
 <file path=word/numbering.xml><?xml version="1.0" encoding="utf-8"?>
 <w:numbering xmlns:wpc="http://schemas.microsoft.com/office/word/2010/wordprocessingCanvas" xmlns:cx="http://schemas.microsoft.com/office/drawing/2014/chartex" xmlns:cx1="http://schemas.microsoft.com/office/drawing/2015/9/8/chartex" xmlns:cx2="http://schemas.microsoft.com/office/drawing/2015/10/21/chartex" xmlns:cx3="http://schemas.microsoft.com/office/drawing/2016/5/9/chartex" xmlns:cx4="http://schemas.microsoft.com/office/drawing/2016/5/10/chartex" xmlns:cx5="http://schemas.microsoft.com/office/drawing/2016/5/11/chartex" xmlns:cx6="http://schemas.microsoft.com/office/drawing/2016/5/12/chartex" xmlns:cx7="http://schemas.microsoft.com/office/drawing/2016/5/13/chartex" xmlns:cx8="http://schemas.microsoft.com/office/drawing/2016/5/14/chartex" xmlns:mc="http://schemas.openxmlformats.org/markup-compatibility/2006" xmlns:aink="http://schemas.microsoft.com/office/drawing/2016/ink" xmlns:am3d="http://schemas.microsoft.com/office/drawing/2017/model3d" xmlns:o="urn:schemas-microsoft-com:office:office" xmlns:oel="http://schemas.microsoft.com/office/2019/extlst" xmlns:r="http://schemas.openxmlformats.org/officeDocument/2006/relationships" xmlns:m="http://schemas.openxmlformats.org/officeDocument/2006/math" xmlns:v="urn:schemas-microsoft-com:vml" xmlns:wp14="http://schemas.microsoft.com/office/word/2010/wordprocessingDrawing" xmlns:wp="http://schemas.openxmlformats.org/drawingml/2006/wordprocessingDrawing" xmlns:w10="urn:schemas-microsoft-com:office:word" xmlns:w="http://schemas.openxmlformats.org/wordprocessingml/2006/main" xmlns:w14="http://schemas.microsoft.com/office/word/2010/wordml" xmlns:w15="http://schemas.microsoft.com/office/word/2012/wordml" xmlns:w16cex="http://schemas.microsoft.com/office/word/2018/wordml/cex" xmlns:w16cid="http://schemas.microsoft.com/office/word/2016/wordml/cid" xmlns:w16="http://schemas.microsoft.com/office/word/2018/wordml" xmlns:w16sdtdh="http://schemas.microsoft.com/office/word/2020/wordml/sdtdatahash" xmlns:w16se="http://schemas.microsoft.com/office/word/2015/wordml/symex" xmlns:wpg="http://schemas.microsoft.com/office/word/2010/wordprocessingGroup" xmlns:wpi="http://schemas.microsoft.com/office/word/2010/wordprocessingInk" xmlns:wne="http://schemas.microsoft.com/office/word/2006/wordml" xmlns:wps="http://schemas.microsoft.com/office/word/2010/wordprocessingShape" mc:Ignorable="w14 w15 w16se w16cid w16 w16cex w16sdtdh wp14">
   <w:abstractNum w:abstractNumId="0" w15:restartNumberingAfterBreak="0">
-    <w:nsid w:val="57773AD3"/>
+    <w:nsid w:val="09C2075D"/>
     <w:multiLevelType w:val="hybridMultilevel"/>
-    <w:tmpl w:val="9D4CF816"/>
+    <w:tmpl w:val="617EA9B0"/>
     <w:lvl w:ilvl="0" w:tplc="0809000F">
       <w:start w:val="1"/>
       <w:numFmt w:val="decimal"/>
@@ -506,8 +4950,1496 @@
       </w:pPr>
     </w:lvl>
   </w:abstractNum>
+  <w:abstractNum w:abstractNumId="1" w15:restartNumberingAfterBreak="0">
+    <w:nsid w:val="15730CD9"/>
+    <w:multiLevelType w:val="hybridMultilevel"/>
+    <w:tmpl w:val="148ED7C8"/>
+    <w:lvl w:ilvl="0" w:tplc="0809000F">
+      <w:start w:val="1"/>
+      <w:numFmt w:val="decimal"/>
+      <w:lvlText w:val="%1."/>
+      <w:lvlJc w:val="left"/>
+      <w:pPr>
+        <w:ind w:left="720" w:hanging="360"/>
+      </w:pPr>
+      <w:rPr>
+        <w:rFonts w:hint="default"/>
+      </w:rPr>
+    </w:lvl>
+    <w:lvl w:ilvl="1" w:tplc="08090019" w:tentative="1">
+      <w:start w:val="1"/>
+      <w:numFmt w:val="lowerLetter"/>
+      <w:lvlText w:val="%2."/>
+      <w:lvlJc w:val="left"/>
+      <w:pPr>
+        <w:ind w:left="1440" w:hanging="360"/>
+      </w:pPr>
+    </w:lvl>
+    <w:lvl w:ilvl="2" w:tplc="0809001B" w:tentative="1">
+      <w:start w:val="1"/>
+      <w:numFmt w:val="lowerRoman"/>
+      <w:lvlText w:val="%3."/>
+      <w:lvlJc w:val="right"/>
+      <w:pPr>
+        <w:ind w:left="2160" w:hanging="180"/>
+      </w:pPr>
+    </w:lvl>
+    <w:lvl w:ilvl="3" w:tplc="0809000F" w:tentative="1">
+      <w:start w:val="1"/>
+      <w:numFmt w:val="decimal"/>
+      <w:lvlText w:val="%4."/>
+      <w:lvlJc w:val="left"/>
+      <w:pPr>
+        <w:ind w:left="2880" w:hanging="360"/>
+      </w:pPr>
+    </w:lvl>
+    <w:lvl w:ilvl="4" w:tplc="08090019" w:tentative="1">
+      <w:start w:val="1"/>
+      <w:numFmt w:val="lowerLetter"/>
+      <w:lvlText w:val="%5."/>
+      <w:lvlJc w:val="left"/>
+      <w:pPr>
+        <w:ind w:left="3600" w:hanging="360"/>
+      </w:pPr>
+    </w:lvl>
+    <w:lvl w:ilvl="5" w:tplc="0809001B" w:tentative="1">
+      <w:start w:val="1"/>
+      <w:numFmt w:val="lowerRoman"/>
+      <w:lvlText w:val="%6."/>
+      <w:lvlJc w:val="right"/>
+      <w:pPr>
+        <w:ind w:left="4320" w:hanging="180"/>
+      </w:pPr>
+    </w:lvl>
+    <w:lvl w:ilvl="6" w:tplc="0809000F" w:tentative="1">
+      <w:start w:val="1"/>
+      <w:numFmt w:val="decimal"/>
+      <w:lvlText w:val="%7."/>
+      <w:lvlJc w:val="left"/>
+      <w:pPr>
+        <w:ind w:left="5040" w:hanging="360"/>
+      </w:pPr>
+    </w:lvl>
+    <w:lvl w:ilvl="7" w:tplc="08090019" w:tentative="1">
+      <w:start w:val="1"/>
+      <w:numFmt w:val="lowerLetter"/>
+      <w:lvlText w:val="%8."/>
+      <w:lvlJc w:val="left"/>
+      <w:pPr>
+        <w:ind w:left="5760" w:hanging="360"/>
+      </w:pPr>
+    </w:lvl>
+    <w:lvl w:ilvl="8" w:tplc="0809001B" w:tentative="1">
+      <w:start w:val="1"/>
+      <w:numFmt w:val="lowerRoman"/>
+      <w:lvlText w:val="%9."/>
+      <w:lvlJc w:val="right"/>
+      <w:pPr>
+        <w:ind w:left="6480" w:hanging="180"/>
+      </w:pPr>
+    </w:lvl>
+  </w:abstractNum>
+  <w:abstractNum w:abstractNumId="2" w15:restartNumberingAfterBreak="0">
+    <w:nsid w:val="16520C86"/>
+    <w:multiLevelType w:val="hybridMultilevel"/>
+    <w:tmpl w:val="3B14EE70"/>
+    <w:lvl w:ilvl="0" w:tplc="08090001">
+      <w:start w:val="1"/>
+      <w:numFmt w:val="bullet"/>
+      <w:lvlText w:val=""/>
+      <w:lvlJc w:val="left"/>
+      <w:pPr>
+        <w:ind w:left="720" w:hanging="360"/>
+      </w:pPr>
+      <w:rPr>
+        <w:rFonts w:ascii="Symbol" w:hAnsi="Symbol" w:hint="default"/>
+      </w:rPr>
+    </w:lvl>
+    <w:lvl w:ilvl="1" w:tplc="08090003" w:tentative="1">
+      <w:start w:val="1"/>
+      <w:numFmt w:val="bullet"/>
+      <w:lvlText w:val="o"/>
+      <w:lvlJc w:val="left"/>
+      <w:pPr>
+        <w:ind w:left="1440" w:hanging="360"/>
+      </w:pPr>
+      <w:rPr>
+        <w:rFonts w:ascii="Courier New" w:hAnsi="Courier New" w:hint="default"/>
+      </w:rPr>
+    </w:lvl>
+    <w:lvl w:ilvl="2" w:tplc="08090005" w:tentative="1">
+      <w:start w:val="1"/>
+      <w:numFmt w:val="bullet"/>
+      <w:lvlText w:val=""/>
+      <w:lvlJc w:val="left"/>
+      <w:pPr>
+        <w:ind w:left="2160" w:hanging="360"/>
+      </w:pPr>
+      <w:rPr>
+        <w:rFonts w:ascii="Wingdings" w:hAnsi="Wingdings" w:hint="default"/>
+      </w:rPr>
+    </w:lvl>
+    <w:lvl w:ilvl="3" w:tplc="08090001" w:tentative="1">
+      <w:start w:val="1"/>
+      <w:numFmt w:val="bullet"/>
+      <w:lvlText w:val=""/>
+      <w:lvlJc w:val="left"/>
+      <w:pPr>
+        <w:ind w:left="2880" w:hanging="360"/>
+      </w:pPr>
+      <w:rPr>
+        <w:rFonts w:ascii="Symbol" w:hAnsi="Symbol" w:hint="default"/>
+      </w:rPr>
+    </w:lvl>
+    <w:lvl w:ilvl="4" w:tplc="08090003" w:tentative="1">
+      <w:start w:val="1"/>
+      <w:numFmt w:val="bullet"/>
+      <w:lvlText w:val="o"/>
+      <w:lvlJc w:val="left"/>
+      <w:pPr>
+        <w:ind w:left="3600" w:hanging="360"/>
+      </w:pPr>
+      <w:rPr>
+        <w:rFonts w:ascii="Courier New" w:hAnsi="Courier New" w:hint="default"/>
+      </w:rPr>
+    </w:lvl>
+    <w:lvl w:ilvl="5" w:tplc="08090005" w:tentative="1">
+      <w:start w:val="1"/>
+      <w:numFmt w:val="bullet"/>
+      <w:lvlText w:val=""/>
+      <w:lvlJc w:val="left"/>
+      <w:pPr>
+        <w:ind w:left="4320" w:hanging="360"/>
+      </w:pPr>
+      <w:rPr>
+        <w:rFonts w:ascii="Wingdings" w:hAnsi="Wingdings" w:hint="default"/>
+      </w:rPr>
+    </w:lvl>
+    <w:lvl w:ilvl="6" w:tplc="08090001" w:tentative="1">
+      <w:start w:val="1"/>
+      <w:numFmt w:val="bullet"/>
+      <w:lvlText w:val=""/>
+      <w:lvlJc w:val="left"/>
+      <w:pPr>
+        <w:ind w:left="5040" w:hanging="360"/>
+      </w:pPr>
+      <w:rPr>
+        <w:rFonts w:ascii="Symbol" w:hAnsi="Symbol" w:hint="default"/>
+      </w:rPr>
+    </w:lvl>
+    <w:lvl w:ilvl="7" w:tplc="08090003" w:tentative="1">
+      <w:start w:val="1"/>
+      <w:numFmt w:val="bullet"/>
+      <w:lvlText w:val="o"/>
+      <w:lvlJc w:val="left"/>
+      <w:pPr>
+        <w:ind w:left="5760" w:hanging="360"/>
+      </w:pPr>
+      <w:rPr>
+        <w:rFonts w:ascii="Courier New" w:hAnsi="Courier New" w:hint="default"/>
+      </w:rPr>
+    </w:lvl>
+    <w:lvl w:ilvl="8" w:tplc="08090005" w:tentative="1">
+      <w:start w:val="1"/>
+      <w:numFmt w:val="bullet"/>
+      <w:lvlText w:val=""/>
+      <w:lvlJc w:val="left"/>
+      <w:pPr>
+        <w:ind w:left="6480" w:hanging="360"/>
+      </w:pPr>
+      <w:rPr>
+        <w:rFonts w:ascii="Wingdings" w:hAnsi="Wingdings" w:hint="default"/>
+      </w:rPr>
+    </w:lvl>
+  </w:abstractNum>
+  <w:abstractNum w:abstractNumId="3" w15:restartNumberingAfterBreak="0">
+    <w:nsid w:val="1DD1078A"/>
+    <w:multiLevelType w:val="hybridMultilevel"/>
+    <w:tmpl w:val="F1D8A894"/>
+    <w:lvl w:ilvl="0" w:tplc="08090001">
+      <w:start w:val="1"/>
+      <w:numFmt w:val="bullet"/>
+      <w:lvlText w:val=""/>
+      <w:lvlJc w:val="left"/>
+      <w:pPr>
+        <w:ind w:left="720" w:hanging="360"/>
+      </w:pPr>
+      <w:rPr>
+        <w:rFonts w:ascii="Symbol" w:hAnsi="Symbol" w:hint="default"/>
+      </w:rPr>
+    </w:lvl>
+    <w:lvl w:ilvl="1" w:tplc="08090003" w:tentative="1">
+      <w:start w:val="1"/>
+      <w:numFmt w:val="bullet"/>
+      <w:lvlText w:val="o"/>
+      <w:lvlJc w:val="left"/>
+      <w:pPr>
+        <w:ind w:left="1440" w:hanging="360"/>
+      </w:pPr>
+      <w:rPr>
+        <w:rFonts w:ascii="Courier New" w:hAnsi="Courier New" w:hint="default"/>
+      </w:rPr>
+    </w:lvl>
+    <w:lvl w:ilvl="2" w:tplc="08090005" w:tentative="1">
+      <w:start w:val="1"/>
+      <w:numFmt w:val="bullet"/>
+      <w:lvlText w:val=""/>
+      <w:lvlJc w:val="left"/>
+      <w:pPr>
+        <w:ind w:left="2160" w:hanging="360"/>
+      </w:pPr>
+      <w:rPr>
+        <w:rFonts w:ascii="Wingdings" w:hAnsi="Wingdings" w:hint="default"/>
+      </w:rPr>
+    </w:lvl>
+    <w:lvl w:ilvl="3" w:tplc="08090001" w:tentative="1">
+      <w:start w:val="1"/>
+      <w:numFmt w:val="bullet"/>
+      <w:lvlText w:val=""/>
+      <w:lvlJc w:val="left"/>
+      <w:pPr>
+        <w:ind w:left="2880" w:hanging="360"/>
+      </w:pPr>
+      <w:rPr>
+        <w:rFonts w:ascii="Symbol" w:hAnsi="Symbol" w:hint="default"/>
+      </w:rPr>
+    </w:lvl>
+    <w:lvl w:ilvl="4" w:tplc="08090003" w:tentative="1">
+      <w:start w:val="1"/>
+      <w:numFmt w:val="bullet"/>
+      <w:lvlText w:val="o"/>
+      <w:lvlJc w:val="left"/>
+      <w:pPr>
+        <w:ind w:left="3600" w:hanging="360"/>
+      </w:pPr>
+      <w:rPr>
+        <w:rFonts w:ascii="Courier New" w:hAnsi="Courier New" w:hint="default"/>
+      </w:rPr>
+    </w:lvl>
+    <w:lvl w:ilvl="5" w:tplc="08090005" w:tentative="1">
+      <w:start w:val="1"/>
+      <w:numFmt w:val="bullet"/>
+      <w:lvlText w:val=""/>
+      <w:lvlJc w:val="left"/>
+      <w:pPr>
+        <w:ind w:left="4320" w:hanging="360"/>
+      </w:pPr>
+      <w:rPr>
+        <w:rFonts w:ascii="Wingdings" w:hAnsi="Wingdings" w:hint="default"/>
+      </w:rPr>
+    </w:lvl>
+    <w:lvl w:ilvl="6" w:tplc="08090001" w:tentative="1">
+      <w:start w:val="1"/>
+      <w:numFmt w:val="bullet"/>
+      <w:lvlText w:val=""/>
+      <w:lvlJc w:val="left"/>
+      <w:pPr>
+        <w:ind w:left="5040" w:hanging="360"/>
+      </w:pPr>
+      <w:rPr>
+        <w:rFonts w:ascii="Symbol" w:hAnsi="Symbol" w:hint="default"/>
+      </w:rPr>
+    </w:lvl>
+    <w:lvl w:ilvl="7" w:tplc="08090003" w:tentative="1">
+      <w:start w:val="1"/>
+      <w:numFmt w:val="bullet"/>
+      <w:lvlText w:val="o"/>
+      <w:lvlJc w:val="left"/>
+      <w:pPr>
+        <w:ind w:left="5760" w:hanging="360"/>
+      </w:pPr>
+      <w:rPr>
+        <w:rFonts w:ascii="Courier New" w:hAnsi="Courier New" w:hint="default"/>
+      </w:rPr>
+    </w:lvl>
+    <w:lvl w:ilvl="8" w:tplc="08090005" w:tentative="1">
+      <w:start w:val="1"/>
+      <w:numFmt w:val="bullet"/>
+      <w:lvlText w:val=""/>
+      <w:lvlJc w:val="left"/>
+      <w:pPr>
+        <w:ind w:left="6480" w:hanging="360"/>
+      </w:pPr>
+      <w:rPr>
+        <w:rFonts w:ascii="Wingdings" w:hAnsi="Wingdings" w:hint="default"/>
+      </w:rPr>
+    </w:lvl>
+  </w:abstractNum>
+  <w:abstractNum w:abstractNumId="4" w15:restartNumberingAfterBreak="0">
+    <w:nsid w:val="24051190"/>
+    <w:multiLevelType w:val="hybridMultilevel"/>
+    <w:tmpl w:val="F8BCE6B0"/>
+    <w:lvl w:ilvl="0" w:tplc="0809000F">
+      <w:start w:val="1"/>
+      <w:numFmt w:val="decimal"/>
+      <w:lvlText w:val="%1."/>
+      <w:lvlJc w:val="left"/>
+      <w:pPr>
+        <w:ind w:left="720" w:hanging="360"/>
+      </w:pPr>
+      <w:rPr>
+        <w:rFonts w:hint="default"/>
+      </w:rPr>
+    </w:lvl>
+    <w:lvl w:ilvl="1" w:tplc="08090019" w:tentative="1">
+      <w:start w:val="1"/>
+      <w:numFmt w:val="lowerLetter"/>
+      <w:lvlText w:val="%2."/>
+      <w:lvlJc w:val="left"/>
+      <w:pPr>
+        <w:ind w:left="1440" w:hanging="360"/>
+      </w:pPr>
+    </w:lvl>
+    <w:lvl w:ilvl="2" w:tplc="0809001B" w:tentative="1">
+      <w:start w:val="1"/>
+      <w:numFmt w:val="lowerRoman"/>
+      <w:lvlText w:val="%3."/>
+      <w:lvlJc w:val="right"/>
+      <w:pPr>
+        <w:ind w:left="2160" w:hanging="180"/>
+      </w:pPr>
+    </w:lvl>
+    <w:lvl w:ilvl="3" w:tplc="0809000F" w:tentative="1">
+      <w:start w:val="1"/>
+      <w:numFmt w:val="decimal"/>
+      <w:lvlText w:val="%4."/>
+      <w:lvlJc w:val="left"/>
+      <w:pPr>
+        <w:ind w:left="2880" w:hanging="360"/>
+      </w:pPr>
+    </w:lvl>
+    <w:lvl w:ilvl="4" w:tplc="08090019" w:tentative="1">
+      <w:start w:val="1"/>
+      <w:numFmt w:val="lowerLetter"/>
+      <w:lvlText w:val="%5."/>
+      <w:lvlJc w:val="left"/>
+      <w:pPr>
+        <w:ind w:left="3600" w:hanging="360"/>
+      </w:pPr>
+    </w:lvl>
+    <w:lvl w:ilvl="5" w:tplc="0809001B" w:tentative="1">
+      <w:start w:val="1"/>
+      <w:numFmt w:val="lowerRoman"/>
+      <w:lvlText w:val="%6."/>
+      <w:lvlJc w:val="right"/>
+      <w:pPr>
+        <w:ind w:left="4320" w:hanging="180"/>
+      </w:pPr>
+    </w:lvl>
+    <w:lvl w:ilvl="6" w:tplc="0809000F" w:tentative="1">
+      <w:start w:val="1"/>
+      <w:numFmt w:val="decimal"/>
+      <w:lvlText w:val="%7."/>
+      <w:lvlJc w:val="left"/>
+      <w:pPr>
+        <w:ind w:left="5040" w:hanging="360"/>
+      </w:pPr>
+    </w:lvl>
+    <w:lvl w:ilvl="7" w:tplc="08090019" w:tentative="1">
+      <w:start w:val="1"/>
+      <w:numFmt w:val="lowerLetter"/>
+      <w:lvlText w:val="%8."/>
+      <w:lvlJc w:val="left"/>
+      <w:pPr>
+        <w:ind w:left="5760" w:hanging="360"/>
+      </w:pPr>
+    </w:lvl>
+    <w:lvl w:ilvl="8" w:tplc="0809001B" w:tentative="1">
+      <w:start w:val="1"/>
+      <w:numFmt w:val="lowerRoman"/>
+      <w:lvlText w:val="%9."/>
+      <w:lvlJc w:val="right"/>
+      <w:pPr>
+        <w:ind w:left="6480" w:hanging="180"/>
+      </w:pPr>
+    </w:lvl>
+  </w:abstractNum>
+  <w:abstractNum w:abstractNumId="5" w15:restartNumberingAfterBreak="0">
+    <w:nsid w:val="2EB81544"/>
+    <w:multiLevelType w:val="hybridMultilevel"/>
+    <w:tmpl w:val="0E9CEB2C"/>
+    <w:lvl w:ilvl="0" w:tplc="08090001">
+      <w:start w:val="1"/>
+      <w:numFmt w:val="bullet"/>
+      <w:lvlText w:val=""/>
+      <w:lvlJc w:val="left"/>
+      <w:pPr>
+        <w:ind w:left="720" w:hanging="360"/>
+      </w:pPr>
+      <w:rPr>
+        <w:rFonts w:ascii="Symbol" w:hAnsi="Symbol" w:hint="default"/>
+      </w:rPr>
+    </w:lvl>
+    <w:lvl w:ilvl="1" w:tplc="08090003" w:tentative="1">
+      <w:start w:val="1"/>
+      <w:numFmt w:val="bullet"/>
+      <w:lvlText w:val="o"/>
+      <w:lvlJc w:val="left"/>
+      <w:pPr>
+        <w:ind w:left="1440" w:hanging="360"/>
+      </w:pPr>
+      <w:rPr>
+        <w:rFonts w:ascii="Courier New" w:hAnsi="Courier New" w:hint="default"/>
+      </w:rPr>
+    </w:lvl>
+    <w:lvl w:ilvl="2" w:tplc="08090005" w:tentative="1">
+      <w:start w:val="1"/>
+      <w:numFmt w:val="bullet"/>
+      <w:lvlText w:val=""/>
+      <w:lvlJc w:val="left"/>
+      <w:pPr>
+        <w:ind w:left="2160" w:hanging="360"/>
+      </w:pPr>
+      <w:rPr>
+        <w:rFonts w:ascii="Wingdings" w:hAnsi="Wingdings" w:hint="default"/>
+      </w:rPr>
+    </w:lvl>
+    <w:lvl w:ilvl="3" w:tplc="08090001" w:tentative="1">
+      <w:start w:val="1"/>
+      <w:numFmt w:val="bullet"/>
+      <w:lvlText w:val=""/>
+      <w:lvlJc w:val="left"/>
+      <w:pPr>
+        <w:ind w:left="2880" w:hanging="360"/>
+      </w:pPr>
+      <w:rPr>
+        <w:rFonts w:ascii="Symbol" w:hAnsi="Symbol" w:hint="default"/>
+      </w:rPr>
+    </w:lvl>
+    <w:lvl w:ilvl="4" w:tplc="08090003" w:tentative="1">
+      <w:start w:val="1"/>
+      <w:numFmt w:val="bullet"/>
+      <w:lvlText w:val="o"/>
+      <w:lvlJc w:val="left"/>
+      <w:pPr>
+        <w:ind w:left="3600" w:hanging="360"/>
+      </w:pPr>
+      <w:rPr>
+        <w:rFonts w:ascii="Courier New" w:hAnsi="Courier New" w:hint="default"/>
+      </w:rPr>
+    </w:lvl>
+    <w:lvl w:ilvl="5" w:tplc="08090005" w:tentative="1">
+      <w:start w:val="1"/>
+      <w:numFmt w:val="bullet"/>
+      <w:lvlText w:val=""/>
+      <w:lvlJc w:val="left"/>
+      <w:pPr>
+        <w:ind w:left="4320" w:hanging="360"/>
+      </w:pPr>
+      <w:rPr>
+        <w:rFonts w:ascii="Wingdings" w:hAnsi="Wingdings" w:hint="default"/>
+      </w:rPr>
+    </w:lvl>
+    <w:lvl w:ilvl="6" w:tplc="08090001" w:tentative="1">
+      <w:start w:val="1"/>
+      <w:numFmt w:val="bullet"/>
+      <w:lvlText w:val=""/>
+      <w:lvlJc w:val="left"/>
+      <w:pPr>
+        <w:ind w:left="5040" w:hanging="360"/>
+      </w:pPr>
+      <w:rPr>
+        <w:rFonts w:ascii="Symbol" w:hAnsi="Symbol" w:hint="default"/>
+      </w:rPr>
+    </w:lvl>
+    <w:lvl w:ilvl="7" w:tplc="08090003" w:tentative="1">
+      <w:start w:val="1"/>
+      <w:numFmt w:val="bullet"/>
+      <w:lvlText w:val="o"/>
+      <w:lvlJc w:val="left"/>
+      <w:pPr>
+        <w:ind w:left="5760" w:hanging="360"/>
+      </w:pPr>
+      <w:rPr>
+        <w:rFonts w:ascii="Courier New" w:hAnsi="Courier New" w:hint="default"/>
+      </w:rPr>
+    </w:lvl>
+    <w:lvl w:ilvl="8" w:tplc="08090005" w:tentative="1">
+      <w:start w:val="1"/>
+      <w:numFmt w:val="bullet"/>
+      <w:lvlText w:val=""/>
+      <w:lvlJc w:val="left"/>
+      <w:pPr>
+        <w:ind w:left="6480" w:hanging="360"/>
+      </w:pPr>
+      <w:rPr>
+        <w:rFonts w:ascii="Wingdings" w:hAnsi="Wingdings" w:hint="default"/>
+      </w:rPr>
+    </w:lvl>
+  </w:abstractNum>
+  <w:abstractNum w:abstractNumId="6" w15:restartNumberingAfterBreak="0">
+    <w:nsid w:val="30EC0C81"/>
+    <w:multiLevelType w:val="hybridMultilevel"/>
+    <w:tmpl w:val="51745096"/>
+    <w:lvl w:ilvl="0" w:tplc="0809000F">
+      <w:start w:val="1"/>
+      <w:numFmt w:val="decimal"/>
+      <w:lvlText w:val="%1."/>
+      <w:lvlJc w:val="left"/>
+      <w:pPr>
+        <w:ind w:left="720" w:hanging="360"/>
+      </w:pPr>
+      <w:rPr>
+        <w:rFonts w:hint="default"/>
+      </w:rPr>
+    </w:lvl>
+    <w:lvl w:ilvl="1" w:tplc="08090019" w:tentative="1">
+      <w:start w:val="1"/>
+      <w:numFmt w:val="lowerLetter"/>
+      <w:lvlText w:val="%2."/>
+      <w:lvlJc w:val="left"/>
+      <w:pPr>
+        <w:ind w:left="1440" w:hanging="360"/>
+      </w:pPr>
+    </w:lvl>
+    <w:lvl w:ilvl="2" w:tplc="0809001B" w:tentative="1">
+      <w:start w:val="1"/>
+      <w:numFmt w:val="lowerRoman"/>
+      <w:lvlText w:val="%3."/>
+      <w:lvlJc w:val="right"/>
+      <w:pPr>
+        <w:ind w:left="2160" w:hanging="180"/>
+      </w:pPr>
+    </w:lvl>
+    <w:lvl w:ilvl="3" w:tplc="0809000F" w:tentative="1">
+      <w:start w:val="1"/>
+      <w:numFmt w:val="decimal"/>
+      <w:lvlText w:val="%4."/>
+      <w:lvlJc w:val="left"/>
+      <w:pPr>
+        <w:ind w:left="2880" w:hanging="360"/>
+      </w:pPr>
+    </w:lvl>
+    <w:lvl w:ilvl="4" w:tplc="08090019" w:tentative="1">
+      <w:start w:val="1"/>
+      <w:numFmt w:val="lowerLetter"/>
+      <w:lvlText w:val="%5."/>
+      <w:lvlJc w:val="left"/>
+      <w:pPr>
+        <w:ind w:left="3600" w:hanging="360"/>
+      </w:pPr>
+    </w:lvl>
+    <w:lvl w:ilvl="5" w:tplc="0809001B" w:tentative="1">
+      <w:start w:val="1"/>
+      <w:numFmt w:val="lowerRoman"/>
+      <w:lvlText w:val="%6."/>
+      <w:lvlJc w:val="right"/>
+      <w:pPr>
+        <w:ind w:left="4320" w:hanging="180"/>
+      </w:pPr>
+    </w:lvl>
+    <w:lvl w:ilvl="6" w:tplc="0809000F" w:tentative="1">
+      <w:start w:val="1"/>
+      <w:numFmt w:val="decimal"/>
+      <w:lvlText w:val="%7."/>
+      <w:lvlJc w:val="left"/>
+      <w:pPr>
+        <w:ind w:left="5040" w:hanging="360"/>
+      </w:pPr>
+    </w:lvl>
+    <w:lvl w:ilvl="7" w:tplc="08090019" w:tentative="1">
+      <w:start w:val="1"/>
+      <w:numFmt w:val="lowerLetter"/>
+      <w:lvlText w:val="%8."/>
+      <w:lvlJc w:val="left"/>
+      <w:pPr>
+        <w:ind w:left="5760" w:hanging="360"/>
+      </w:pPr>
+    </w:lvl>
+    <w:lvl w:ilvl="8" w:tplc="0809001B" w:tentative="1">
+      <w:start w:val="1"/>
+      <w:numFmt w:val="lowerRoman"/>
+      <w:lvlText w:val="%9."/>
+      <w:lvlJc w:val="right"/>
+      <w:pPr>
+        <w:ind w:left="6480" w:hanging="180"/>
+      </w:pPr>
+    </w:lvl>
+  </w:abstractNum>
+  <w:abstractNum w:abstractNumId="7" w15:restartNumberingAfterBreak="0">
+    <w:nsid w:val="38BB0E36"/>
+    <w:multiLevelType w:val="hybridMultilevel"/>
+    <w:tmpl w:val="B0C05CD2"/>
+    <w:lvl w:ilvl="0" w:tplc="08090001">
+      <w:start w:val="1"/>
+      <w:numFmt w:val="bullet"/>
+      <w:lvlText w:val=""/>
+      <w:lvlJc w:val="left"/>
+      <w:pPr>
+        <w:ind w:left="720" w:hanging="360"/>
+      </w:pPr>
+      <w:rPr>
+        <w:rFonts w:ascii="Symbol" w:hAnsi="Symbol" w:hint="default"/>
+      </w:rPr>
+    </w:lvl>
+    <w:lvl w:ilvl="1" w:tplc="08090003" w:tentative="1">
+      <w:start w:val="1"/>
+      <w:numFmt w:val="bullet"/>
+      <w:lvlText w:val="o"/>
+      <w:lvlJc w:val="left"/>
+      <w:pPr>
+        <w:ind w:left="1440" w:hanging="360"/>
+      </w:pPr>
+      <w:rPr>
+        <w:rFonts w:ascii="Courier New" w:hAnsi="Courier New" w:hint="default"/>
+      </w:rPr>
+    </w:lvl>
+    <w:lvl w:ilvl="2" w:tplc="08090005" w:tentative="1">
+      <w:start w:val="1"/>
+      <w:numFmt w:val="bullet"/>
+      <w:lvlText w:val=""/>
+      <w:lvlJc w:val="left"/>
+      <w:pPr>
+        <w:ind w:left="2160" w:hanging="360"/>
+      </w:pPr>
+      <w:rPr>
+        <w:rFonts w:ascii="Wingdings" w:hAnsi="Wingdings" w:hint="default"/>
+      </w:rPr>
+    </w:lvl>
+    <w:lvl w:ilvl="3" w:tplc="08090001" w:tentative="1">
+      <w:start w:val="1"/>
+      <w:numFmt w:val="bullet"/>
+      <w:lvlText w:val=""/>
+      <w:lvlJc w:val="left"/>
+      <w:pPr>
+        <w:ind w:left="2880" w:hanging="360"/>
+      </w:pPr>
+      <w:rPr>
+        <w:rFonts w:ascii="Symbol" w:hAnsi="Symbol" w:hint="default"/>
+      </w:rPr>
+    </w:lvl>
+    <w:lvl w:ilvl="4" w:tplc="08090003" w:tentative="1">
+      <w:start w:val="1"/>
+      <w:numFmt w:val="bullet"/>
+      <w:lvlText w:val="o"/>
+      <w:lvlJc w:val="left"/>
+      <w:pPr>
+        <w:ind w:left="3600" w:hanging="360"/>
+      </w:pPr>
+      <w:rPr>
+        <w:rFonts w:ascii="Courier New" w:hAnsi="Courier New" w:hint="default"/>
+      </w:rPr>
+    </w:lvl>
+    <w:lvl w:ilvl="5" w:tplc="08090005" w:tentative="1">
+      <w:start w:val="1"/>
+      <w:numFmt w:val="bullet"/>
+      <w:lvlText w:val=""/>
+      <w:lvlJc w:val="left"/>
+      <w:pPr>
+        <w:ind w:left="4320" w:hanging="360"/>
+      </w:pPr>
+      <w:rPr>
+        <w:rFonts w:ascii="Wingdings" w:hAnsi="Wingdings" w:hint="default"/>
+      </w:rPr>
+    </w:lvl>
+    <w:lvl w:ilvl="6" w:tplc="08090001" w:tentative="1">
+      <w:start w:val="1"/>
+      <w:numFmt w:val="bullet"/>
+      <w:lvlText w:val=""/>
+      <w:lvlJc w:val="left"/>
+      <w:pPr>
+        <w:ind w:left="5040" w:hanging="360"/>
+      </w:pPr>
+      <w:rPr>
+        <w:rFonts w:ascii="Symbol" w:hAnsi="Symbol" w:hint="default"/>
+      </w:rPr>
+    </w:lvl>
+    <w:lvl w:ilvl="7" w:tplc="08090003" w:tentative="1">
+      <w:start w:val="1"/>
+      <w:numFmt w:val="bullet"/>
+      <w:lvlText w:val="o"/>
+      <w:lvlJc w:val="left"/>
+      <w:pPr>
+        <w:ind w:left="5760" w:hanging="360"/>
+      </w:pPr>
+      <w:rPr>
+        <w:rFonts w:ascii="Courier New" w:hAnsi="Courier New" w:hint="default"/>
+      </w:rPr>
+    </w:lvl>
+    <w:lvl w:ilvl="8" w:tplc="08090005" w:tentative="1">
+      <w:start w:val="1"/>
+      <w:numFmt w:val="bullet"/>
+      <w:lvlText w:val=""/>
+      <w:lvlJc w:val="left"/>
+      <w:pPr>
+        <w:ind w:left="6480" w:hanging="360"/>
+      </w:pPr>
+      <w:rPr>
+        <w:rFonts w:ascii="Wingdings" w:hAnsi="Wingdings" w:hint="default"/>
+      </w:rPr>
+    </w:lvl>
+  </w:abstractNum>
+  <w:abstractNum w:abstractNumId="8" w15:restartNumberingAfterBreak="0">
+    <w:nsid w:val="3BA202D3"/>
+    <w:multiLevelType w:val="hybridMultilevel"/>
+    <w:tmpl w:val="BC9C6774"/>
+    <w:lvl w:ilvl="0" w:tplc="0809000F">
+      <w:start w:val="1"/>
+      <w:numFmt w:val="decimal"/>
+      <w:lvlText w:val="%1."/>
+      <w:lvlJc w:val="left"/>
+      <w:pPr>
+        <w:ind w:left="720" w:hanging="360"/>
+      </w:pPr>
+      <w:rPr>
+        <w:rFonts w:hint="default"/>
+      </w:rPr>
+    </w:lvl>
+    <w:lvl w:ilvl="1" w:tplc="08090019">
+      <w:start w:val="1"/>
+      <w:numFmt w:val="lowerLetter"/>
+      <w:lvlText w:val="%2."/>
+      <w:lvlJc w:val="left"/>
+      <w:pPr>
+        <w:ind w:left="1440" w:hanging="360"/>
+      </w:pPr>
+    </w:lvl>
+    <w:lvl w:ilvl="2" w:tplc="0809001B" w:tentative="1">
+      <w:start w:val="1"/>
+      <w:numFmt w:val="lowerRoman"/>
+      <w:lvlText w:val="%3."/>
+      <w:lvlJc w:val="right"/>
+      <w:pPr>
+        <w:ind w:left="2160" w:hanging="180"/>
+      </w:pPr>
+    </w:lvl>
+    <w:lvl w:ilvl="3" w:tplc="0809000F" w:tentative="1">
+      <w:start w:val="1"/>
+      <w:numFmt w:val="decimal"/>
+      <w:lvlText w:val="%4."/>
+      <w:lvlJc w:val="left"/>
+      <w:pPr>
+        <w:ind w:left="2880" w:hanging="360"/>
+      </w:pPr>
+    </w:lvl>
+    <w:lvl w:ilvl="4" w:tplc="08090019" w:tentative="1">
+      <w:start w:val="1"/>
+      <w:numFmt w:val="lowerLetter"/>
+      <w:lvlText w:val="%5."/>
+      <w:lvlJc w:val="left"/>
+      <w:pPr>
+        <w:ind w:left="3600" w:hanging="360"/>
+      </w:pPr>
+    </w:lvl>
+    <w:lvl w:ilvl="5" w:tplc="0809001B" w:tentative="1">
+      <w:start w:val="1"/>
+      <w:numFmt w:val="lowerRoman"/>
+      <w:lvlText w:val="%6."/>
+      <w:lvlJc w:val="right"/>
+      <w:pPr>
+        <w:ind w:left="4320" w:hanging="180"/>
+      </w:pPr>
+    </w:lvl>
+    <w:lvl w:ilvl="6" w:tplc="0809000F" w:tentative="1">
+      <w:start w:val="1"/>
+      <w:numFmt w:val="decimal"/>
+      <w:lvlText w:val="%7."/>
+      <w:lvlJc w:val="left"/>
+      <w:pPr>
+        <w:ind w:left="5040" w:hanging="360"/>
+      </w:pPr>
+    </w:lvl>
+    <w:lvl w:ilvl="7" w:tplc="08090019" w:tentative="1">
+      <w:start w:val="1"/>
+      <w:numFmt w:val="lowerLetter"/>
+      <w:lvlText w:val="%8."/>
+      <w:lvlJc w:val="left"/>
+      <w:pPr>
+        <w:ind w:left="5760" w:hanging="360"/>
+      </w:pPr>
+    </w:lvl>
+    <w:lvl w:ilvl="8" w:tplc="0809001B" w:tentative="1">
+      <w:start w:val="1"/>
+      <w:numFmt w:val="lowerRoman"/>
+      <w:lvlText w:val="%9."/>
+      <w:lvlJc w:val="right"/>
+      <w:pPr>
+        <w:ind w:left="6480" w:hanging="180"/>
+      </w:pPr>
+    </w:lvl>
+  </w:abstractNum>
+  <w:abstractNum w:abstractNumId="9" w15:restartNumberingAfterBreak="0">
+    <w:nsid w:val="47A55798"/>
+    <w:multiLevelType w:val="hybridMultilevel"/>
+    <w:tmpl w:val="726ACD50"/>
+    <w:lvl w:ilvl="0" w:tplc="08090001">
+      <w:start w:val="1"/>
+      <w:numFmt w:val="bullet"/>
+      <w:lvlText w:val=""/>
+      <w:lvlJc w:val="left"/>
+      <w:pPr>
+        <w:ind w:left="720" w:hanging="360"/>
+      </w:pPr>
+      <w:rPr>
+        <w:rFonts w:ascii="Symbol" w:hAnsi="Symbol" w:hint="default"/>
+      </w:rPr>
+    </w:lvl>
+    <w:lvl w:ilvl="1" w:tplc="08090003" w:tentative="1">
+      <w:start w:val="1"/>
+      <w:numFmt w:val="bullet"/>
+      <w:lvlText w:val="o"/>
+      <w:lvlJc w:val="left"/>
+      <w:pPr>
+        <w:ind w:left="1440" w:hanging="360"/>
+      </w:pPr>
+      <w:rPr>
+        <w:rFonts w:ascii="Courier New" w:hAnsi="Courier New" w:hint="default"/>
+      </w:rPr>
+    </w:lvl>
+    <w:lvl w:ilvl="2" w:tplc="08090005" w:tentative="1">
+      <w:start w:val="1"/>
+      <w:numFmt w:val="bullet"/>
+      <w:lvlText w:val=""/>
+      <w:lvlJc w:val="left"/>
+      <w:pPr>
+        <w:ind w:left="2160" w:hanging="360"/>
+      </w:pPr>
+      <w:rPr>
+        <w:rFonts w:ascii="Wingdings" w:hAnsi="Wingdings" w:hint="default"/>
+      </w:rPr>
+    </w:lvl>
+    <w:lvl w:ilvl="3" w:tplc="08090001" w:tentative="1">
+      <w:start w:val="1"/>
+      <w:numFmt w:val="bullet"/>
+      <w:lvlText w:val=""/>
+      <w:lvlJc w:val="left"/>
+      <w:pPr>
+        <w:ind w:left="2880" w:hanging="360"/>
+      </w:pPr>
+      <w:rPr>
+        <w:rFonts w:ascii="Symbol" w:hAnsi="Symbol" w:hint="default"/>
+      </w:rPr>
+    </w:lvl>
+    <w:lvl w:ilvl="4" w:tplc="08090003" w:tentative="1">
+      <w:start w:val="1"/>
+      <w:numFmt w:val="bullet"/>
+      <w:lvlText w:val="o"/>
+      <w:lvlJc w:val="left"/>
+      <w:pPr>
+        <w:ind w:left="3600" w:hanging="360"/>
+      </w:pPr>
+      <w:rPr>
+        <w:rFonts w:ascii="Courier New" w:hAnsi="Courier New" w:hint="default"/>
+      </w:rPr>
+    </w:lvl>
+    <w:lvl w:ilvl="5" w:tplc="08090005" w:tentative="1">
+      <w:start w:val="1"/>
+      <w:numFmt w:val="bullet"/>
+      <w:lvlText w:val=""/>
+      <w:lvlJc w:val="left"/>
+      <w:pPr>
+        <w:ind w:left="4320" w:hanging="360"/>
+      </w:pPr>
+      <w:rPr>
+        <w:rFonts w:ascii="Wingdings" w:hAnsi="Wingdings" w:hint="default"/>
+      </w:rPr>
+    </w:lvl>
+    <w:lvl w:ilvl="6" w:tplc="08090001" w:tentative="1">
+      <w:start w:val="1"/>
+      <w:numFmt w:val="bullet"/>
+      <w:lvlText w:val=""/>
+      <w:lvlJc w:val="left"/>
+      <w:pPr>
+        <w:ind w:left="5040" w:hanging="360"/>
+      </w:pPr>
+      <w:rPr>
+        <w:rFonts w:ascii="Symbol" w:hAnsi="Symbol" w:hint="default"/>
+      </w:rPr>
+    </w:lvl>
+    <w:lvl w:ilvl="7" w:tplc="08090003" w:tentative="1">
+      <w:start w:val="1"/>
+      <w:numFmt w:val="bullet"/>
+      <w:lvlText w:val="o"/>
+      <w:lvlJc w:val="left"/>
+      <w:pPr>
+        <w:ind w:left="5760" w:hanging="360"/>
+      </w:pPr>
+      <w:rPr>
+        <w:rFonts w:ascii="Courier New" w:hAnsi="Courier New" w:hint="default"/>
+      </w:rPr>
+    </w:lvl>
+    <w:lvl w:ilvl="8" w:tplc="08090005" w:tentative="1">
+      <w:start w:val="1"/>
+      <w:numFmt w:val="bullet"/>
+      <w:lvlText w:val=""/>
+      <w:lvlJc w:val="left"/>
+      <w:pPr>
+        <w:ind w:left="6480" w:hanging="360"/>
+      </w:pPr>
+      <w:rPr>
+        <w:rFonts w:ascii="Wingdings" w:hAnsi="Wingdings" w:hint="default"/>
+      </w:rPr>
+    </w:lvl>
+  </w:abstractNum>
+  <w:abstractNum w:abstractNumId="10" w15:restartNumberingAfterBreak="0">
+    <w:nsid w:val="4AAD240F"/>
+    <w:multiLevelType w:val="hybridMultilevel"/>
+    <w:tmpl w:val="154EAE94"/>
+    <w:lvl w:ilvl="0" w:tplc="0809000F">
+      <w:start w:val="1"/>
+      <w:numFmt w:val="decimal"/>
+      <w:lvlText w:val="%1."/>
+      <w:lvlJc w:val="left"/>
+      <w:pPr>
+        <w:ind w:left="720" w:hanging="360"/>
+      </w:pPr>
+      <w:rPr>
+        <w:rFonts w:hint="default"/>
+      </w:rPr>
+    </w:lvl>
+    <w:lvl w:ilvl="1" w:tplc="08090019">
+      <w:start w:val="1"/>
+      <w:numFmt w:val="lowerLetter"/>
+      <w:lvlText w:val="%2."/>
+      <w:lvlJc w:val="left"/>
+      <w:pPr>
+        <w:ind w:left="1440" w:hanging="360"/>
+      </w:pPr>
+    </w:lvl>
+    <w:lvl w:ilvl="2" w:tplc="0809001B" w:tentative="1">
+      <w:start w:val="1"/>
+      <w:numFmt w:val="lowerRoman"/>
+      <w:lvlText w:val="%3."/>
+      <w:lvlJc w:val="right"/>
+      <w:pPr>
+        <w:ind w:left="2160" w:hanging="180"/>
+      </w:pPr>
+    </w:lvl>
+    <w:lvl w:ilvl="3" w:tplc="0809000F" w:tentative="1">
+      <w:start w:val="1"/>
+      <w:numFmt w:val="decimal"/>
+      <w:lvlText w:val="%4."/>
+      <w:lvlJc w:val="left"/>
+      <w:pPr>
+        <w:ind w:left="2880" w:hanging="360"/>
+      </w:pPr>
+    </w:lvl>
+    <w:lvl w:ilvl="4" w:tplc="08090019" w:tentative="1">
+      <w:start w:val="1"/>
+      <w:numFmt w:val="lowerLetter"/>
+      <w:lvlText w:val="%5."/>
+      <w:lvlJc w:val="left"/>
+      <w:pPr>
+        <w:ind w:left="3600" w:hanging="360"/>
+      </w:pPr>
+    </w:lvl>
+    <w:lvl w:ilvl="5" w:tplc="0809001B" w:tentative="1">
+      <w:start w:val="1"/>
+      <w:numFmt w:val="lowerRoman"/>
+      <w:lvlText w:val="%6."/>
+      <w:lvlJc w:val="right"/>
+      <w:pPr>
+        <w:ind w:left="4320" w:hanging="180"/>
+      </w:pPr>
+    </w:lvl>
+    <w:lvl w:ilvl="6" w:tplc="0809000F" w:tentative="1">
+      <w:start w:val="1"/>
+      <w:numFmt w:val="decimal"/>
+      <w:lvlText w:val="%7."/>
+      <w:lvlJc w:val="left"/>
+      <w:pPr>
+        <w:ind w:left="5040" w:hanging="360"/>
+      </w:pPr>
+    </w:lvl>
+    <w:lvl w:ilvl="7" w:tplc="08090019" w:tentative="1">
+      <w:start w:val="1"/>
+      <w:numFmt w:val="lowerLetter"/>
+      <w:lvlText w:val="%8."/>
+      <w:lvlJc w:val="left"/>
+      <w:pPr>
+        <w:ind w:left="5760" w:hanging="360"/>
+      </w:pPr>
+    </w:lvl>
+    <w:lvl w:ilvl="8" w:tplc="0809001B" w:tentative="1">
+      <w:start w:val="1"/>
+      <w:numFmt w:val="lowerRoman"/>
+      <w:lvlText w:val="%9."/>
+      <w:lvlJc w:val="right"/>
+      <w:pPr>
+        <w:ind w:left="6480" w:hanging="180"/>
+      </w:pPr>
+    </w:lvl>
+  </w:abstractNum>
+  <w:abstractNum w:abstractNumId="11" w15:restartNumberingAfterBreak="0">
+    <w:nsid w:val="50796AFC"/>
+    <w:multiLevelType w:val="hybridMultilevel"/>
+    <w:tmpl w:val="2534B148"/>
+    <w:lvl w:ilvl="0" w:tplc="08090001">
+      <w:start w:val="1"/>
+      <w:numFmt w:val="bullet"/>
+      <w:lvlText w:val=""/>
+      <w:lvlJc w:val="left"/>
+      <w:pPr>
+        <w:ind w:left="720" w:hanging="360"/>
+      </w:pPr>
+      <w:rPr>
+        <w:rFonts w:ascii="Symbol" w:hAnsi="Symbol" w:hint="default"/>
+      </w:rPr>
+    </w:lvl>
+    <w:lvl w:ilvl="1" w:tplc="08090003" w:tentative="1">
+      <w:start w:val="1"/>
+      <w:numFmt w:val="bullet"/>
+      <w:lvlText w:val="o"/>
+      <w:lvlJc w:val="left"/>
+      <w:pPr>
+        <w:ind w:left="1440" w:hanging="360"/>
+      </w:pPr>
+      <w:rPr>
+        <w:rFonts w:ascii="Courier New" w:hAnsi="Courier New" w:hint="default"/>
+      </w:rPr>
+    </w:lvl>
+    <w:lvl w:ilvl="2" w:tplc="08090005" w:tentative="1">
+      <w:start w:val="1"/>
+      <w:numFmt w:val="bullet"/>
+      <w:lvlText w:val=""/>
+      <w:lvlJc w:val="left"/>
+      <w:pPr>
+        <w:ind w:left="2160" w:hanging="360"/>
+      </w:pPr>
+      <w:rPr>
+        <w:rFonts w:ascii="Wingdings" w:hAnsi="Wingdings" w:hint="default"/>
+      </w:rPr>
+    </w:lvl>
+    <w:lvl w:ilvl="3" w:tplc="08090001" w:tentative="1">
+      <w:start w:val="1"/>
+      <w:numFmt w:val="bullet"/>
+      <w:lvlText w:val=""/>
+      <w:lvlJc w:val="left"/>
+      <w:pPr>
+        <w:ind w:left="2880" w:hanging="360"/>
+      </w:pPr>
+      <w:rPr>
+        <w:rFonts w:ascii="Symbol" w:hAnsi="Symbol" w:hint="default"/>
+      </w:rPr>
+    </w:lvl>
+    <w:lvl w:ilvl="4" w:tplc="08090003" w:tentative="1">
+      <w:start w:val="1"/>
+      <w:numFmt w:val="bullet"/>
+      <w:lvlText w:val="o"/>
+      <w:lvlJc w:val="left"/>
+      <w:pPr>
+        <w:ind w:left="3600" w:hanging="360"/>
+      </w:pPr>
+      <w:rPr>
+        <w:rFonts w:ascii="Courier New" w:hAnsi="Courier New" w:hint="default"/>
+      </w:rPr>
+    </w:lvl>
+    <w:lvl w:ilvl="5" w:tplc="08090005" w:tentative="1">
+      <w:start w:val="1"/>
+      <w:numFmt w:val="bullet"/>
+      <w:lvlText w:val=""/>
+      <w:lvlJc w:val="left"/>
+      <w:pPr>
+        <w:ind w:left="4320" w:hanging="360"/>
+      </w:pPr>
+      <w:rPr>
+        <w:rFonts w:ascii="Wingdings" w:hAnsi="Wingdings" w:hint="default"/>
+      </w:rPr>
+    </w:lvl>
+    <w:lvl w:ilvl="6" w:tplc="08090001" w:tentative="1">
+      <w:start w:val="1"/>
+      <w:numFmt w:val="bullet"/>
+      <w:lvlText w:val=""/>
+      <w:lvlJc w:val="left"/>
+      <w:pPr>
+        <w:ind w:left="5040" w:hanging="360"/>
+      </w:pPr>
+      <w:rPr>
+        <w:rFonts w:ascii="Symbol" w:hAnsi="Symbol" w:hint="default"/>
+      </w:rPr>
+    </w:lvl>
+    <w:lvl w:ilvl="7" w:tplc="08090003" w:tentative="1">
+      <w:start w:val="1"/>
+      <w:numFmt w:val="bullet"/>
+      <w:lvlText w:val="o"/>
+      <w:lvlJc w:val="left"/>
+      <w:pPr>
+        <w:ind w:left="5760" w:hanging="360"/>
+      </w:pPr>
+      <w:rPr>
+        <w:rFonts w:ascii="Courier New" w:hAnsi="Courier New" w:hint="default"/>
+      </w:rPr>
+    </w:lvl>
+    <w:lvl w:ilvl="8" w:tplc="08090005" w:tentative="1">
+      <w:start w:val="1"/>
+      <w:numFmt w:val="bullet"/>
+      <w:lvlText w:val=""/>
+      <w:lvlJc w:val="left"/>
+      <w:pPr>
+        <w:ind w:left="6480" w:hanging="360"/>
+      </w:pPr>
+      <w:rPr>
+        <w:rFonts w:ascii="Wingdings" w:hAnsi="Wingdings" w:hint="default"/>
+      </w:rPr>
+    </w:lvl>
+  </w:abstractNum>
+  <w:abstractNum w:abstractNumId="12" w15:restartNumberingAfterBreak="0">
+    <w:nsid w:val="57773AD3"/>
+    <w:multiLevelType w:val="multilevel"/>
+    <w:tmpl w:val="A920DB38"/>
+    <w:lvl w:ilvl="0">
+      <w:start w:val="1"/>
+      <w:numFmt w:val="decimal"/>
+      <w:lvlText w:val="%1."/>
+      <w:lvlJc w:val="left"/>
+      <w:pPr>
+        <w:ind w:left="720" w:hanging="360"/>
+      </w:pPr>
+      <w:rPr>
+        <w:rFonts w:hint="default"/>
+      </w:rPr>
+    </w:lvl>
+    <w:lvl w:ilvl="1">
+      <w:start w:val="1"/>
+      <w:numFmt w:val="decimal"/>
+      <w:isLgl/>
+      <w:lvlText w:val="%1.%2"/>
+      <w:lvlJc w:val="left"/>
+      <w:pPr>
+        <w:ind w:left="740" w:hanging="380"/>
+      </w:pPr>
+      <w:rPr>
+        <w:rFonts w:hint="default"/>
+      </w:rPr>
+    </w:lvl>
+    <w:lvl w:ilvl="2">
+      <w:start w:val="1"/>
+      <w:numFmt w:val="decimal"/>
+      <w:isLgl/>
+      <w:lvlText w:val="%1.%2.%3"/>
+      <w:lvlJc w:val="left"/>
+      <w:pPr>
+        <w:ind w:left="1080" w:hanging="720"/>
+      </w:pPr>
+      <w:rPr>
+        <w:rFonts w:hint="default"/>
+      </w:rPr>
+    </w:lvl>
+    <w:lvl w:ilvl="3">
+      <w:start w:val="1"/>
+      <w:numFmt w:val="decimal"/>
+      <w:isLgl/>
+      <w:lvlText w:val="%1.%2.%3.%4"/>
+      <w:lvlJc w:val="left"/>
+      <w:pPr>
+        <w:ind w:left="1080" w:hanging="720"/>
+      </w:pPr>
+      <w:rPr>
+        <w:rFonts w:hint="default"/>
+      </w:rPr>
+    </w:lvl>
+    <w:lvl w:ilvl="4">
+      <w:start w:val="1"/>
+      <w:numFmt w:val="decimal"/>
+      <w:isLgl/>
+      <w:lvlText w:val="%1.%2.%3.%4.%5"/>
+      <w:lvlJc w:val="left"/>
+      <w:pPr>
+        <w:ind w:left="1440" w:hanging="1080"/>
+      </w:pPr>
+      <w:rPr>
+        <w:rFonts w:hint="default"/>
+      </w:rPr>
+    </w:lvl>
+    <w:lvl w:ilvl="5">
+      <w:start w:val="1"/>
+      <w:numFmt w:val="decimal"/>
+      <w:isLgl/>
+      <w:lvlText w:val="%1.%2.%3.%4.%5.%6"/>
+      <w:lvlJc w:val="left"/>
+      <w:pPr>
+        <w:ind w:left="1440" w:hanging="1080"/>
+      </w:pPr>
+      <w:rPr>
+        <w:rFonts w:hint="default"/>
+      </w:rPr>
+    </w:lvl>
+    <w:lvl w:ilvl="6">
+      <w:start w:val="1"/>
+      <w:numFmt w:val="decimal"/>
+      <w:isLgl/>
+      <w:lvlText w:val="%1.%2.%3.%4.%5.%6.%7"/>
+      <w:lvlJc w:val="left"/>
+      <w:pPr>
+        <w:ind w:left="1800" w:hanging="1440"/>
+      </w:pPr>
+      <w:rPr>
+        <w:rFonts w:hint="default"/>
+      </w:rPr>
+    </w:lvl>
+    <w:lvl w:ilvl="7">
+      <w:start w:val="1"/>
+      <w:numFmt w:val="decimal"/>
+      <w:isLgl/>
+      <w:lvlText w:val="%1.%2.%3.%4.%5.%6.%7.%8"/>
+      <w:lvlJc w:val="left"/>
+      <w:pPr>
+        <w:ind w:left="1800" w:hanging="1440"/>
+      </w:pPr>
+      <w:rPr>
+        <w:rFonts w:hint="default"/>
+      </w:rPr>
+    </w:lvl>
+    <w:lvl w:ilvl="8">
+      <w:start w:val="1"/>
+      <w:numFmt w:val="decimal"/>
+      <w:isLgl/>
+      <w:lvlText w:val="%1.%2.%3.%4.%5.%6.%7.%8.%9"/>
+      <w:lvlJc w:val="left"/>
+      <w:pPr>
+        <w:ind w:left="2160" w:hanging="1800"/>
+      </w:pPr>
+      <w:rPr>
+        <w:rFonts w:hint="default"/>
+      </w:rPr>
+    </w:lvl>
+  </w:abstractNum>
+  <w:abstractNum w:abstractNumId="13" w15:restartNumberingAfterBreak="0">
+    <w:nsid w:val="65F232BB"/>
+    <w:multiLevelType w:val="hybridMultilevel"/>
+    <w:tmpl w:val="D9589084"/>
+    <w:lvl w:ilvl="0" w:tplc="08090001">
+      <w:start w:val="1"/>
+      <w:numFmt w:val="bullet"/>
+      <w:lvlText w:val=""/>
+      <w:lvlJc w:val="left"/>
+      <w:pPr>
+        <w:ind w:left="720" w:hanging="360"/>
+      </w:pPr>
+      <w:rPr>
+        <w:rFonts w:ascii="Symbol" w:hAnsi="Symbol" w:hint="default"/>
+      </w:rPr>
+    </w:lvl>
+    <w:lvl w:ilvl="1" w:tplc="08090003" w:tentative="1">
+      <w:start w:val="1"/>
+      <w:numFmt w:val="bullet"/>
+      <w:lvlText w:val="o"/>
+      <w:lvlJc w:val="left"/>
+      <w:pPr>
+        <w:ind w:left="1440" w:hanging="360"/>
+      </w:pPr>
+      <w:rPr>
+        <w:rFonts w:ascii="Courier New" w:hAnsi="Courier New" w:hint="default"/>
+      </w:rPr>
+    </w:lvl>
+    <w:lvl w:ilvl="2" w:tplc="08090005" w:tentative="1">
+      <w:start w:val="1"/>
+      <w:numFmt w:val="bullet"/>
+      <w:lvlText w:val=""/>
+      <w:lvlJc w:val="left"/>
+      <w:pPr>
+        <w:ind w:left="2160" w:hanging="360"/>
+      </w:pPr>
+      <w:rPr>
+        <w:rFonts w:ascii="Wingdings" w:hAnsi="Wingdings" w:hint="default"/>
+      </w:rPr>
+    </w:lvl>
+    <w:lvl w:ilvl="3" w:tplc="08090001" w:tentative="1">
+      <w:start w:val="1"/>
+      <w:numFmt w:val="bullet"/>
+      <w:lvlText w:val=""/>
+      <w:lvlJc w:val="left"/>
+      <w:pPr>
+        <w:ind w:left="2880" w:hanging="360"/>
+      </w:pPr>
+      <w:rPr>
+        <w:rFonts w:ascii="Symbol" w:hAnsi="Symbol" w:hint="default"/>
+      </w:rPr>
+    </w:lvl>
+    <w:lvl w:ilvl="4" w:tplc="08090003" w:tentative="1">
+      <w:start w:val="1"/>
+      <w:numFmt w:val="bullet"/>
+      <w:lvlText w:val="o"/>
+      <w:lvlJc w:val="left"/>
+      <w:pPr>
+        <w:ind w:left="3600" w:hanging="360"/>
+      </w:pPr>
+      <w:rPr>
+        <w:rFonts w:ascii="Courier New" w:hAnsi="Courier New" w:hint="default"/>
+      </w:rPr>
+    </w:lvl>
+    <w:lvl w:ilvl="5" w:tplc="08090005" w:tentative="1">
+      <w:start w:val="1"/>
+      <w:numFmt w:val="bullet"/>
+      <w:lvlText w:val=""/>
+      <w:lvlJc w:val="left"/>
+      <w:pPr>
+        <w:ind w:left="4320" w:hanging="360"/>
+      </w:pPr>
+      <w:rPr>
+        <w:rFonts w:ascii="Wingdings" w:hAnsi="Wingdings" w:hint="default"/>
+      </w:rPr>
+    </w:lvl>
+    <w:lvl w:ilvl="6" w:tplc="08090001" w:tentative="1">
+      <w:start w:val="1"/>
+      <w:numFmt w:val="bullet"/>
+      <w:lvlText w:val=""/>
+      <w:lvlJc w:val="left"/>
+      <w:pPr>
+        <w:ind w:left="5040" w:hanging="360"/>
+      </w:pPr>
+      <w:rPr>
+        <w:rFonts w:ascii="Symbol" w:hAnsi="Symbol" w:hint="default"/>
+      </w:rPr>
+    </w:lvl>
+    <w:lvl w:ilvl="7" w:tplc="08090003" w:tentative="1">
+      <w:start w:val="1"/>
+      <w:numFmt w:val="bullet"/>
+      <w:lvlText w:val="o"/>
+      <w:lvlJc w:val="left"/>
+      <w:pPr>
+        <w:ind w:left="5760" w:hanging="360"/>
+      </w:pPr>
+      <w:rPr>
+        <w:rFonts w:ascii="Courier New" w:hAnsi="Courier New" w:hint="default"/>
+      </w:rPr>
+    </w:lvl>
+    <w:lvl w:ilvl="8" w:tplc="08090005" w:tentative="1">
+      <w:start w:val="1"/>
+      <w:numFmt w:val="bullet"/>
+      <w:lvlText w:val=""/>
+      <w:lvlJc w:val="left"/>
+      <w:pPr>
+        <w:ind w:left="6480" w:hanging="360"/>
+      </w:pPr>
+      <w:rPr>
+        <w:rFonts w:ascii="Wingdings" w:hAnsi="Wingdings" w:hint="default"/>
+      </w:rPr>
+    </w:lvl>
+  </w:abstractNum>
+  <w:abstractNum w:abstractNumId="14" w15:restartNumberingAfterBreak="0">
+    <w:nsid w:val="7A351916"/>
+    <w:multiLevelType w:val="hybridMultilevel"/>
+    <w:tmpl w:val="2DB4B5C6"/>
+    <w:lvl w:ilvl="0" w:tplc="0809000F">
+      <w:start w:val="1"/>
+      <w:numFmt w:val="decimal"/>
+      <w:lvlText w:val="%1."/>
+      <w:lvlJc w:val="left"/>
+      <w:pPr>
+        <w:ind w:left="720" w:hanging="360"/>
+      </w:pPr>
+      <w:rPr>
+        <w:rFonts w:hint="default"/>
+      </w:rPr>
+    </w:lvl>
+    <w:lvl w:ilvl="1" w:tplc="08090019" w:tentative="1">
+      <w:start w:val="1"/>
+      <w:numFmt w:val="lowerLetter"/>
+      <w:lvlText w:val="%2."/>
+      <w:lvlJc w:val="left"/>
+      <w:pPr>
+        <w:ind w:left="1440" w:hanging="360"/>
+      </w:pPr>
+    </w:lvl>
+    <w:lvl w:ilvl="2" w:tplc="0809001B" w:tentative="1">
+      <w:start w:val="1"/>
+      <w:numFmt w:val="lowerRoman"/>
+      <w:lvlText w:val="%3."/>
+      <w:lvlJc w:val="right"/>
+      <w:pPr>
+        <w:ind w:left="2160" w:hanging="180"/>
+      </w:pPr>
+    </w:lvl>
+    <w:lvl w:ilvl="3" w:tplc="0809000F" w:tentative="1">
+      <w:start w:val="1"/>
+      <w:numFmt w:val="decimal"/>
+      <w:lvlText w:val="%4."/>
+      <w:lvlJc w:val="left"/>
+      <w:pPr>
+        <w:ind w:left="2880" w:hanging="360"/>
+      </w:pPr>
+    </w:lvl>
+    <w:lvl w:ilvl="4" w:tplc="08090019" w:tentative="1">
+      <w:start w:val="1"/>
+      <w:numFmt w:val="lowerLetter"/>
+      <w:lvlText w:val="%5."/>
+      <w:lvlJc w:val="left"/>
+      <w:pPr>
+        <w:ind w:left="3600" w:hanging="360"/>
+      </w:pPr>
+    </w:lvl>
+    <w:lvl w:ilvl="5" w:tplc="0809001B" w:tentative="1">
+      <w:start w:val="1"/>
+      <w:numFmt w:val="lowerRoman"/>
+      <w:lvlText w:val="%6."/>
+      <w:lvlJc w:val="right"/>
+      <w:pPr>
+        <w:ind w:left="4320" w:hanging="180"/>
+      </w:pPr>
+    </w:lvl>
+    <w:lvl w:ilvl="6" w:tplc="0809000F" w:tentative="1">
+      <w:start w:val="1"/>
+      <w:numFmt w:val="decimal"/>
+      <w:lvlText w:val="%7."/>
+      <w:lvlJc w:val="left"/>
+      <w:pPr>
+        <w:ind w:left="5040" w:hanging="360"/>
+      </w:pPr>
+    </w:lvl>
+    <w:lvl w:ilvl="7" w:tplc="08090019" w:tentative="1">
+      <w:start w:val="1"/>
+      <w:numFmt w:val="lowerLetter"/>
+      <w:lvlText w:val="%8."/>
+      <w:lvlJc w:val="left"/>
+      <w:pPr>
+        <w:ind w:left="5760" w:hanging="360"/>
+      </w:pPr>
+    </w:lvl>
+    <w:lvl w:ilvl="8" w:tplc="0809001B" w:tentative="1">
+      <w:start w:val="1"/>
+      <w:numFmt w:val="lowerRoman"/>
+      <w:lvlText w:val="%9."/>
+      <w:lvlJc w:val="right"/>
+      <w:pPr>
+        <w:ind w:left="6480" w:hanging="180"/>
+      </w:pPr>
+    </w:lvl>
+  </w:abstractNum>
   <w:num w:numId="1" w16cid:durableId="579608676">
+    <w:abstractNumId w:val="12"/>
+  </w:num>
+  <w:num w:numId="2" w16cid:durableId="1647509557">
     <w:abstractNumId w:val="0"/>
+  </w:num>
+  <w:num w:numId="3" w16cid:durableId="1411849344">
+    <w:abstractNumId w:val="14"/>
+  </w:num>
+  <w:num w:numId="4" w16cid:durableId="110243600">
+    <w:abstractNumId w:val="6"/>
+  </w:num>
+  <w:num w:numId="5" w16cid:durableId="675425322">
+    <w:abstractNumId w:val="10"/>
+  </w:num>
+  <w:num w:numId="6" w16cid:durableId="912469895">
+    <w:abstractNumId w:val="4"/>
+  </w:num>
+  <w:num w:numId="7" w16cid:durableId="1730570303">
+    <w:abstractNumId w:val="1"/>
+  </w:num>
+  <w:num w:numId="8" w16cid:durableId="1364400468">
+    <w:abstractNumId w:val="8"/>
+  </w:num>
+  <w:num w:numId="9" w16cid:durableId="575825286">
+    <w:abstractNumId w:val="3"/>
+  </w:num>
+  <w:num w:numId="10" w16cid:durableId="1650405000">
+    <w:abstractNumId w:val="9"/>
+  </w:num>
+  <w:num w:numId="11" w16cid:durableId="1208027257">
+    <w:abstractNumId w:val="5"/>
+  </w:num>
+  <w:num w:numId="12" w16cid:durableId="185757908">
+    <w:abstractNumId w:val="11"/>
+  </w:num>
+  <w:num w:numId="13" w16cid:durableId="1626084420">
+    <w:abstractNumId w:val="2"/>
+  </w:num>
+  <w:num w:numId="14" w16cid:durableId="557130391">
+    <w:abstractNumId w:val="7"/>
+  </w:num>
+  <w:num w:numId="15" w16cid:durableId="1461722853">
+    <w:abstractNumId w:val="13"/>
   </w:num>
 </w:numbering>
 </file>
@@ -908,6 +6840,10 @@
   <w:style w:type="paragraph" w:default="1" w:styleId="Normal">
     <w:name w:val="Normal"/>
     <w:qFormat/>
+    <w:rsid w:val="004E44E1"/>
+    <w:rPr>
+      <w:rFonts w:ascii="Helvetica" w:hAnsi="Helvetica"/>
+    </w:rPr>
   </w:style>
   <w:style w:type="paragraph" w:styleId="Heading1">
     <w:name w:val="heading 1"/>
@@ -935,7 +6871,6 @@
     <w:next w:val="Normal"/>
     <w:link w:val="Heading2Char"/>
     <w:uiPriority w:val="9"/>
-    <w:semiHidden/>
     <w:unhideWhenUsed/>
     <w:qFormat/>
     <w:rsid w:val="00CF4B2D"/>
@@ -949,6 +6884,25 @@
       <w:rFonts w:asciiTheme="majorHAnsi" w:eastAsiaTheme="majorEastAsia" w:hAnsiTheme="majorHAnsi" w:cstheme="majorBidi"/>
       <w:sz w:val="26"/>
       <w:szCs w:val="26"/>
+    </w:rPr>
+  </w:style>
+  <w:style w:type="paragraph" w:styleId="Heading3">
+    <w:name w:val="heading 3"/>
+    <w:basedOn w:val="Normal"/>
+    <w:next w:val="Normal"/>
+    <w:link w:val="Heading3Char"/>
+    <w:uiPriority w:val="9"/>
+    <w:unhideWhenUsed/>
+    <w:qFormat/>
+    <w:rsid w:val="00BF72E2"/>
+    <w:pPr>
+      <w:keepNext/>
+      <w:keepLines/>
+      <w:spacing w:before="40"/>
+      <w:outlineLvl w:val="2"/>
+    </w:pPr>
+    <w:rPr>
+      <w:rFonts w:asciiTheme="majorHAnsi" w:eastAsiaTheme="majorEastAsia" w:hAnsiTheme="majorHAnsi" w:cstheme="majorBidi"/>
     </w:rPr>
   </w:style>
   <w:style w:type="character" w:default="1" w:styleId="DefaultParagraphFont">
@@ -1060,7 +7014,6 @@
     <w:next w:val="Normal"/>
     <w:autoRedefine/>
     <w:uiPriority w:val="39"/>
-    <w:semiHidden/>
     <w:unhideWhenUsed/>
     <w:rsid w:val="00CF4B2D"/>
     <w:pPr>
@@ -1082,7 +7035,6 @@
     <w:next w:val="Normal"/>
     <w:autoRedefine/>
     <w:uiPriority w:val="39"/>
-    <w:semiHidden/>
     <w:unhideWhenUsed/>
     <w:rsid w:val="00CF4B2D"/>
     <w:rPr>
@@ -1100,7 +7052,6 @@
     <w:next w:val="Normal"/>
     <w:autoRedefine/>
     <w:uiPriority w:val="39"/>
-    <w:semiHidden/>
     <w:unhideWhenUsed/>
     <w:rsid w:val="00CF4B2D"/>
     <w:rPr>
@@ -1213,13 +7164,87 @@
     <w:basedOn w:val="DefaultParagraphFont"/>
     <w:link w:val="Heading2"/>
     <w:uiPriority w:val="9"/>
-    <w:semiHidden/>
     <w:rsid w:val="00CF4B2D"/>
     <w:rPr>
       <w:rFonts w:asciiTheme="majorHAnsi" w:eastAsiaTheme="majorEastAsia" w:hAnsiTheme="majorHAnsi" w:cstheme="majorBidi"/>
       <w:sz w:val="26"/>
       <w:szCs w:val="26"/>
     </w:rPr>
+  </w:style>
+  <w:style w:type="paragraph" w:styleId="ListParagraph">
+    <w:name w:val="List Paragraph"/>
+    <w:basedOn w:val="Normal"/>
+    <w:uiPriority w:val="34"/>
+    <w:qFormat/>
+    <w:rsid w:val="004E44E1"/>
+    <w:pPr>
+      <w:ind w:left="720"/>
+      <w:contextualSpacing/>
+    </w:pPr>
+  </w:style>
+  <w:style w:type="paragraph" w:styleId="Bibliography">
+    <w:name w:val="Bibliography"/>
+    <w:basedOn w:val="Normal"/>
+    <w:next w:val="Normal"/>
+    <w:uiPriority w:val="37"/>
+    <w:unhideWhenUsed/>
+    <w:rsid w:val="004E44E1"/>
+  </w:style>
+  <w:style w:type="character" w:customStyle="1" w:styleId="Heading3Char">
+    <w:name w:val="Heading 3 Char"/>
+    <w:basedOn w:val="DefaultParagraphFont"/>
+    <w:link w:val="Heading3"/>
+    <w:uiPriority w:val="9"/>
+    <w:rsid w:val="00BF72E2"/>
+    <w:rPr>
+      <w:rFonts w:asciiTheme="majorHAnsi" w:eastAsiaTheme="majorEastAsia" w:hAnsiTheme="majorHAnsi" w:cstheme="majorBidi"/>
+    </w:rPr>
+  </w:style>
+  <w:style w:type="character" w:styleId="Hyperlink">
+    <w:name w:val="Hyperlink"/>
+    <w:basedOn w:val="DefaultParagraphFont"/>
+    <w:uiPriority w:val="99"/>
+    <w:unhideWhenUsed/>
+    <w:rsid w:val="000F2AFA"/>
+    <w:rPr>
+      <w:color w:val="0563C1" w:themeColor="hyperlink"/>
+      <w:u w:val="single"/>
+    </w:rPr>
+  </w:style>
+  <w:style w:type="paragraph" w:styleId="Caption">
+    <w:name w:val="caption"/>
+    <w:basedOn w:val="Normal"/>
+    <w:next w:val="Normal"/>
+    <w:uiPriority w:val="35"/>
+    <w:unhideWhenUsed/>
+    <w:qFormat/>
+    <w:rsid w:val="00E05742"/>
+    <w:pPr>
+      <w:spacing w:after="200"/>
+    </w:pPr>
+    <w:rPr>
+      <w:i/>
+      <w:iCs/>
+      <w:color w:val="44546A" w:themeColor="text2"/>
+      <w:sz w:val="18"/>
+      <w:szCs w:val="18"/>
+    </w:rPr>
+  </w:style>
+  <w:style w:type="table" w:styleId="TableGrid">
+    <w:name w:val="Table Grid"/>
+    <w:basedOn w:val="TableNormal"/>
+    <w:uiPriority w:val="39"/>
+    <w:rsid w:val="009D2643"/>
+    <w:tblPr>
+      <w:tblBorders>
+        <w:top w:val="single" w:sz="4" w:space="0" w:color="auto"/>
+        <w:left w:val="single" w:sz="4" w:space="0" w:color="auto"/>
+        <w:bottom w:val="single" w:sz="4" w:space="0" w:color="auto"/>
+        <w:right w:val="single" w:sz="4" w:space="0" w:color="auto"/>
+        <w:insideH w:val="single" w:sz="4" w:space="0" w:color="auto"/>
+        <w:insideV w:val="single" w:sz="4" w:space="0" w:color="auto"/>
+      </w:tblBorders>
+    </w:tblPr>
   </w:style>
 </w:styles>
 </file>
@@ -1520,11 +7545,133 @@
 </file>
 
 <file path=customXml/item1.xml><?xml version="1.0" encoding="utf-8"?>
-<b:Sources xmlns:b="http://schemas.openxmlformats.org/officeDocument/2006/bibliography" xmlns="http://schemas.openxmlformats.org/officeDocument/2006/bibliography" SelectedStyle="/APASixthEditionOfficeOnline.xsl" StyleName="APA" Version="6"/>
+<b:Sources xmlns:b="http://schemas.openxmlformats.org/officeDocument/2006/bibliography" xmlns="http://schemas.openxmlformats.org/officeDocument/2006/bibliography" SelectedStyle="/IEEE2006OfficeOnline.xsl" StyleName="IEEE" Version="2006">
+  <b:Source>
+    <b:Tag>Vim23</b:Tag>
+    <b:SourceType>InternetSite</b:SourceType>
+    <b:Guid>{59B5A37B-EA6C-E64F-9604-3B007CB664A7}</b:Guid>
+    <b:Author>
+      <b:Author>
+        <b:Corporate>Vim</b:Corporate>
+      </b:Author>
+    </b:Author>
+    <b:Title>Vim Documentation</b:Title>
+    <b:URL>https://www.vim.org/docs.php</b:URL>
+    <b:ProductionCompany>Vim</b:ProductionCompany>
+    <b:Year>2023</b:Year>
+    <b:YearAccessed>2023</b:YearAccessed>
+    <b:MonthAccessed>11</b:MonthAccessed>
+    <b:DayAccessed>13</b:DayAccessed>
+    <b:RefOrder>1</b:RefOrder>
+  </b:Source>
+  <b:Source>
+    <b:Tag>Bri22</b:Tag>
+    <b:SourceType>InternetSite</b:SourceType>
+    <b:Guid>{7C518DFC-A112-DC42-B183-ABB652B6F740}</b:Guid>
+    <b:Title>Text Editor</b:Title>
+    <b:Year>2022</b:Year>
+    <b:Author>
+      <b:Author>
+        <b:NameList>
+          <b:Person>
+            <b:Last>Pickle</b:Last>
+            <b:First>Brian</b:First>
+          </b:Person>
+        </b:NameList>
+      </b:Author>
+    </b:Author>
+    <b:URL>https://techterms.com/definition/texteditor</b:URL>
+    <b:ProductionCompany>TechTerms.com</b:ProductionCompany>
+    <b:Month>October</b:Month>
+    <b:Day>10</b:Day>
+    <b:YearAccessed>2023</b:YearAccessed>
+    <b:MonthAccessed>11</b:MonthAccessed>
+    <b:DayAccessed>13</b:DayAccessed>
+    <b:RefOrder>7</b:RefOrder>
+  </b:Source>
+  <b:Source>
+    <b:Tag>Mic23</b:Tag>
+    <b:SourceType>InternetSite</b:SourceType>
+    <b:Guid>{39170387-AF9D-4B4C-A8FB-1DAD70C28A68}</b:Guid>
+    <b:Author>
+      <b:Author>
+        <b:Corporate>Microsoft</b:Corporate>
+      </b:Author>
+    </b:Author>
+    <b:Title>Visual Studio Code</b:Title>
+    <b:URL>https://code.visualstudio.com/</b:URL>
+    <b:ProductionCompany>Microsoft</b:ProductionCompany>
+    <b:Year>2023</b:Year>
+    <b:YearAccessed>2023</b:YearAccessed>
+    <b:MonthAccessed>11</b:MonthAccessed>
+    <b:DayAccessed>13</b:DayAccessed>
+    <b:RefOrder>2</b:RefOrder>
+  </b:Source>
+  <b:Source>
+    <b:Tag>App23</b:Tag>
+    <b:SourceType>InternetSite</b:SourceType>
+    <b:Guid>{98775D9C-A22A-DE47-8C82-76D58C12262F}</b:Guid>
+    <b:Author>
+      <b:Author>
+        <b:Corporate>Apple</b:Corporate>
+      </b:Author>
+    </b:Author>
+    <b:Title>TextEdit User Guide</b:Title>
+    <b:URL>https://support.apple.com/en-gb/guide/textedit/welcome/mac#:~:text=With%20TextEdit%2C%20you%20can%20open,open%2C%20edit%20and%20convert%20documents</b:URL>
+    <b:ProductionCompany>Apple</b:ProductionCompany>
+    <b:Year>2023</b:Year>
+    <b:RefOrder>3</b:RefOrder>
+  </b:Source>
+  <b:Source>
+    <b:Tag>Mic231</b:Tag>
+    <b:SourceType>InternetSite</b:SourceType>
+    <b:Guid>{1A1E8530-D229-EE4E-9FF1-0381B03C40E9}</b:Guid>
+    <b:Author>
+      <b:Author>
+        <b:Corporate>Microsoft</b:Corporate>
+      </b:Author>
+    </b:Author>
+    <b:Title>Microsoft Word</b:Title>
+    <b:URL>https://www.microsoft.com/en-gb/microsoft-365/word</b:URL>
+    <b:ProductionCompany>Microsoft</b:ProductionCompany>
+    <b:Year>2023</b:Year>
+    <b:RefOrder>4</b:RefOrder>
+  </b:Source>
+  <b:Source>
+    <b:Tag>Ope23</b:Tag>
+    <b:SourceType>InternetSite</b:SourceType>
+    <b:Guid>{45615448-64EE-2C4A-99B6-56978476C9FD}</b:Guid>
+    <b:Author>
+      <b:Author>
+        <b:Corporate>OpenJS</b:Corporate>
+      </b:Author>
+    </b:Author>
+    <b:Title>Electron Docs</b:Title>
+    <b:URL>https://www.electronjs.org/docs/latest</b:URL>
+    <b:ProductionCompany>Electron</b:ProductionCompany>
+    <b:Year>2023</b:Year>
+    <b:RefOrder>5</b:RefOrder>
+  </b:Source>
+  <b:Source>
+    <b:Tag>Git23</b:Tag>
+    <b:SourceType>InternetSite</b:SourceType>
+    <b:Guid>{B80E1980-CB1E-934E-A1FF-B5B4ED7E40C2}</b:Guid>
+    <b:Author>
+      <b:Author>
+        <b:Corporate>GitHub</b:Corporate>
+      </b:Author>
+    </b:Author>
+    <b:Title>GitHub</b:Title>
+    <b:URL>https://github.com/</b:URL>
+    <b:ProductionCompany>GitHub Inc</b:ProductionCompany>
+    <b:Year>2023</b:Year>
+    <b:RefOrder>6</b:RefOrder>
+  </b:Source>
+</b:Sources>
 </file>
 
 <file path=customXml/itemProps1.xml><?xml version="1.0" encoding="utf-8"?>
-<ds:datastoreItem xmlns:ds="http://schemas.openxmlformats.org/officeDocument/2006/customXml" ds:itemID="{2DA0A1F9-A128-AC4B-AEF2-7309BBEEF5DA}">
+<ds:datastoreItem xmlns:ds="http://schemas.openxmlformats.org/officeDocument/2006/customXml" ds:itemID="{CDCF0882-7F81-4147-97E6-6E027A9E4E80}">
   <ds:schemaRefs>
     <ds:schemaRef ds:uri="http://schemas.openxmlformats.org/officeDocument/2006/bibliography"/>
   </ds:schemaRefs>

--- a/reports/InterimReport2023.docx
+++ b/reports/InterimReport2023.docx
@@ -192,7 +192,7 @@
           <w:r>
             <w:fldChar w:fldCharType="separate"/>
           </w:r>
-          <w:hyperlink w:anchor="_Toc150863717" w:history="1">
+          <w:hyperlink w:anchor="_Toc151018828" w:history="1">
             <w:r>
               <w:rPr>
                 <w:rStyle w:val="Hyperlink"/>
@@ -240,7 +240,7 @@
                 <w:noProof/>
                 <w:webHidden/>
               </w:rPr>
-              <w:instrText xml:space="preserve"> PAGEREF _Toc150863717 \h </w:instrText>
+              <w:instrText xml:space="preserve"> PAGEREF _Toc151018828 \h </w:instrText>
             </w:r>
             <w:r>
               <w:rPr>
@@ -289,7 +289,7 @@
               <w:lang w:eastAsia="en-GB"/>
             </w:rPr>
           </w:pPr>
-          <w:hyperlink w:anchor="_Toc150863718" w:history="1">
+          <w:hyperlink w:anchor="_Toc151018829" w:history="1">
             <w:r>
               <w:rPr>
                 <w:rStyle w:val="Hyperlink"/>
@@ -336,7 +336,7 @@
                 <w:noProof/>
                 <w:webHidden/>
               </w:rPr>
-              <w:instrText xml:space="preserve"> PAGEREF _Toc150863718 \h </w:instrText>
+              <w:instrText xml:space="preserve"> PAGEREF _Toc151018829 \h </w:instrText>
             </w:r>
             <w:r>
               <w:rPr>
@@ -385,7 +385,7 @@
               <w:lang w:eastAsia="en-GB"/>
             </w:rPr>
           </w:pPr>
-          <w:hyperlink w:anchor="_Toc150863719" w:history="1">
+          <w:hyperlink w:anchor="_Toc151018830" w:history="1">
             <w:r>
               <w:rPr>
                 <w:rStyle w:val="Hyperlink"/>
@@ -432,7 +432,7 @@
                 <w:noProof/>
                 <w:webHidden/>
               </w:rPr>
-              <w:instrText xml:space="preserve"> PAGEREF _Toc150863719 \h </w:instrText>
+              <w:instrText xml:space="preserve"> PAGEREF _Toc151018830 \h </w:instrText>
             </w:r>
             <w:r>
               <w:rPr>
@@ -481,7 +481,7 @@
               <w:lang w:eastAsia="en-GB"/>
             </w:rPr>
           </w:pPr>
-          <w:hyperlink w:anchor="_Toc150863720" w:history="1">
+          <w:hyperlink w:anchor="_Toc151018831" w:history="1">
             <w:r>
               <w:rPr>
                 <w:rStyle w:val="Hyperlink"/>
@@ -528,7 +528,7 @@
                 <w:noProof/>
                 <w:webHidden/>
               </w:rPr>
-              <w:instrText xml:space="preserve"> PAGEREF _Toc150863720 \h </w:instrText>
+              <w:instrText xml:space="preserve"> PAGEREF _Toc151018831 \h </w:instrText>
             </w:r>
             <w:r>
               <w:rPr>
@@ -577,7 +577,7 @@
               <w:lang w:eastAsia="en-GB"/>
             </w:rPr>
           </w:pPr>
-          <w:hyperlink w:anchor="_Toc150863721" w:history="1">
+          <w:hyperlink w:anchor="_Toc151018832" w:history="1">
             <w:r>
               <w:rPr>
                 <w:rStyle w:val="Hyperlink"/>
@@ -603,7 +603,7 @@
                 <w:rStyle w:val="Hyperlink"/>
                 <w:noProof/>
               </w:rPr>
-              <w:t>Language Considerations</w:t>
+              <w:t>Language</w:t>
             </w:r>
             <w:r>
               <w:rPr>
@@ -624,7 +624,103 @@
                 <w:noProof/>
                 <w:webHidden/>
               </w:rPr>
-              <w:instrText xml:space="preserve"> PAGEREF _Toc150863721 \h </w:instrText>
+              <w:instrText xml:space="preserve"> PAGEREF _Toc151018832 \h </w:instrText>
+            </w:r>
+            <w:r>
+              <w:rPr>
+                <w:noProof/>
+                <w:webHidden/>
+              </w:rPr>
+            </w:r>
+            <w:r>
+              <w:rPr>
+                <w:noProof/>
+                <w:webHidden/>
+              </w:rPr>
+              <w:fldChar w:fldCharType="separate"/>
+            </w:r>
+            <w:r>
+              <w:rPr>
+                <w:noProof/>
+                <w:webHidden/>
+              </w:rPr>
+              <w:t>5</w:t>
+            </w:r>
+            <w:r>
+              <w:rPr>
+                <w:noProof/>
+                <w:webHidden/>
+              </w:rPr>
+              <w:fldChar w:fldCharType="end"/>
+            </w:r>
+          </w:hyperlink>
+        </w:p>
+        <w:p>
+          <w:pPr>
+            <w:pStyle w:val="TOC2"/>
+            <w:tabs>
+              <w:tab w:val="left" w:pos="546"/>
+              <w:tab w:val="right" w:leader="dot" w:pos="9010"/>
+            </w:tabs>
+            <w:rPr>
+              <w:rFonts w:asciiTheme="minorHAnsi" w:eastAsiaTheme="minorEastAsia" w:hAnsiTheme="minorHAnsi" w:cstheme="minorBidi"/>
+              <w:b w:val="0"/>
+              <w:bCs w:val="0"/>
+              <w:smallCaps w:val="0"/>
+              <w:noProof/>
+              <w:sz w:val="24"/>
+              <w:szCs w:val="24"/>
+              <w:lang w:eastAsia="en-GB"/>
+            </w:rPr>
+          </w:pPr>
+          <w:hyperlink w:anchor="_Toc151018833" w:history="1">
+            <w:r>
+              <w:rPr>
+                <w:rStyle w:val="Hyperlink"/>
+                <w:noProof/>
+              </w:rPr>
+              <w:t>1.5</w:t>
+            </w:r>
+            <w:r>
+              <w:rPr>
+                <w:rFonts w:asciiTheme="minorHAnsi" w:eastAsiaTheme="minorEastAsia" w:hAnsiTheme="minorHAnsi" w:cstheme="minorBidi"/>
+                <w:b w:val="0"/>
+                <w:bCs w:val="0"/>
+                <w:smallCaps w:val="0"/>
+                <w:noProof/>
+                <w:sz w:val="24"/>
+                <w:szCs w:val="24"/>
+                <w:lang w:eastAsia="en-GB"/>
+              </w:rPr>
+              <w:tab/>
+            </w:r>
+            <w:r>
+              <w:rPr>
+                <w:rStyle w:val="Hyperlink"/>
+                <w:noProof/>
+              </w:rPr>
+              <w:t>Code Editor Libraries</w:t>
+            </w:r>
+            <w:r>
+              <w:rPr>
+                <w:noProof/>
+                <w:webHidden/>
+              </w:rPr>
+              <w:tab/>
+            </w:r>
+            <w:r>
+              <w:rPr>
+                <w:noProof/>
+                <w:webHidden/>
+              </w:rPr>
+              <w:fldChar w:fldCharType="begin"/>
+            </w:r>
+            <w:r>
+              <w:rPr>
+                <w:noProof/>
+                <w:webHidden/>
+              </w:rPr>
+              <w:instrText xml:space="preserve"> PAGEREF _Toc151018833 \h </w:instrText>
             </w:r>
             <w:r>
               <w:rPr>
@@ -674,7 +770,7 @@
               <w:lang w:eastAsia="en-GB"/>
             </w:rPr>
           </w:pPr>
-          <w:hyperlink w:anchor="_Toc150863722" w:history="1">
+          <w:hyperlink w:anchor="_Toc151018834" w:history="1">
             <w:r>
               <w:rPr>
                 <w:rStyle w:val="Hyperlink"/>
@@ -722,7 +818,7 @@
                 <w:noProof/>
                 <w:webHidden/>
               </w:rPr>
-              <w:instrText xml:space="preserve"> PAGEREF _Toc150863722 \h </w:instrText>
+              <w:instrText xml:space="preserve"> PAGEREF _Toc151018834 \h </w:instrText>
             </w:r>
             <w:r>
               <w:rPr>
@@ -771,7 +867,7 @@
               <w:lang w:eastAsia="en-GB"/>
             </w:rPr>
           </w:pPr>
-          <w:hyperlink w:anchor="_Toc150863723" w:history="1">
+          <w:hyperlink w:anchor="_Toc151018835" w:history="1">
             <w:r>
               <w:rPr>
                 <w:rStyle w:val="Hyperlink"/>
@@ -818,7 +914,7 @@
                 <w:noProof/>
                 <w:webHidden/>
               </w:rPr>
-              <w:instrText xml:space="preserve"> PAGEREF _Toc150863723 \h </w:instrText>
+              <w:instrText xml:space="preserve"> PAGEREF _Toc151018835 \h </w:instrText>
             </w:r>
             <w:r>
               <w:rPr>
@@ -867,7 +963,7 @@
               <w:lang w:eastAsia="en-GB"/>
             </w:rPr>
           </w:pPr>
-          <w:hyperlink w:anchor="_Toc150863724" w:history="1">
+          <w:hyperlink w:anchor="_Toc151018836" w:history="1">
             <w:r>
               <w:rPr>
                 <w:rStyle w:val="Hyperlink"/>
@@ -914,7 +1010,7 @@
                 <w:noProof/>
                 <w:webHidden/>
               </w:rPr>
-              <w:instrText xml:space="preserve"> PAGEREF _Toc150863724 \h </w:instrText>
+              <w:instrText xml:space="preserve"> PAGEREF _Toc151018836 \h </w:instrText>
             </w:r>
             <w:r>
               <w:rPr>
@@ -934,7 +1030,7 @@
                 <w:noProof/>
                 <w:webHidden/>
               </w:rPr>
-              <w:t>6</w:t>
+              <w:t>7</w:t>
             </w:r>
             <w:r>
               <w:rPr>
@@ -961,7 +1057,7 @@
               <w:lang w:eastAsia="en-GB"/>
             </w:rPr>
           </w:pPr>
-          <w:hyperlink w:anchor="_Toc150863725" w:history="1">
+          <w:hyperlink w:anchor="_Toc151018837" w:history="1">
             <w:r>
               <w:rPr>
                 <w:rStyle w:val="Hyperlink"/>
@@ -1006,7 +1102,7 @@
                 <w:noProof/>
                 <w:webHidden/>
               </w:rPr>
-              <w:instrText xml:space="preserve"> PAGEREF _Toc150863725 \h </w:instrText>
+              <w:instrText xml:space="preserve"> PAGEREF _Toc151018837 \h </w:instrText>
             </w:r>
             <w:r>
               <w:rPr>
@@ -1026,7 +1122,7 @@
                 <w:noProof/>
                 <w:webHidden/>
               </w:rPr>
-              <w:t>6</w:t>
+              <w:t>7</w:t>
             </w:r>
             <w:r>
               <w:rPr>
@@ -1053,7 +1149,7 @@
               <w:lang w:eastAsia="en-GB"/>
             </w:rPr>
           </w:pPr>
-          <w:hyperlink w:anchor="_Toc150863726" w:history="1">
+          <w:hyperlink w:anchor="_Toc151018838" w:history="1">
             <w:r>
               <w:rPr>
                 <w:rStyle w:val="Hyperlink"/>
@@ -1098,7 +1194,7 @@
                 <w:noProof/>
                 <w:webHidden/>
               </w:rPr>
-              <w:instrText xml:space="preserve"> PAGEREF _Toc150863726 \h </w:instrText>
+              <w:instrText xml:space="preserve"> PAGEREF _Toc151018838 \h </w:instrText>
             </w:r>
             <w:r>
               <w:rPr>
@@ -1118,7 +1214,7 @@
                 <w:noProof/>
                 <w:webHidden/>
               </w:rPr>
-              <w:t>6</w:t>
+              <w:t>7</w:t>
             </w:r>
             <w:r>
               <w:rPr>
@@ -1148,7 +1244,7 @@
               <w:lang w:eastAsia="en-GB"/>
             </w:rPr>
           </w:pPr>
-          <w:hyperlink w:anchor="_Toc150863727" w:history="1">
+          <w:hyperlink w:anchor="_Toc151018839" w:history="1">
             <w:r>
               <w:rPr>
                 <w:rStyle w:val="Hyperlink"/>
@@ -1196,7 +1292,7 @@
                 <w:noProof/>
                 <w:webHidden/>
               </w:rPr>
-              <w:instrText xml:space="preserve"> PAGEREF _Toc150863727 \h </w:instrText>
+              <w:instrText xml:space="preserve"> PAGEREF _Toc151018839 \h </w:instrText>
             </w:r>
             <w:r>
               <w:rPr>
@@ -1245,7 +1341,7 @@
               <w:lang w:eastAsia="en-GB"/>
             </w:rPr>
           </w:pPr>
-          <w:hyperlink w:anchor="_Toc150863728" w:history="1">
+          <w:hyperlink w:anchor="_Toc151018840" w:history="1">
             <w:r>
               <w:rPr>
                 <w:rStyle w:val="Hyperlink"/>
@@ -1292,7 +1388,7 @@
                 <w:noProof/>
                 <w:webHidden/>
               </w:rPr>
-              <w:instrText xml:space="preserve"> PAGEREF _Toc150863728 \h </w:instrText>
+              <w:instrText xml:space="preserve"> PAGEREF _Toc151018840 \h </w:instrText>
             </w:r>
             <w:r>
               <w:rPr>
@@ -1313,6 +1409,102 @@
                 <w:webHidden/>
               </w:rPr>
               <w:t>7</w:t>
+            </w:r>
+            <w:r>
+              <w:rPr>
+                <w:noProof/>
+                <w:webHidden/>
+              </w:rPr>
+              <w:fldChar w:fldCharType="end"/>
+            </w:r>
+          </w:hyperlink>
+        </w:p>
+        <w:p>
+          <w:pPr>
+            <w:pStyle w:val="TOC2"/>
+            <w:tabs>
+              <w:tab w:val="left" w:pos="546"/>
+              <w:tab w:val="right" w:leader="dot" w:pos="9010"/>
+            </w:tabs>
+            <w:rPr>
+              <w:rFonts w:asciiTheme="minorHAnsi" w:eastAsiaTheme="minorEastAsia" w:hAnsiTheme="minorHAnsi" w:cstheme="minorBidi"/>
+              <w:b w:val="0"/>
+              <w:bCs w:val="0"/>
+              <w:smallCaps w:val="0"/>
+              <w:noProof/>
+              <w:sz w:val="24"/>
+              <w:szCs w:val="24"/>
+              <w:lang w:eastAsia="en-GB"/>
+            </w:rPr>
+          </w:pPr>
+          <w:hyperlink w:anchor="_Toc151018841" w:history="1">
+            <w:r>
+              <w:rPr>
+                <w:rStyle w:val="Hyperlink"/>
+                <w:noProof/>
+              </w:rPr>
+              <w:t>3.2</w:t>
+            </w:r>
+            <w:r>
+              <w:rPr>
+                <w:rFonts w:asciiTheme="minorHAnsi" w:eastAsiaTheme="minorEastAsia" w:hAnsiTheme="minorHAnsi" w:cstheme="minorBidi"/>
+                <w:b w:val="0"/>
+                <w:bCs w:val="0"/>
+                <w:smallCaps w:val="0"/>
+                <w:noProof/>
+                <w:sz w:val="24"/>
+                <w:szCs w:val="24"/>
+                <w:lang w:eastAsia="en-GB"/>
+              </w:rPr>
+              <w:tab/>
+            </w:r>
+            <w:r>
+              <w:rPr>
+                <w:rStyle w:val="Hyperlink"/>
+                <w:noProof/>
+              </w:rPr>
+              <w:t>Completed Work</w:t>
+            </w:r>
+            <w:r>
+              <w:rPr>
+                <w:noProof/>
+                <w:webHidden/>
+              </w:rPr>
+              <w:tab/>
+            </w:r>
+            <w:r>
+              <w:rPr>
+                <w:noProof/>
+                <w:webHidden/>
+              </w:rPr>
+              <w:fldChar w:fldCharType="begin"/>
+            </w:r>
+            <w:r>
+              <w:rPr>
+                <w:noProof/>
+                <w:webHidden/>
+              </w:rPr>
+              <w:instrText xml:space="preserve"> PAGEREF _Toc151018841 \h </w:instrText>
+            </w:r>
+            <w:r>
+              <w:rPr>
+                <w:noProof/>
+                <w:webHidden/>
+              </w:rPr>
+            </w:r>
+            <w:r>
+              <w:rPr>
+                <w:noProof/>
+                <w:webHidden/>
+              </w:rPr>
+              <w:fldChar w:fldCharType="separate"/>
+            </w:r>
+            <w:r>
+              <w:rPr>
+                <w:noProof/>
+                <w:webHidden/>
+              </w:rPr>
+              <w:t>8</w:t>
             </w:r>
             <w:r>
               <w:rPr>
@@ -1342,7 +1534,7 @@
               <w:lang w:eastAsia="en-GB"/>
             </w:rPr>
           </w:pPr>
-          <w:hyperlink w:anchor="_Toc150863729" w:history="1">
+          <w:hyperlink w:anchor="_Toc151018842" w:history="1">
             <w:r>
               <w:rPr>
                 <w:rStyle w:val="Hyperlink"/>
@@ -1390,7 +1582,7 @@
                 <w:noProof/>
                 <w:webHidden/>
               </w:rPr>
-              <w:instrText xml:space="preserve"> PAGEREF _Toc150863729 \h </w:instrText>
+              <w:instrText xml:space="preserve"> PAGEREF _Toc151018842 \h </w:instrText>
             </w:r>
             <w:r>
               <w:rPr>
@@ -1410,7 +1602,195 @@
                 <w:noProof/>
                 <w:webHidden/>
               </w:rPr>
-              <w:t>7</w:t>
+              <w:t>8</w:t>
+            </w:r>
+            <w:r>
+              <w:rPr>
+                <w:noProof/>
+                <w:webHidden/>
+              </w:rPr>
+              <w:fldChar w:fldCharType="end"/>
+            </w:r>
+          </w:hyperlink>
+        </w:p>
+        <w:p>
+          <w:pPr>
+            <w:pStyle w:val="TOC3"/>
+            <w:tabs>
+              <w:tab w:val="left" w:pos="546"/>
+              <w:tab w:val="right" w:leader="dot" w:pos="9010"/>
+            </w:tabs>
+            <w:rPr>
+              <w:rFonts w:asciiTheme="minorHAnsi" w:eastAsiaTheme="minorEastAsia" w:hAnsiTheme="minorHAnsi" w:cstheme="minorBidi"/>
+              <w:smallCaps w:val="0"/>
+              <w:noProof/>
+              <w:sz w:val="24"/>
+              <w:szCs w:val="24"/>
+              <w:lang w:eastAsia="en-GB"/>
+            </w:rPr>
+          </w:pPr>
+          <w:hyperlink w:anchor="_Toc151018843" w:history="1">
+            <w:r>
+              <w:rPr>
+                <w:rStyle w:val="Hyperlink"/>
+                <w:noProof/>
+              </w:rPr>
+              <w:t>4.1</w:t>
+            </w:r>
+            <w:r>
+              <w:rPr>
+                <w:rFonts w:asciiTheme="minorHAnsi" w:eastAsiaTheme="minorEastAsia" w:hAnsiTheme="minorHAnsi" w:cstheme="minorBidi"/>
+                <w:smallCaps w:val="0"/>
+                <w:noProof/>
+                <w:sz w:val="24"/>
+                <w:szCs w:val="24"/>
+                <w:lang w:eastAsia="en-GB"/>
+              </w:rPr>
+              <w:tab/>
+            </w:r>
+            <w:r>
+              <w:rPr>
+                <w:rStyle w:val="Hyperlink"/>
+                <w:noProof/>
+              </w:rPr>
+              <w:t>Weekly Log</w:t>
+            </w:r>
+            <w:r>
+              <w:rPr>
+                <w:noProof/>
+                <w:webHidden/>
+              </w:rPr>
+              <w:tab/>
+            </w:r>
+            <w:r>
+              <w:rPr>
+                <w:noProof/>
+                <w:webHidden/>
+              </w:rPr>
+              <w:fldChar w:fldCharType="begin"/>
+            </w:r>
+            <w:r>
+              <w:rPr>
+                <w:noProof/>
+                <w:webHidden/>
+              </w:rPr>
+              <w:instrText xml:space="preserve"> PAGEREF _Toc151018843 \h </w:instrText>
+            </w:r>
+            <w:r>
+              <w:rPr>
+                <w:noProof/>
+                <w:webHidden/>
+              </w:rPr>
+            </w:r>
+            <w:r>
+              <w:rPr>
+                <w:noProof/>
+                <w:webHidden/>
+              </w:rPr>
+              <w:fldChar w:fldCharType="separate"/>
+            </w:r>
+            <w:r>
+              <w:rPr>
+                <w:noProof/>
+                <w:webHidden/>
+              </w:rPr>
+              <w:t>8</w:t>
+            </w:r>
+            <w:r>
+              <w:rPr>
+                <w:noProof/>
+                <w:webHidden/>
+              </w:rPr>
+              <w:fldChar w:fldCharType="end"/>
+            </w:r>
+          </w:hyperlink>
+        </w:p>
+        <w:p>
+          <w:pPr>
+            <w:pStyle w:val="TOC2"/>
+            <w:tabs>
+              <w:tab w:val="left" w:pos="546"/>
+              <w:tab w:val="right" w:leader="dot" w:pos="9010"/>
+            </w:tabs>
+            <w:rPr>
+              <w:rFonts w:asciiTheme="minorHAnsi" w:eastAsiaTheme="minorEastAsia" w:hAnsiTheme="minorHAnsi" w:cstheme="minorBidi"/>
+              <w:b w:val="0"/>
+              <w:bCs w:val="0"/>
+              <w:smallCaps w:val="0"/>
+              <w:noProof/>
+              <w:sz w:val="24"/>
+              <w:szCs w:val="24"/>
+              <w:lang w:eastAsia="en-GB"/>
+            </w:rPr>
+          </w:pPr>
+          <w:hyperlink w:anchor="_Toc151018844" w:history="1">
+            <w:r>
+              <w:rPr>
+                <w:rStyle w:val="Hyperlink"/>
+                <w:noProof/>
+              </w:rPr>
+              <w:t>4.2</w:t>
+            </w:r>
+            <w:r>
+              <w:rPr>
+                <w:rFonts w:asciiTheme="minorHAnsi" w:eastAsiaTheme="minorEastAsia" w:hAnsiTheme="minorHAnsi" w:cstheme="minorBidi"/>
+                <w:b w:val="0"/>
+                <w:bCs w:val="0"/>
+                <w:smallCaps w:val="0"/>
+                <w:noProof/>
+                <w:sz w:val="24"/>
+                <w:szCs w:val="24"/>
+                <w:lang w:eastAsia="en-GB"/>
+              </w:rPr>
+              <w:tab/>
+            </w:r>
+            <w:r>
+              <w:rPr>
+                <w:rStyle w:val="Hyperlink"/>
+                <w:noProof/>
+              </w:rPr>
+              <w:t>Supervisor Log</w:t>
+            </w:r>
+            <w:r>
+              <w:rPr>
+                <w:noProof/>
+                <w:webHidden/>
+              </w:rPr>
+              <w:tab/>
+            </w:r>
+            <w:r>
+              <w:rPr>
+                <w:noProof/>
+                <w:webHidden/>
+              </w:rPr>
+              <w:fldChar w:fldCharType="begin"/>
+            </w:r>
+            <w:r>
+              <w:rPr>
+                <w:noProof/>
+                <w:webHidden/>
+              </w:rPr>
+              <w:instrText xml:space="preserve"> PAGEREF _Toc151018844 \h </w:instrText>
+            </w:r>
+            <w:r>
+              <w:rPr>
+                <w:noProof/>
+                <w:webHidden/>
+              </w:rPr>
+            </w:r>
+            <w:r>
+              <w:rPr>
+                <w:noProof/>
+                <w:webHidden/>
+              </w:rPr>
+              <w:fldChar w:fldCharType="separate"/>
+            </w:r>
+            <w:r>
+              <w:rPr>
+                <w:noProof/>
+                <w:webHidden/>
+              </w:rPr>
+              <w:t>9</w:t>
             </w:r>
             <w:r>
               <w:rPr>
@@ -1439,7 +1819,7 @@
               <w:lang w:eastAsia="en-GB"/>
             </w:rPr>
           </w:pPr>
-          <w:hyperlink w:anchor="_Toc150863730" w:history="1">
+          <w:hyperlink w:anchor="_Toc151018845" w:history="1">
             <w:r>
               <w:rPr>
                 <w:rStyle w:val="Hyperlink"/>
@@ -1466,7 +1846,7 @@
                 <w:noProof/>
                 <w:webHidden/>
               </w:rPr>
-              <w:instrText xml:space="preserve"> PAGEREF _Toc150863730 \h </w:instrText>
+              <w:instrText xml:space="preserve"> PAGEREF _Toc151018845 \h </w:instrText>
             </w:r>
             <w:r>
               <w:rPr>
@@ -1486,7 +1866,7 @@
                 <w:noProof/>
                 <w:webHidden/>
               </w:rPr>
-              <w:t>8</w:t>
+              <w:t>10</w:t>
             </w:r>
             <w:r>
               <w:rPr>
@@ -1535,7 +1915,7 @@
           <w:numId w:val="1"/>
         </w:numPr>
       </w:pPr>
-      <w:bookmarkStart w:id="0" w:name="_Toc150863717"/>
+      <w:bookmarkStart w:id="0" w:name="_Toc151018828"/>
       <w:r>
         <w:lastRenderedPageBreak/>
         <w:t>Introduction</w:t>
@@ -1566,11 +1946,27 @@
           <w:numId w:val="1"/>
         </w:numPr>
       </w:pPr>
-      <w:bookmarkStart w:id="1" w:name="_Toc150863718"/>
+      <w:bookmarkStart w:id="1" w:name="_Toc151018829"/>
       <w:r>
         <w:t>Plain text editors</w:t>
       </w:r>
       <w:bookmarkEnd w:id="1"/>
+    </w:p>
+    <w:p/>
+    <w:p>
+      <w:pPr>
+        <w:rPr>
+          <w:b/>
+          <w:bCs/>
+        </w:rPr>
+      </w:pPr>
+      <w:r>
+        <w:rPr>
+          <w:b/>
+          <w:bCs/>
+        </w:rPr>
+        <w:t>Vim</w:t>
+      </w:r>
     </w:p>
     <w:p>
       <w:r>
@@ -1580,7 +1976,7 @@
         <mc:AlternateContent>
           <mc:Choice Requires="wps">
             <w:drawing>
-              <wp:anchor distT="0" distB="0" distL="114300" distR="114300" simplePos="0" relativeHeight="251663360" behindDoc="0" locked="0" layoutInCell="1" allowOverlap="1" wp14:anchorId="4001A54C" wp14:editId="22707A5D">
+              <wp:anchor distT="0" distB="0" distL="114300" distR="114300" simplePos="0" relativeHeight="251663360" behindDoc="0" locked="0" layoutInCell="1" allowOverlap="1" wp14:anchorId="4001A54C" wp14:editId="5C9C6BBA">
                 <wp:simplePos x="0" y="0"/>
                 <wp:positionH relativeFrom="column">
                   <wp:posOffset>590550</wp:posOffset>
@@ -1794,6 +2190,21 @@
       </w:r>
     </w:p>
     <w:p/>
+    <w:p>
+      <w:pPr>
+        <w:rPr>
+          <w:b/>
+          <w:bCs/>
+        </w:rPr>
+      </w:pPr>
+      <w:r>
+        <w:rPr>
+          <w:b/>
+          <w:bCs/>
+        </w:rPr>
+        <w:t>Visual Studio Code</w:t>
+      </w:r>
+    </w:p>
     <w:p>
       <w:r>
         <w:t>On the other end of the spectrum for plain text editors is Visual Studio Code</w:t>
@@ -2030,11 +2441,16 @@
           <w:numId w:val="1"/>
         </w:numPr>
       </w:pPr>
-      <w:bookmarkStart w:id="2" w:name="_Toc150863719"/>
+      <w:bookmarkStart w:id="2" w:name="_Toc151018830"/>
       <w:r>
         <w:t>Rich Text Editors</w:t>
       </w:r>
       <w:bookmarkEnd w:id="2"/>
+    </w:p>
+    <w:p>
+      <w:r>
+        <w:t>Rich text editors, also known as word processors, are a different type of text editor. These editors allow you to edit text with a variety of formatting options beyond plain text. They are used for many purposes, including documentation, blogging, presentations and note taking.</w:t>
+      </w:r>
     </w:p>
     <w:p>
       <w:r>
@@ -2044,18 +2460,26 @@
         <mc:AlternateContent>
           <mc:Choice Requires="wps">
             <w:drawing>
-              <wp:anchor distT="0" distB="0" distL="114300" distR="114300" simplePos="0" relativeHeight="251667456" behindDoc="0" locked="0" layoutInCell="1" allowOverlap="1" wp14:anchorId="0863E5BA" wp14:editId="2108BDD8">
+              <wp:anchor distT="0" distB="0" distL="114300" distR="114300" simplePos="0" relativeHeight="251676672" behindDoc="0" locked="0" layoutInCell="1" allowOverlap="1" wp14:anchorId="656BED0F" wp14:editId="0F7E1B96">
                 <wp:simplePos x="0" y="0"/>
                 <wp:positionH relativeFrom="column">
-                  <wp:posOffset>1041400</wp:posOffset>
+                  <wp:posOffset>2610485</wp:posOffset>
                 </wp:positionH>
                 <wp:positionV relativeFrom="paragraph">
-                  <wp:posOffset>3253740</wp:posOffset>
+                  <wp:posOffset>2521585</wp:posOffset>
                 </wp:positionV>
-                <wp:extent cx="3644265" cy="635"/>
-                <wp:effectExtent l="0" t="0" r="635" b="12065"/>
-                <wp:wrapTopAndBottom/>
-                <wp:docPr id="68078657" name="Text Box 1"/>
+                <wp:extent cx="3150870" cy="635"/>
+                <wp:effectExtent l="0" t="0" r="0" b="12065"/>
+                <wp:wrapThrough wrapText="bothSides">
+                  <wp:wrapPolygon edited="0">
+                    <wp:start x="0" y="0"/>
+                    <wp:lineTo x="0" y="0"/>
+                    <wp:lineTo x="21504" y="0"/>
+                    <wp:lineTo x="21504" y="0"/>
+                    <wp:lineTo x="0" y="0"/>
+                  </wp:wrapPolygon>
+                </wp:wrapThrough>
+                <wp:docPr id="1499901329" name="Text Box 1"/>
                 <wp:cNvGraphicFramePr/>
                 <a:graphic xmlns:a="http://schemas.openxmlformats.org/drawingml/2006/main">
                   <a:graphicData uri="http://schemas.microsoft.com/office/word/2010/wordprocessingShape">
@@ -2064,7 +2488,7 @@
                       <wps:spPr>
                         <a:xfrm>
                           <a:off x="0" y="0"/>
-                          <a:ext cx="3644265" cy="635"/>
+                          <a:ext cx="3150870" cy="635"/>
                         </a:xfrm>
                         <a:prstGeom prst="rect">
                           <a:avLst/>
@@ -2116,7 +2540,7 @@
           </mc:Choice>
           <mc:Fallback>
             <w:pict>
-              <v:shape w14:anchorId="0863E5BA" id="_x0000_s1028" type="#_x0000_t202" style="position:absolute;margin-left:82pt;margin-top:256.2pt;width:286.95pt;height:.05pt;z-index:251667456;visibility:visible;mso-wrap-style:square;mso-wrap-distance-left:9pt;mso-wrap-distance-top:0;mso-wrap-distance-right:9pt;mso-wrap-distance-bottom:0;mso-position-horizontal:absolute;mso-position-horizontal-relative:text;mso-position-vertical:absolute;mso-position-vertical-relative:text;v-text-anchor:top" o:gfxdata="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" stroked="f">
+              <v:shape w14:anchorId="656BED0F" id="_x0000_s1028" type="#_x0000_t202" style="position:absolute;margin-left:205.55pt;margin-top:198.55pt;width:248.1pt;height:.05pt;z-index:251676672;visibility:visible;mso-wrap-style:square;mso-wrap-distance-left:9pt;mso-wrap-distance-top:0;mso-wrap-distance-right:9pt;mso-wrap-distance-bottom:0;mso-position-horizontal:absolute;mso-position-horizontal-relative:text;mso-position-vertical:absolute;mso-position-vertical-relative:text;v-text-anchor:top" o:gfxdata="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" stroked="f">
                 <v:textbox style="mso-fit-shape-to-text:t" inset="0,0,0,0">
                   <w:txbxContent>
                     <w:p>
@@ -2143,7 +2567,7 @@
                     </w:p>
                   </w:txbxContent>
                 </v:textbox>
-                <w10:wrap type="topAndBottom"/>
+                <w10:wrap type="through"/>
               </v:shape>
             </w:pict>
           </mc:Fallback>
@@ -2154,17 +2578,38 @@
           <w:noProof/>
         </w:rPr>
         <w:drawing>
-          <wp:anchor distT="0" distB="0" distL="114300" distR="114300" simplePos="0" relativeHeight="251660288" behindDoc="0" locked="0" layoutInCell="1" allowOverlap="1" wp14:anchorId="1937BFFA" wp14:editId="3A21D6BA">
+          <wp:anchor distT="0" distB="0" distL="114300" distR="114300" simplePos="0" relativeHeight="251674624" behindDoc="0" locked="0" layoutInCell="1" allowOverlap="1" wp14:anchorId="6364F901" wp14:editId="6B0CFFC2">
             <wp:simplePos x="0" y="0"/>
             <wp:positionH relativeFrom="margin">
-              <wp:posOffset>1041400</wp:posOffset>
+              <wp:posOffset>2610757</wp:posOffset>
             </wp:positionH>
             <wp:positionV relativeFrom="paragraph">
-              <wp:posOffset>781957</wp:posOffset>
+              <wp:posOffset>130810</wp:posOffset>
             </wp:positionV>
-            <wp:extent cx="3644265" cy="3081655"/>
-            <wp:effectExtent l="0" t="0" r="0" b="0"/>
-            <wp:wrapTopAndBottom/>
+            <wp:extent cx="3150870" cy="2664460"/>
+            <wp:effectExtent l="0" t="0" r="0" b="2540"/>
+            <wp:wrapThrough wrapText="bothSides">
+              <wp:wrapPolygon edited="0">
+                <wp:start x="2351" y="0"/>
+                <wp:lineTo x="1393" y="309"/>
+                <wp:lineTo x="348" y="1235"/>
+                <wp:lineTo x="174" y="1956"/>
+                <wp:lineTo x="174" y="19047"/>
+                <wp:lineTo x="261" y="19973"/>
+                <wp:lineTo x="348" y="20179"/>
+                <wp:lineTo x="1306" y="21209"/>
+                <wp:lineTo x="2873" y="21518"/>
+                <wp:lineTo x="18892" y="21518"/>
+                <wp:lineTo x="19763" y="21312"/>
+                <wp:lineTo x="21156" y="20488"/>
+                <wp:lineTo x="21417" y="18841"/>
+                <wp:lineTo x="21417" y="8957"/>
+                <wp:lineTo x="21243" y="1133"/>
+                <wp:lineTo x="20198" y="309"/>
+                <wp:lineTo x="19154" y="0"/>
+                <wp:lineTo x="2351" y="0"/>
+              </wp:wrapPolygon>
+            </wp:wrapThrough>
             <wp:docPr id="680616247" name="Picture 3" descr="A screenshot of a computer&#10;&#10;Description automatically generated"/>
             <wp:cNvGraphicFramePr>
               <a:graphicFrameLocks xmlns:a="http://schemas.openxmlformats.org/drawingml/2006/main" noChangeAspect="1"/>
@@ -2191,7 +2636,7 @@
                   <pic:spPr>
                     <a:xfrm>
                       <a:off x="0" y="0"/>
-                      <a:ext cx="3644265" cy="3081655"/>
+                      <a:ext cx="3150870" cy="2664460"/>
                     </a:xfrm>
                     <a:prstGeom prst="rect">
                       <a:avLst/>
@@ -2209,15 +2654,22 @@
           </wp:anchor>
         </w:drawing>
       </w:r>
-      <w:r>
-        <w:t xml:space="preserve">Rich text editors, also known as word processors, are a different type of text editor. These editors allow you to edit text with a variety of formatting options beyond plain </w:t>
-      </w:r>
-      <w:r>
-        <w:lastRenderedPageBreak/>
-        <w:t>text. They are used for many purposes, including documentation, blogging, presentations and note taking.</w:t>
-      </w:r>
-    </w:p>
-    <w:p/>
+    </w:p>
+    <w:p>
+      <w:pPr>
+        <w:rPr>
+          <w:b/>
+          <w:bCs/>
+        </w:rPr>
+      </w:pPr>
+      <w:r>
+        <w:rPr>
+          <w:b/>
+          <w:bCs/>
+        </w:rPr>
+        <w:t>TextEdit</w:t>
+      </w:r>
+    </w:p>
     <w:p>
       <w:r>
         <w:t xml:space="preserve">One example of a rich text editor is </w:t>
@@ -2262,6 +2714,23 @@
       </w:r>
     </w:p>
     <w:p/>
+    <w:p/>
+    <w:p>
+      <w:pPr>
+        <w:rPr>
+          <w:b/>
+          <w:bCs/>
+        </w:rPr>
+      </w:pPr>
+      <w:r>
+        <w:rPr>
+          <w:b/>
+          <w:bCs/>
+        </w:rPr>
+        <w:lastRenderedPageBreak/>
+        <w:t>Microsoft Word</w:t>
+      </w:r>
+    </w:p>
     <w:p>
       <w:r>
         <w:t>Another word processor is Microsoft Word</w:t>
@@ -2488,7 +2957,7 @@
           <w:numId w:val="1"/>
         </w:numPr>
       </w:pPr>
-      <w:bookmarkStart w:id="3" w:name="_Toc150863720"/>
+      <w:bookmarkStart w:id="3" w:name="_Toc151018831"/>
       <w:r>
         <w:t>Objectives</w:t>
       </w:r>
@@ -2498,7 +2967,11 @@
       <w:r>
         <w:t>The aim of this project is to create a plain text editor for developers to use. The ideal outcome of this project is to have a text editor which has a simple, user-friendly design, with as many features as possible.</w:t>
       </w:r>
-    </w:p>
+      <w:r>
+        <w:t xml:space="preserve"> Although the text editor will be catered for programmers, it is not exclusive to them, and will be a great tool for all kinds of text editing.</w:t>
+      </w:r>
+    </w:p>
+    <w:p/>
     <w:p>
       <w:pPr>
         <w:pStyle w:val="Heading2"/>
@@ -2507,10 +2980,9 @@
           <w:numId w:val="1"/>
         </w:numPr>
       </w:pPr>
-      <w:bookmarkStart w:id="4" w:name="_Toc150863721"/>
-      <w:r>
-        <w:lastRenderedPageBreak/>
-        <w:t>Language Considerations</w:t>
+      <w:bookmarkStart w:id="4" w:name="_Toc151018832"/>
+      <w:r>
+        <w:t>Language</w:t>
       </w:r>
       <w:bookmarkEnd w:id="4"/>
     </w:p>
@@ -2551,19 +3023,213 @@
         </w:sdtContent>
       </w:sdt>
       <w:r>
-        <w:t xml:space="preserve"> framework will be used to build this text editor, which will be used to create a desktop app through HTML, CSS and JavaScript. There are multiple reasons for using Electron to create a text editor. Firstly, Electron allows you to build applications that can run on different operating systems, including macOS, Windows and Linux. Secondly, it has a large ecosystem of libraries, plugins and tools available, which will help with including certain features in the text editor. As well as this, Visual Studio Code was built using Electron, which shows it can be used to create a feature-rich text editor with extensive features, and a highly customizable UI.</w:t>
+        <w:t xml:space="preserve"> framework will be used to build this text editor, which will be used to create a desktop app through HTML, CSS and JavaScript. There are multiple reasons for using Electron to create a text editor. Firstly, Electron allows you to build applications that can run on different operating systems, including macOS, Windows </w:t>
+      </w:r>
+      <w:r>
+        <w:lastRenderedPageBreak/>
+        <w:t>and Linux. Secondly, it has a large ecosystem of libraries, plugins and tools available, which will help with including certain features in the text editor. As well as this, Visual Studio Code was built using Electron, which shows it can be used to create a feature-rich text editor with extensive features, and a highly customizable UI.</w:t>
+      </w:r>
+    </w:p>
+    <w:p>
+      <w:r>
+        <w:t>A potential downside to using Electron, is that</w:t>
+      </w:r>
+      <w:r>
+        <w:t xml:space="preserve"> the memory consumption can be high compared to native applications.</w:t>
       </w:r>
     </w:p>
     <w:p/>
     <w:p>
-      <w:r>
-        <w:t>A potential downside to using Electron, is that</w:t>
-      </w:r>
-      <w:r>
-        <w:t xml:space="preserve"> the memory consumption can be high compared to native applications.</w:t>
+      <w:pPr>
+        <w:rPr>
+          <w:b/>
+          <w:bCs/>
+        </w:rPr>
+      </w:pPr>
+      <w:r>
+        <w:rPr>
+          <w:b/>
+          <w:bCs/>
+        </w:rPr>
+        <w:t>Some key components of Electron:</w:t>
+      </w:r>
+    </w:p>
+    <w:p>
+      <w:pPr>
+        <w:pStyle w:val="ListParagraph"/>
+        <w:numPr>
+          <w:ilvl w:val="0"/>
+          <w:numId w:val="19"/>
+        </w:numPr>
+      </w:pPr>
+      <w:r>
+        <w:t xml:space="preserve">Electron utilizes Chromium, which provides a fast and reliable platform for rendering web content in desktop applications. </w:t>
+      </w:r>
+    </w:p>
+    <w:p>
+      <w:pPr>
+        <w:pStyle w:val="ListParagraph"/>
+        <w:numPr>
+          <w:ilvl w:val="0"/>
+          <w:numId w:val="19"/>
+        </w:numPr>
+      </w:pPr>
+      <w:r>
+        <w:t>Node.js provides the backend functionality. This means developers can use the Node.js modules and npm packages to access the filesystem and manage processes.</w:t>
+      </w:r>
+    </w:p>
+    <w:p>
+      <w:pPr>
+        <w:pStyle w:val="ListParagraph"/>
+        <w:numPr>
+          <w:ilvl w:val="0"/>
+          <w:numId w:val="19"/>
+        </w:numPr>
+      </w:pPr>
+      <w:r>
+        <w:t>Electron consists of two main processes: the main process and the renderer process. The main process deals with the lifecycle of the application and interacts with the operating system. The renderer process controls the window in use and is responsible for rendering the web content and user interaction.</w:t>
       </w:r>
     </w:p>
     <w:p/>
+    <w:p>
+      <w:pPr>
+        <w:rPr>
+          <w:b/>
+          <w:bCs/>
+        </w:rPr>
+      </w:pPr>
+      <w:r>
+        <w:rPr>
+          <w:b/>
+          <w:bCs/>
+        </w:rPr>
+        <w:t>Some key features of Electron:</w:t>
+      </w:r>
+    </w:p>
+    <w:p>
+      <w:pPr>
+        <w:pStyle w:val="ListParagraph"/>
+        <w:numPr>
+          <w:ilvl w:val="0"/>
+          <w:numId w:val="20"/>
+        </w:numPr>
+        <w:rPr>
+          <w:b/>
+          <w:bCs/>
+        </w:rPr>
+      </w:pPr>
+      <w:r>
+        <w:t>Cross-platform compatibility</w:t>
+      </w:r>
+    </w:p>
+    <w:p>
+      <w:pPr>
+        <w:pStyle w:val="ListParagraph"/>
+        <w:numPr>
+          <w:ilvl w:val="0"/>
+          <w:numId w:val="20"/>
+        </w:numPr>
+        <w:rPr>
+          <w:b/>
+          <w:bCs/>
+        </w:rPr>
+      </w:pPr>
+      <w:r>
+        <w:t>Native desktop integration</w:t>
+      </w:r>
+    </w:p>
+    <w:p>
+      <w:pPr>
+        <w:pStyle w:val="ListParagraph"/>
+        <w:numPr>
+          <w:ilvl w:val="0"/>
+          <w:numId w:val="20"/>
+        </w:numPr>
+        <w:rPr>
+          <w:b/>
+          <w:bCs/>
+        </w:rPr>
+      </w:pPr>
+      <w:r>
+        <w:t>DevTools: Electron integrates with the Chrome Developer Tools, which provides familiar debugging tools.</w:t>
+      </w:r>
+    </w:p>
+    <w:p/>
+    <w:p>
+      <w:pPr>
+        <w:pStyle w:val="Heading2"/>
+        <w:numPr>
+          <w:ilvl w:val="1"/>
+          <w:numId w:val="1"/>
+        </w:numPr>
+      </w:pPr>
+      <w:bookmarkStart w:id="5" w:name="_Toc151018833"/>
+      <w:r>
+        <w:t>Code Editor Libraries</w:t>
+      </w:r>
+      <w:bookmarkEnd w:id="5"/>
+    </w:p>
+    <w:p>
+      <w:r>
+        <w:t>A code editor library would significantly simplify the process of creating a text editor in Electron.</w:t>
+      </w:r>
+    </w:p>
+    <w:p/>
+    <w:p>
+      <w:r>
+        <w:t xml:space="preserve">Code editor libraries often come with a rich set of features that are included in most code editors. This includes syntax highlighting, code folding, line numbers, bracket matching and more. This would mean these features would not have to be coded from scratch, simplifying the process and allowing for further improvements. Customizable themes </w:t>
+      </w:r>
+      <w:proofErr w:type="gramStart"/>
+      <w:r>
+        <w:t>is</w:t>
+      </w:r>
+      <w:proofErr w:type="gramEnd"/>
+      <w:r>
+        <w:t xml:space="preserve"> also something that often comes with a code editor library, which would allow a user to personalise their experience.</w:t>
+      </w:r>
+    </w:p>
+    <w:p/>
+    <w:p>
+      <w:r>
+        <w:t>Some examples of code editor libraries which can be used in Electron are:</w:t>
+      </w:r>
+    </w:p>
+    <w:p>
+      <w:pPr>
+        <w:pStyle w:val="ListParagraph"/>
+        <w:numPr>
+          <w:ilvl w:val="0"/>
+          <w:numId w:val="18"/>
+        </w:numPr>
+      </w:pPr>
+      <w:r>
+        <w:t>CodeMirror</w:t>
+      </w:r>
+    </w:p>
+    <w:p>
+      <w:pPr>
+        <w:pStyle w:val="ListParagraph"/>
+        <w:numPr>
+          <w:ilvl w:val="0"/>
+          <w:numId w:val="18"/>
+        </w:numPr>
+      </w:pPr>
+      <w:r>
+        <w:t>Ace</w:t>
+      </w:r>
+    </w:p>
+    <w:p>
+      <w:pPr>
+        <w:pStyle w:val="ListParagraph"/>
+        <w:numPr>
+          <w:ilvl w:val="0"/>
+          <w:numId w:val="18"/>
+        </w:numPr>
+      </w:pPr>
+      <w:r>
+        <w:t>Monaco Editor – the editor used in Visual Studio Code</w:t>
+      </w:r>
+    </w:p>
     <w:p>
       <w:pPr>
         <w:pStyle w:val="Heading1"/>
@@ -2572,11 +3238,11 @@
           <w:numId w:val="1"/>
         </w:numPr>
       </w:pPr>
-      <w:bookmarkStart w:id="5" w:name="_Toc150863722"/>
+      <w:bookmarkStart w:id="6" w:name="_Toc151018834"/>
       <w:r>
         <w:t>Requirements Analysis</w:t>
       </w:r>
-      <w:bookmarkEnd w:id="5"/>
+      <w:bookmarkEnd w:id="6"/>
     </w:p>
     <w:p>
       <w:pPr>
@@ -2586,11 +3252,11 @@
           <w:numId w:val="1"/>
         </w:numPr>
       </w:pPr>
-      <w:bookmarkStart w:id="6" w:name="_Toc150863723"/>
+      <w:bookmarkStart w:id="7" w:name="_Toc151018835"/>
       <w:r>
         <w:t>User Interface</w:t>
       </w:r>
-      <w:bookmarkEnd w:id="6"/>
+      <w:bookmarkEnd w:id="7"/>
     </w:p>
     <w:p>
       <w:r>
@@ -2606,11 +3272,12 @@
           <w:numId w:val="1"/>
         </w:numPr>
       </w:pPr>
-      <w:bookmarkStart w:id="7" w:name="_Toc150863724"/>
-      <w:r>
+      <w:bookmarkStart w:id="8" w:name="_Toc151018836"/>
+      <w:r>
+        <w:lastRenderedPageBreak/>
         <w:t>Requirements</w:t>
       </w:r>
-      <w:bookmarkEnd w:id="7"/>
+      <w:bookmarkEnd w:id="8"/>
     </w:p>
     <w:p>
       <w:r>
@@ -2626,13 +3293,12 @@
           <w:numId w:val="1"/>
         </w:numPr>
       </w:pPr>
-      <w:bookmarkStart w:id="8" w:name="_Toc150863725"/>
+      <w:bookmarkStart w:id="9" w:name="_Toc151018837"/>
       <w:r>
         <w:t>Mandatory</w:t>
       </w:r>
-      <w:bookmarkEnd w:id="8"/>
-    </w:p>
-    <w:p/>
+      <w:bookmarkEnd w:id="9"/>
+    </w:p>
     <w:p>
       <w:pPr>
         <w:pStyle w:val="ListParagraph"/>
@@ -2786,11 +3452,11 @@
           <w:numId w:val="1"/>
         </w:numPr>
       </w:pPr>
-      <w:bookmarkStart w:id="9" w:name="_Toc150863726"/>
+      <w:bookmarkStart w:id="10" w:name="_Toc151018838"/>
       <w:r>
         <w:t>Desired</w:t>
       </w:r>
-      <w:bookmarkEnd w:id="9"/>
+      <w:bookmarkEnd w:id="10"/>
     </w:p>
     <w:p>
       <w:pPr>
@@ -2849,12 +3515,11 @@
           <w:numId w:val="1"/>
         </w:numPr>
       </w:pPr>
-      <w:bookmarkStart w:id="10" w:name="_Toc150863727"/>
-      <w:r>
-        <w:lastRenderedPageBreak/>
+      <w:bookmarkStart w:id="11" w:name="_Toc151018839"/>
+      <w:r>
         <w:t>Project Plan</w:t>
       </w:r>
-      <w:bookmarkEnd w:id="10"/>
+      <w:bookmarkEnd w:id="11"/>
     </w:p>
     <w:p>
       <w:r>
@@ -2870,11 +3535,11 @@
           <w:numId w:val="1"/>
         </w:numPr>
       </w:pPr>
-      <w:bookmarkStart w:id="11" w:name="_Toc150863728"/>
+      <w:bookmarkStart w:id="12" w:name="_Toc151018840"/>
       <w:r>
         <w:t>Phases and Tasks</w:t>
       </w:r>
-      <w:bookmarkEnd w:id="11"/>
+      <w:bookmarkEnd w:id="12"/>
     </w:p>
     <w:p/>
     <w:p>
@@ -2970,7 +3635,10 @@
         </w:numPr>
       </w:pPr>
       <w:r>
-        <w:t>User testing</w:t>
+        <w:t>T</w:t>
+      </w:r>
+      <w:r>
+        <w:t>esting</w:t>
       </w:r>
     </w:p>
     <w:p>
@@ -3018,7 +3686,7 @@
         </w:numPr>
       </w:pPr>
       <w:r>
-        <w:t>Expand functionality based on feedback</w:t>
+        <w:t>Expand functionality</w:t>
       </w:r>
     </w:p>
     <w:p>
@@ -3033,6 +3701,7 @@
         <w:rPr>
           <w:noProof/>
         </w:rPr>
+        <w:lastRenderedPageBreak/>
         <mc:AlternateContent>
           <mc:Choice Requires="wps">
             <w:drawing>
@@ -3833,9 +4502,186 @@
         </w:tc>
       </w:tr>
     </w:tbl>
+    <w:p/>
     <w:p>
       <w:r>
         <w:t>This table shows the hours I have set aside to work specifically on the project. This will give me 8 hours per week.</w:t>
+      </w:r>
+      <w:r>
+        <w:t xml:space="preserve"> This timetable can change depending on the </w:t>
+      </w:r>
+      <w:proofErr w:type="gramStart"/>
+      <w:r>
+        <w:t>week,</w:t>
+      </w:r>
+      <w:proofErr w:type="gramEnd"/>
+      <w:r>
+        <w:t xml:space="preserve"> however </w:t>
+      </w:r>
+      <w:r>
+        <w:t>the structure should be consistent throughout the year.</w:t>
+      </w:r>
+    </w:p>
+    <w:p/>
+    <w:p>
+      <w:pPr>
+        <w:pStyle w:val="Heading2"/>
+        <w:numPr>
+          <w:ilvl w:val="1"/>
+          <w:numId w:val="1"/>
+        </w:numPr>
+      </w:pPr>
+      <w:bookmarkStart w:id="13" w:name="_Toc151018841"/>
+      <w:r>
+        <w:t>Completed Work</w:t>
+      </w:r>
+      <w:bookmarkEnd w:id="13"/>
+    </w:p>
+    <w:p>
+      <w:r>
+        <w:t>I have completed most research fundamental</w:t>
+      </w:r>
+      <w:r>
+        <w:t xml:space="preserve"> to the text editor, however research will still be required for future stages of implementation.</w:t>
+      </w:r>
+      <w:r>
+        <w:t xml:space="preserve"> Research completed includes:</w:t>
+      </w:r>
+    </w:p>
+    <w:p>
+      <w:pPr>
+        <w:pStyle w:val="ListParagraph"/>
+        <w:numPr>
+          <w:ilvl w:val="0"/>
+          <w:numId w:val="22"/>
+        </w:numPr>
+      </w:pPr>
+      <w:r>
+        <w:t xml:space="preserve">Text editors. What requirements need to be met </w:t>
+      </w:r>
+      <w:proofErr w:type="gramStart"/>
+      <w:r>
+        <w:t>in order to</w:t>
+      </w:r>
+      <w:proofErr w:type="gramEnd"/>
+      <w:r>
+        <w:t xml:space="preserve"> build a good text editor? How are they designed?</w:t>
+      </w:r>
+    </w:p>
+    <w:p>
+      <w:pPr>
+        <w:pStyle w:val="ListParagraph"/>
+        <w:numPr>
+          <w:ilvl w:val="0"/>
+          <w:numId w:val="21"/>
+        </w:numPr>
+      </w:pPr>
+      <w:r>
+        <w:t>Electron. Understanding how it can help me, what it offers in terms of building a text editor, and how it works.</w:t>
+      </w:r>
+    </w:p>
+    <w:p>
+      <w:pPr>
+        <w:pStyle w:val="ListParagraph"/>
+        <w:numPr>
+          <w:ilvl w:val="0"/>
+          <w:numId w:val="21"/>
+        </w:numPr>
+      </w:pPr>
+      <w:r>
+        <w:t>Code editor libraries. Understanding how they can help me create more features and improve productivity.</w:t>
+      </w:r>
+    </w:p>
+    <w:p>
+      <w:pPr>
+        <w:pStyle w:val="ListParagraph"/>
+        <w:numPr>
+          <w:ilvl w:val="0"/>
+          <w:numId w:val="21"/>
+        </w:numPr>
+      </w:pPr>
+      <w:r>
+        <w:t>GitHub. Understanding how to use GitHub for version control.</w:t>
+      </w:r>
+    </w:p>
+    <w:p/>
+    <w:p>
+      <w:r>
+        <w:t xml:space="preserve">I have also completed some work on the code, particularly the layout of the editor. Figure 6 shows the progress made on creating the layout. There is a sidebar on the left, which I will use for file navigation, and any additional features that require a sidebar. The ribbon along the top shows where the tabs will be shown, so if a user </w:t>
+      </w:r>
+      <w:r>
+        <w:lastRenderedPageBreak/>
+        <w:t>has multiple files open at the same time, they will be able to select which one to work on. The large white area is where the user will input text.</w:t>
+      </w:r>
+    </w:p>
+    <w:p>
+      <w:pPr>
+        <w:keepNext/>
+      </w:pPr>
+      <w:r>
+        <w:rPr>
+          <w:noProof/>
+        </w:rPr>
+        <w:drawing>
+          <wp:inline distT="0" distB="0" distL="0" distR="0" wp14:anchorId="5F5F51E0" wp14:editId="3DE95AF9">
+            <wp:extent cx="5727700" cy="4471670"/>
+            <wp:effectExtent l="0" t="0" r="0" b="0"/>
+            <wp:docPr id="305634952" name="Picture 1" descr="A screen shot of a computer&#10;&#10;Description automatically generated"/>
+            <wp:cNvGraphicFramePr>
+              <a:graphicFrameLocks xmlns:a="http://schemas.openxmlformats.org/drawingml/2006/main" noChangeAspect="1"/>
+            </wp:cNvGraphicFramePr>
+            <a:graphic xmlns:a="http://schemas.openxmlformats.org/drawingml/2006/main">
+              <a:graphicData uri="http://schemas.openxmlformats.org/drawingml/2006/picture">
+                <pic:pic xmlns:pic="http://schemas.openxmlformats.org/drawingml/2006/picture">
+                  <pic:nvPicPr>
+                    <pic:cNvPr id="305634952" name="Picture 1" descr="A screen shot of a computer&#10;&#10;Description automatically generated"/>
+                    <pic:cNvPicPr/>
+                  </pic:nvPicPr>
+                  <pic:blipFill>
+                    <a:blip r:embed="rId13" cstate="print">
+                      <a:extLst>
+                        <a:ext uri="{28A0092B-C50C-407E-A947-70E740481C1C}">
+                          <a14:useLocalDpi xmlns:a14="http://schemas.microsoft.com/office/drawing/2010/main" val="0"/>
+                        </a:ext>
+                      </a:extLst>
+                    </a:blip>
+                    <a:stretch>
+                      <a:fillRect/>
+                    </a:stretch>
+                  </pic:blipFill>
+                  <pic:spPr>
+                    <a:xfrm>
+                      <a:off x="0" y="0"/>
+                      <a:ext cx="5727700" cy="4471670"/>
+                    </a:xfrm>
+                    <a:prstGeom prst="rect">
+                      <a:avLst/>
+                    </a:prstGeom>
+                  </pic:spPr>
+                </pic:pic>
+              </a:graphicData>
+            </a:graphic>
+          </wp:inline>
+        </w:drawing>
+      </w:r>
+    </w:p>
+    <w:p>
+      <w:pPr>
+        <w:pStyle w:val="Caption"/>
+      </w:pPr>
+      <w:r>
+        <w:t xml:space="preserve">Figure </w:t>
+      </w:r>
+      <w:fldSimple w:instr=" SEQ Figure \* ARABIC ">
+        <w:r>
+          <w:rPr>
+            <w:noProof/>
+          </w:rPr>
+          <w:t>6</w:t>
+        </w:r>
+      </w:fldSimple>
+      <w:r>
+        <w:t>: Layout</w:t>
       </w:r>
     </w:p>
     <w:p>
@@ -3846,18 +4692,27 @@
           <w:numId w:val="1"/>
         </w:numPr>
       </w:pPr>
-      <w:bookmarkStart w:id="12" w:name="_Toc150863729"/>
-      <w:r>
-        <w:lastRenderedPageBreak/>
+      <w:bookmarkStart w:id="14" w:name="_Toc151018842"/>
+      <w:r>
         <w:t>Log</w:t>
       </w:r>
-      <w:bookmarkEnd w:id="12"/>
-    </w:p>
-    <w:p>
-      <w:pPr>
-        <w:pStyle w:val="Heading2"/>
-      </w:pPr>
-    </w:p>
+      <w:bookmarkEnd w:id="14"/>
+    </w:p>
+    <w:p>
+      <w:pPr>
+        <w:pStyle w:val="Heading3"/>
+        <w:numPr>
+          <w:ilvl w:val="1"/>
+          <w:numId w:val="1"/>
+        </w:numPr>
+      </w:pPr>
+      <w:bookmarkStart w:id="15" w:name="_Toc151018843"/>
+      <w:r>
+        <w:t>Weekly Log</w:t>
+      </w:r>
+      <w:bookmarkEnd w:id="15"/>
+    </w:p>
+    <w:p/>
     <w:p>
       <w:pPr>
         <w:rPr>
@@ -4106,15 +4961,7 @@
         </w:numPr>
       </w:pPr>
       <w:r>
-        <w:t xml:space="preserve">Research on code editor libraries such as </w:t>
-      </w:r>
-      <w:proofErr w:type="spellStart"/>
-      <w:r>
-        <w:t>CodeMirror</w:t>
-      </w:r>
-      <w:proofErr w:type="spellEnd"/>
-      <w:r>
-        <w:t xml:space="preserve"> and Ace.</w:t>
+        <w:t>Research on code editor libraries such as CodeMirror and Ace.</w:t>
       </w:r>
     </w:p>
     <w:p>
@@ -4284,11 +5131,122 @@
         <w:t>Completed interim report</w:t>
       </w:r>
     </w:p>
-    <w:bookmarkStart w:id="13" w:name="_Toc150863730" w:displacedByCustomXml="next"/>
+    <w:p/>
+    <w:p>
+      <w:pPr>
+        <w:pStyle w:val="Heading2"/>
+        <w:numPr>
+          <w:ilvl w:val="1"/>
+          <w:numId w:val="1"/>
+        </w:numPr>
+      </w:pPr>
+      <w:bookmarkStart w:id="16" w:name="_Toc151018844"/>
+      <w:r>
+        <w:t>Supervisor Log</w:t>
+      </w:r>
+      <w:bookmarkEnd w:id="16"/>
+    </w:p>
+    <w:p/>
+    <w:p>
+      <w:pPr>
+        <w:rPr>
+          <w:b/>
+          <w:bCs/>
+        </w:rPr>
+      </w:pPr>
+      <w:r>
+        <w:rPr>
+          <w:b/>
+          <w:bCs/>
+        </w:rPr>
+        <w:t>22/10/23</w:t>
+      </w:r>
+    </w:p>
+    <w:p>
+      <w:pPr>
+        <w:pStyle w:val="ListParagraph"/>
+        <w:numPr>
+          <w:ilvl w:val="0"/>
+          <w:numId w:val="15"/>
+        </w:numPr>
+        <w:rPr>
+          <w:b/>
+          <w:bCs/>
+        </w:rPr>
+      </w:pPr>
+      <w:r>
+        <w:t>Discussed initial project proposal, interim report and general project.</w:t>
+      </w:r>
+    </w:p>
+    <w:p>
+      <w:pPr>
+        <w:pStyle w:val="ListParagraph"/>
+        <w:numPr>
+          <w:ilvl w:val="0"/>
+          <w:numId w:val="15"/>
+        </w:numPr>
+        <w:rPr>
+          <w:b/>
+          <w:bCs/>
+        </w:rPr>
+      </w:pPr>
+      <w:r>
+        <w:t>Clarified expectations.</w:t>
+      </w:r>
+    </w:p>
+    <w:p>
+      <w:pPr>
+        <w:rPr>
+          <w:b/>
+          <w:bCs/>
+        </w:rPr>
+      </w:pPr>
+    </w:p>
+    <w:p>
+      <w:pPr>
+        <w:rPr>
+          <w:b/>
+          <w:bCs/>
+        </w:rPr>
+      </w:pPr>
+      <w:r>
+        <w:rPr>
+          <w:b/>
+          <w:bCs/>
+        </w:rPr>
+        <w:t>11/11/23</w:t>
+      </w:r>
+    </w:p>
+    <w:p>
+      <w:pPr>
+        <w:pStyle w:val="ListParagraph"/>
+        <w:numPr>
+          <w:ilvl w:val="0"/>
+          <w:numId w:val="16"/>
+        </w:numPr>
+        <w:rPr>
+          <w:b/>
+          <w:bCs/>
+        </w:rPr>
+      </w:pPr>
+      <w:r>
+        <w:t>Email to let supervisor know I had no questions.</w:t>
+      </w:r>
+    </w:p>
+    <w:p/>
+    <w:p>
+      <w:pPr>
+        <w:rPr>
+          <w:b/>
+          <w:bCs/>
+        </w:rPr>
+      </w:pPr>
+    </w:p>
+    <w:bookmarkStart w:id="17" w:name="_Toc151018845" w:displacedByCustomXml="next"/>
     <w:sdt>
       <w:sdtPr>
         <w:rPr>
-          <w:rFonts w:ascii="Helvetica" w:eastAsiaTheme="minorHAnsi" w:hAnsi="Helvetica" w:cstheme="minorBidi"/>
+          <w:rFonts w:asciiTheme="minorHAnsi" w:eastAsiaTheme="minorHAnsi" w:hAnsiTheme="minorHAnsi" w:cstheme="minorHAnsi"/>
           <w:sz w:val="24"/>
           <w:szCs w:val="24"/>
         </w:rPr>
@@ -4298,42 +5256,70 @@
           <w:docPartUnique/>
         </w:docPartObj>
       </w:sdtPr>
+      <w:sdtEndPr>
+        <w:rPr>
+          <w:rFonts w:ascii="Helvetica" w:hAnsi="Helvetica" w:cstheme="minorBidi"/>
+        </w:rPr>
+      </w:sdtEndPr>
       <w:sdtContent>
         <w:p>
           <w:pPr>
             <w:pStyle w:val="Heading1"/>
+            <w:rPr>
+              <w:rFonts w:asciiTheme="minorHAnsi" w:hAnsiTheme="minorHAnsi" w:cstheme="minorHAnsi"/>
+            </w:rPr>
           </w:pPr>
           <w:r>
+            <w:rPr>
+              <w:rFonts w:asciiTheme="minorHAnsi" w:hAnsiTheme="minorHAnsi" w:cstheme="minorHAnsi"/>
+            </w:rPr>
             <w:t>Bibliography</w:t>
           </w:r>
-          <w:bookmarkEnd w:id="13"/>
+          <w:bookmarkEnd w:id="17"/>
         </w:p>
         <w:sdt>
           <w:sdtPr>
+            <w:rPr>
+              <w:rFonts w:asciiTheme="minorHAnsi" w:hAnsiTheme="minorHAnsi" w:cstheme="minorHAnsi"/>
+            </w:rPr>
             <w:id w:val="111145805"/>
             <w:bibliography/>
           </w:sdtPr>
+          <w:sdtEndPr>
+            <w:rPr>
+              <w:rFonts w:ascii="Helvetica" w:hAnsi="Helvetica" w:cstheme="minorBidi"/>
+            </w:rPr>
+          </w:sdtEndPr>
           <w:sdtContent>
             <w:p>
               <w:pPr>
                 <w:rPr>
-                  <w:rFonts w:asciiTheme="minorHAnsi" w:hAnsiTheme="minorHAnsi"/>
+                  <w:rFonts w:asciiTheme="minorHAnsi" w:hAnsiTheme="minorHAnsi" w:cstheme="minorHAnsi"/>
                   <w:noProof/>
                 </w:rPr>
               </w:pPr>
               <w:r>
+                <w:rPr>
+                  <w:rFonts w:asciiTheme="minorHAnsi" w:hAnsiTheme="minorHAnsi" w:cstheme="minorHAnsi"/>
+                </w:rPr>
                 <w:fldChar w:fldCharType="begin"/>
               </w:r>
               <w:r>
+                <w:rPr>
+                  <w:rFonts w:asciiTheme="minorHAnsi" w:hAnsiTheme="minorHAnsi" w:cstheme="minorHAnsi"/>
+                </w:rPr>
                 <w:instrText xml:space="preserve"> BIBLIOGRAPHY </w:instrText>
               </w:r>
               <w:r>
+                <w:rPr>
+                  <w:rFonts w:asciiTheme="minorHAnsi" w:hAnsiTheme="minorHAnsi" w:cstheme="minorHAnsi"/>
+                </w:rPr>
                 <w:fldChar w:fldCharType="separate"/>
               </w:r>
             </w:p>
             <w:tbl>
               <w:tblPr>
-                <w:tblW w:w="5000" w:type="pct"/>
+                <w:tblW w:w="4850" w:type="pct"/>
                 <w:tblCellSpacing w:w="15" w:type="dxa"/>
                 <w:tblCellMar>
                   <w:top w:w="15" w:type="dxa"/>
@@ -4344,23 +5330,25 @@
                 <w:tblLook w:val="04A0" w:firstRow="1" w:lastRow="0" w:firstColumn="1" w:lastColumn="0" w:noHBand="0" w:noVBand="1"/>
               </w:tblPr>
               <w:tblGrid>
-                <w:gridCol w:w="228"/>
-                <w:gridCol w:w="8792"/>
+                <w:gridCol w:w="244"/>
+                <w:gridCol w:w="8776"/>
               </w:tblGrid>
               <w:tr>
                 <w:trPr>
-                  <w:divId w:val="5787588"/>
+                  <w:divId w:val="1327318511"/>
+                  <w:trHeight w:val="951"/>
                   <w:tblCellSpacing w:w="15" w:type="dxa"/>
                 </w:trPr>
                 <w:tc>
                   <w:tcPr>
-                    <w:tcW w:w="50" w:type="pct"/>
+                    <w:tcW w:w="101" w:type="pct"/>
                     <w:hideMark/>
                   </w:tcPr>
                   <w:p>
                     <w:pPr>
                       <w:pStyle w:val="Bibliography"/>
                       <w:rPr>
+                        <w:rFonts w:asciiTheme="minorHAnsi" w:hAnsiTheme="minorHAnsi" w:cstheme="minorHAnsi"/>
                         <w:noProof/>
                         <w:kern w:val="0"/>
                         <w14:ligatures w14:val="none"/>
@@ -4368,6 +5356,7 @@
                     </w:pPr>
                     <w:r>
                       <w:rPr>
+                        <w:rFonts w:asciiTheme="minorHAnsi" w:hAnsiTheme="minorHAnsi" w:cstheme="minorHAnsi"/>
                         <w:noProof/>
                       </w:rPr>
                       <w:t xml:space="preserve">[1] </w:t>
@@ -4383,11 +5372,13 @@
                     <w:pPr>
                       <w:pStyle w:val="Bibliography"/>
                       <w:rPr>
+                        <w:rFonts w:asciiTheme="minorHAnsi" w:hAnsiTheme="minorHAnsi" w:cstheme="minorHAnsi"/>
                         <w:noProof/>
                       </w:rPr>
                     </w:pPr>
                     <w:r>
                       <w:rPr>
+                        <w:rFonts w:asciiTheme="minorHAnsi" w:hAnsiTheme="minorHAnsi" w:cstheme="minorHAnsi"/>
                         <w:noProof/>
                       </w:rPr>
                       <w:t>Vim, “Vim Documentation,” Vim, 2023. [Online]. Available: https://www.vim.org/docs.php. [Accessed 13 11 2023].</w:t>
@@ -4397,26 +5388,28 @@
               </w:tr>
               <w:tr>
                 <w:trPr>
-                  <w:divId w:val="5787588"/>
+                  <w:divId w:val="1327318511"/>
+                  <w:trHeight w:val="951"/>
                   <w:tblCellSpacing w:w="15" w:type="dxa"/>
                 </w:trPr>
                 <w:tc>
                   <w:tcPr>
-                    <w:tcW w:w="50" w:type="pct"/>
+                    <w:tcW w:w="101" w:type="pct"/>
                     <w:hideMark/>
                   </w:tcPr>
                   <w:p>
                     <w:pPr>
                       <w:pStyle w:val="Bibliography"/>
                       <w:rPr>
+                        <w:rFonts w:asciiTheme="minorHAnsi" w:hAnsiTheme="minorHAnsi" w:cstheme="minorHAnsi"/>
                         <w:noProof/>
                       </w:rPr>
                     </w:pPr>
                     <w:r>
                       <w:rPr>
+                        <w:rFonts w:asciiTheme="minorHAnsi" w:hAnsiTheme="minorHAnsi" w:cstheme="minorHAnsi"/>
                         <w:noProof/>
                       </w:rPr>
-                      <w:lastRenderedPageBreak/>
                       <w:t xml:space="preserve">[2] </w:t>
                     </w:r>
                   </w:p>
@@ -4430,11 +5423,13 @@
                     <w:pPr>
                       <w:pStyle w:val="Bibliography"/>
                       <w:rPr>
+                        <w:rFonts w:asciiTheme="minorHAnsi" w:hAnsiTheme="minorHAnsi" w:cstheme="minorHAnsi"/>
                         <w:noProof/>
                       </w:rPr>
                     </w:pPr>
                     <w:r>
                       <w:rPr>
+                        <w:rFonts w:asciiTheme="minorHAnsi" w:hAnsiTheme="minorHAnsi" w:cstheme="minorHAnsi"/>
                         <w:noProof/>
                       </w:rPr>
                       <w:t>Microsoft, “Visual Studio Code,” Microsoft, 2023. [Online]. Available: https://code.visualstudio.com/. [Accessed 13 11 2023].</w:t>
@@ -4444,23 +5439,26 @@
               </w:tr>
               <w:tr>
                 <w:trPr>
-                  <w:divId w:val="5787588"/>
+                  <w:divId w:val="1327318511"/>
+                  <w:trHeight w:val="1261"/>
                   <w:tblCellSpacing w:w="15" w:type="dxa"/>
                 </w:trPr>
                 <w:tc>
                   <w:tcPr>
-                    <w:tcW w:w="50" w:type="pct"/>
+                    <w:tcW w:w="101" w:type="pct"/>
                     <w:hideMark/>
                   </w:tcPr>
                   <w:p>
                     <w:pPr>
                       <w:pStyle w:val="Bibliography"/>
                       <w:rPr>
+                        <w:rFonts w:asciiTheme="minorHAnsi" w:hAnsiTheme="minorHAnsi" w:cstheme="minorHAnsi"/>
                         <w:noProof/>
                       </w:rPr>
                     </w:pPr>
                     <w:r>
                       <w:rPr>
+                        <w:rFonts w:asciiTheme="minorHAnsi" w:hAnsiTheme="minorHAnsi" w:cstheme="minorHAnsi"/>
                         <w:noProof/>
                       </w:rPr>
                       <w:t xml:space="preserve">[3] </w:t>
@@ -4476,11 +5474,13 @@
                     <w:pPr>
                       <w:pStyle w:val="Bibliography"/>
                       <w:rPr>
+                        <w:rFonts w:asciiTheme="minorHAnsi" w:hAnsiTheme="minorHAnsi" w:cstheme="minorHAnsi"/>
                         <w:noProof/>
                       </w:rPr>
                     </w:pPr>
                     <w:r>
                       <w:rPr>
+                        <w:rFonts w:asciiTheme="minorHAnsi" w:hAnsiTheme="minorHAnsi" w:cstheme="minorHAnsi"/>
                         <w:noProof/>
                       </w:rPr>
                       <w:t>Apple, “TextEdit User Guide,” Apple, 2023. [Online]. Available: https://support.apple.com/en-gb/guide/textedit/welcome/mac#:~:text=With%20TextEdit%2C%20you%20can%20open,open%2C%20edit%20and%20convert%20documents.</w:t>
@@ -4490,25 +5490,29 @@
               </w:tr>
               <w:tr>
                 <w:trPr>
-                  <w:divId w:val="5787588"/>
+                  <w:divId w:val="1327318511"/>
+                  <w:trHeight w:val="928"/>
                   <w:tblCellSpacing w:w="15" w:type="dxa"/>
                 </w:trPr>
                 <w:tc>
                   <w:tcPr>
-                    <w:tcW w:w="50" w:type="pct"/>
+                    <w:tcW w:w="101" w:type="pct"/>
                     <w:hideMark/>
                   </w:tcPr>
                   <w:p>
                     <w:pPr>
                       <w:pStyle w:val="Bibliography"/>
                       <w:rPr>
+                        <w:rFonts w:asciiTheme="minorHAnsi" w:hAnsiTheme="minorHAnsi" w:cstheme="minorHAnsi"/>
                         <w:noProof/>
                       </w:rPr>
                     </w:pPr>
                     <w:r>
                       <w:rPr>
+                        <w:rFonts w:asciiTheme="minorHAnsi" w:hAnsiTheme="minorHAnsi" w:cstheme="minorHAnsi"/>
                         <w:noProof/>
                       </w:rPr>
+                      <w:lastRenderedPageBreak/>
                       <w:t xml:space="preserve">[4] </w:t>
                     </w:r>
                   </w:p>
@@ -4522,11 +5526,13 @@
                     <w:pPr>
                       <w:pStyle w:val="Bibliography"/>
                       <w:rPr>
+                        <w:rFonts w:asciiTheme="minorHAnsi" w:hAnsiTheme="minorHAnsi" w:cstheme="minorHAnsi"/>
                         <w:noProof/>
                       </w:rPr>
                     </w:pPr>
                     <w:r>
                       <w:rPr>
+                        <w:rFonts w:asciiTheme="minorHAnsi" w:hAnsiTheme="minorHAnsi" w:cstheme="minorHAnsi"/>
                         <w:noProof/>
                       </w:rPr>
                       <w:t>Microsoft, “Microsoft Word,” Microsoft, 2023. [Online]. Available: https://www.microsoft.com/en-gb/microsoft-365/word.</w:t>
@@ -4536,23 +5542,26 @@
               </w:tr>
               <w:tr>
                 <w:trPr>
-                  <w:divId w:val="5787588"/>
+                  <w:divId w:val="1327318511"/>
+                  <w:trHeight w:val="951"/>
                   <w:tblCellSpacing w:w="15" w:type="dxa"/>
                 </w:trPr>
                 <w:tc>
                   <w:tcPr>
-                    <w:tcW w:w="50" w:type="pct"/>
+                    <w:tcW w:w="101" w:type="pct"/>
                     <w:hideMark/>
                   </w:tcPr>
                   <w:p>
                     <w:pPr>
                       <w:pStyle w:val="Bibliography"/>
                       <w:rPr>
+                        <w:rFonts w:asciiTheme="minorHAnsi" w:hAnsiTheme="minorHAnsi" w:cstheme="minorHAnsi"/>
                         <w:noProof/>
                       </w:rPr>
                     </w:pPr>
                     <w:r>
                       <w:rPr>
+                        <w:rFonts w:asciiTheme="minorHAnsi" w:hAnsiTheme="minorHAnsi" w:cstheme="minorHAnsi"/>
                         <w:noProof/>
                       </w:rPr>
                       <w:t xml:space="preserve">[5] </w:t>
@@ -4568,11 +5577,13 @@
                     <w:pPr>
                       <w:pStyle w:val="Bibliography"/>
                       <w:rPr>
+                        <w:rFonts w:asciiTheme="minorHAnsi" w:hAnsiTheme="minorHAnsi" w:cstheme="minorHAnsi"/>
                         <w:noProof/>
                       </w:rPr>
                     </w:pPr>
                     <w:r>
                       <w:rPr>
+                        <w:rFonts w:asciiTheme="minorHAnsi" w:hAnsiTheme="minorHAnsi" w:cstheme="minorHAnsi"/>
                         <w:noProof/>
                       </w:rPr>
                       <w:t>OpenJS, “Electron Docs,” Electron, 2023. [Online]. Available: https://www.electronjs.org/docs/latest.</w:t>
@@ -4582,23 +5593,26 @@
               </w:tr>
               <w:tr>
                 <w:trPr>
-                  <w:divId w:val="5787588"/>
+                  <w:divId w:val="1327318511"/>
+                  <w:trHeight w:val="951"/>
                   <w:tblCellSpacing w:w="15" w:type="dxa"/>
                 </w:trPr>
                 <w:tc>
                   <w:tcPr>
-                    <w:tcW w:w="50" w:type="pct"/>
+                    <w:tcW w:w="101" w:type="pct"/>
                     <w:hideMark/>
                   </w:tcPr>
                   <w:p>
                     <w:pPr>
                       <w:pStyle w:val="Bibliography"/>
                       <w:rPr>
+                        <w:rFonts w:asciiTheme="minorHAnsi" w:hAnsiTheme="minorHAnsi" w:cstheme="minorHAnsi"/>
                         <w:noProof/>
                       </w:rPr>
                     </w:pPr>
                     <w:r>
                       <w:rPr>
+                        <w:rFonts w:asciiTheme="minorHAnsi" w:hAnsiTheme="minorHAnsi" w:cstheme="minorHAnsi"/>
                         <w:noProof/>
                       </w:rPr>
                       <w:t xml:space="preserve">[6] </w:t>
@@ -4614,11 +5628,64 @@
                     <w:pPr>
                       <w:pStyle w:val="Bibliography"/>
                       <w:rPr>
+                        <w:rFonts w:asciiTheme="minorHAnsi" w:hAnsiTheme="minorHAnsi" w:cstheme="minorHAnsi"/>
                         <w:noProof/>
                       </w:rPr>
                     </w:pPr>
                     <w:r>
                       <w:rPr>
+                        <w:rFonts w:asciiTheme="minorHAnsi" w:hAnsiTheme="minorHAnsi" w:cstheme="minorHAnsi"/>
+                        <w:noProof/>
+                      </w:rPr>
+                      <w:t>GitHub, “GitHub,” GitHub Inc, 2023. [Online]. Available: https://github.com/.</w:t>
+                    </w:r>
+                  </w:p>
+                </w:tc>
+              </w:tr>
+              <w:tr>
+                <w:trPr>
+                  <w:divId w:val="1327318511"/>
+                  <w:trHeight w:val="951"/>
+                  <w:tblCellSpacing w:w="15" w:type="dxa"/>
+                </w:trPr>
+                <w:tc>
+                  <w:tcPr>
+                    <w:tcW w:w="101" w:type="pct"/>
+                    <w:hideMark/>
+                  </w:tcPr>
+                  <w:p>
+                    <w:pPr>
+                      <w:pStyle w:val="Bibliography"/>
+                      <w:rPr>
+                        <w:rFonts w:asciiTheme="minorHAnsi" w:hAnsiTheme="minorHAnsi" w:cstheme="minorHAnsi"/>
+                        <w:noProof/>
+                      </w:rPr>
+                    </w:pPr>
+                    <w:r>
+                      <w:rPr>
+                        <w:rFonts w:asciiTheme="minorHAnsi" w:hAnsiTheme="minorHAnsi" w:cstheme="minorHAnsi"/>
+                        <w:noProof/>
+                      </w:rPr>
+                      <w:t xml:space="preserve">[7] </w:t>
+                    </w:r>
+                  </w:p>
+                </w:tc>
+                <w:tc>
+                  <w:tcPr>
+                    <w:tcW w:w="0" w:type="auto"/>
+                    <w:hideMark/>
+                  </w:tcPr>
+                  <w:p>
+                    <w:pPr>
+                      <w:pStyle w:val="Bibliography"/>
+                      <w:rPr>
+                        <w:rFonts w:asciiTheme="minorHAnsi" w:hAnsiTheme="minorHAnsi" w:cstheme="minorHAnsi"/>
+                        <w:noProof/>
+                      </w:rPr>
+                    </w:pPr>
+                    <w:r>
+                      <w:rPr>
+                        <w:rFonts w:asciiTheme="minorHAnsi" w:hAnsiTheme="minorHAnsi" w:cstheme="minorHAnsi"/>
                         <w:noProof/>
                       </w:rPr>
                       <w:t>B. Pickle, “Text Editor,” TechTerms.com, 10 October 2022. [Online]. Available: https://techterms.com/definition/texteditor. [Accessed 13 11 2023].</w:t>
@@ -4629,16 +5696,19 @@
             </w:tbl>
             <w:p>
               <w:pPr>
-                <w:divId w:val="5787588"/>
+                <w:divId w:val="1327318511"/>
                 <w:rPr>
-                  <w:rFonts w:eastAsia="Times New Roman"/>
+                  <w:rFonts w:asciiTheme="minorHAnsi" w:eastAsia="Times New Roman" w:hAnsiTheme="minorHAnsi" w:cstheme="minorHAnsi"/>
                   <w:noProof/>
+                  <w:sz w:val="16"/>
+                  <w:szCs w:val="16"/>
                 </w:rPr>
               </w:pPr>
             </w:p>
             <w:p>
               <w:r>
                 <w:rPr>
+                  <w:rFonts w:asciiTheme="minorHAnsi" w:hAnsiTheme="minorHAnsi" w:cstheme="minorHAnsi"/>
                   <w:b/>
                   <w:bCs/>
                   <w:noProof/>
@@ -4651,12 +5721,617 @@
       </w:sdtContent>
     </w:sdt>
     <w:p/>
-    <w:p/>
-    <w:p/>
+    <w:p>
+      <w:pPr>
+        <w:rPr>
+          <w:sz w:val="32"/>
+          <w:szCs w:val="32"/>
+        </w:rPr>
+      </w:pPr>
+    </w:p>
+    <w:p>
+      <w:pPr>
+        <w:rPr>
+          <w:sz w:val="32"/>
+          <w:szCs w:val="32"/>
+        </w:rPr>
+      </w:pPr>
+      <w:r>
+        <w:rPr>
+          <w:sz w:val="32"/>
+          <w:szCs w:val="32"/>
+        </w:rPr>
+        <w:br w:type="page"/>
+      </w:r>
+    </w:p>
+    <w:p>
+      <w:pPr>
+        <w:rPr>
+          <w:rFonts w:ascii="Cambria" w:hAnsi="Cambria"/>
+          <w:b/>
+          <w:bCs/>
+          <w:sz w:val="56"/>
+          <w:szCs w:val="56"/>
+        </w:rPr>
+      </w:pPr>
+      <w:r>
+        <w:rPr>
+          <w:rFonts w:ascii="Cambria" w:hAnsi="Cambria"/>
+          <w:b/>
+          <w:bCs/>
+          <w:sz w:val="56"/>
+          <w:szCs w:val="56"/>
+        </w:rPr>
+        <w:lastRenderedPageBreak/>
+        <w:t>Project Proposal</w:t>
+      </w:r>
+    </w:p>
+    <w:p>
+      <w:pPr>
+        <w:rPr>
+          <w:rFonts w:ascii="Cambria" w:hAnsi="Cambria"/>
+          <w:b/>
+          <w:bCs/>
+          <w:sz w:val="48"/>
+          <w:szCs w:val="48"/>
+        </w:rPr>
+      </w:pPr>
+      <w:r>
+        <w:rPr>
+          <w:rFonts w:ascii="Cambria" w:hAnsi="Cambria"/>
+          <w:b/>
+          <w:bCs/>
+          <w:sz w:val="48"/>
+          <w:szCs w:val="48"/>
+        </w:rPr>
+        <w:t>Text Editor</w:t>
+      </w:r>
+    </w:p>
+    <w:p>
+      <w:pPr>
+        <w:rPr>
+          <w:rFonts w:ascii="Cambria" w:hAnsi="Cambria"/>
+          <w:sz w:val="22"/>
+          <w:szCs w:val="22"/>
+        </w:rPr>
+      </w:pPr>
+      <w:r>
+        <w:rPr>
+          <w:rFonts w:ascii="Cambria" w:hAnsi="Cambria"/>
+          <w:sz w:val="22"/>
+          <w:szCs w:val="22"/>
+        </w:rPr>
+        <w:t xml:space="preserve">By William Wakeford </w:t>
+      </w:r>
+    </w:p>
+    <w:p>
+      <w:pPr>
+        <w:rPr>
+          <w:rFonts w:ascii="Cambria" w:hAnsi="Cambria"/>
+          <w:sz w:val="22"/>
+          <w:szCs w:val="22"/>
+        </w:rPr>
+      </w:pPr>
+      <w:r>
+        <w:rPr>
+          <w:rFonts w:ascii="Cambria" w:hAnsi="Cambria"/>
+          <w:sz w:val="22"/>
+          <w:szCs w:val="22"/>
+        </w:rPr>
+        <w:t>Supervisor: Ian Mackie</w:t>
+      </w:r>
+    </w:p>
+    <w:p>
+      <w:pPr>
+        <w:rPr>
+          <w:rFonts w:ascii="Cambria" w:hAnsi="Cambria"/>
+        </w:rPr>
+      </w:pPr>
+    </w:p>
+    <w:p>
+      <w:pPr>
+        <w:rPr>
+          <w:rFonts w:ascii="Cambria" w:hAnsi="Cambria"/>
+        </w:rPr>
+      </w:pPr>
+      <w:r>
+        <w:rPr>
+          <w:rFonts w:ascii="Cambria" w:hAnsi="Cambria"/>
+        </w:rPr>
+        <w:t xml:space="preserve">There are a vast number of text editors you can choose from; some are catered for programming and some </w:t>
+      </w:r>
+      <w:proofErr w:type="gramStart"/>
+      <w:r>
+        <w:rPr>
+          <w:rFonts w:ascii="Cambria" w:hAnsi="Cambria"/>
+        </w:rPr>
+        <w:t>for writing</w:t>
+      </w:r>
+      <w:proofErr w:type="gramEnd"/>
+      <w:r>
+        <w:rPr>
+          <w:rFonts w:ascii="Cambria" w:hAnsi="Cambria"/>
+        </w:rPr>
+        <w:t xml:space="preserve"> documents. Companies like Microsoft and Adobe have created popular text editors which include an abundance of features, for example syntax highlighting, auto-completion and plugin availability. The goal of this project is to create a versatile text editor which includes useful features, customization for user experience, and good functionality.</w:t>
+      </w:r>
+    </w:p>
+    <w:p>
+      <w:pPr>
+        <w:rPr>
+          <w:rFonts w:ascii="Cambria" w:hAnsi="Cambria"/>
+        </w:rPr>
+      </w:pPr>
+    </w:p>
+    <w:p>
+      <w:pPr>
+        <w:rPr>
+          <w:rFonts w:ascii="Cambria" w:hAnsi="Cambria"/>
+        </w:rPr>
+      </w:pPr>
+      <w:r>
+        <w:rPr>
+          <w:noProof/>
+        </w:rPr>
+        <w:drawing>
+          <wp:anchor distT="0" distB="0" distL="114300" distR="114300" simplePos="0" relativeHeight="251678720" behindDoc="0" locked="0" layoutInCell="1" allowOverlap="1" wp14:anchorId="78C253EA" wp14:editId="521A1FC8">
+            <wp:simplePos x="0" y="0"/>
+            <wp:positionH relativeFrom="margin">
+              <wp:align>center</wp:align>
+            </wp:positionH>
+            <wp:positionV relativeFrom="paragraph">
+              <wp:posOffset>403860</wp:posOffset>
+            </wp:positionV>
+            <wp:extent cx="4228800" cy="3171600"/>
+            <wp:effectExtent l="0" t="0" r="635" b="3810"/>
+            <wp:wrapTopAndBottom/>
+            <wp:docPr id="695825630" name="Picture 1" descr="A screenshot of a computer&#10;&#10;Description automatically generated"/>
+            <wp:cNvGraphicFramePr>
+              <a:graphicFrameLocks xmlns:a="http://schemas.openxmlformats.org/drawingml/2006/main" noChangeAspect="1"/>
+            </wp:cNvGraphicFramePr>
+            <a:graphic xmlns:a="http://schemas.openxmlformats.org/drawingml/2006/main">
+              <a:graphicData uri="http://schemas.openxmlformats.org/drawingml/2006/picture">
+                <pic:pic xmlns:pic="http://schemas.openxmlformats.org/drawingml/2006/picture">
+                  <pic:nvPicPr>
+                    <pic:cNvPr id="695825630" name="Picture 1" descr="A screenshot of a computer&#10;&#10;Description automatically generated"/>
+                    <pic:cNvPicPr>
+                      <a:picLocks noChangeAspect="1" noChangeArrowheads="1"/>
+                    </pic:cNvPicPr>
+                  </pic:nvPicPr>
+                  <pic:blipFill>
+                    <a:blip r:embed="rId14" cstate="print">
+                      <a:extLst>
+                        <a:ext uri="{28A0092B-C50C-407E-A947-70E740481C1C}">
+                          <a14:useLocalDpi xmlns:a14="http://schemas.microsoft.com/office/drawing/2010/main" val="0"/>
+                        </a:ext>
+                      </a:extLst>
+                    </a:blip>
+                    <a:srcRect/>
+                    <a:stretch>
+                      <a:fillRect/>
+                    </a:stretch>
+                  </pic:blipFill>
+                  <pic:spPr bwMode="auto">
+                    <a:xfrm>
+                      <a:off x="0" y="0"/>
+                      <a:ext cx="4228800" cy="3171600"/>
+                    </a:xfrm>
+                    <a:prstGeom prst="rect">
+                      <a:avLst/>
+                    </a:prstGeom>
+                    <a:noFill/>
+                    <a:ln>
+                      <a:noFill/>
+                    </a:ln>
+                  </pic:spPr>
+                </pic:pic>
+              </a:graphicData>
+            </a:graphic>
+            <wp14:sizeRelH relativeFrom="page">
+              <wp14:pctWidth>0</wp14:pctWidth>
+            </wp14:sizeRelH>
+            <wp14:sizeRelV relativeFrom="page">
+              <wp14:pctHeight>0</wp14:pctHeight>
+            </wp14:sizeRelV>
+          </wp:anchor>
+        </w:drawing>
+      </w:r>
+      <w:r>
+        <w:rPr>
+          <w:rFonts w:ascii="Cambria" w:hAnsi="Cambria"/>
+        </w:rPr>
+        <w:t>Some examples of text editors designed for development are Visual Studio Code, Sublime Text, Emacs and Vim.</w:t>
+      </w:r>
+    </w:p>
+    <w:p>
+      <w:pPr>
+        <w:rPr>
+          <w:rFonts w:ascii="Cambria" w:hAnsi="Cambria"/>
+        </w:rPr>
+      </w:pPr>
+      <w:r>
+        <w:fldChar w:fldCharType="begin"/>
+      </w:r>
+      <w:r>
+        <w:instrText xml:space="preserve"> INCLUDEPICTURE "https://images.sftcdn.net/images/t_app-cover-m,f_auto/p/b6a2f730-ffaf-11e6-ba73-00163ec9f5fa/3499797355/sublime-text-screenshot.png" \* MERGEFORMATINET </w:instrText>
+      </w:r>
+      <w:r>
+        <w:fldChar w:fldCharType="separate"/>
+      </w:r>
+      <w:r>
+        <w:fldChar w:fldCharType="end"/>
+      </w:r>
+      <w:r>
+        <w:fldChar w:fldCharType="begin"/>
+      </w:r>
+      <w:r>
+        <w:instrText xml:space="preserve"> INCLUDEPICTURE "https://user-images.githubusercontent.com/35271042/118224532-3842c400-b438-11eb-923d-a5f66fa6785a.png" \* MERGEFORMATINET </w:instrText>
+      </w:r>
+      <w:r>
+        <w:fldChar w:fldCharType="separate"/>
+      </w:r>
+      <w:r>
+        <w:fldChar w:fldCharType="end"/>
+      </w:r>
+    </w:p>
+    <w:p>
+      <w:pPr>
+        <w:rPr>
+          <w:rFonts w:ascii="Cambria" w:hAnsi="Cambria"/>
+        </w:rPr>
+      </w:pPr>
+      <w:r>
+        <w:rPr>
+          <w:rFonts w:ascii="Cambria" w:hAnsi="Cambria"/>
+        </w:rPr>
+        <w:t>This is a screenshot from Visual Studio Code, a source code editor made by Microsoft. It includes features such as syntax highlighting, support for debugging, code completion, code refactoring, snippets and embedded git. This is a very popular text editor used among programmers. It has a clean and simple design like most code editors, with a window for the folder structure (and other options), the text editor, and a terminal.</w:t>
+      </w:r>
+    </w:p>
+    <w:p>
+      <w:pPr>
+        <w:rPr>
+          <w:rFonts w:ascii="Cambria" w:hAnsi="Cambria"/>
+        </w:rPr>
+      </w:pPr>
+    </w:p>
+    <w:p>
+      <w:pPr>
+        <w:rPr>
+          <w:rFonts w:ascii="Cambria" w:hAnsi="Cambria"/>
+          <w:b/>
+          <w:bCs/>
+          <w:sz w:val="32"/>
+          <w:szCs w:val="32"/>
+        </w:rPr>
+      </w:pPr>
+      <w:r>
+        <w:rPr>
+          <w:rFonts w:ascii="Cambria" w:hAnsi="Cambria"/>
+          <w:b/>
+          <w:bCs/>
+          <w:sz w:val="32"/>
+          <w:szCs w:val="32"/>
+        </w:rPr>
+        <w:t>Aims</w:t>
+      </w:r>
+    </w:p>
+    <w:p>
+      <w:pPr>
+        <w:rPr>
+          <w:rFonts w:ascii="Cambria" w:hAnsi="Cambria"/>
+          <w:bCs/>
+        </w:rPr>
+      </w:pPr>
+      <w:r>
+        <w:rPr>
+          <w:rFonts w:ascii="Cambria" w:hAnsi="Cambria"/>
+          <w:bCs/>
+        </w:rPr>
+        <w:t>Build a text editor with a UI which is easy to use, modern and customizable</w:t>
+      </w:r>
+      <w:r>
+        <w:rPr>
+          <w:rFonts w:ascii="Cambria" w:hAnsi="Cambria"/>
+          <w:bCs/>
+        </w:rPr>
+        <w:t>, and includes:</w:t>
+      </w:r>
+    </w:p>
+    <w:p>
+      <w:pPr>
+        <w:pStyle w:val="ListParagraph"/>
+        <w:numPr>
+          <w:ilvl w:val="0"/>
+          <w:numId w:val="23"/>
+        </w:numPr>
+        <w:rPr>
+          <w:rFonts w:ascii="Cambria" w:hAnsi="Cambria"/>
+          <w:bCs/>
+        </w:rPr>
+      </w:pPr>
+      <w:r>
+        <w:rPr>
+          <w:rFonts w:ascii="Cambria" w:hAnsi="Cambria"/>
+          <w:bCs/>
+        </w:rPr>
+        <w:t>Basic editing features (copy, paste, undo, redo, search, replace)</w:t>
+      </w:r>
+    </w:p>
+    <w:p>
+      <w:pPr>
+        <w:pStyle w:val="ListParagraph"/>
+        <w:numPr>
+          <w:ilvl w:val="0"/>
+          <w:numId w:val="23"/>
+        </w:numPr>
+        <w:rPr>
+          <w:rFonts w:ascii="Cambria" w:hAnsi="Cambria"/>
+          <w:bCs/>
+        </w:rPr>
+      </w:pPr>
+      <w:r>
+        <w:rPr>
+          <w:rFonts w:ascii="Cambria" w:hAnsi="Cambria"/>
+          <w:bCs/>
+        </w:rPr>
+        <w:t>Ability to open, edit and save files</w:t>
+      </w:r>
+    </w:p>
+    <w:p>
+      <w:pPr>
+        <w:pStyle w:val="ListParagraph"/>
+        <w:numPr>
+          <w:ilvl w:val="0"/>
+          <w:numId w:val="23"/>
+        </w:numPr>
+        <w:rPr>
+          <w:rFonts w:ascii="Cambria" w:hAnsi="Cambria"/>
+          <w:bCs/>
+        </w:rPr>
+      </w:pPr>
+      <w:r>
+        <w:rPr>
+          <w:rFonts w:ascii="Cambria" w:hAnsi="Cambria"/>
+          <w:bCs/>
+        </w:rPr>
+        <w:t>Syntax highlighting</w:t>
+      </w:r>
+    </w:p>
+    <w:p>
+      <w:pPr>
+        <w:pStyle w:val="ListParagraph"/>
+        <w:numPr>
+          <w:ilvl w:val="0"/>
+          <w:numId w:val="23"/>
+        </w:numPr>
+        <w:rPr>
+          <w:rFonts w:ascii="Cambria" w:hAnsi="Cambria"/>
+          <w:bCs/>
+        </w:rPr>
+      </w:pPr>
+      <w:r>
+        <w:rPr>
+          <w:rFonts w:ascii="Cambria" w:hAnsi="Cambria"/>
+          <w:bCs/>
+        </w:rPr>
+        <w:t>Auto completion</w:t>
+      </w:r>
+    </w:p>
+    <w:p>
+      <w:pPr>
+        <w:pStyle w:val="ListParagraph"/>
+        <w:numPr>
+          <w:ilvl w:val="0"/>
+          <w:numId w:val="23"/>
+        </w:numPr>
+        <w:rPr>
+          <w:rFonts w:ascii="Cambria" w:hAnsi="Cambria"/>
+          <w:bCs/>
+        </w:rPr>
+      </w:pPr>
+      <w:r>
+        <w:rPr>
+          <w:rFonts w:ascii="Cambria" w:hAnsi="Cambria"/>
+          <w:bCs/>
+        </w:rPr>
+        <w:lastRenderedPageBreak/>
+        <w:t>File management</w:t>
+      </w:r>
+    </w:p>
+    <w:p>
+      <w:pPr>
+        <w:pStyle w:val="ListParagraph"/>
+        <w:numPr>
+          <w:ilvl w:val="0"/>
+          <w:numId w:val="23"/>
+        </w:numPr>
+        <w:rPr>
+          <w:rFonts w:ascii="Cambria" w:hAnsi="Cambria"/>
+          <w:bCs/>
+        </w:rPr>
+      </w:pPr>
+      <w:r>
+        <w:rPr>
+          <w:rFonts w:ascii="Cambria" w:hAnsi="Cambria"/>
+          <w:bCs/>
+        </w:rPr>
+        <w:t>Support for plugins</w:t>
+      </w:r>
+    </w:p>
+    <w:p>
+      <w:pPr>
+        <w:pStyle w:val="ListParagraph"/>
+        <w:numPr>
+          <w:ilvl w:val="0"/>
+          <w:numId w:val="23"/>
+        </w:numPr>
+        <w:rPr>
+          <w:rFonts w:ascii="Cambria" w:hAnsi="Cambria"/>
+          <w:bCs/>
+        </w:rPr>
+      </w:pPr>
+      <w:r>
+        <w:rPr>
+          <w:rFonts w:ascii="Cambria" w:hAnsi="Cambria"/>
+          <w:bCs/>
+        </w:rPr>
+        <w:t>Catered towards programming</w:t>
+      </w:r>
+    </w:p>
+    <w:p>
+      <w:pPr>
+        <w:rPr>
+          <w:rFonts w:ascii="Cambria" w:hAnsi="Cambria"/>
+          <w:bCs/>
+        </w:rPr>
+      </w:pPr>
+    </w:p>
+    <w:p>
+      <w:pPr>
+        <w:rPr>
+          <w:rFonts w:ascii="Cambria" w:hAnsi="Cambria"/>
+          <w:b/>
+          <w:sz w:val="32"/>
+          <w:szCs w:val="32"/>
+        </w:rPr>
+      </w:pPr>
+      <w:r>
+        <w:rPr>
+          <w:rFonts w:ascii="Cambria" w:hAnsi="Cambria"/>
+          <w:b/>
+          <w:sz w:val="32"/>
+          <w:szCs w:val="32"/>
+        </w:rPr>
+        <w:t>Objectives</w:t>
+      </w:r>
+    </w:p>
+    <w:p>
+      <w:pPr>
+        <w:pStyle w:val="ListParagraph"/>
+        <w:numPr>
+          <w:ilvl w:val="0"/>
+          <w:numId w:val="24"/>
+        </w:numPr>
+        <w:rPr>
+          <w:rFonts w:ascii="Cambria" w:hAnsi="Cambria"/>
+          <w:bCs/>
+        </w:rPr>
+      </w:pPr>
+      <w:r>
+        <w:rPr>
+          <w:rFonts w:ascii="Cambria" w:hAnsi="Cambria"/>
+          <w:bCs/>
+        </w:rPr>
+        <w:t>Research</w:t>
+      </w:r>
+    </w:p>
+    <w:p>
+      <w:pPr>
+        <w:pStyle w:val="ListParagraph"/>
+        <w:numPr>
+          <w:ilvl w:val="0"/>
+          <w:numId w:val="24"/>
+        </w:numPr>
+        <w:rPr>
+          <w:rFonts w:ascii="Cambria" w:hAnsi="Cambria"/>
+          <w:bCs/>
+        </w:rPr>
+      </w:pPr>
+      <w:r>
+        <w:rPr>
+          <w:rFonts w:ascii="Cambria" w:hAnsi="Cambria"/>
+          <w:bCs/>
+        </w:rPr>
+        <w:t>Design</w:t>
+      </w:r>
+    </w:p>
+    <w:p>
+      <w:pPr>
+        <w:pStyle w:val="ListParagraph"/>
+        <w:numPr>
+          <w:ilvl w:val="0"/>
+          <w:numId w:val="24"/>
+        </w:numPr>
+        <w:rPr>
+          <w:rFonts w:ascii="Cambria" w:hAnsi="Cambria"/>
+          <w:bCs/>
+        </w:rPr>
+      </w:pPr>
+      <w:r>
+        <w:rPr>
+          <w:rFonts w:ascii="Cambria" w:hAnsi="Cambria"/>
+          <w:bCs/>
+        </w:rPr>
+        <w:t>Build</w:t>
+      </w:r>
+    </w:p>
+    <w:p>
+      <w:pPr>
+        <w:pStyle w:val="ListParagraph"/>
+        <w:numPr>
+          <w:ilvl w:val="0"/>
+          <w:numId w:val="24"/>
+        </w:numPr>
+        <w:rPr>
+          <w:rFonts w:ascii="Cambria" w:hAnsi="Cambria"/>
+          <w:bCs/>
+        </w:rPr>
+      </w:pPr>
+      <w:r>
+        <w:rPr>
+          <w:rFonts w:ascii="Cambria" w:hAnsi="Cambria"/>
+          <w:bCs/>
+        </w:rPr>
+        <w:t>Test</w:t>
+      </w:r>
+    </w:p>
+    <w:p>
+      <w:pPr>
+        <w:pStyle w:val="ListParagraph"/>
+        <w:numPr>
+          <w:ilvl w:val="0"/>
+          <w:numId w:val="24"/>
+        </w:numPr>
+        <w:rPr>
+          <w:rFonts w:ascii="Cambria" w:hAnsi="Cambria"/>
+          <w:bCs/>
+        </w:rPr>
+      </w:pPr>
+      <w:r>
+        <w:rPr>
+          <w:rFonts w:ascii="Cambria" w:hAnsi="Cambria"/>
+          <w:bCs/>
+        </w:rPr>
+        <w:t>Improve</w:t>
+      </w:r>
+    </w:p>
+    <w:p>
+      <w:pPr>
+        <w:rPr>
+          <w:rFonts w:ascii="Cambria" w:hAnsi="Cambria"/>
+          <w:bCs/>
+        </w:rPr>
+      </w:pPr>
+    </w:p>
+    <w:p>
+      <w:pPr>
+        <w:rPr>
+          <w:rFonts w:ascii="Cambria" w:hAnsi="Cambria"/>
+          <w:bCs/>
+        </w:rPr>
+      </w:pPr>
+    </w:p>
+    <w:p>
+      <w:pPr>
+        <w:rPr>
+          <w:sz w:val="32"/>
+          <w:szCs w:val="32"/>
+        </w:rPr>
+      </w:pPr>
+    </w:p>
     <w:sectPr>
-      <w:headerReference w:type="default" r:id="rId13"/>
-      <w:footerReference w:type="even" r:id="rId14"/>
-      <w:footerReference w:type="default" r:id="rId15"/>
+      <w:headerReference w:type="default" r:id="rId15"/>
+      <w:footerReference w:type="even" r:id="rId16"/>
+      <w:footerReference w:type="default" r:id="rId17"/>
       <w:pgSz w:w="11900" w:h="16840"/>
       <w:pgMar w:top="1440" w:right="1440" w:bottom="1440" w:left="1440" w:header="708" w:footer="708" w:gutter="0"/>
       <w:cols w:space="708"/>
@@ -4862,6 +6537,119 @@
 <file path=word/numbering.xml><?xml version="1.0" encoding="utf-8"?>
 <w:numbering xmlns:wpc="http://schemas.microsoft.com/office/word/2010/wordprocessingCanvas" xmlns:cx="http://schemas.microsoft.com/office/drawing/2014/chartex" xmlns:cx1="http://schemas.microsoft.com/office/drawing/2015/9/8/chartex" xmlns:cx2="http://schemas.microsoft.com/office/drawing/2015/10/21/chartex" xmlns:cx3="http://schemas.microsoft.com/office/drawing/2016/5/9/chartex" xmlns:cx4="http://schemas.microsoft.com/office/drawing/2016/5/10/chartex" xmlns:cx5="http://schemas.microsoft.com/office/drawing/2016/5/11/chartex" xmlns:cx6="http://schemas.microsoft.com/office/drawing/2016/5/12/chartex" xmlns:cx7="http://schemas.microsoft.com/office/drawing/2016/5/13/chartex" xmlns:cx8="http://schemas.microsoft.com/office/drawing/2016/5/14/chartex" xmlns:mc="http://schemas.openxmlformats.org/markup-compatibility/2006" xmlns:aink="http://schemas.microsoft.com/office/drawing/2016/ink" xmlns:am3d="http://schemas.microsoft.com/office/drawing/2017/model3d" xmlns:o="urn:schemas-microsoft-com:office:office" xmlns:oel="http://schemas.microsoft.com/office/2019/extlst" xmlns:r="http://schemas.openxmlformats.org/officeDocument/2006/relationships" xmlns:m="http://schemas.openxmlformats.org/officeDocument/2006/math" xmlns:v="urn:schemas-microsoft-com:vml" xmlns:wp14="http://schemas.microsoft.com/office/word/2010/wordprocessingDrawing" xmlns:wp="http://schemas.openxmlformats.org/drawingml/2006/wordprocessingDrawing" xmlns:w10="urn:schemas-microsoft-com:office:word" xmlns:w="http://schemas.openxmlformats.org/wordprocessingml/2006/main" xmlns:w14="http://schemas.microsoft.com/office/word/2010/wordml" xmlns:w15="http://schemas.microsoft.com/office/word/2012/wordml" xmlns:w16cex="http://schemas.microsoft.com/office/word/2018/wordml/cex" xmlns:w16cid="http://schemas.microsoft.com/office/word/2016/wordml/cid" xmlns:w16="http://schemas.microsoft.com/office/word/2018/wordml" xmlns:w16sdtdh="http://schemas.microsoft.com/office/word/2020/wordml/sdtdatahash" xmlns:w16se="http://schemas.microsoft.com/office/word/2015/wordml/symex" xmlns:wpg="http://schemas.microsoft.com/office/word/2010/wordprocessingGroup" xmlns:wpi="http://schemas.microsoft.com/office/word/2010/wordprocessingInk" xmlns:wne="http://schemas.microsoft.com/office/word/2006/wordml" xmlns:wps="http://schemas.microsoft.com/office/word/2010/wordprocessingShape" mc:Ignorable="w14 w15 w16se w16cid w16 w16cex w16sdtdh wp14">
   <w:abstractNum w:abstractNumId="0" w15:restartNumberingAfterBreak="0">
+    <w:nsid w:val="07945BA7"/>
+    <w:multiLevelType w:val="hybridMultilevel"/>
+    <w:tmpl w:val="B1E0843A"/>
+    <w:lvl w:ilvl="0" w:tplc="08090001">
+      <w:start w:val="1"/>
+      <w:numFmt w:val="bullet"/>
+      <w:lvlText w:val=""/>
+      <w:lvlJc w:val="left"/>
+      <w:pPr>
+        <w:ind w:left="720" w:hanging="360"/>
+      </w:pPr>
+      <w:rPr>
+        <w:rFonts w:ascii="Symbol" w:hAnsi="Symbol" w:hint="default"/>
+      </w:rPr>
+    </w:lvl>
+    <w:lvl w:ilvl="1" w:tplc="08090003" w:tentative="1">
+      <w:start w:val="1"/>
+      <w:numFmt w:val="bullet"/>
+      <w:lvlText w:val="o"/>
+      <w:lvlJc w:val="left"/>
+      <w:pPr>
+        <w:ind w:left="1440" w:hanging="360"/>
+      </w:pPr>
+      <w:rPr>
+        <w:rFonts w:ascii="Courier New" w:hAnsi="Courier New" w:cs="Courier New" w:hint="default"/>
+      </w:rPr>
+    </w:lvl>
+    <w:lvl w:ilvl="2" w:tplc="08090005" w:tentative="1">
+      <w:start w:val="1"/>
+      <w:numFmt w:val="bullet"/>
+      <w:lvlText w:val=""/>
+      <w:lvlJc w:val="left"/>
+      <w:pPr>
+        <w:ind w:left="2160" w:hanging="360"/>
+      </w:pPr>
+      <w:rPr>
+        <w:rFonts w:ascii="Wingdings" w:hAnsi="Wingdings" w:hint="default"/>
+      </w:rPr>
+    </w:lvl>
+    <w:lvl w:ilvl="3" w:tplc="08090001" w:tentative="1">
+      <w:start w:val="1"/>
+      <w:numFmt w:val="bullet"/>
+      <w:lvlText w:val=""/>
+      <w:lvlJc w:val="left"/>
+      <w:pPr>
+        <w:ind w:left="2880" w:hanging="360"/>
+      </w:pPr>
+      <w:rPr>
+        <w:rFonts w:ascii="Symbol" w:hAnsi="Symbol" w:hint="default"/>
+      </w:rPr>
+    </w:lvl>
+    <w:lvl w:ilvl="4" w:tplc="08090003" w:tentative="1">
+      <w:start w:val="1"/>
+      <w:numFmt w:val="bullet"/>
+      <w:lvlText w:val="o"/>
+      <w:lvlJc w:val="left"/>
+      <w:pPr>
+        <w:ind w:left="3600" w:hanging="360"/>
+      </w:pPr>
+      <w:rPr>
+        <w:rFonts w:ascii="Courier New" w:hAnsi="Courier New" w:cs="Courier New" w:hint="default"/>
+      </w:rPr>
+    </w:lvl>
+    <w:lvl w:ilvl="5" w:tplc="08090005" w:tentative="1">
+      <w:start w:val="1"/>
+      <w:numFmt w:val="bullet"/>
+      <w:lvlText w:val=""/>
+      <w:lvlJc w:val="left"/>
+      <w:pPr>
+        <w:ind w:left="4320" w:hanging="360"/>
+      </w:pPr>
+      <w:rPr>
+        <w:rFonts w:ascii="Wingdings" w:hAnsi="Wingdings" w:hint="default"/>
+      </w:rPr>
+    </w:lvl>
+    <w:lvl w:ilvl="6" w:tplc="08090001" w:tentative="1">
+      <w:start w:val="1"/>
+      <w:numFmt w:val="bullet"/>
+      <w:lvlText w:val=""/>
+      <w:lvlJc w:val="left"/>
+      <w:pPr>
+        <w:ind w:left="5040" w:hanging="360"/>
+      </w:pPr>
+      <w:rPr>
+        <w:rFonts w:ascii="Symbol" w:hAnsi="Symbol" w:hint="default"/>
+      </w:rPr>
+    </w:lvl>
+    <w:lvl w:ilvl="7" w:tplc="08090003" w:tentative="1">
+      <w:start w:val="1"/>
+      <w:numFmt w:val="bullet"/>
+      <w:lvlText w:val="o"/>
+      <w:lvlJc w:val="left"/>
+      <w:pPr>
+        <w:ind w:left="5760" w:hanging="360"/>
+      </w:pPr>
+      <w:rPr>
+        <w:rFonts w:ascii="Courier New" w:hAnsi="Courier New" w:cs="Courier New" w:hint="default"/>
+      </w:rPr>
+    </w:lvl>
+    <w:lvl w:ilvl="8" w:tplc="08090005" w:tentative="1">
+      <w:start w:val="1"/>
+      <w:numFmt w:val="bullet"/>
+      <w:lvlText w:val=""/>
+      <w:lvlJc w:val="left"/>
+      <w:pPr>
+        <w:ind w:left="6480" w:hanging="360"/>
+      </w:pPr>
+      <w:rPr>
+        <w:rFonts w:ascii="Wingdings" w:hAnsi="Wingdings" w:hint="default"/>
+      </w:rPr>
+    </w:lvl>
+  </w:abstractNum>
+  <w:abstractNum w:abstractNumId="1" w15:restartNumberingAfterBreak="0">
     <w:nsid w:val="09C2075D"/>
     <w:multiLevelType w:val="hybridMultilevel"/>
     <w:tmpl w:val="617EA9B0"/>
@@ -4950,7 +6738,233 @@
       </w:pPr>
     </w:lvl>
   </w:abstractNum>
-  <w:abstractNum w:abstractNumId="1" w15:restartNumberingAfterBreak="0">
+  <w:abstractNum w:abstractNumId="2" w15:restartNumberingAfterBreak="0">
+    <w:nsid w:val="0AE65DE1"/>
+    <w:multiLevelType w:val="hybridMultilevel"/>
+    <w:tmpl w:val="8A566C08"/>
+    <w:lvl w:ilvl="0" w:tplc="08090001">
+      <w:start w:val="1"/>
+      <w:numFmt w:val="bullet"/>
+      <w:lvlText w:val=""/>
+      <w:lvlJc w:val="left"/>
+      <w:pPr>
+        <w:ind w:left="720" w:hanging="360"/>
+      </w:pPr>
+      <w:rPr>
+        <w:rFonts w:ascii="Symbol" w:hAnsi="Symbol" w:hint="default"/>
+      </w:rPr>
+    </w:lvl>
+    <w:lvl w:ilvl="1" w:tplc="08090003" w:tentative="1">
+      <w:start w:val="1"/>
+      <w:numFmt w:val="bullet"/>
+      <w:lvlText w:val="o"/>
+      <w:lvlJc w:val="left"/>
+      <w:pPr>
+        <w:ind w:left="1440" w:hanging="360"/>
+      </w:pPr>
+      <w:rPr>
+        <w:rFonts w:ascii="Courier New" w:hAnsi="Courier New" w:cs="Courier New" w:hint="default"/>
+      </w:rPr>
+    </w:lvl>
+    <w:lvl w:ilvl="2" w:tplc="08090005" w:tentative="1">
+      <w:start w:val="1"/>
+      <w:numFmt w:val="bullet"/>
+      <w:lvlText w:val=""/>
+      <w:lvlJc w:val="left"/>
+      <w:pPr>
+        <w:ind w:left="2160" w:hanging="360"/>
+      </w:pPr>
+      <w:rPr>
+        <w:rFonts w:ascii="Wingdings" w:hAnsi="Wingdings" w:hint="default"/>
+      </w:rPr>
+    </w:lvl>
+    <w:lvl w:ilvl="3" w:tplc="08090001" w:tentative="1">
+      <w:start w:val="1"/>
+      <w:numFmt w:val="bullet"/>
+      <w:lvlText w:val=""/>
+      <w:lvlJc w:val="left"/>
+      <w:pPr>
+        <w:ind w:left="2880" w:hanging="360"/>
+      </w:pPr>
+      <w:rPr>
+        <w:rFonts w:ascii="Symbol" w:hAnsi="Symbol" w:hint="default"/>
+      </w:rPr>
+    </w:lvl>
+    <w:lvl w:ilvl="4" w:tplc="08090003" w:tentative="1">
+      <w:start w:val="1"/>
+      <w:numFmt w:val="bullet"/>
+      <w:lvlText w:val="o"/>
+      <w:lvlJc w:val="left"/>
+      <w:pPr>
+        <w:ind w:left="3600" w:hanging="360"/>
+      </w:pPr>
+      <w:rPr>
+        <w:rFonts w:ascii="Courier New" w:hAnsi="Courier New" w:cs="Courier New" w:hint="default"/>
+      </w:rPr>
+    </w:lvl>
+    <w:lvl w:ilvl="5" w:tplc="08090005" w:tentative="1">
+      <w:start w:val="1"/>
+      <w:numFmt w:val="bullet"/>
+      <w:lvlText w:val=""/>
+      <w:lvlJc w:val="left"/>
+      <w:pPr>
+        <w:ind w:left="4320" w:hanging="360"/>
+      </w:pPr>
+      <w:rPr>
+        <w:rFonts w:ascii="Wingdings" w:hAnsi="Wingdings" w:hint="default"/>
+      </w:rPr>
+    </w:lvl>
+    <w:lvl w:ilvl="6" w:tplc="08090001" w:tentative="1">
+      <w:start w:val="1"/>
+      <w:numFmt w:val="bullet"/>
+      <w:lvlText w:val=""/>
+      <w:lvlJc w:val="left"/>
+      <w:pPr>
+        <w:ind w:left="5040" w:hanging="360"/>
+      </w:pPr>
+      <w:rPr>
+        <w:rFonts w:ascii="Symbol" w:hAnsi="Symbol" w:hint="default"/>
+      </w:rPr>
+    </w:lvl>
+    <w:lvl w:ilvl="7" w:tplc="08090003" w:tentative="1">
+      <w:start w:val="1"/>
+      <w:numFmt w:val="bullet"/>
+      <w:lvlText w:val="o"/>
+      <w:lvlJc w:val="left"/>
+      <w:pPr>
+        <w:ind w:left="5760" w:hanging="360"/>
+      </w:pPr>
+      <w:rPr>
+        <w:rFonts w:ascii="Courier New" w:hAnsi="Courier New" w:cs="Courier New" w:hint="default"/>
+      </w:rPr>
+    </w:lvl>
+    <w:lvl w:ilvl="8" w:tplc="08090005" w:tentative="1">
+      <w:start w:val="1"/>
+      <w:numFmt w:val="bullet"/>
+      <w:lvlText w:val=""/>
+      <w:lvlJc w:val="left"/>
+      <w:pPr>
+        <w:ind w:left="6480" w:hanging="360"/>
+      </w:pPr>
+      <w:rPr>
+        <w:rFonts w:ascii="Wingdings" w:hAnsi="Wingdings" w:hint="default"/>
+      </w:rPr>
+    </w:lvl>
+  </w:abstractNum>
+  <w:abstractNum w:abstractNumId="3" w15:restartNumberingAfterBreak="0">
+    <w:nsid w:val="12A03E23"/>
+    <w:multiLevelType w:val="hybridMultilevel"/>
+    <w:tmpl w:val="04B4BBE0"/>
+    <w:lvl w:ilvl="0" w:tplc="08090001">
+      <w:start w:val="1"/>
+      <w:numFmt w:val="bullet"/>
+      <w:lvlText w:val=""/>
+      <w:lvlJc w:val="left"/>
+      <w:pPr>
+        <w:ind w:left="720" w:hanging="360"/>
+      </w:pPr>
+      <w:rPr>
+        <w:rFonts w:ascii="Symbol" w:hAnsi="Symbol" w:hint="default"/>
+      </w:rPr>
+    </w:lvl>
+    <w:lvl w:ilvl="1" w:tplc="08090003" w:tentative="1">
+      <w:start w:val="1"/>
+      <w:numFmt w:val="bullet"/>
+      <w:lvlText w:val="o"/>
+      <w:lvlJc w:val="left"/>
+      <w:pPr>
+        <w:ind w:left="1440" w:hanging="360"/>
+      </w:pPr>
+      <w:rPr>
+        <w:rFonts w:ascii="Courier New" w:hAnsi="Courier New" w:cs="Courier New" w:hint="default"/>
+      </w:rPr>
+    </w:lvl>
+    <w:lvl w:ilvl="2" w:tplc="08090005" w:tentative="1">
+      <w:start w:val="1"/>
+      <w:numFmt w:val="bullet"/>
+      <w:lvlText w:val=""/>
+      <w:lvlJc w:val="left"/>
+      <w:pPr>
+        <w:ind w:left="2160" w:hanging="360"/>
+      </w:pPr>
+      <w:rPr>
+        <w:rFonts w:ascii="Wingdings" w:hAnsi="Wingdings" w:hint="default"/>
+      </w:rPr>
+    </w:lvl>
+    <w:lvl w:ilvl="3" w:tplc="08090001" w:tentative="1">
+      <w:start w:val="1"/>
+      <w:numFmt w:val="bullet"/>
+      <w:lvlText w:val=""/>
+      <w:lvlJc w:val="left"/>
+      <w:pPr>
+        <w:ind w:left="2880" w:hanging="360"/>
+      </w:pPr>
+      <w:rPr>
+        <w:rFonts w:ascii="Symbol" w:hAnsi="Symbol" w:hint="default"/>
+      </w:rPr>
+    </w:lvl>
+    <w:lvl w:ilvl="4" w:tplc="08090003" w:tentative="1">
+      <w:start w:val="1"/>
+      <w:numFmt w:val="bullet"/>
+      <w:lvlText w:val="o"/>
+      <w:lvlJc w:val="left"/>
+      <w:pPr>
+        <w:ind w:left="3600" w:hanging="360"/>
+      </w:pPr>
+      <w:rPr>
+        <w:rFonts w:ascii="Courier New" w:hAnsi="Courier New" w:cs="Courier New" w:hint="default"/>
+      </w:rPr>
+    </w:lvl>
+    <w:lvl w:ilvl="5" w:tplc="08090005" w:tentative="1">
+      <w:start w:val="1"/>
+      <w:numFmt w:val="bullet"/>
+      <w:lvlText w:val=""/>
+      <w:lvlJc w:val="left"/>
+      <w:pPr>
+        <w:ind w:left="4320" w:hanging="360"/>
+      </w:pPr>
+      <w:rPr>
+        <w:rFonts w:ascii="Wingdings" w:hAnsi="Wingdings" w:hint="default"/>
+      </w:rPr>
+    </w:lvl>
+    <w:lvl w:ilvl="6" w:tplc="08090001" w:tentative="1">
+      <w:start w:val="1"/>
+      <w:numFmt w:val="bullet"/>
+      <w:lvlText w:val=""/>
+      <w:lvlJc w:val="left"/>
+      <w:pPr>
+        <w:ind w:left="5040" w:hanging="360"/>
+      </w:pPr>
+      <w:rPr>
+        <w:rFonts w:ascii="Symbol" w:hAnsi="Symbol" w:hint="default"/>
+      </w:rPr>
+    </w:lvl>
+    <w:lvl w:ilvl="7" w:tplc="08090003" w:tentative="1">
+      <w:start w:val="1"/>
+      <w:numFmt w:val="bullet"/>
+      <w:lvlText w:val="o"/>
+      <w:lvlJc w:val="left"/>
+      <w:pPr>
+        <w:ind w:left="5760" w:hanging="360"/>
+      </w:pPr>
+      <w:rPr>
+        <w:rFonts w:ascii="Courier New" w:hAnsi="Courier New" w:cs="Courier New" w:hint="default"/>
+      </w:rPr>
+    </w:lvl>
+    <w:lvl w:ilvl="8" w:tplc="08090005" w:tentative="1">
+      <w:start w:val="1"/>
+      <w:numFmt w:val="bullet"/>
+      <w:lvlText w:val=""/>
+      <w:lvlJc w:val="left"/>
+      <w:pPr>
+        <w:ind w:left="6480" w:hanging="360"/>
+      </w:pPr>
+      <w:rPr>
+        <w:rFonts w:ascii="Wingdings" w:hAnsi="Wingdings" w:hint="default"/>
+      </w:rPr>
+    </w:lvl>
+  </w:abstractNum>
+  <w:abstractNum w:abstractNumId="4" w15:restartNumberingAfterBreak="0">
     <w:nsid w:val="15730CD9"/>
     <w:multiLevelType w:val="hybridMultilevel"/>
     <w:tmpl w:val="148ED7C8"/>
@@ -5039,7 +7053,7 @@
       </w:pPr>
     </w:lvl>
   </w:abstractNum>
-  <w:abstractNum w:abstractNumId="2" w15:restartNumberingAfterBreak="0">
+  <w:abstractNum w:abstractNumId="5" w15:restartNumberingAfterBreak="0">
     <w:nsid w:val="16520C86"/>
     <w:multiLevelType w:val="hybridMultilevel"/>
     <w:tmpl w:val="3B14EE70"/>
@@ -5152,7 +7166,120 @@
       </w:rPr>
     </w:lvl>
   </w:abstractNum>
-  <w:abstractNum w:abstractNumId="3" w15:restartNumberingAfterBreak="0">
+  <w:abstractNum w:abstractNumId="6" w15:restartNumberingAfterBreak="0">
+    <w:nsid w:val="18EA6DE5"/>
+    <w:multiLevelType w:val="hybridMultilevel"/>
+    <w:tmpl w:val="73DE898C"/>
+    <w:lvl w:ilvl="0" w:tplc="08090001">
+      <w:start w:val="1"/>
+      <w:numFmt w:val="bullet"/>
+      <w:lvlText w:val=""/>
+      <w:lvlJc w:val="left"/>
+      <w:pPr>
+        <w:ind w:left="720" w:hanging="360"/>
+      </w:pPr>
+      <w:rPr>
+        <w:rFonts w:ascii="Symbol" w:hAnsi="Symbol" w:hint="default"/>
+      </w:rPr>
+    </w:lvl>
+    <w:lvl w:ilvl="1" w:tplc="08090003" w:tentative="1">
+      <w:start w:val="1"/>
+      <w:numFmt w:val="bullet"/>
+      <w:lvlText w:val="o"/>
+      <w:lvlJc w:val="left"/>
+      <w:pPr>
+        <w:ind w:left="1440" w:hanging="360"/>
+      </w:pPr>
+      <w:rPr>
+        <w:rFonts w:ascii="Courier New" w:hAnsi="Courier New" w:cs="Courier New" w:hint="default"/>
+      </w:rPr>
+    </w:lvl>
+    <w:lvl w:ilvl="2" w:tplc="08090005" w:tentative="1">
+      <w:start w:val="1"/>
+      <w:numFmt w:val="bullet"/>
+      <w:lvlText w:val=""/>
+      <w:lvlJc w:val="left"/>
+      <w:pPr>
+        <w:ind w:left="2160" w:hanging="360"/>
+      </w:pPr>
+      <w:rPr>
+        <w:rFonts w:ascii="Wingdings" w:hAnsi="Wingdings" w:hint="default"/>
+      </w:rPr>
+    </w:lvl>
+    <w:lvl w:ilvl="3" w:tplc="08090001" w:tentative="1">
+      <w:start w:val="1"/>
+      <w:numFmt w:val="bullet"/>
+      <w:lvlText w:val=""/>
+      <w:lvlJc w:val="left"/>
+      <w:pPr>
+        <w:ind w:left="2880" w:hanging="360"/>
+      </w:pPr>
+      <w:rPr>
+        <w:rFonts w:ascii="Symbol" w:hAnsi="Symbol" w:hint="default"/>
+      </w:rPr>
+    </w:lvl>
+    <w:lvl w:ilvl="4" w:tplc="08090003" w:tentative="1">
+      <w:start w:val="1"/>
+      <w:numFmt w:val="bullet"/>
+      <w:lvlText w:val="o"/>
+      <w:lvlJc w:val="left"/>
+      <w:pPr>
+        <w:ind w:left="3600" w:hanging="360"/>
+      </w:pPr>
+      <w:rPr>
+        <w:rFonts w:ascii="Courier New" w:hAnsi="Courier New" w:cs="Courier New" w:hint="default"/>
+      </w:rPr>
+    </w:lvl>
+    <w:lvl w:ilvl="5" w:tplc="08090005" w:tentative="1">
+      <w:start w:val="1"/>
+      <w:numFmt w:val="bullet"/>
+      <w:lvlText w:val=""/>
+      <w:lvlJc w:val="left"/>
+      <w:pPr>
+        <w:ind w:left="4320" w:hanging="360"/>
+      </w:pPr>
+      <w:rPr>
+        <w:rFonts w:ascii="Wingdings" w:hAnsi="Wingdings" w:hint="default"/>
+      </w:rPr>
+    </w:lvl>
+    <w:lvl w:ilvl="6" w:tplc="08090001" w:tentative="1">
+      <w:start w:val="1"/>
+      <w:numFmt w:val="bullet"/>
+      <w:lvlText w:val=""/>
+      <w:lvlJc w:val="left"/>
+      <w:pPr>
+        <w:ind w:left="5040" w:hanging="360"/>
+      </w:pPr>
+      <w:rPr>
+        <w:rFonts w:ascii="Symbol" w:hAnsi="Symbol" w:hint="default"/>
+      </w:rPr>
+    </w:lvl>
+    <w:lvl w:ilvl="7" w:tplc="08090003" w:tentative="1">
+      <w:start w:val="1"/>
+      <w:numFmt w:val="bullet"/>
+      <w:lvlText w:val="o"/>
+      <w:lvlJc w:val="left"/>
+      <w:pPr>
+        <w:ind w:left="5760" w:hanging="360"/>
+      </w:pPr>
+      <w:rPr>
+        <w:rFonts w:ascii="Courier New" w:hAnsi="Courier New" w:cs="Courier New" w:hint="default"/>
+      </w:rPr>
+    </w:lvl>
+    <w:lvl w:ilvl="8" w:tplc="08090005" w:tentative="1">
+      <w:start w:val="1"/>
+      <w:numFmt w:val="bullet"/>
+      <w:lvlText w:val=""/>
+      <w:lvlJc w:val="left"/>
+      <w:pPr>
+        <w:ind w:left="6480" w:hanging="360"/>
+      </w:pPr>
+      <w:rPr>
+        <w:rFonts w:ascii="Wingdings" w:hAnsi="Wingdings" w:hint="default"/>
+      </w:rPr>
+    </w:lvl>
+  </w:abstractNum>
+  <w:abstractNum w:abstractNumId="7" w15:restartNumberingAfterBreak="0">
     <w:nsid w:val="1DD1078A"/>
     <w:multiLevelType w:val="hybridMultilevel"/>
     <w:tmpl w:val="F1D8A894"/>
@@ -5265,7 +7392,7 @@
       </w:rPr>
     </w:lvl>
   </w:abstractNum>
-  <w:abstractNum w:abstractNumId="4" w15:restartNumberingAfterBreak="0">
+  <w:abstractNum w:abstractNumId="8" w15:restartNumberingAfterBreak="0">
     <w:nsid w:val="24051190"/>
     <w:multiLevelType w:val="hybridMultilevel"/>
     <w:tmpl w:val="F8BCE6B0"/>
@@ -5354,7 +7481,233 @@
       </w:pPr>
     </w:lvl>
   </w:abstractNum>
-  <w:abstractNum w:abstractNumId="5" w15:restartNumberingAfterBreak="0">
+  <w:abstractNum w:abstractNumId="9" w15:restartNumberingAfterBreak="0">
+    <w:nsid w:val="25835CB1"/>
+    <w:multiLevelType w:val="hybridMultilevel"/>
+    <w:tmpl w:val="7C040686"/>
+    <w:lvl w:ilvl="0" w:tplc="08090001">
+      <w:start w:val="1"/>
+      <w:numFmt w:val="bullet"/>
+      <w:lvlText w:val=""/>
+      <w:lvlJc w:val="left"/>
+      <w:pPr>
+        <w:ind w:left="720" w:hanging="360"/>
+      </w:pPr>
+      <w:rPr>
+        <w:rFonts w:ascii="Symbol" w:hAnsi="Symbol" w:hint="default"/>
+      </w:rPr>
+    </w:lvl>
+    <w:lvl w:ilvl="1" w:tplc="08090003" w:tentative="1">
+      <w:start w:val="1"/>
+      <w:numFmt w:val="bullet"/>
+      <w:lvlText w:val="o"/>
+      <w:lvlJc w:val="left"/>
+      <w:pPr>
+        <w:ind w:left="1440" w:hanging="360"/>
+      </w:pPr>
+      <w:rPr>
+        <w:rFonts w:ascii="Courier New" w:hAnsi="Courier New" w:hint="default"/>
+      </w:rPr>
+    </w:lvl>
+    <w:lvl w:ilvl="2" w:tplc="08090005" w:tentative="1">
+      <w:start w:val="1"/>
+      <w:numFmt w:val="bullet"/>
+      <w:lvlText w:val=""/>
+      <w:lvlJc w:val="left"/>
+      <w:pPr>
+        <w:ind w:left="2160" w:hanging="360"/>
+      </w:pPr>
+      <w:rPr>
+        <w:rFonts w:ascii="Wingdings" w:hAnsi="Wingdings" w:hint="default"/>
+      </w:rPr>
+    </w:lvl>
+    <w:lvl w:ilvl="3" w:tplc="08090001" w:tentative="1">
+      <w:start w:val="1"/>
+      <w:numFmt w:val="bullet"/>
+      <w:lvlText w:val=""/>
+      <w:lvlJc w:val="left"/>
+      <w:pPr>
+        <w:ind w:left="2880" w:hanging="360"/>
+      </w:pPr>
+      <w:rPr>
+        <w:rFonts w:ascii="Symbol" w:hAnsi="Symbol" w:hint="default"/>
+      </w:rPr>
+    </w:lvl>
+    <w:lvl w:ilvl="4" w:tplc="08090003" w:tentative="1">
+      <w:start w:val="1"/>
+      <w:numFmt w:val="bullet"/>
+      <w:lvlText w:val="o"/>
+      <w:lvlJc w:val="left"/>
+      <w:pPr>
+        <w:ind w:left="3600" w:hanging="360"/>
+      </w:pPr>
+      <w:rPr>
+        <w:rFonts w:ascii="Courier New" w:hAnsi="Courier New" w:hint="default"/>
+      </w:rPr>
+    </w:lvl>
+    <w:lvl w:ilvl="5" w:tplc="08090005" w:tentative="1">
+      <w:start w:val="1"/>
+      <w:numFmt w:val="bullet"/>
+      <w:lvlText w:val=""/>
+      <w:lvlJc w:val="left"/>
+      <w:pPr>
+        <w:ind w:left="4320" w:hanging="360"/>
+      </w:pPr>
+      <w:rPr>
+        <w:rFonts w:ascii="Wingdings" w:hAnsi="Wingdings" w:hint="default"/>
+      </w:rPr>
+    </w:lvl>
+    <w:lvl w:ilvl="6" w:tplc="08090001" w:tentative="1">
+      <w:start w:val="1"/>
+      <w:numFmt w:val="bullet"/>
+      <w:lvlText w:val=""/>
+      <w:lvlJc w:val="left"/>
+      <w:pPr>
+        <w:ind w:left="5040" w:hanging="360"/>
+      </w:pPr>
+      <w:rPr>
+        <w:rFonts w:ascii="Symbol" w:hAnsi="Symbol" w:hint="default"/>
+      </w:rPr>
+    </w:lvl>
+    <w:lvl w:ilvl="7" w:tplc="08090003" w:tentative="1">
+      <w:start w:val="1"/>
+      <w:numFmt w:val="bullet"/>
+      <w:lvlText w:val="o"/>
+      <w:lvlJc w:val="left"/>
+      <w:pPr>
+        <w:ind w:left="5760" w:hanging="360"/>
+      </w:pPr>
+      <w:rPr>
+        <w:rFonts w:ascii="Courier New" w:hAnsi="Courier New" w:hint="default"/>
+      </w:rPr>
+    </w:lvl>
+    <w:lvl w:ilvl="8" w:tplc="08090005" w:tentative="1">
+      <w:start w:val="1"/>
+      <w:numFmt w:val="bullet"/>
+      <w:lvlText w:val=""/>
+      <w:lvlJc w:val="left"/>
+      <w:pPr>
+        <w:ind w:left="6480" w:hanging="360"/>
+      </w:pPr>
+      <w:rPr>
+        <w:rFonts w:ascii="Wingdings" w:hAnsi="Wingdings" w:hint="default"/>
+      </w:rPr>
+    </w:lvl>
+  </w:abstractNum>
+  <w:abstractNum w:abstractNumId="10" w15:restartNumberingAfterBreak="0">
+    <w:nsid w:val="28870E2A"/>
+    <w:multiLevelType w:val="hybridMultilevel"/>
+    <w:tmpl w:val="30EE8054"/>
+    <w:lvl w:ilvl="0" w:tplc="08090001">
+      <w:start w:val="1"/>
+      <w:numFmt w:val="bullet"/>
+      <w:lvlText w:val=""/>
+      <w:lvlJc w:val="left"/>
+      <w:pPr>
+        <w:ind w:left="720" w:hanging="360"/>
+      </w:pPr>
+      <w:rPr>
+        <w:rFonts w:ascii="Symbol" w:hAnsi="Symbol" w:hint="default"/>
+      </w:rPr>
+    </w:lvl>
+    <w:lvl w:ilvl="1" w:tplc="08090003" w:tentative="1">
+      <w:start w:val="1"/>
+      <w:numFmt w:val="bullet"/>
+      <w:lvlText w:val="o"/>
+      <w:lvlJc w:val="left"/>
+      <w:pPr>
+        <w:ind w:left="1440" w:hanging="360"/>
+      </w:pPr>
+      <w:rPr>
+        <w:rFonts w:ascii="Courier New" w:hAnsi="Courier New" w:cs="Courier New" w:hint="default"/>
+      </w:rPr>
+    </w:lvl>
+    <w:lvl w:ilvl="2" w:tplc="08090005" w:tentative="1">
+      <w:start w:val="1"/>
+      <w:numFmt w:val="bullet"/>
+      <w:lvlText w:val=""/>
+      <w:lvlJc w:val="left"/>
+      <w:pPr>
+        <w:ind w:left="2160" w:hanging="360"/>
+      </w:pPr>
+      <w:rPr>
+        <w:rFonts w:ascii="Wingdings" w:hAnsi="Wingdings" w:hint="default"/>
+      </w:rPr>
+    </w:lvl>
+    <w:lvl w:ilvl="3" w:tplc="08090001" w:tentative="1">
+      <w:start w:val="1"/>
+      <w:numFmt w:val="bullet"/>
+      <w:lvlText w:val=""/>
+      <w:lvlJc w:val="left"/>
+      <w:pPr>
+        <w:ind w:left="2880" w:hanging="360"/>
+      </w:pPr>
+      <w:rPr>
+        <w:rFonts w:ascii="Symbol" w:hAnsi="Symbol" w:hint="default"/>
+      </w:rPr>
+    </w:lvl>
+    <w:lvl w:ilvl="4" w:tplc="08090003" w:tentative="1">
+      <w:start w:val="1"/>
+      <w:numFmt w:val="bullet"/>
+      <w:lvlText w:val="o"/>
+      <w:lvlJc w:val="left"/>
+      <w:pPr>
+        <w:ind w:left="3600" w:hanging="360"/>
+      </w:pPr>
+      <w:rPr>
+        <w:rFonts w:ascii="Courier New" w:hAnsi="Courier New" w:cs="Courier New" w:hint="default"/>
+      </w:rPr>
+    </w:lvl>
+    <w:lvl w:ilvl="5" w:tplc="08090005" w:tentative="1">
+      <w:start w:val="1"/>
+      <w:numFmt w:val="bullet"/>
+      <w:lvlText w:val=""/>
+      <w:lvlJc w:val="left"/>
+      <w:pPr>
+        <w:ind w:left="4320" w:hanging="360"/>
+      </w:pPr>
+      <w:rPr>
+        <w:rFonts w:ascii="Wingdings" w:hAnsi="Wingdings" w:hint="default"/>
+      </w:rPr>
+    </w:lvl>
+    <w:lvl w:ilvl="6" w:tplc="08090001" w:tentative="1">
+      <w:start w:val="1"/>
+      <w:numFmt w:val="bullet"/>
+      <w:lvlText w:val=""/>
+      <w:lvlJc w:val="left"/>
+      <w:pPr>
+        <w:ind w:left="5040" w:hanging="360"/>
+      </w:pPr>
+      <w:rPr>
+        <w:rFonts w:ascii="Symbol" w:hAnsi="Symbol" w:hint="default"/>
+      </w:rPr>
+    </w:lvl>
+    <w:lvl w:ilvl="7" w:tplc="08090003" w:tentative="1">
+      <w:start w:val="1"/>
+      <w:numFmt w:val="bullet"/>
+      <w:lvlText w:val="o"/>
+      <w:lvlJc w:val="left"/>
+      <w:pPr>
+        <w:ind w:left="5760" w:hanging="360"/>
+      </w:pPr>
+      <w:rPr>
+        <w:rFonts w:ascii="Courier New" w:hAnsi="Courier New" w:cs="Courier New" w:hint="default"/>
+      </w:rPr>
+    </w:lvl>
+    <w:lvl w:ilvl="8" w:tplc="08090005" w:tentative="1">
+      <w:start w:val="1"/>
+      <w:numFmt w:val="bullet"/>
+      <w:lvlText w:val=""/>
+      <w:lvlJc w:val="left"/>
+      <w:pPr>
+        <w:ind w:left="6480" w:hanging="360"/>
+      </w:pPr>
+      <w:rPr>
+        <w:rFonts w:ascii="Wingdings" w:hAnsi="Wingdings" w:hint="default"/>
+      </w:rPr>
+    </w:lvl>
+  </w:abstractNum>
+  <w:abstractNum w:abstractNumId="11" w15:restartNumberingAfterBreak="0">
     <w:nsid w:val="2EB81544"/>
     <w:multiLevelType w:val="hybridMultilevel"/>
     <w:tmpl w:val="0E9CEB2C"/>
@@ -5467,7 +7820,7 @@
       </w:rPr>
     </w:lvl>
   </w:abstractNum>
-  <w:abstractNum w:abstractNumId="6" w15:restartNumberingAfterBreak="0">
+  <w:abstractNum w:abstractNumId="12" w15:restartNumberingAfterBreak="0">
     <w:nsid w:val="30EC0C81"/>
     <w:multiLevelType w:val="hybridMultilevel"/>
     <w:tmpl w:val="51745096"/>
@@ -5556,7 +7909,7 @@
       </w:pPr>
     </w:lvl>
   </w:abstractNum>
-  <w:abstractNum w:abstractNumId="7" w15:restartNumberingAfterBreak="0">
+  <w:abstractNum w:abstractNumId="13" w15:restartNumberingAfterBreak="0">
     <w:nsid w:val="38BB0E36"/>
     <w:multiLevelType w:val="hybridMultilevel"/>
     <w:tmpl w:val="B0C05CD2"/>
@@ -5669,7 +8022,7 @@
       </w:rPr>
     </w:lvl>
   </w:abstractNum>
-  <w:abstractNum w:abstractNumId="8" w15:restartNumberingAfterBreak="0">
+  <w:abstractNum w:abstractNumId="14" w15:restartNumberingAfterBreak="0">
     <w:nsid w:val="3BA202D3"/>
     <w:multiLevelType w:val="hybridMultilevel"/>
     <w:tmpl w:val="BC9C6774"/>
@@ -5758,7 +8111,7 @@
       </w:pPr>
     </w:lvl>
   </w:abstractNum>
-  <w:abstractNum w:abstractNumId="9" w15:restartNumberingAfterBreak="0">
+  <w:abstractNum w:abstractNumId="15" w15:restartNumberingAfterBreak="0">
     <w:nsid w:val="47A55798"/>
     <w:multiLevelType w:val="hybridMultilevel"/>
     <w:tmpl w:val="726ACD50"/>
@@ -5871,7 +8224,7 @@
       </w:rPr>
     </w:lvl>
   </w:abstractNum>
-  <w:abstractNum w:abstractNumId="10" w15:restartNumberingAfterBreak="0">
+  <w:abstractNum w:abstractNumId="16" w15:restartNumberingAfterBreak="0">
     <w:nsid w:val="4AAD240F"/>
     <w:multiLevelType w:val="hybridMultilevel"/>
     <w:tmpl w:val="154EAE94"/>
@@ -5960,7 +8313,7 @@
       </w:pPr>
     </w:lvl>
   </w:abstractNum>
-  <w:abstractNum w:abstractNumId="11" w15:restartNumberingAfterBreak="0">
+  <w:abstractNum w:abstractNumId="17" w15:restartNumberingAfterBreak="0">
     <w:nsid w:val="50796AFC"/>
     <w:multiLevelType w:val="hybridMultilevel"/>
     <w:tmpl w:val="2534B148"/>
@@ -6073,7 +8426,120 @@
       </w:rPr>
     </w:lvl>
   </w:abstractNum>
-  <w:abstractNum w:abstractNumId="12" w15:restartNumberingAfterBreak="0">
+  <w:abstractNum w:abstractNumId="18" w15:restartNumberingAfterBreak="0">
+    <w:nsid w:val="52472F11"/>
+    <w:multiLevelType w:val="hybridMultilevel"/>
+    <w:tmpl w:val="DBC6D4B6"/>
+    <w:lvl w:ilvl="0" w:tplc="08090001">
+      <w:start w:val="1"/>
+      <w:numFmt w:val="bullet"/>
+      <w:lvlText w:val=""/>
+      <w:lvlJc w:val="left"/>
+      <w:pPr>
+        <w:ind w:left="720" w:hanging="360"/>
+      </w:pPr>
+      <w:rPr>
+        <w:rFonts w:ascii="Symbol" w:hAnsi="Symbol" w:hint="default"/>
+      </w:rPr>
+    </w:lvl>
+    <w:lvl w:ilvl="1" w:tplc="08090003" w:tentative="1">
+      <w:start w:val="1"/>
+      <w:numFmt w:val="bullet"/>
+      <w:lvlText w:val="o"/>
+      <w:lvlJc w:val="left"/>
+      <w:pPr>
+        <w:ind w:left="1440" w:hanging="360"/>
+      </w:pPr>
+      <w:rPr>
+        <w:rFonts w:ascii="Courier New" w:hAnsi="Courier New" w:cs="Courier New" w:hint="default"/>
+      </w:rPr>
+    </w:lvl>
+    <w:lvl w:ilvl="2" w:tplc="08090005" w:tentative="1">
+      <w:start w:val="1"/>
+      <w:numFmt w:val="bullet"/>
+      <w:lvlText w:val=""/>
+      <w:lvlJc w:val="left"/>
+      <w:pPr>
+        <w:ind w:left="2160" w:hanging="360"/>
+      </w:pPr>
+      <w:rPr>
+        <w:rFonts w:ascii="Wingdings" w:hAnsi="Wingdings" w:hint="default"/>
+      </w:rPr>
+    </w:lvl>
+    <w:lvl w:ilvl="3" w:tplc="08090001" w:tentative="1">
+      <w:start w:val="1"/>
+      <w:numFmt w:val="bullet"/>
+      <w:lvlText w:val=""/>
+      <w:lvlJc w:val="left"/>
+      <w:pPr>
+        <w:ind w:left="2880" w:hanging="360"/>
+      </w:pPr>
+      <w:rPr>
+        <w:rFonts w:ascii="Symbol" w:hAnsi="Symbol" w:hint="default"/>
+      </w:rPr>
+    </w:lvl>
+    <w:lvl w:ilvl="4" w:tplc="08090003" w:tentative="1">
+      <w:start w:val="1"/>
+      <w:numFmt w:val="bullet"/>
+      <w:lvlText w:val="o"/>
+      <w:lvlJc w:val="left"/>
+      <w:pPr>
+        <w:ind w:left="3600" w:hanging="360"/>
+      </w:pPr>
+      <w:rPr>
+        <w:rFonts w:ascii="Courier New" w:hAnsi="Courier New" w:cs="Courier New" w:hint="default"/>
+      </w:rPr>
+    </w:lvl>
+    <w:lvl w:ilvl="5" w:tplc="08090005" w:tentative="1">
+      <w:start w:val="1"/>
+      <w:numFmt w:val="bullet"/>
+      <w:lvlText w:val=""/>
+      <w:lvlJc w:val="left"/>
+      <w:pPr>
+        <w:ind w:left="4320" w:hanging="360"/>
+      </w:pPr>
+      <w:rPr>
+        <w:rFonts w:ascii="Wingdings" w:hAnsi="Wingdings" w:hint="default"/>
+      </w:rPr>
+    </w:lvl>
+    <w:lvl w:ilvl="6" w:tplc="08090001" w:tentative="1">
+      <w:start w:val="1"/>
+      <w:numFmt w:val="bullet"/>
+      <w:lvlText w:val=""/>
+      <w:lvlJc w:val="left"/>
+      <w:pPr>
+        <w:ind w:left="5040" w:hanging="360"/>
+      </w:pPr>
+      <w:rPr>
+        <w:rFonts w:ascii="Symbol" w:hAnsi="Symbol" w:hint="default"/>
+      </w:rPr>
+    </w:lvl>
+    <w:lvl w:ilvl="7" w:tplc="08090003" w:tentative="1">
+      <w:start w:val="1"/>
+      <w:numFmt w:val="bullet"/>
+      <w:lvlText w:val="o"/>
+      <w:lvlJc w:val="left"/>
+      <w:pPr>
+        <w:ind w:left="5760" w:hanging="360"/>
+      </w:pPr>
+      <w:rPr>
+        <w:rFonts w:ascii="Courier New" w:hAnsi="Courier New" w:cs="Courier New" w:hint="default"/>
+      </w:rPr>
+    </w:lvl>
+    <w:lvl w:ilvl="8" w:tplc="08090005" w:tentative="1">
+      <w:start w:val="1"/>
+      <w:numFmt w:val="bullet"/>
+      <w:lvlText w:val=""/>
+      <w:lvlJc w:val="left"/>
+      <w:pPr>
+        <w:ind w:left="6480" w:hanging="360"/>
+      </w:pPr>
+      <w:rPr>
+        <w:rFonts w:ascii="Wingdings" w:hAnsi="Wingdings" w:hint="default"/>
+      </w:rPr>
+    </w:lvl>
+  </w:abstractNum>
+  <w:abstractNum w:abstractNumId="19" w15:restartNumberingAfterBreak="0">
     <w:nsid w:val="57773AD3"/>
     <w:multiLevelType w:val="multilevel"/>
     <w:tmpl w:val="A920DB38"/>
@@ -6194,10 +8660,10 @@
       </w:rPr>
     </w:lvl>
   </w:abstractNum>
-  <w:abstractNum w:abstractNumId="13" w15:restartNumberingAfterBreak="0">
+  <w:abstractNum w:abstractNumId="20" w15:restartNumberingAfterBreak="0">
     <w:nsid w:val="65F232BB"/>
     <w:multiLevelType w:val="hybridMultilevel"/>
-    <w:tmpl w:val="D9589084"/>
+    <w:tmpl w:val="3FBA3CDA"/>
     <w:lvl w:ilvl="0" w:tplc="08090001">
       <w:start w:val="1"/>
       <w:numFmt w:val="bullet"/>
@@ -6307,7 +8773,209 @@
       </w:rPr>
     </w:lvl>
   </w:abstractNum>
-  <w:abstractNum w:abstractNumId="14" w15:restartNumberingAfterBreak="0">
+  <w:abstractNum w:abstractNumId="21" w15:restartNumberingAfterBreak="0">
+    <w:nsid w:val="66DF3BB1"/>
+    <w:multiLevelType w:val="hybridMultilevel"/>
+    <w:tmpl w:val="73342A88"/>
+    <w:lvl w:ilvl="0" w:tplc="08090001">
+      <w:start w:val="1"/>
+      <w:numFmt w:val="bullet"/>
+      <w:lvlText w:val=""/>
+      <w:lvlJc w:val="left"/>
+      <w:pPr>
+        <w:ind w:left="720" w:hanging="360"/>
+      </w:pPr>
+      <w:rPr>
+        <w:rFonts w:ascii="Symbol" w:hAnsi="Symbol" w:hint="default"/>
+      </w:rPr>
+    </w:lvl>
+    <w:lvl w:ilvl="1" w:tplc="08090003" w:tentative="1">
+      <w:start w:val="1"/>
+      <w:numFmt w:val="bullet"/>
+      <w:lvlText w:val="o"/>
+      <w:lvlJc w:val="left"/>
+      <w:pPr>
+        <w:ind w:left="1440" w:hanging="360"/>
+      </w:pPr>
+      <w:rPr>
+        <w:rFonts w:ascii="Courier New" w:hAnsi="Courier New" w:hint="default"/>
+      </w:rPr>
+    </w:lvl>
+    <w:lvl w:ilvl="2" w:tplc="08090005" w:tentative="1">
+      <w:start w:val="1"/>
+      <w:numFmt w:val="bullet"/>
+      <w:lvlText w:val=""/>
+      <w:lvlJc w:val="left"/>
+      <w:pPr>
+        <w:ind w:left="2160" w:hanging="360"/>
+      </w:pPr>
+      <w:rPr>
+        <w:rFonts w:ascii="Wingdings" w:hAnsi="Wingdings" w:hint="default"/>
+      </w:rPr>
+    </w:lvl>
+    <w:lvl w:ilvl="3" w:tplc="08090001" w:tentative="1">
+      <w:start w:val="1"/>
+      <w:numFmt w:val="bullet"/>
+      <w:lvlText w:val=""/>
+      <w:lvlJc w:val="left"/>
+      <w:pPr>
+        <w:ind w:left="2880" w:hanging="360"/>
+      </w:pPr>
+      <w:rPr>
+        <w:rFonts w:ascii="Symbol" w:hAnsi="Symbol" w:hint="default"/>
+      </w:rPr>
+    </w:lvl>
+    <w:lvl w:ilvl="4" w:tplc="08090003" w:tentative="1">
+      <w:start w:val="1"/>
+      <w:numFmt w:val="bullet"/>
+      <w:lvlText w:val="o"/>
+      <w:lvlJc w:val="left"/>
+      <w:pPr>
+        <w:ind w:left="3600" w:hanging="360"/>
+      </w:pPr>
+      <w:rPr>
+        <w:rFonts w:ascii="Courier New" w:hAnsi="Courier New" w:hint="default"/>
+      </w:rPr>
+    </w:lvl>
+    <w:lvl w:ilvl="5" w:tplc="08090005" w:tentative="1">
+      <w:start w:val="1"/>
+      <w:numFmt w:val="bullet"/>
+      <w:lvlText w:val=""/>
+      <w:lvlJc w:val="left"/>
+      <w:pPr>
+        <w:ind w:left="4320" w:hanging="360"/>
+      </w:pPr>
+      <w:rPr>
+        <w:rFonts w:ascii="Wingdings" w:hAnsi="Wingdings" w:hint="default"/>
+      </w:rPr>
+    </w:lvl>
+    <w:lvl w:ilvl="6" w:tplc="08090001" w:tentative="1">
+      <w:start w:val="1"/>
+      <w:numFmt w:val="bullet"/>
+      <w:lvlText w:val=""/>
+      <w:lvlJc w:val="left"/>
+      <w:pPr>
+        <w:ind w:left="5040" w:hanging="360"/>
+      </w:pPr>
+      <w:rPr>
+        <w:rFonts w:ascii="Symbol" w:hAnsi="Symbol" w:hint="default"/>
+      </w:rPr>
+    </w:lvl>
+    <w:lvl w:ilvl="7" w:tplc="08090003" w:tentative="1">
+      <w:start w:val="1"/>
+      <w:numFmt w:val="bullet"/>
+      <w:lvlText w:val="o"/>
+      <w:lvlJc w:val="left"/>
+      <w:pPr>
+        <w:ind w:left="5760" w:hanging="360"/>
+      </w:pPr>
+      <w:rPr>
+        <w:rFonts w:ascii="Courier New" w:hAnsi="Courier New" w:hint="default"/>
+      </w:rPr>
+    </w:lvl>
+    <w:lvl w:ilvl="8" w:tplc="08090005" w:tentative="1">
+      <w:start w:val="1"/>
+      <w:numFmt w:val="bullet"/>
+      <w:lvlText w:val=""/>
+      <w:lvlJc w:val="left"/>
+      <w:pPr>
+        <w:ind w:left="6480" w:hanging="360"/>
+      </w:pPr>
+      <w:rPr>
+        <w:rFonts w:ascii="Wingdings" w:hAnsi="Wingdings" w:hint="default"/>
+      </w:rPr>
+    </w:lvl>
+  </w:abstractNum>
+  <w:abstractNum w:abstractNumId="22" w15:restartNumberingAfterBreak="0">
+    <w:nsid w:val="6B9F750A"/>
+    <w:multiLevelType w:val="hybridMultilevel"/>
+    <w:tmpl w:val="AEAEE91C"/>
+    <w:lvl w:ilvl="0" w:tplc="0809000F">
+      <w:start w:val="1"/>
+      <w:numFmt w:val="decimal"/>
+      <w:lvlText w:val="%1."/>
+      <w:lvlJc w:val="left"/>
+      <w:pPr>
+        <w:ind w:left="720" w:hanging="360"/>
+      </w:pPr>
+      <w:rPr>
+        <w:rFonts w:hint="default"/>
+      </w:rPr>
+    </w:lvl>
+    <w:lvl w:ilvl="1" w:tplc="08090019" w:tentative="1">
+      <w:start w:val="1"/>
+      <w:numFmt w:val="lowerLetter"/>
+      <w:lvlText w:val="%2."/>
+      <w:lvlJc w:val="left"/>
+      <w:pPr>
+        <w:ind w:left="1440" w:hanging="360"/>
+      </w:pPr>
+    </w:lvl>
+    <w:lvl w:ilvl="2" w:tplc="0809001B" w:tentative="1">
+      <w:start w:val="1"/>
+      <w:numFmt w:val="lowerRoman"/>
+      <w:lvlText w:val="%3."/>
+      <w:lvlJc w:val="right"/>
+      <w:pPr>
+        <w:ind w:left="2160" w:hanging="180"/>
+      </w:pPr>
+    </w:lvl>
+    <w:lvl w:ilvl="3" w:tplc="0809000F" w:tentative="1">
+      <w:start w:val="1"/>
+      <w:numFmt w:val="decimal"/>
+      <w:lvlText w:val="%4."/>
+      <w:lvlJc w:val="left"/>
+      <w:pPr>
+        <w:ind w:left="2880" w:hanging="360"/>
+      </w:pPr>
+    </w:lvl>
+    <w:lvl w:ilvl="4" w:tplc="08090019" w:tentative="1">
+      <w:start w:val="1"/>
+      <w:numFmt w:val="lowerLetter"/>
+      <w:lvlText w:val="%5."/>
+      <w:lvlJc w:val="left"/>
+      <w:pPr>
+        <w:ind w:left="3600" w:hanging="360"/>
+      </w:pPr>
+    </w:lvl>
+    <w:lvl w:ilvl="5" w:tplc="0809001B" w:tentative="1">
+      <w:start w:val="1"/>
+      <w:numFmt w:val="lowerRoman"/>
+      <w:lvlText w:val="%6."/>
+      <w:lvlJc w:val="right"/>
+      <w:pPr>
+        <w:ind w:left="4320" w:hanging="180"/>
+      </w:pPr>
+    </w:lvl>
+    <w:lvl w:ilvl="6" w:tplc="0809000F" w:tentative="1">
+      <w:start w:val="1"/>
+      <w:numFmt w:val="decimal"/>
+      <w:lvlText w:val="%7."/>
+      <w:lvlJc w:val="left"/>
+      <w:pPr>
+        <w:ind w:left="5040" w:hanging="360"/>
+      </w:pPr>
+    </w:lvl>
+    <w:lvl w:ilvl="7" w:tplc="08090019" w:tentative="1">
+      <w:start w:val="1"/>
+      <w:numFmt w:val="lowerLetter"/>
+      <w:lvlText w:val="%8."/>
+      <w:lvlJc w:val="left"/>
+      <w:pPr>
+        <w:ind w:left="5760" w:hanging="360"/>
+      </w:pPr>
+    </w:lvl>
+    <w:lvl w:ilvl="8" w:tplc="0809001B" w:tentative="1">
+      <w:start w:val="1"/>
+      <w:numFmt w:val="lowerRoman"/>
+      <w:lvlText w:val="%9."/>
+      <w:lvlJc w:val="right"/>
+      <w:pPr>
+        <w:ind w:left="6480" w:hanging="180"/>
+      </w:pPr>
+    </w:lvl>
+  </w:abstractNum>
+  <w:abstractNum w:abstractNumId="23" w15:restartNumberingAfterBreak="0">
     <w:nsid w:val="7A351916"/>
     <w:multiLevelType w:val="hybridMultilevel"/>
     <w:tmpl w:val="2DB4B5C6"/>
@@ -6397,49 +9065,76 @@
     </w:lvl>
   </w:abstractNum>
   <w:num w:numId="1" w16cid:durableId="579608676">
+    <w:abstractNumId w:val="19"/>
+  </w:num>
+  <w:num w:numId="2" w16cid:durableId="1647509557">
+    <w:abstractNumId w:val="1"/>
+  </w:num>
+  <w:num w:numId="3" w16cid:durableId="1411849344">
+    <w:abstractNumId w:val="23"/>
+  </w:num>
+  <w:num w:numId="4" w16cid:durableId="110243600">
     <w:abstractNumId w:val="12"/>
   </w:num>
-  <w:num w:numId="2" w16cid:durableId="1647509557">
+  <w:num w:numId="5" w16cid:durableId="675425322">
+    <w:abstractNumId w:val="16"/>
+  </w:num>
+  <w:num w:numId="6" w16cid:durableId="912469895">
+    <w:abstractNumId w:val="8"/>
+  </w:num>
+  <w:num w:numId="7" w16cid:durableId="1730570303">
+    <w:abstractNumId w:val="4"/>
+  </w:num>
+  <w:num w:numId="8" w16cid:durableId="1364400468">
+    <w:abstractNumId w:val="14"/>
+  </w:num>
+  <w:num w:numId="9" w16cid:durableId="575825286">
+    <w:abstractNumId w:val="7"/>
+  </w:num>
+  <w:num w:numId="10" w16cid:durableId="1650405000">
+    <w:abstractNumId w:val="15"/>
+  </w:num>
+  <w:num w:numId="11" w16cid:durableId="1208027257">
+    <w:abstractNumId w:val="11"/>
+  </w:num>
+  <w:num w:numId="12" w16cid:durableId="185757908">
+    <w:abstractNumId w:val="17"/>
+  </w:num>
+  <w:num w:numId="13" w16cid:durableId="1626084420">
+    <w:abstractNumId w:val="5"/>
+  </w:num>
+  <w:num w:numId="14" w16cid:durableId="557130391">
+    <w:abstractNumId w:val="13"/>
+  </w:num>
+  <w:num w:numId="15" w16cid:durableId="1461722853">
+    <w:abstractNumId w:val="20"/>
+  </w:num>
+  <w:num w:numId="16" w16cid:durableId="1270509944">
+    <w:abstractNumId w:val="21"/>
+  </w:num>
+  <w:num w:numId="17" w16cid:durableId="1415398004">
+    <w:abstractNumId w:val="9"/>
+  </w:num>
+  <w:num w:numId="18" w16cid:durableId="2004576948">
+    <w:abstractNumId w:val="18"/>
+  </w:num>
+  <w:num w:numId="19" w16cid:durableId="165680656">
+    <w:abstractNumId w:val="10"/>
+  </w:num>
+  <w:num w:numId="20" w16cid:durableId="1210073085">
+    <w:abstractNumId w:val="2"/>
+  </w:num>
+  <w:num w:numId="21" w16cid:durableId="252201632">
+    <w:abstractNumId w:val="6"/>
+  </w:num>
+  <w:num w:numId="22" w16cid:durableId="783311127">
     <w:abstractNumId w:val="0"/>
   </w:num>
-  <w:num w:numId="3" w16cid:durableId="1411849344">
-    <w:abstractNumId w:val="14"/>
-  </w:num>
-  <w:num w:numId="4" w16cid:durableId="110243600">
-    <w:abstractNumId w:val="6"/>
-  </w:num>
-  <w:num w:numId="5" w16cid:durableId="675425322">
-    <w:abstractNumId w:val="10"/>
-  </w:num>
-  <w:num w:numId="6" w16cid:durableId="912469895">
-    <w:abstractNumId w:val="4"/>
-  </w:num>
-  <w:num w:numId="7" w16cid:durableId="1730570303">
-    <w:abstractNumId w:val="1"/>
-  </w:num>
-  <w:num w:numId="8" w16cid:durableId="1364400468">
-    <w:abstractNumId w:val="8"/>
-  </w:num>
-  <w:num w:numId="9" w16cid:durableId="575825286">
+  <w:num w:numId="23" w16cid:durableId="380861558">
     <w:abstractNumId w:val="3"/>
   </w:num>
-  <w:num w:numId="10" w16cid:durableId="1650405000">
-    <w:abstractNumId w:val="9"/>
-  </w:num>
-  <w:num w:numId="11" w16cid:durableId="1208027257">
-    <w:abstractNumId w:val="5"/>
-  </w:num>
-  <w:num w:numId="12" w16cid:durableId="185757908">
-    <w:abstractNumId w:val="11"/>
-  </w:num>
-  <w:num w:numId="13" w16cid:durableId="1626084420">
-    <w:abstractNumId w:val="2"/>
-  </w:num>
-  <w:num w:numId="14" w16cid:durableId="557130391">
-    <w:abstractNumId w:val="7"/>
-  </w:num>
-  <w:num w:numId="15" w16cid:durableId="1461722853">
-    <w:abstractNumId w:val="13"/>
+  <w:num w:numId="24" w16cid:durableId="1567495284">
+    <w:abstractNumId w:val="22"/>
   </w:num>
 </w:numbering>
 </file>

--- a/reports/InterimReport2023.docx
+++ b/reports/InterimReport2023.docx
@@ -192,7 +192,7 @@
           <w:r>
             <w:fldChar w:fldCharType="separate"/>
           </w:r>
-          <w:hyperlink w:anchor="_Toc151018828" w:history="1">
+          <w:hyperlink w:anchor="_Toc151037101" w:history="1">
             <w:r>
               <w:rPr>
                 <w:rStyle w:val="Hyperlink"/>
@@ -240,7 +240,7 @@
                 <w:noProof/>
                 <w:webHidden/>
               </w:rPr>
-              <w:instrText xml:space="preserve"> PAGEREF _Toc151018828 \h </w:instrText>
+              <w:instrText xml:space="preserve"> PAGEREF _Toc151037101 \h </w:instrText>
             </w:r>
             <w:r>
               <w:rPr>
@@ -289,7 +289,7 @@
               <w:lang w:eastAsia="en-GB"/>
             </w:rPr>
           </w:pPr>
-          <w:hyperlink w:anchor="_Toc151018829" w:history="1">
+          <w:hyperlink w:anchor="_Toc151037102" w:history="1">
             <w:r>
               <w:rPr>
                 <w:rStyle w:val="Hyperlink"/>
@@ -336,7 +336,7 @@
                 <w:noProof/>
                 <w:webHidden/>
               </w:rPr>
-              <w:instrText xml:space="preserve"> PAGEREF _Toc151018829 \h </w:instrText>
+              <w:instrText xml:space="preserve"> PAGEREF _Toc151037102 \h </w:instrText>
             </w:r>
             <w:r>
               <w:rPr>
@@ -385,7 +385,7 @@
               <w:lang w:eastAsia="en-GB"/>
             </w:rPr>
           </w:pPr>
-          <w:hyperlink w:anchor="_Toc151018830" w:history="1">
+          <w:hyperlink w:anchor="_Toc151037103" w:history="1">
             <w:r>
               <w:rPr>
                 <w:rStyle w:val="Hyperlink"/>
@@ -432,7 +432,7 @@
                 <w:noProof/>
                 <w:webHidden/>
               </w:rPr>
-              <w:instrText xml:space="preserve"> PAGEREF _Toc151018830 \h </w:instrText>
+              <w:instrText xml:space="preserve"> PAGEREF _Toc151037103 \h </w:instrText>
             </w:r>
             <w:r>
               <w:rPr>
@@ -481,7 +481,7 @@
               <w:lang w:eastAsia="en-GB"/>
             </w:rPr>
           </w:pPr>
-          <w:hyperlink w:anchor="_Toc151018831" w:history="1">
+          <w:hyperlink w:anchor="_Toc151037104" w:history="1">
             <w:r>
               <w:rPr>
                 <w:rStyle w:val="Hyperlink"/>
@@ -528,7 +528,7 @@
                 <w:noProof/>
                 <w:webHidden/>
               </w:rPr>
-              <w:instrText xml:space="preserve"> PAGEREF _Toc151018831 \h </w:instrText>
+              <w:instrText xml:space="preserve"> PAGEREF _Toc151037104 \h </w:instrText>
             </w:r>
             <w:r>
               <w:rPr>
@@ -577,7 +577,7 @@
               <w:lang w:eastAsia="en-GB"/>
             </w:rPr>
           </w:pPr>
-          <w:hyperlink w:anchor="_Toc151018832" w:history="1">
+          <w:hyperlink w:anchor="_Toc151037105" w:history="1">
             <w:r>
               <w:rPr>
                 <w:rStyle w:val="Hyperlink"/>
@@ -624,7 +624,7 @@
                 <w:noProof/>
                 <w:webHidden/>
               </w:rPr>
-              <w:instrText xml:space="preserve"> PAGEREF _Toc151018832 \h </w:instrText>
+              <w:instrText xml:space="preserve"> PAGEREF _Toc151037105 \h </w:instrText>
             </w:r>
             <w:r>
               <w:rPr>
@@ -673,7 +673,7 @@
               <w:lang w:eastAsia="en-GB"/>
             </w:rPr>
           </w:pPr>
-          <w:hyperlink w:anchor="_Toc151018833" w:history="1">
+          <w:hyperlink w:anchor="_Toc151037106" w:history="1">
             <w:r>
               <w:rPr>
                 <w:rStyle w:val="Hyperlink"/>
@@ -720,7 +720,7 @@
                 <w:noProof/>
                 <w:webHidden/>
               </w:rPr>
-              <w:instrText xml:space="preserve"> PAGEREF _Toc151018833 \h </w:instrText>
+              <w:instrText xml:space="preserve"> PAGEREF _Toc151037106 \h </w:instrText>
             </w:r>
             <w:r>
               <w:rPr>
@@ -770,7 +770,7 @@
               <w:lang w:eastAsia="en-GB"/>
             </w:rPr>
           </w:pPr>
-          <w:hyperlink w:anchor="_Toc151018834" w:history="1">
+          <w:hyperlink w:anchor="_Toc151037107" w:history="1">
             <w:r>
               <w:rPr>
                 <w:rStyle w:val="Hyperlink"/>
@@ -818,7 +818,7 @@
                 <w:noProof/>
                 <w:webHidden/>
               </w:rPr>
-              <w:instrText xml:space="preserve"> PAGEREF _Toc151018834 \h </w:instrText>
+              <w:instrText xml:space="preserve"> PAGEREF _Toc151037107 \h </w:instrText>
             </w:r>
             <w:r>
               <w:rPr>
@@ -867,7 +867,7 @@
               <w:lang w:eastAsia="en-GB"/>
             </w:rPr>
           </w:pPr>
-          <w:hyperlink w:anchor="_Toc151018835" w:history="1">
+          <w:hyperlink w:anchor="_Toc151037108" w:history="1">
             <w:r>
               <w:rPr>
                 <w:rStyle w:val="Hyperlink"/>
@@ -914,7 +914,7 @@
                 <w:noProof/>
                 <w:webHidden/>
               </w:rPr>
-              <w:instrText xml:space="preserve"> PAGEREF _Toc151018835 \h </w:instrText>
+              <w:instrText xml:space="preserve"> PAGEREF _Toc151037108 \h </w:instrText>
             </w:r>
             <w:r>
               <w:rPr>
@@ -963,7 +963,7 @@
               <w:lang w:eastAsia="en-GB"/>
             </w:rPr>
           </w:pPr>
-          <w:hyperlink w:anchor="_Toc151018836" w:history="1">
+          <w:hyperlink w:anchor="_Toc151037109" w:history="1">
             <w:r>
               <w:rPr>
                 <w:rStyle w:val="Hyperlink"/>
@@ -1010,7 +1010,7 @@
                 <w:noProof/>
                 <w:webHidden/>
               </w:rPr>
-              <w:instrText xml:space="preserve"> PAGEREF _Toc151018836 \h </w:instrText>
+              <w:instrText xml:space="preserve"> PAGEREF _Toc151037109 \h </w:instrText>
             </w:r>
             <w:r>
               <w:rPr>
@@ -1057,7 +1057,7 @@
               <w:lang w:eastAsia="en-GB"/>
             </w:rPr>
           </w:pPr>
-          <w:hyperlink w:anchor="_Toc151018837" w:history="1">
+          <w:hyperlink w:anchor="_Toc151037110" w:history="1">
             <w:r>
               <w:rPr>
                 <w:rStyle w:val="Hyperlink"/>
@@ -1102,7 +1102,7 @@
                 <w:noProof/>
                 <w:webHidden/>
               </w:rPr>
-              <w:instrText xml:space="preserve"> PAGEREF _Toc151018837 \h </w:instrText>
+              <w:instrText xml:space="preserve"> PAGEREF _Toc151037110 \h </w:instrText>
             </w:r>
             <w:r>
               <w:rPr>
@@ -1149,7 +1149,7 @@
               <w:lang w:eastAsia="en-GB"/>
             </w:rPr>
           </w:pPr>
-          <w:hyperlink w:anchor="_Toc151018838" w:history="1">
+          <w:hyperlink w:anchor="_Toc151037111" w:history="1">
             <w:r>
               <w:rPr>
                 <w:rStyle w:val="Hyperlink"/>
@@ -1194,7 +1194,7 @@
                 <w:noProof/>
                 <w:webHidden/>
               </w:rPr>
-              <w:instrText xml:space="preserve"> PAGEREF _Toc151018838 \h </w:instrText>
+              <w:instrText xml:space="preserve"> PAGEREF _Toc151037111 \h </w:instrText>
             </w:r>
             <w:r>
               <w:rPr>
@@ -1244,7 +1244,7 @@
               <w:lang w:eastAsia="en-GB"/>
             </w:rPr>
           </w:pPr>
-          <w:hyperlink w:anchor="_Toc151018839" w:history="1">
+          <w:hyperlink w:anchor="_Toc151037112" w:history="1">
             <w:r>
               <w:rPr>
                 <w:rStyle w:val="Hyperlink"/>
@@ -1292,7 +1292,7 @@
                 <w:noProof/>
                 <w:webHidden/>
               </w:rPr>
-              <w:instrText xml:space="preserve"> PAGEREF _Toc151018839 \h </w:instrText>
+              <w:instrText xml:space="preserve"> PAGEREF _Toc151037112 \h </w:instrText>
             </w:r>
             <w:r>
               <w:rPr>
@@ -1341,7 +1341,7 @@
               <w:lang w:eastAsia="en-GB"/>
             </w:rPr>
           </w:pPr>
-          <w:hyperlink w:anchor="_Toc151018840" w:history="1">
+          <w:hyperlink w:anchor="_Toc151037113" w:history="1">
             <w:r>
               <w:rPr>
                 <w:rStyle w:val="Hyperlink"/>
@@ -1388,7 +1388,7 @@
                 <w:noProof/>
                 <w:webHidden/>
               </w:rPr>
-              <w:instrText xml:space="preserve"> PAGEREF _Toc151018840 \h </w:instrText>
+              <w:instrText xml:space="preserve"> PAGEREF _Toc151037113 \h </w:instrText>
             </w:r>
             <w:r>
               <w:rPr>
@@ -1437,7 +1437,7 @@
               <w:lang w:eastAsia="en-GB"/>
             </w:rPr>
           </w:pPr>
-          <w:hyperlink w:anchor="_Toc151018841" w:history="1">
+          <w:hyperlink w:anchor="_Toc151037114" w:history="1">
             <w:r>
               <w:rPr>
                 <w:rStyle w:val="Hyperlink"/>
@@ -1484,7 +1484,7 @@
                 <w:noProof/>
                 <w:webHidden/>
               </w:rPr>
-              <w:instrText xml:space="preserve"> PAGEREF _Toc151018841 \h </w:instrText>
+              <w:instrText xml:space="preserve"> PAGEREF _Toc151037114 \h </w:instrText>
             </w:r>
             <w:r>
               <w:rPr>
@@ -1534,7 +1534,7 @@
               <w:lang w:eastAsia="en-GB"/>
             </w:rPr>
           </w:pPr>
-          <w:hyperlink w:anchor="_Toc151018842" w:history="1">
+          <w:hyperlink w:anchor="_Toc151037115" w:history="1">
             <w:r>
               <w:rPr>
                 <w:rStyle w:val="Hyperlink"/>
@@ -1582,7 +1582,7 @@
                 <w:noProof/>
                 <w:webHidden/>
               </w:rPr>
-              <w:instrText xml:space="preserve"> PAGEREF _Toc151018842 \h </w:instrText>
+              <w:instrText xml:space="preserve"> PAGEREF _Toc151037115 \h </w:instrText>
             </w:r>
             <w:r>
               <w:rPr>
@@ -1602,7 +1602,7 @@
                 <w:noProof/>
                 <w:webHidden/>
               </w:rPr>
-              <w:t>8</w:t>
+              <w:t>9</w:t>
             </w:r>
             <w:r>
               <w:rPr>
@@ -1629,7 +1629,7 @@
               <w:lang w:eastAsia="en-GB"/>
             </w:rPr>
           </w:pPr>
-          <w:hyperlink w:anchor="_Toc151018843" w:history="1">
+          <w:hyperlink w:anchor="_Toc151037116" w:history="1">
             <w:r>
               <w:rPr>
                 <w:rStyle w:val="Hyperlink"/>
@@ -1674,7 +1674,7 @@
                 <w:noProof/>
                 <w:webHidden/>
               </w:rPr>
-              <w:instrText xml:space="preserve"> PAGEREF _Toc151018843 \h </w:instrText>
+              <w:instrText xml:space="preserve"> PAGEREF _Toc151037116 \h </w:instrText>
             </w:r>
             <w:r>
               <w:rPr>
@@ -1694,7 +1694,7 @@
                 <w:noProof/>
                 <w:webHidden/>
               </w:rPr>
-              <w:t>8</w:t>
+              <w:t>9</w:t>
             </w:r>
             <w:r>
               <w:rPr>
@@ -1723,7 +1723,7 @@
               <w:lang w:eastAsia="en-GB"/>
             </w:rPr>
           </w:pPr>
-          <w:hyperlink w:anchor="_Toc151018844" w:history="1">
+          <w:hyperlink w:anchor="_Toc151037117" w:history="1">
             <w:r>
               <w:rPr>
                 <w:rStyle w:val="Hyperlink"/>
@@ -1770,7 +1770,7 @@
                 <w:noProof/>
                 <w:webHidden/>
               </w:rPr>
-              <w:instrText xml:space="preserve"> PAGEREF _Toc151018844 \h </w:instrText>
+              <w:instrText xml:space="preserve"> PAGEREF _Toc151037117 \h </w:instrText>
             </w:r>
             <w:r>
               <w:rPr>
@@ -1790,7 +1790,7 @@
                 <w:noProof/>
                 <w:webHidden/>
               </w:rPr>
-              <w:t>9</w:t>
+              <w:t>10</w:t>
             </w:r>
             <w:r>
               <w:rPr>
@@ -1819,7 +1819,7 @@
               <w:lang w:eastAsia="en-GB"/>
             </w:rPr>
           </w:pPr>
-          <w:hyperlink w:anchor="_Toc151018845" w:history="1">
+          <w:hyperlink w:anchor="_Toc151037118" w:history="1">
             <w:r>
               <w:rPr>
                 <w:rStyle w:val="Hyperlink"/>
@@ -1846,7 +1846,7 @@
                 <w:noProof/>
                 <w:webHidden/>
               </w:rPr>
-              <w:instrText xml:space="preserve"> PAGEREF _Toc151018845 \h </w:instrText>
+              <w:instrText xml:space="preserve"> PAGEREF _Toc151037118 \h </w:instrText>
             </w:r>
             <w:r>
               <w:rPr>
@@ -1915,7 +1915,7 @@
           <w:numId w:val="1"/>
         </w:numPr>
       </w:pPr>
-      <w:bookmarkStart w:id="0" w:name="_Toc151018828"/>
+      <w:bookmarkStart w:id="0" w:name="_Toc151037101"/>
       <w:r>
         <w:lastRenderedPageBreak/>
         <w:t>Introduction</w:t>
@@ -1946,7 +1946,7 @@
           <w:numId w:val="1"/>
         </w:numPr>
       </w:pPr>
-      <w:bookmarkStart w:id="1" w:name="_Toc151018829"/>
+      <w:bookmarkStart w:id="1" w:name="_Toc151037102"/>
       <w:r>
         <w:t>Plain text editors</w:t>
       </w:r>
@@ -2441,7 +2441,7 @@
           <w:numId w:val="1"/>
         </w:numPr>
       </w:pPr>
-      <w:bookmarkStart w:id="2" w:name="_Toc151018830"/>
+      <w:bookmarkStart w:id="2" w:name="_Toc151037103"/>
       <w:r>
         <w:t>Rich Text Editors</w:t>
       </w:r>
@@ -2957,7 +2957,7 @@
           <w:numId w:val="1"/>
         </w:numPr>
       </w:pPr>
-      <w:bookmarkStart w:id="3" w:name="_Toc151018831"/>
+      <w:bookmarkStart w:id="3" w:name="_Toc151037104"/>
       <w:r>
         <w:t>Objectives</w:t>
       </w:r>
@@ -2980,7 +2980,7 @@
           <w:numId w:val="1"/>
         </w:numPr>
       </w:pPr>
-      <w:bookmarkStart w:id="4" w:name="_Toc151018832"/>
+      <w:bookmarkStart w:id="4" w:name="_Toc151037105"/>
       <w:r>
         <w:t>Language</w:t>
       </w:r>
@@ -3163,7 +3163,7 @@
           <w:numId w:val="1"/>
         </w:numPr>
       </w:pPr>
-      <w:bookmarkStart w:id="5" w:name="_Toc151018833"/>
+      <w:bookmarkStart w:id="5" w:name="_Toc151037106"/>
       <w:r>
         <w:t>Code Editor Libraries</w:t>
       </w:r>
@@ -3205,6 +3205,38 @@
       <w:r>
         <w:t>CodeMirror</w:t>
       </w:r>
+      <w:sdt>
+        <w:sdtPr>
+          <w:id w:val="2057811346"/>
+          <w:citation/>
+        </w:sdtPr>
+        <w:sdtContent>
+          <w:r>
+            <w:fldChar w:fldCharType="begin"/>
+          </w:r>
+          <w:r>
+            <w:instrText xml:space="preserve"> CITATION Cod23 \l 2057 </w:instrText>
+          </w:r>
+          <w:r>
+            <w:fldChar w:fldCharType="separate"/>
+          </w:r>
+          <w:r>
+            <w:rPr>
+              <w:noProof/>
+            </w:rPr>
+            <w:t xml:space="preserve"> </w:t>
+          </w:r>
+          <w:r>
+            <w:rPr>
+              <w:noProof/>
+            </w:rPr>
+            <w:t>[6]</w:t>
+          </w:r>
+          <w:r>
+            <w:fldChar w:fldCharType="end"/>
+          </w:r>
+        </w:sdtContent>
+      </w:sdt>
     </w:p>
     <w:p>
       <w:pPr>
@@ -3217,6 +3249,35 @@
       <w:r>
         <w:t>Ace</w:t>
       </w:r>
+      <w:r>
+        <w:t xml:space="preserve"> </w:t>
+      </w:r>
+      <w:sdt>
+        <w:sdtPr>
+          <w:id w:val="-1163471743"/>
+          <w:citation/>
+        </w:sdtPr>
+        <w:sdtContent>
+          <w:r>
+            <w:fldChar w:fldCharType="begin"/>
+          </w:r>
+          <w:r>
+            <w:instrText xml:space="preserve"> CITATION Ace23 \l 2057 </w:instrText>
+          </w:r>
+          <w:r>
+            <w:fldChar w:fldCharType="separate"/>
+          </w:r>
+          <w:r>
+            <w:rPr>
+              <w:noProof/>
+            </w:rPr>
+            <w:t>[7]</w:t>
+          </w:r>
+          <w:r>
+            <w:fldChar w:fldCharType="end"/>
+          </w:r>
+        </w:sdtContent>
+      </w:sdt>
     </w:p>
     <w:p>
       <w:pPr>
@@ -3229,6 +3290,38 @@
       <w:r>
         <w:t>Monaco Editor – the editor used in Visual Studio Code</w:t>
       </w:r>
+      <w:sdt>
+        <w:sdtPr>
+          <w:id w:val="273444680"/>
+          <w:citation/>
+        </w:sdtPr>
+        <w:sdtContent>
+          <w:r>
+            <w:fldChar w:fldCharType="begin"/>
+          </w:r>
+          <w:r>
+            <w:instrText xml:space="preserve"> CITATION Mic232 \l 2057 </w:instrText>
+          </w:r>
+          <w:r>
+            <w:fldChar w:fldCharType="separate"/>
+          </w:r>
+          <w:r>
+            <w:rPr>
+              <w:noProof/>
+            </w:rPr>
+            <w:t xml:space="preserve"> </w:t>
+          </w:r>
+          <w:r>
+            <w:rPr>
+              <w:noProof/>
+            </w:rPr>
+            <w:t>[8]</w:t>
+          </w:r>
+          <w:r>
+            <w:fldChar w:fldCharType="end"/>
+          </w:r>
+        </w:sdtContent>
+      </w:sdt>
     </w:p>
     <w:p>
       <w:pPr>
@@ -3238,7 +3331,7 @@
           <w:numId w:val="1"/>
         </w:numPr>
       </w:pPr>
-      <w:bookmarkStart w:id="6" w:name="_Toc151018834"/>
+      <w:bookmarkStart w:id="6" w:name="_Toc151037107"/>
       <w:r>
         <w:t>Requirements Analysis</w:t>
       </w:r>
@@ -3252,7 +3345,7 @@
           <w:numId w:val="1"/>
         </w:numPr>
       </w:pPr>
-      <w:bookmarkStart w:id="7" w:name="_Toc151018835"/>
+      <w:bookmarkStart w:id="7" w:name="_Toc151037108"/>
       <w:r>
         <w:t>User Interface</w:t>
       </w:r>
@@ -3272,7 +3365,7 @@
           <w:numId w:val="1"/>
         </w:numPr>
       </w:pPr>
-      <w:bookmarkStart w:id="8" w:name="_Toc151018836"/>
+      <w:bookmarkStart w:id="8" w:name="_Toc151037109"/>
       <w:r>
         <w:lastRenderedPageBreak/>
         <w:t>Requirements</w:t>
@@ -3293,7 +3386,7 @@
           <w:numId w:val="1"/>
         </w:numPr>
       </w:pPr>
-      <w:bookmarkStart w:id="9" w:name="_Toc151018837"/>
+      <w:bookmarkStart w:id="9" w:name="_Toc151037110"/>
       <w:r>
         <w:t>Mandatory</w:t>
       </w:r>
@@ -3452,7 +3545,7 @@
           <w:numId w:val="1"/>
         </w:numPr>
       </w:pPr>
-      <w:bookmarkStart w:id="10" w:name="_Toc151018838"/>
+      <w:bookmarkStart w:id="10" w:name="_Toc151037111"/>
       <w:r>
         <w:t>Desired</w:t>
       </w:r>
@@ -3515,7 +3608,7 @@
           <w:numId w:val="1"/>
         </w:numPr>
       </w:pPr>
-      <w:bookmarkStart w:id="11" w:name="_Toc151018839"/>
+      <w:bookmarkStart w:id="11" w:name="_Toc151037112"/>
       <w:r>
         <w:t>Project Plan</w:t>
       </w:r>
@@ -3535,7 +3628,7 @@
           <w:numId w:val="1"/>
         </w:numPr>
       </w:pPr>
-      <w:bookmarkStart w:id="12" w:name="_Toc151018840"/>
+      <w:bookmarkStart w:id="12" w:name="_Toc151037113"/>
       <w:r>
         <w:t>Phases and Tasks</w:t>
       </w:r>
@@ -4531,7 +4624,7 @@
           <w:numId w:val="1"/>
         </w:numPr>
       </w:pPr>
-      <w:bookmarkStart w:id="13" w:name="_Toc151018841"/>
+      <w:bookmarkStart w:id="13" w:name="_Toc151037114"/>
       <w:r>
         <w:t>Completed Work</w:t>
       </w:r>
@@ -4623,7 +4716,7 @@
           <w:noProof/>
         </w:rPr>
         <w:drawing>
-          <wp:inline distT="0" distB="0" distL="0" distR="0" wp14:anchorId="5F5F51E0" wp14:editId="3DE95AF9">
+          <wp:inline distT="0" distB="0" distL="0" distR="0" wp14:anchorId="5F5F51E0" wp14:editId="2A8F022B">
             <wp:extent cx="5727700" cy="4471670"/>
             <wp:effectExtent l="0" t="0" r="0" b="0"/>
             <wp:docPr id="305634952" name="Picture 1" descr="A screen shot of a computer&#10;&#10;Description automatically generated"/>
@@ -4692,7 +4785,7 @@
           <w:numId w:val="1"/>
         </w:numPr>
       </w:pPr>
-      <w:bookmarkStart w:id="14" w:name="_Toc151018842"/>
+      <w:bookmarkStart w:id="14" w:name="_Toc151037115"/>
       <w:r>
         <w:t>Log</w:t>
       </w:r>
@@ -4706,7 +4799,7 @@
           <w:numId w:val="1"/>
         </w:numPr>
       </w:pPr>
-      <w:bookmarkStart w:id="15" w:name="_Toc151018843"/>
+      <w:bookmarkStart w:id="15" w:name="_Toc151037116"/>
       <w:r>
         <w:t>Weekly Log</w:t>
       </w:r>
@@ -4851,7 +4944,7 @@
             <w:rPr>
               <w:noProof/>
             </w:rPr>
-            <w:t>[6]</w:t>
+            <w:t>[9]</w:t>
           </w:r>
           <w:r>
             <w:fldChar w:fldCharType="end"/>
@@ -5140,7 +5233,7 @@
           <w:numId w:val="1"/>
         </w:numPr>
       </w:pPr>
-      <w:bookmarkStart w:id="16" w:name="_Toc151018844"/>
+      <w:bookmarkStart w:id="16" w:name="_Toc151037117"/>
       <w:r>
         <w:t>Supervisor Log</w:t>
       </w:r>
@@ -5242,7 +5335,7 @@
         </w:rPr>
       </w:pPr>
     </w:p>
-    <w:bookmarkStart w:id="17" w:name="_Toc151018845" w:displacedByCustomXml="next"/>
+    <w:bookmarkStart w:id="17" w:name="_Toc151037118" w:displacedByCustomXml="next"/>
     <w:sdt>
       <w:sdtPr>
         <w:rPr>
@@ -5294,7 +5387,7 @@
             <w:p>
               <w:pPr>
                 <w:rPr>
-                  <w:rFonts w:asciiTheme="minorHAnsi" w:hAnsiTheme="minorHAnsi" w:cstheme="minorHAnsi"/>
+                  <w:rFonts w:asciiTheme="minorHAnsi" w:hAnsiTheme="minorHAnsi"/>
                   <w:noProof/>
                 </w:rPr>
               </w:pPr>
@@ -5319,7 +5412,7 @@
             </w:p>
             <w:tbl>
               <w:tblPr>
-                <w:tblW w:w="4850" w:type="pct"/>
+                <w:tblW w:w="5000" w:type="pct"/>
                 <w:tblCellSpacing w:w="15" w:type="dxa"/>
                 <w:tblCellMar>
                   <w:top w:w="15" w:type="dxa"/>
@@ -5330,25 +5423,23 @@
                 <w:tblLook w:val="04A0" w:firstRow="1" w:lastRow="0" w:firstColumn="1" w:lastColumn="0" w:noHBand="0" w:noVBand="1"/>
               </w:tblPr>
               <w:tblGrid>
-                <w:gridCol w:w="244"/>
-                <w:gridCol w:w="8776"/>
+                <w:gridCol w:w="303"/>
+                <w:gridCol w:w="8717"/>
               </w:tblGrid>
               <w:tr>
                 <w:trPr>
-                  <w:divId w:val="1327318511"/>
-                  <w:trHeight w:val="951"/>
+                  <w:divId w:val="68617298"/>
                   <w:tblCellSpacing w:w="15" w:type="dxa"/>
                 </w:trPr>
                 <w:tc>
                   <w:tcPr>
-                    <w:tcW w:w="101" w:type="pct"/>
+                    <w:tcW w:w="50" w:type="pct"/>
                     <w:hideMark/>
                   </w:tcPr>
                   <w:p>
                     <w:pPr>
                       <w:pStyle w:val="Bibliography"/>
                       <w:rPr>
-                        <w:rFonts w:asciiTheme="minorHAnsi" w:hAnsiTheme="minorHAnsi" w:cstheme="minorHAnsi"/>
                         <w:noProof/>
                         <w:kern w:val="0"/>
                         <w14:ligatures w14:val="none"/>
@@ -5356,7 +5447,6 @@
                     </w:pPr>
                     <w:r>
                       <w:rPr>
-                        <w:rFonts w:asciiTheme="minorHAnsi" w:hAnsiTheme="minorHAnsi" w:cstheme="minorHAnsi"/>
                         <w:noProof/>
                       </w:rPr>
                       <w:t xml:space="preserve">[1] </w:t>
@@ -5372,13 +5462,11 @@
                     <w:pPr>
                       <w:pStyle w:val="Bibliography"/>
                       <w:rPr>
-                        <w:rFonts w:asciiTheme="minorHAnsi" w:hAnsiTheme="minorHAnsi" w:cstheme="minorHAnsi"/>
                         <w:noProof/>
                       </w:rPr>
                     </w:pPr>
                     <w:r>
                       <w:rPr>
-                        <w:rFonts w:asciiTheme="minorHAnsi" w:hAnsiTheme="minorHAnsi" w:cstheme="minorHAnsi"/>
                         <w:noProof/>
                       </w:rPr>
                       <w:t>Vim, “Vim Documentation,” Vim, 2023. [Online]. Available: https://www.vim.org/docs.php. [Accessed 13 11 2023].</w:t>
@@ -5388,26 +5476,23 @@
               </w:tr>
               <w:tr>
                 <w:trPr>
-                  <w:divId w:val="1327318511"/>
-                  <w:trHeight w:val="951"/>
+                  <w:divId w:val="68617298"/>
                   <w:tblCellSpacing w:w="15" w:type="dxa"/>
                 </w:trPr>
                 <w:tc>
                   <w:tcPr>
-                    <w:tcW w:w="101" w:type="pct"/>
+                    <w:tcW w:w="50" w:type="pct"/>
                     <w:hideMark/>
                   </w:tcPr>
                   <w:p>
                     <w:pPr>
                       <w:pStyle w:val="Bibliography"/>
                       <w:rPr>
-                        <w:rFonts w:asciiTheme="minorHAnsi" w:hAnsiTheme="minorHAnsi" w:cstheme="minorHAnsi"/>
                         <w:noProof/>
                       </w:rPr>
                     </w:pPr>
                     <w:r>
                       <w:rPr>
-                        <w:rFonts w:asciiTheme="minorHAnsi" w:hAnsiTheme="minorHAnsi" w:cstheme="minorHAnsi"/>
                         <w:noProof/>
                       </w:rPr>
                       <w:t xml:space="preserve">[2] </w:t>
@@ -5423,13 +5508,11 @@
                     <w:pPr>
                       <w:pStyle w:val="Bibliography"/>
                       <w:rPr>
-                        <w:rFonts w:asciiTheme="minorHAnsi" w:hAnsiTheme="minorHAnsi" w:cstheme="minorHAnsi"/>
                         <w:noProof/>
                       </w:rPr>
                     </w:pPr>
                     <w:r>
                       <w:rPr>
-                        <w:rFonts w:asciiTheme="minorHAnsi" w:hAnsiTheme="minorHAnsi" w:cstheme="minorHAnsi"/>
                         <w:noProof/>
                       </w:rPr>
                       <w:t>Microsoft, “Visual Studio Code,” Microsoft, 2023. [Online]. Available: https://code.visualstudio.com/. [Accessed 13 11 2023].</w:t>
@@ -5439,26 +5522,23 @@
               </w:tr>
               <w:tr>
                 <w:trPr>
-                  <w:divId w:val="1327318511"/>
-                  <w:trHeight w:val="1261"/>
+                  <w:divId w:val="68617298"/>
                   <w:tblCellSpacing w:w="15" w:type="dxa"/>
                 </w:trPr>
                 <w:tc>
                   <w:tcPr>
-                    <w:tcW w:w="101" w:type="pct"/>
+                    <w:tcW w:w="50" w:type="pct"/>
                     <w:hideMark/>
                   </w:tcPr>
                   <w:p>
                     <w:pPr>
                       <w:pStyle w:val="Bibliography"/>
                       <w:rPr>
-                        <w:rFonts w:asciiTheme="minorHAnsi" w:hAnsiTheme="minorHAnsi" w:cstheme="minorHAnsi"/>
                         <w:noProof/>
                       </w:rPr>
                     </w:pPr>
                     <w:r>
                       <w:rPr>
-                        <w:rFonts w:asciiTheme="minorHAnsi" w:hAnsiTheme="minorHAnsi" w:cstheme="minorHAnsi"/>
                         <w:noProof/>
                       </w:rPr>
                       <w:t xml:space="preserve">[3] </w:t>
@@ -5474,13 +5554,11 @@
                     <w:pPr>
                       <w:pStyle w:val="Bibliography"/>
                       <w:rPr>
-                        <w:rFonts w:asciiTheme="minorHAnsi" w:hAnsiTheme="minorHAnsi" w:cstheme="minorHAnsi"/>
                         <w:noProof/>
                       </w:rPr>
                     </w:pPr>
                     <w:r>
                       <w:rPr>
-                        <w:rFonts w:asciiTheme="minorHAnsi" w:hAnsiTheme="minorHAnsi" w:cstheme="minorHAnsi"/>
                         <w:noProof/>
                       </w:rPr>
                       <w:t>Apple, “TextEdit User Guide,” Apple, 2023. [Online]. Available: https://support.apple.com/en-gb/guide/textedit/welcome/mac#:~:text=With%20TextEdit%2C%20you%20can%20open,open%2C%20edit%20and%20convert%20documents.</w:t>
@@ -5490,29 +5568,25 @@
               </w:tr>
               <w:tr>
                 <w:trPr>
-                  <w:divId w:val="1327318511"/>
-                  <w:trHeight w:val="928"/>
+                  <w:divId w:val="68617298"/>
                   <w:tblCellSpacing w:w="15" w:type="dxa"/>
                 </w:trPr>
                 <w:tc>
                   <w:tcPr>
-                    <w:tcW w:w="101" w:type="pct"/>
+                    <w:tcW w:w="50" w:type="pct"/>
                     <w:hideMark/>
                   </w:tcPr>
                   <w:p>
                     <w:pPr>
                       <w:pStyle w:val="Bibliography"/>
                       <w:rPr>
-                        <w:rFonts w:asciiTheme="minorHAnsi" w:hAnsiTheme="minorHAnsi" w:cstheme="minorHAnsi"/>
                         <w:noProof/>
                       </w:rPr>
                     </w:pPr>
                     <w:r>
                       <w:rPr>
-                        <w:rFonts w:asciiTheme="minorHAnsi" w:hAnsiTheme="minorHAnsi" w:cstheme="minorHAnsi"/>
                         <w:noProof/>
                       </w:rPr>
-                      <w:lastRenderedPageBreak/>
                       <w:t xml:space="preserve">[4] </w:t>
                     </w:r>
                   </w:p>
@@ -5526,13 +5600,11 @@
                     <w:pPr>
                       <w:pStyle w:val="Bibliography"/>
                       <w:rPr>
-                        <w:rFonts w:asciiTheme="minorHAnsi" w:hAnsiTheme="minorHAnsi" w:cstheme="minorHAnsi"/>
                         <w:noProof/>
                       </w:rPr>
                     </w:pPr>
                     <w:r>
                       <w:rPr>
-                        <w:rFonts w:asciiTheme="minorHAnsi" w:hAnsiTheme="minorHAnsi" w:cstheme="minorHAnsi"/>
                         <w:noProof/>
                       </w:rPr>
                       <w:t>Microsoft, “Microsoft Word,” Microsoft, 2023. [Online]. Available: https://www.microsoft.com/en-gb/microsoft-365/word.</w:t>
@@ -5542,26 +5614,23 @@
               </w:tr>
               <w:tr>
                 <w:trPr>
-                  <w:divId w:val="1327318511"/>
-                  <w:trHeight w:val="951"/>
+                  <w:divId w:val="68617298"/>
                   <w:tblCellSpacing w:w="15" w:type="dxa"/>
                 </w:trPr>
                 <w:tc>
                   <w:tcPr>
-                    <w:tcW w:w="101" w:type="pct"/>
+                    <w:tcW w:w="50" w:type="pct"/>
                     <w:hideMark/>
                   </w:tcPr>
                   <w:p>
                     <w:pPr>
                       <w:pStyle w:val="Bibliography"/>
                       <w:rPr>
-                        <w:rFonts w:asciiTheme="minorHAnsi" w:hAnsiTheme="minorHAnsi" w:cstheme="minorHAnsi"/>
                         <w:noProof/>
                       </w:rPr>
                     </w:pPr>
                     <w:r>
                       <w:rPr>
-                        <w:rFonts w:asciiTheme="minorHAnsi" w:hAnsiTheme="minorHAnsi" w:cstheme="minorHAnsi"/>
                         <w:noProof/>
                       </w:rPr>
                       <w:t xml:space="preserve">[5] </w:t>
@@ -5577,13 +5646,11 @@
                     <w:pPr>
                       <w:pStyle w:val="Bibliography"/>
                       <w:rPr>
-                        <w:rFonts w:asciiTheme="minorHAnsi" w:hAnsiTheme="minorHAnsi" w:cstheme="minorHAnsi"/>
                         <w:noProof/>
                       </w:rPr>
                     </w:pPr>
                     <w:r>
                       <w:rPr>
-                        <w:rFonts w:asciiTheme="minorHAnsi" w:hAnsiTheme="minorHAnsi" w:cstheme="minorHAnsi"/>
                         <w:noProof/>
                       </w:rPr>
                       <w:t>OpenJS, “Electron Docs,” Electron, 2023. [Online]. Available: https://www.electronjs.org/docs/latest.</w:t>
@@ -5593,28 +5660,26 @@
               </w:tr>
               <w:tr>
                 <w:trPr>
-                  <w:divId w:val="1327318511"/>
-                  <w:trHeight w:val="951"/>
+                  <w:divId w:val="68617298"/>
                   <w:tblCellSpacing w:w="15" w:type="dxa"/>
                 </w:trPr>
                 <w:tc>
                   <w:tcPr>
-                    <w:tcW w:w="101" w:type="pct"/>
+                    <w:tcW w:w="50" w:type="pct"/>
                     <w:hideMark/>
                   </w:tcPr>
                   <w:p>
                     <w:pPr>
                       <w:pStyle w:val="Bibliography"/>
                       <w:rPr>
-                        <w:rFonts w:asciiTheme="minorHAnsi" w:hAnsiTheme="minorHAnsi" w:cstheme="minorHAnsi"/>
                         <w:noProof/>
                       </w:rPr>
                     </w:pPr>
                     <w:r>
                       <w:rPr>
-                        <w:rFonts w:asciiTheme="minorHAnsi" w:hAnsiTheme="minorHAnsi" w:cstheme="minorHAnsi"/>
                         <w:noProof/>
                       </w:rPr>
+                      <w:lastRenderedPageBreak/>
                       <w:t xml:space="preserve">[6] </w:t>
                     </w:r>
                   </w:p>
@@ -5628,42 +5693,37 @@
                     <w:pPr>
                       <w:pStyle w:val="Bibliography"/>
                       <w:rPr>
-                        <w:rFonts w:asciiTheme="minorHAnsi" w:hAnsiTheme="minorHAnsi" w:cstheme="minorHAnsi"/>
                         <w:noProof/>
                       </w:rPr>
                     </w:pPr>
                     <w:r>
                       <w:rPr>
-                        <w:rFonts w:asciiTheme="minorHAnsi" w:hAnsiTheme="minorHAnsi" w:cstheme="minorHAnsi"/>
                         <w:noProof/>
                       </w:rPr>
-                      <w:t>GitHub, “GitHub,” GitHub Inc, 2023. [Online]. Available: https://github.com/.</w:t>
+                      <w:t>CodeMirror, “CodeMirror,” CodeMirror, 2023. [Online]. Available: https://codemirror.net/.</w:t>
                     </w:r>
                   </w:p>
                 </w:tc>
               </w:tr>
               <w:tr>
                 <w:trPr>
-                  <w:divId w:val="1327318511"/>
-                  <w:trHeight w:val="951"/>
+                  <w:divId w:val="68617298"/>
                   <w:tblCellSpacing w:w="15" w:type="dxa"/>
                 </w:trPr>
                 <w:tc>
                   <w:tcPr>
-                    <w:tcW w:w="101" w:type="pct"/>
+                    <w:tcW w:w="50" w:type="pct"/>
                     <w:hideMark/>
                   </w:tcPr>
                   <w:p>
                     <w:pPr>
                       <w:pStyle w:val="Bibliography"/>
                       <w:rPr>
-                        <w:rFonts w:asciiTheme="minorHAnsi" w:hAnsiTheme="minorHAnsi" w:cstheme="minorHAnsi"/>
                         <w:noProof/>
                       </w:rPr>
                     </w:pPr>
                     <w:r>
                       <w:rPr>
-                        <w:rFonts w:asciiTheme="minorHAnsi" w:hAnsiTheme="minorHAnsi" w:cstheme="minorHAnsi"/>
                         <w:noProof/>
                       </w:rPr>
                       <w:t xml:space="preserve">[7] </w:t>
@@ -5679,13 +5739,149 @@
                     <w:pPr>
                       <w:pStyle w:val="Bibliography"/>
                       <w:rPr>
-                        <w:rFonts w:asciiTheme="minorHAnsi" w:hAnsiTheme="minorHAnsi" w:cstheme="minorHAnsi"/>
                         <w:noProof/>
                       </w:rPr>
                     </w:pPr>
                     <w:r>
                       <w:rPr>
-                        <w:rFonts w:asciiTheme="minorHAnsi" w:hAnsiTheme="minorHAnsi" w:cstheme="minorHAnsi"/>
+                        <w:noProof/>
+                      </w:rPr>
+                      <w:t>Ace, “Ace,” Ace, 2023. [Online]. Available: https://codemirror.net/.</w:t>
+                    </w:r>
+                  </w:p>
+                </w:tc>
+              </w:tr>
+              <w:tr>
+                <w:trPr>
+                  <w:divId w:val="68617298"/>
+                  <w:tblCellSpacing w:w="15" w:type="dxa"/>
+                </w:trPr>
+                <w:tc>
+                  <w:tcPr>
+                    <w:tcW w:w="50" w:type="pct"/>
+                    <w:hideMark/>
+                  </w:tcPr>
+                  <w:p>
+                    <w:pPr>
+                      <w:pStyle w:val="Bibliography"/>
+                      <w:rPr>
+                        <w:noProof/>
+                      </w:rPr>
+                    </w:pPr>
+                    <w:r>
+                      <w:rPr>
+                        <w:noProof/>
+                      </w:rPr>
+                      <w:t xml:space="preserve">[8] </w:t>
+                    </w:r>
+                  </w:p>
+                </w:tc>
+                <w:tc>
+                  <w:tcPr>
+                    <w:tcW w:w="0" w:type="auto"/>
+                    <w:hideMark/>
+                  </w:tcPr>
+                  <w:p>
+                    <w:pPr>
+                      <w:pStyle w:val="Bibliography"/>
+                      <w:rPr>
+                        <w:noProof/>
+                      </w:rPr>
+                    </w:pPr>
+                    <w:r>
+                      <w:rPr>
+                        <w:noProof/>
+                      </w:rPr>
+                      <w:t>Microsoft, “Monaco,” Microsoft, 2023. [Online]. Available: https://microsoft.github.io/monaco-editor/.</w:t>
+                    </w:r>
+                  </w:p>
+                </w:tc>
+              </w:tr>
+              <w:tr>
+                <w:trPr>
+                  <w:divId w:val="68617298"/>
+                  <w:tblCellSpacing w:w="15" w:type="dxa"/>
+                </w:trPr>
+                <w:tc>
+                  <w:tcPr>
+                    <w:tcW w:w="50" w:type="pct"/>
+                    <w:hideMark/>
+                  </w:tcPr>
+                  <w:p>
+                    <w:pPr>
+                      <w:pStyle w:val="Bibliography"/>
+                      <w:rPr>
+                        <w:noProof/>
+                      </w:rPr>
+                    </w:pPr>
+                    <w:r>
+                      <w:rPr>
+                        <w:noProof/>
+                      </w:rPr>
+                      <w:t xml:space="preserve">[9] </w:t>
+                    </w:r>
+                  </w:p>
+                </w:tc>
+                <w:tc>
+                  <w:tcPr>
+                    <w:tcW w:w="0" w:type="auto"/>
+                    <w:hideMark/>
+                  </w:tcPr>
+                  <w:p>
+                    <w:pPr>
+                      <w:pStyle w:val="Bibliography"/>
+                      <w:rPr>
+                        <w:noProof/>
+                      </w:rPr>
+                    </w:pPr>
+                    <w:r>
+                      <w:rPr>
+                        <w:noProof/>
+                      </w:rPr>
+                      <w:t>GitHub, “GitHub,” GitHub Inc, 2023. [Online]. Available: https://github.com/.</w:t>
+                    </w:r>
+                  </w:p>
+                </w:tc>
+              </w:tr>
+              <w:tr>
+                <w:trPr>
+                  <w:divId w:val="68617298"/>
+                  <w:tblCellSpacing w:w="15" w:type="dxa"/>
+                </w:trPr>
+                <w:tc>
+                  <w:tcPr>
+                    <w:tcW w:w="50" w:type="pct"/>
+                    <w:hideMark/>
+                  </w:tcPr>
+                  <w:p>
+                    <w:pPr>
+                      <w:pStyle w:val="Bibliography"/>
+                      <w:rPr>
+                        <w:noProof/>
+                      </w:rPr>
+                    </w:pPr>
+                    <w:r>
+                      <w:rPr>
+                        <w:noProof/>
+                      </w:rPr>
+                      <w:t xml:space="preserve">[10] </w:t>
+                    </w:r>
+                  </w:p>
+                </w:tc>
+                <w:tc>
+                  <w:tcPr>
+                    <w:tcW w:w="0" w:type="auto"/>
+                    <w:hideMark/>
+                  </w:tcPr>
+                  <w:p>
+                    <w:pPr>
+                      <w:pStyle w:val="Bibliography"/>
+                      <w:rPr>
+                        <w:noProof/>
+                      </w:rPr>
+                    </w:pPr>
+                    <w:r>
+                      <w:rPr>
                         <w:noProof/>
                       </w:rPr>
                       <w:t>B. Pickle, “Text Editor,” TechTerms.com, 10 October 2022. [Online]. Available: https://techterms.com/definition/texteditor. [Accessed 13 11 2023].</w:t>
@@ -5696,12 +5892,10 @@
             </w:tbl>
             <w:p>
               <w:pPr>
-                <w:divId w:val="1327318511"/>
+                <w:divId w:val="68617298"/>
                 <w:rPr>
-                  <w:rFonts w:asciiTheme="minorHAnsi" w:eastAsia="Times New Roman" w:hAnsiTheme="minorHAnsi" w:cstheme="minorHAnsi"/>
+                  <w:rFonts w:eastAsia="Times New Roman"/>
                   <w:noProof/>
-                  <w:sz w:val="16"/>
-                  <w:szCs w:val="16"/>
                 </w:rPr>
               </w:pPr>
             </w:p>
@@ -10282,7 +10476,7 @@
     <b:YearAccessed>2023</b:YearAccessed>
     <b:MonthAccessed>11</b:MonthAccessed>
     <b:DayAccessed>13</b:DayAccessed>
-    <b:RefOrder>7</b:RefOrder>
+    <b:RefOrder>10</b:RefOrder>
   </b:Source>
   <b:Source>
     <b:Tag>Mic23</b:Tag>
@@ -10360,13 +10554,58 @@
     <b:URL>https://github.com/</b:URL>
     <b:ProductionCompany>GitHub Inc</b:ProductionCompany>
     <b:Year>2023</b:Year>
+    <b:RefOrder>9</b:RefOrder>
+  </b:Source>
+  <b:Source>
+    <b:Tag>Cod23</b:Tag>
+    <b:SourceType>InternetSite</b:SourceType>
+    <b:Guid>{48D9FC3D-2DFF-F344-AEE4-7EFD0E8DD723}</b:Guid>
+    <b:Author>
+      <b:Author>
+        <b:Corporate>CodeMirror</b:Corporate>
+      </b:Author>
+    </b:Author>
+    <b:Title>CodeMirror</b:Title>
+    <b:URL>https://codemirror.net/</b:URL>
+    <b:ProductionCompany>CodeMirror</b:ProductionCompany>
+    <b:Year>2023</b:Year>
     <b:RefOrder>6</b:RefOrder>
+  </b:Source>
+  <b:Source>
+    <b:Tag>Ace23</b:Tag>
+    <b:SourceType>InternetSite</b:SourceType>
+    <b:Guid>{6EB50BDA-79C2-CC49-95DA-4504BA7260D5}</b:Guid>
+    <b:Author>
+      <b:Author>
+        <b:Corporate>Ace</b:Corporate>
+      </b:Author>
+    </b:Author>
+    <b:Title>Ace</b:Title>
+    <b:URL>https://codemirror.net/</b:URL>
+    <b:ProductionCompany>Ace</b:ProductionCompany>
+    <b:Year>2023</b:Year>
+    <b:RefOrder>7</b:RefOrder>
+  </b:Source>
+  <b:Source>
+    <b:Tag>Mic232</b:Tag>
+    <b:SourceType>InternetSite</b:SourceType>
+    <b:Guid>{4422B5AD-C2E0-D148-92CC-ABE4213B3F3B}</b:Guid>
+    <b:Author>
+      <b:Author>
+        <b:Corporate>Microsoft</b:Corporate>
+      </b:Author>
+    </b:Author>
+    <b:Title>Monaco</b:Title>
+    <b:URL>https://microsoft.github.io/monaco-editor/</b:URL>
+    <b:ProductionCompany>Microsoft</b:ProductionCompany>
+    <b:Year>2023</b:Year>
+    <b:RefOrder>8</b:RefOrder>
   </b:Source>
 </b:Sources>
 </file>
 
 <file path=customXml/itemProps1.xml><?xml version="1.0" encoding="utf-8"?>
-<ds:datastoreItem xmlns:ds="http://schemas.openxmlformats.org/officeDocument/2006/customXml" ds:itemID="{CDCF0882-7F81-4147-97E6-6E027A9E4E80}">
+<ds:datastoreItem xmlns:ds="http://schemas.openxmlformats.org/officeDocument/2006/customXml" ds:itemID="{E697C6E8-6AA0-4E49-A1A3-59F4BED55F43}">
   <ds:schemaRefs>
     <ds:schemaRef ds:uri="http://schemas.openxmlformats.org/officeDocument/2006/bibliography"/>
   </ds:schemaRefs>
